--- a/01_datos/segundo_debate_completo.docx
+++ b/01_datos/segundo_debate_completo.docx
@@ -2,17 +2,15 @@
 <file path=word/document.xml><?xml version="1.0" encoding="utf-8"?>
 <w:document xmlns:wpc="http://schemas.microsoft.com/office/word/2010/wordprocessingCanvas" xmlns:mo="http://schemas.microsoft.com/office/mac/office/2008/main" xmlns:mc="http://schemas.openxmlformats.org/markup-compatibility/2006" xmlns:mv="urn:schemas-microsoft-com:mac:vml" xmlns:o="urn:schemas-microsoft-com:office:office" xmlns:r="http://schemas.openxmlformats.org/officeDocument/2006/relationships" xmlns:m="http://schemas.openxmlformats.org/officeDocument/2006/math" xmlns:v="urn:schemas-microsoft-com:vml" xmlns:wp14="http://schemas.microsoft.com/office/word/2010/wordprocessingDrawing" xmlns:wp="http://schemas.openxmlformats.org/drawingml/2006/wordprocessingDrawing" xmlns:w10="urn:schemas-microsoft-com:office:word" xmlns:w="http://schemas.openxmlformats.org/wordprocessingml/2006/main" xmlns:w14="http://schemas.microsoft.com/office/word/2010/wordml" xmlns:w15="http://schemas.microsoft.com/office/word/2012/wordml" xmlns:wpg="http://schemas.microsoft.com/office/word/2010/wordprocessingGroup" xmlns:wpi="http://schemas.microsoft.com/office/word/2010/wordprocessingInk" xmlns:wne="http://schemas.microsoft.com/office/word/2006/wordml" xmlns:wps="http://schemas.microsoft.com/office/word/2010/wordprocessingShape" mc:Ignorable="w14 w15 wp14">
   <w:body>
-    <w:bookmarkStart w:id="0" w:name="_GoBack"/>
-    <w:bookmarkEnd w:id="0"/>
     <w:p>
       <w:pPr>
         <w:spacing w:after="0" w:line="240" w:lineRule="auto"/>
+        <w:ind w:left="708" w:hanging="708"/>
         <w:jc w:val="both"/>
         <w:rPr>
-          <w:rFonts w:ascii="Arial" w:eastAsia="Times New Roman" w:hAnsi="Arial" w:cs="Arial"/>
-          <w:sz w:val="24"/>
-          <w:szCs w:val="24"/>
-          <w:lang w:eastAsia="es-MX"/>
+          <w:rFonts w:ascii="Arial" w:hAnsi="Arial" w:cs="Arial"/>
+          <w:sz w:val="24"/>
+          <w:szCs w:val="24"/>
         </w:rPr>
       </w:pPr>
       <w:r>
@@ -22,114 +20,6 @@
           <w:szCs w:val="24"/>
           <w:lang w:eastAsia="es-MX"/>
         </w:rPr>
-        <w:fldChar w:fldCharType="begin"/>
-      </w:r>
-      <w:r>
-        <w:rPr>
-          <w:rFonts w:ascii="Arial" w:eastAsia="Times New Roman" w:hAnsi="Arial" w:cs="Arial"/>
-          <w:sz w:val="24"/>
-          <w:szCs w:val="24"/>
-          <w:lang w:eastAsia="es-MX"/>
-        </w:rPr>
-        <w:instrText xml:space="preserve"> HYPERLINK "https://data4.efinf.com/reader/display?id=9f2aba1ed9ec1e6a09c52deebd0818d3&amp;c=video" \t "_blank" </w:instrText>
-      </w:r>
-      <w:r>
-        <w:rPr>
-          <w:rFonts w:ascii="Arial" w:eastAsia="Times New Roman" w:hAnsi="Arial" w:cs="Arial"/>
-          <w:sz w:val="24"/>
-          <w:szCs w:val="24"/>
-          <w:lang w:eastAsia="es-MX"/>
-        </w:rPr>
-        <w:fldChar w:fldCharType="separate"/>
-      </w:r>
-      <w:r>
-        <w:rPr>
-          <w:rFonts w:ascii="Arial" w:eastAsia="Times New Roman" w:hAnsi="Arial" w:cs="Arial"/>
-          <w:b/>
-          <w:bCs/>
-          <w:color w:val="336AFF"/>
-          <w:sz w:val="28"/>
-          <w:u w:val="single"/>
-          <w:lang w:eastAsia="es-MX"/>
-        </w:rPr>
-        <w:t>Bienvenida segundo debate presidencial.</w:t>
-      </w:r>
-      <w:r>
-        <w:rPr>
-          <w:rFonts w:ascii="Arial" w:eastAsia="Times New Roman" w:hAnsi="Arial" w:cs="Arial"/>
-          <w:sz w:val="24"/>
-          <w:szCs w:val="24"/>
-          <w:lang w:eastAsia="es-MX"/>
-        </w:rPr>
-        <w:fldChar w:fldCharType="end"/>
-      </w:r>
-    </w:p>
-    <w:p>
-      <w:pPr>
-        <w:spacing w:after="0" w:line="240" w:lineRule="auto"/>
-        <w:jc w:val="both"/>
-        <w:rPr>
-          <w:rFonts w:ascii="Arial" w:eastAsia="Times New Roman" w:hAnsi="Arial" w:cs="Arial"/>
-          <w:sz w:val="24"/>
-          <w:szCs w:val="24"/>
-          <w:lang w:eastAsia="es-MX"/>
-        </w:rPr>
-      </w:pPr>
-      <w:hyperlink r:id="rId4" w:history="1">
-        <w:r>
-          <w:rPr>
-            <w:rFonts w:ascii="Arial" w:eastAsia="Times New Roman" w:hAnsi="Arial" w:cs="Arial"/>
-            <w:color w:val="336AFF"/>
-            <w:sz w:val="24"/>
-            <w:szCs w:val="24"/>
-            <w:u w:val="single"/>
-            <w:lang w:eastAsia="es-MX"/>
-          </w:rPr>
-          <w:t>Video móvil</w:t>
-        </w:r>
-      </w:hyperlink>
-    </w:p>
-    <w:p>
-      <w:pPr>
-        <w:spacing w:after="0" w:line="240" w:lineRule="auto"/>
-        <w:jc w:val="both"/>
-        <w:rPr>
-          <w:rFonts w:ascii="Arial" w:eastAsia="Times New Roman" w:hAnsi="Arial" w:cs="Arial"/>
-          <w:color w:val="9E9E9E"/>
-          <w:sz w:val="18"/>
-          <w:szCs w:val="18"/>
-          <w:lang w:eastAsia="es-MX"/>
-        </w:rPr>
-      </w:pPr>
-      <w:r>
-        <w:rPr>
-          <w:rFonts w:ascii="Arial" w:eastAsia="Times New Roman" w:hAnsi="Arial" w:cs="Arial"/>
-          <w:color w:val="9E9E9E"/>
-          <w:sz w:val="18"/>
-          <w:szCs w:val="18"/>
-          <w:lang w:eastAsia="es-MX"/>
-        </w:rPr>
-        <w:t>(2018-05-20) Canal 2 Las Estrellas, Especiales Canal 2, León Krauze, (Sin Contenido Noticioso), 21:30:03, Duración: 00:03:45 Precio $1824300.00</w:t>
-      </w:r>
-    </w:p>
-    <w:p>
-      <w:pPr>
-        <w:spacing w:after="0" w:line="240" w:lineRule="auto"/>
-        <w:jc w:val="both"/>
-        <w:rPr>
-          <w:rFonts w:ascii="Arial" w:eastAsia="Times New Roman" w:hAnsi="Arial" w:cs="Arial"/>
-          <w:sz w:val="24"/>
-          <w:szCs w:val="24"/>
-          <w:lang w:eastAsia="es-MX"/>
-        </w:rPr>
-      </w:pPr>
-      <w:r>
-        <w:rPr>
-          <w:rFonts w:ascii="Arial" w:eastAsia="Times New Roman" w:hAnsi="Arial" w:cs="Arial"/>
-          <w:sz w:val="24"/>
-          <w:szCs w:val="24"/>
-          <w:lang w:eastAsia="es-MX"/>
-        </w:rPr>
         <w:t>LEÓN KRAUZE, CONDUCTOR: Muy buenas noches, bienvenidos al segundo debate presidencial en la ciudad de Tijuana, Baja California, soy León Krauze, tengo el gusto de acompañar a Yuriria Sierra.</w:t>
       </w:r>
       <w:r>
@@ -320,6 +210,25 @@
           <w:lang w:eastAsia="es-MX"/>
         </w:rPr>
         <w:br/>
+        <w:t>LEÓN KRAUZE: Candidato Jaime Rodríguez Calderón, candidato independiente.</w:t>
+      </w:r>
+      <w:r>
+        <w:rPr>
+          <w:rFonts w:ascii="Arial" w:eastAsia="Times New Roman" w:hAnsi="Arial" w:cs="Arial"/>
+          <w:sz w:val="24"/>
+          <w:szCs w:val="24"/>
+          <w:lang w:eastAsia="es-MX"/>
+        </w:rPr>
+        <w:br/>
+      </w:r>
+      <w:r>
+        <w:rPr>
+          <w:rFonts w:ascii="Arial" w:eastAsia="Times New Roman" w:hAnsi="Arial" w:cs="Arial"/>
+          <w:sz w:val="24"/>
+          <w:szCs w:val="24"/>
+          <w:lang w:eastAsia="es-MX"/>
+        </w:rPr>
+        <w:br/>
       </w:r>
       <w:r>
         <w:rPr>
@@ -329,25 +238,6 @@
           <w:lang w:eastAsia="es-MX"/>
         </w:rPr>
         <w:lastRenderedPageBreak/>
-        <w:t>LEÓN KRAUZE: Candidato Jaime Rodríguez Calderón, candidato independiente.</w:t>
-      </w:r>
-      <w:r>
-        <w:rPr>
-          <w:rFonts w:ascii="Arial" w:eastAsia="Times New Roman" w:hAnsi="Arial" w:cs="Arial"/>
-          <w:sz w:val="24"/>
-          <w:szCs w:val="24"/>
-          <w:lang w:eastAsia="es-MX"/>
-        </w:rPr>
-        <w:br/>
-      </w:r>
-      <w:r>
-        <w:rPr>
-          <w:rFonts w:ascii="Arial" w:eastAsia="Times New Roman" w:hAnsi="Arial" w:cs="Arial"/>
-          <w:sz w:val="24"/>
-          <w:szCs w:val="24"/>
-          <w:lang w:eastAsia="es-MX"/>
-        </w:rPr>
-        <w:br/>
         <w:t>JAIME RODRÍGUEZ CALDERÓN, CANDIDATO PRESIDENCIAL INDEPENDIENTE: Muy buenas noches a todos, a todo México.</w:t>
       </w:r>
       <w:r>
@@ -445,125 +335,33 @@
         <w:br/>
         <w:t>En el primer segmento los candidatos responderán en su turno la misma pregunta formulada por una o un ciudadano. Según el orden en el que fueron sorteados los participantes tendrán hasta un minuto para responder la pregunta inicial y posteriormente hasta dos minutos para las preguntas de seguimiento de la moderación. Adicionalmente tendrán derecho a dos réplicas de hasta 30 segundos.</w:t>
       </w:r>
-    </w:p>
-    <w:p>
-      <w:pPr>
-        <w:spacing w:after="0" w:line="240" w:lineRule="auto"/>
-        <w:jc w:val="both"/>
-        <w:rPr>
-          <w:rFonts w:ascii="Arial" w:eastAsia="Times New Roman" w:hAnsi="Arial" w:cs="Arial"/>
-          <w:sz w:val="24"/>
-          <w:szCs w:val="24"/>
-          <w:lang w:eastAsia="es-MX"/>
-        </w:rPr>
-      </w:pPr>
-    </w:p>
-    <w:p>
-      <w:pPr>
-        <w:spacing w:after="0" w:line="240" w:lineRule="auto"/>
-        <w:jc w:val="both"/>
-        <w:rPr>
-          <w:rFonts w:ascii="Arial" w:eastAsia="Times New Roman" w:hAnsi="Arial" w:cs="Arial"/>
-          <w:sz w:val="24"/>
-          <w:szCs w:val="24"/>
-          <w:lang w:eastAsia="es-MX"/>
-        </w:rPr>
-      </w:pPr>
-      <w:r>
-        <w:rPr>
-          <w:rFonts w:ascii="Arial" w:eastAsia="Times New Roman" w:hAnsi="Arial" w:cs="Arial"/>
-          <w:sz w:val="24"/>
-          <w:szCs w:val="24"/>
-          <w:lang w:eastAsia="es-MX"/>
-        </w:rPr>
-        <w:t> </w:t>
-      </w:r>
-    </w:p>
-    <w:p>
-      <w:pPr>
-        <w:spacing w:after="0" w:line="240" w:lineRule="auto"/>
-        <w:jc w:val="both"/>
-        <w:rPr>
-          <w:rFonts w:ascii="Arial" w:eastAsia="Times New Roman" w:hAnsi="Arial" w:cs="Arial"/>
-          <w:sz w:val="24"/>
-          <w:szCs w:val="24"/>
-          <w:lang w:eastAsia="es-MX"/>
-        </w:rPr>
-      </w:pPr>
-      <w:hyperlink r:id="rId5" w:tgtFrame="_blank" w:history="1">
-        <w:r>
-          <w:rPr>
-            <w:rFonts w:ascii="Arial" w:eastAsia="Times New Roman" w:hAnsi="Arial" w:cs="Arial"/>
-            <w:b/>
-            <w:bCs/>
-            <w:color w:val="336AFF"/>
-            <w:sz w:val="28"/>
-            <w:u w:val="single"/>
-            <w:lang w:eastAsia="es-MX"/>
-          </w:rPr>
-          <w:t>Segundo Debate Presidencial (Comercio Exterior e Inversión).</w:t>
-        </w:r>
-      </w:hyperlink>
-    </w:p>
-    <w:p>
-      <w:pPr>
-        <w:spacing w:after="0" w:line="240" w:lineRule="auto"/>
-        <w:jc w:val="both"/>
-        <w:rPr>
-          <w:rFonts w:ascii="Arial" w:eastAsia="Times New Roman" w:hAnsi="Arial" w:cs="Arial"/>
-          <w:sz w:val="24"/>
-          <w:szCs w:val="24"/>
-          <w:lang w:eastAsia="es-MX"/>
-        </w:rPr>
-      </w:pPr>
-      <w:hyperlink r:id="rId6" w:history="1">
-        <w:r>
-          <w:rPr>
-            <w:rFonts w:ascii="Arial" w:eastAsia="Times New Roman" w:hAnsi="Arial" w:cs="Arial"/>
-            <w:color w:val="336AFF"/>
-            <w:sz w:val="24"/>
-            <w:szCs w:val="24"/>
-            <w:u w:val="single"/>
-            <w:lang w:eastAsia="es-MX"/>
-          </w:rPr>
-          <w:t>Video móvil</w:t>
-        </w:r>
-      </w:hyperlink>
-    </w:p>
-    <w:p>
-      <w:pPr>
-        <w:spacing w:after="0" w:line="240" w:lineRule="auto"/>
-        <w:jc w:val="both"/>
-        <w:rPr>
-          <w:rFonts w:ascii="Arial" w:eastAsia="Times New Roman" w:hAnsi="Arial" w:cs="Arial"/>
-          <w:color w:val="9E9E9E"/>
-          <w:sz w:val="18"/>
-          <w:szCs w:val="18"/>
-          <w:lang w:eastAsia="es-MX"/>
-        </w:rPr>
-      </w:pPr>
-      <w:r>
-        <w:rPr>
-          <w:rFonts w:ascii="Arial" w:eastAsia="Times New Roman" w:hAnsi="Arial" w:cs="Arial"/>
-          <w:color w:val="9E9E9E"/>
-          <w:sz w:val="18"/>
-          <w:szCs w:val="18"/>
-          <w:lang w:eastAsia="es-MX"/>
-        </w:rPr>
-        <w:t>(2018-05-20) Canal 2 Las Estrellas, Especiales Canal 2, León Krauze, (Mesa de Análisis), 21:33:44, Duración: 00:37:04 Precio $18032200.00</w:t>
-      </w:r>
-    </w:p>
-    <w:p>
-      <w:pPr>
-        <w:spacing w:after="0" w:line="240" w:lineRule="auto"/>
-        <w:jc w:val="both"/>
-        <w:rPr>
-          <w:rFonts w:ascii="Arial" w:eastAsia="Times New Roman" w:hAnsi="Arial" w:cs="Arial"/>
-          <w:sz w:val="24"/>
-          <w:szCs w:val="24"/>
-          <w:lang w:eastAsia="es-MX"/>
-        </w:rPr>
-      </w:pPr>
+      <w:r>
+        <w:rPr>
+          <w:rFonts w:ascii="Arial" w:eastAsia="Times New Roman" w:hAnsi="Arial" w:cs="Arial"/>
+          <w:sz w:val="24"/>
+          <w:szCs w:val="24"/>
+          <w:lang w:eastAsia="es-MX"/>
+        </w:rPr>
+        <w:t xml:space="preserve"> </w:t>
+      </w:r>
+      <w:r>
+        <w:rPr>
+          <w:rFonts w:ascii="Arial" w:eastAsia="Times New Roman" w:hAnsi="Arial" w:cs="Arial"/>
+          <w:sz w:val="24"/>
+          <w:szCs w:val="24"/>
+          <w:lang w:eastAsia="es-MX"/>
+        </w:rPr>
+        <w:br/>
+      </w:r>
+      <w:r>
+        <w:rPr>
+          <w:rFonts w:ascii="Arial" w:eastAsia="Times New Roman" w:hAnsi="Arial" w:cs="Arial"/>
+          <w:sz w:val="24"/>
+          <w:szCs w:val="24"/>
+          <w:lang w:eastAsia="es-MX"/>
+        </w:rPr>
+        <w:br/>
+      </w:r>
       <w:r>
         <w:rPr>
           <w:rFonts w:ascii="Arial" w:eastAsia="Times New Roman" w:hAnsi="Arial" w:cs="Arial"/>
@@ -628,7 +426,7 @@
           <w:lang w:eastAsia="es-MX"/>
         </w:rPr>
         <w:br/>
-        <w:t xml:space="preserve">JAIME RODRÍGUEZ CALDERÓN: Bien. Pues buenas noches, gracias a todos, </w:t>
+        <w:t xml:space="preserve">JAIME RODRÍGUEZ CALDERÓN: Bien. Pues buenas noches, gracias a todos, gracias a Tijuana, gracias a México. Lo primero que tenemos que hacer es destetarnos de los gringos, y ponerlos en su lugar también, hablarle al presidente americano como se le debe de hablar a un presidente. Ser animal a veces es algo que en un comparativo a los humanos nos molesta, pero a veces los humanos hacen más daño con su boca, con el veneno de su boca, entonces el presidente Trump creo que es algo de eso, y tenemos </w:t>
       </w:r>
       <w:r>
         <w:rPr>
@@ -638,7 +436,7 @@
           <w:lang w:eastAsia="es-MX"/>
         </w:rPr>
         <w:lastRenderedPageBreak/>
-        <w:t>gracias a Tijuana, gracias a México. Lo primero que tenemos que hacer es destetarnos de los gringos, y ponerlos en su lugar también, hablarle al presidente americano como se le debe de hablar a un presidente. Ser animal a veces es algo que en un comparativo a los humanos nos molesta, pero a veces los humanos hacen más daño con su boca, con el veneno de su boca, entonces el presidente Trump creo que es algo de eso, y tenemos que ver hacia otras partes, fuera de Estados Unidos nosotros tenemos que trabajar mucho Asia, India, Corea, Japón y Sudamérica sobre todo, y hacia el Tratado de Libre Comercio entre los mismos mexicanos, norte de México, sur de México y eso va a potenciar mucho las cosas que los mexicanos quieren de nosotros.</w:t>
+        <w:t>que ver hacia otras partes, fuera de Estados Unidos nosotros tenemos que trabajar mucho Asia, India, Corea, Japón y Sudamérica sobre todo, y hacia el Tratado de Libre Comercio entre los mismos mexicanos, norte de México, sur de México y eso va a potenciar mucho las cosas que los mexicanos quieren de nosotros.</w:t>
       </w:r>
       <w:r>
         <w:rPr>
@@ -809,6 +607,26 @@
           <w:lang w:eastAsia="es-MX"/>
         </w:rPr>
         <w:br/>
+        <w:t>LEÓN KRAUZE: Gracias, candidato.</w:t>
+      </w:r>
+      <w:r>
+        <w:rPr>
+          <w:rFonts w:ascii="Arial" w:eastAsia="Times New Roman" w:hAnsi="Arial" w:cs="Arial"/>
+          <w:sz w:val="24"/>
+          <w:szCs w:val="24"/>
+          <w:lang w:eastAsia="es-MX"/>
+        </w:rPr>
+        <w:br/>
+      </w:r>
+      <w:r>
+        <w:rPr>
+          <w:rFonts w:ascii="Arial" w:eastAsia="Times New Roman" w:hAnsi="Arial" w:cs="Arial"/>
+          <w:sz w:val="24"/>
+          <w:szCs w:val="24"/>
+          <w:lang w:eastAsia="es-MX"/>
+        </w:rPr>
+        <w:br/>
+        <w:t xml:space="preserve">YURIRIA SIERRA: Candidato Meade, Luis Ángel, le recuerdo la pregunta, </w:t>
       </w:r>
       <w:r>
         <w:rPr>
@@ -818,26 +636,7 @@
           <w:lang w:eastAsia="es-MX"/>
         </w:rPr>
         <w:lastRenderedPageBreak/>
-        <w:t>LEÓN KRAUZE: Gracias, candidato.</w:t>
-      </w:r>
-      <w:r>
-        <w:rPr>
-          <w:rFonts w:ascii="Arial" w:eastAsia="Times New Roman" w:hAnsi="Arial" w:cs="Arial"/>
-          <w:sz w:val="24"/>
-          <w:szCs w:val="24"/>
-          <w:lang w:eastAsia="es-MX"/>
-        </w:rPr>
-        <w:br/>
-      </w:r>
-      <w:r>
-        <w:rPr>
-          <w:rFonts w:ascii="Arial" w:eastAsia="Times New Roman" w:hAnsi="Arial" w:cs="Arial"/>
-          <w:sz w:val="24"/>
-          <w:szCs w:val="24"/>
-          <w:lang w:eastAsia="es-MX"/>
-        </w:rPr>
-        <w:br/>
-        <w:t>YURIRIA SIERRA: Candidato Meade, Luis Ángel, le recuerdo la pregunta, quiere saber cuáles serán las acciones concretas para reorientar la exportación mexicana con el fin de de reducir el impacto económico por la dependencia del TLC.</w:t>
+        <w:t>quiere saber cuáles serán las acciones concretas para reorientar la exportación mexicana con el fin de de reducir el impacto económico por la dependencia del TLC.</w:t>
       </w:r>
       <w:r>
         <w:rPr>
@@ -1444,7 +1243,7 @@
           <w:lang w:eastAsia="es-MX"/>
         </w:rPr>
         <w:br/>
-        <w:t xml:space="preserve">JAIME RODRÍGUEZ CALDERÓN: Bien, el plan A es precisamente que tenemos que hablarle claro al presidente Trump. Dije lo del tequilita antes de que él nos dijera `animales`, ya voy a sustituir el tequilita y vamos a hablar directo para que él entienda también que nadie le ha respondido. Nos mandó al yerno y nosotros le mandamos un enviado. Yo me le voy a poner enfrente, obviamente a hablar, a </w:t>
+        <w:t xml:space="preserve">JAIME RODRÍGUEZ CALDERÓN: Bien, el plan A es precisamente que tenemos que hablarle claro al presidente Trump. Dije lo del tequilita antes de que él nos dijera `animales`, ya voy a sustituir el tequilita y vamos a hablar </w:t>
       </w:r>
       <w:r>
         <w:rPr>
@@ -1454,7 +1253,7 @@
           <w:lang w:eastAsia="es-MX"/>
         </w:rPr>
         <w:lastRenderedPageBreak/>
-        <w:t>platicar, a negociar y creo que podríamos hablar en el Tratado de Libre Comercio, no solamente de comercio. No estamos considerando la integridad de las personas. En el Tratado de Libre Comercio del pasado se negoció comercialmente todo y no estaba metido ahí ni el petróleo ni los bancos. </w:t>
+        <w:t>directo para que él entienda también que nadie le ha respondido. Nos mandó al yerno y nosotros le mandamos un enviado. Yo me le voy a poner enfrente, obviamente a hablar, a platicar, a negociar y creo que podríamos hablar en el Tratado de Libre Comercio, no solamente de comercio. No estamos considerando la integridad de las personas. En el Tratado de Libre Comercio del pasado se negoció comercialmente todo y no estaba metido ahí ni el petróleo ni los bancos. </w:t>
       </w:r>
       <w:r>
         <w:rPr>
@@ -1720,7 +1519,17 @@
           <w:lang w:eastAsia="es-MX"/>
         </w:rPr>
         <w:br/>
-        <w:t>JAIME RODRÍGUEZ CALDERÓN: Claro, si los gringos siguen con esa dureza, tenemos que regresarle a México muchas cosas y no entregarnos. Lo dije al principio, tenemos que destetarnos ya de los americanos y poder hablar de igual a igual. </w:t>
+        <w:t xml:space="preserve">JAIME RODRÍGUEZ CALDERÓN: Claro, si los gringos siguen con esa dureza, tenemos que regresarle a México muchas cosas y no entregarnos. </w:t>
+      </w:r>
+      <w:r>
+        <w:rPr>
+          <w:rFonts w:ascii="Arial" w:eastAsia="Times New Roman" w:hAnsi="Arial" w:cs="Arial"/>
+          <w:sz w:val="24"/>
+          <w:szCs w:val="24"/>
+          <w:lang w:eastAsia="es-MX"/>
+        </w:rPr>
+        <w:lastRenderedPageBreak/>
+        <w:t>Lo dije al principio, tenemos que destetarnos ya de los americanos y poder hablar de igual a igual. </w:t>
       </w:r>
       <w:r>
         <w:rPr>
@@ -1757,123 +1566,132 @@
           <w:szCs w:val="24"/>
           <w:lang w:eastAsia="es-MX"/>
         </w:rPr>
+        <w:br/>
+        <w:t>JAIME RODRÍGUEZ CALDERÓN: Ahí la dejamos, al ratito contesto. </w:t>
+      </w:r>
+      <w:r>
+        <w:rPr>
+          <w:rFonts w:ascii="Arial" w:eastAsia="Times New Roman" w:hAnsi="Arial" w:cs="Arial"/>
+          <w:sz w:val="24"/>
+          <w:szCs w:val="24"/>
+          <w:lang w:eastAsia="es-MX"/>
+        </w:rPr>
+        <w:br/>
+      </w:r>
+      <w:r>
+        <w:rPr>
+          <w:rFonts w:ascii="Arial" w:eastAsia="Times New Roman" w:hAnsi="Arial" w:cs="Arial"/>
+          <w:sz w:val="24"/>
+          <w:szCs w:val="24"/>
+          <w:lang w:eastAsia="es-MX"/>
+        </w:rPr>
+        <w:br/>
+        <w:t>YURIRIA SIERRA: Muchas gracias, candidato Rodríguez Calderón. </w:t>
+      </w:r>
+      <w:r>
+        <w:rPr>
+          <w:rFonts w:ascii="Arial" w:eastAsia="Times New Roman" w:hAnsi="Arial" w:cs="Arial"/>
+          <w:sz w:val="24"/>
+          <w:szCs w:val="24"/>
+          <w:lang w:eastAsia="es-MX"/>
+        </w:rPr>
+        <w:br/>
+      </w:r>
+      <w:r>
+        <w:rPr>
+          <w:rFonts w:ascii="Arial" w:eastAsia="Times New Roman" w:hAnsi="Arial" w:cs="Arial"/>
+          <w:sz w:val="24"/>
+          <w:szCs w:val="24"/>
+          <w:lang w:eastAsia="es-MX"/>
+        </w:rPr>
+        <w:br/>
+        <w:t>LEÓN KRAUZE, MODERADOR: Bueno, vamos con el candidato Meade. Como sabemos, no existiría esa situación en la que nos encontramos ni estaríamos platicando del Tratado de Libre Comercio y la renegociación si Donald Trump no hubiera llegado a la Presidencia. Usted era Secretario de Relaciones Exteriores cuando Trump apareció en el escenario político estadounidense. Varias voces, en su momento, lo criticaron por responder con timidez a la amenaza trumpista. </w:t>
+      </w:r>
+      <w:r>
+        <w:rPr>
+          <w:rFonts w:ascii="Arial" w:eastAsia="Times New Roman" w:hAnsi="Arial" w:cs="Arial"/>
+          <w:sz w:val="24"/>
+          <w:szCs w:val="24"/>
+          <w:lang w:eastAsia="es-MX"/>
+        </w:rPr>
+        <w:br/>
+      </w:r>
+      <w:r>
+        <w:rPr>
+          <w:rFonts w:ascii="Arial" w:eastAsia="Times New Roman" w:hAnsi="Arial" w:cs="Arial"/>
+          <w:sz w:val="24"/>
+          <w:szCs w:val="24"/>
+          <w:lang w:eastAsia="es-MX"/>
+        </w:rPr>
+        <w:br/>
+        <w:t>México incluso tardó meses, candidato, en nombrar un Embajador en Washington cuando en el escenario había aparecido un candidato abiertamente antimexicano, probablemente por primera vez en la historia de Estados Unidos. De nuevo, candidato antimexicano, Embajada vacante. Le pido un ejercicio de autocrítica. ¿Se equivocó como Canciller? ¿Debió ser más firme con Trump en su momento?</w:t>
+      </w:r>
+      <w:r>
+        <w:rPr>
+          <w:rFonts w:ascii="Arial" w:eastAsia="Times New Roman" w:hAnsi="Arial" w:cs="Arial"/>
+          <w:sz w:val="24"/>
+          <w:szCs w:val="24"/>
+          <w:lang w:eastAsia="es-MX"/>
+        </w:rPr>
+        <w:br/>
+      </w:r>
+      <w:r>
+        <w:rPr>
+          <w:rFonts w:ascii="Arial" w:eastAsia="Times New Roman" w:hAnsi="Arial" w:cs="Arial"/>
+          <w:sz w:val="24"/>
+          <w:szCs w:val="24"/>
+          <w:lang w:eastAsia="es-MX"/>
+        </w:rPr>
+        <w:br/>
+        <w:t>JOSÉ ANTONIO MEADE KURIBREÑA, CANDIDATO DE LA COALICIÓN `TODOS POR MÉXICO` A LA PRESIDENCIA DE LA REPÚBLICA: Mira, yo te diría que yo no anticipé que fuera a ganar. La verdad es que yo creo que muy pocos lo hicieron. Yo les pregunto a quienes nos están escuchando, todavía ese día en la mañana yo pensé que no tendría posibilidades de ganar. Yo creo que fue una sorpresa la elección, la verdad es que enfrentamos un escenario bastante amplio y complejo, era difícil anticipar que fuera a ganar. </w:t>
+      </w:r>
+      <w:r>
+        <w:rPr>
+          <w:rFonts w:ascii="Arial" w:eastAsia="Times New Roman" w:hAnsi="Arial" w:cs="Arial"/>
+          <w:sz w:val="24"/>
+          <w:szCs w:val="24"/>
+          <w:lang w:eastAsia="es-MX"/>
+        </w:rPr>
+        <w:br/>
+      </w:r>
+      <w:r>
+        <w:rPr>
+          <w:rFonts w:ascii="Arial" w:eastAsia="Times New Roman" w:hAnsi="Arial" w:cs="Arial"/>
+          <w:sz w:val="24"/>
+          <w:szCs w:val="24"/>
+          <w:lang w:eastAsia="es-MX"/>
+        </w:rPr>
+        <w:br/>
+        <w:t>Pero fuimos claros, fuimos claros en denunciar en su oportunidad el racismo, fuimos claros en denunciar en su oportunidad la ignorancia y fuimos claros, y tú le preguntabas, León, a Andrés Manuel, `¿cómo medirías el resultado de la política, cómo medirías el respeto?` Cuando Trump hizo campaña, se decía que se iban a acabar las remesas, que tendríamos un impuesto trasfronterizo, que estaría haciendo redadas, que denunciaría el Tratado de Libre Comercio. Y al día de hoy, con muchas dificultades, con enormes problemas y con grandes retos, pero muchas de esas amenazas que estaban presentes se han venido conjugando. </w:t>
+      </w:r>
+      <w:r>
+        <w:rPr>
+          <w:rFonts w:ascii="Arial" w:eastAsia="Times New Roman" w:hAnsi="Arial" w:cs="Arial"/>
+          <w:sz w:val="24"/>
+          <w:szCs w:val="24"/>
+          <w:lang w:eastAsia="es-MX"/>
+        </w:rPr>
+        <w:br/>
+      </w:r>
+      <w:r>
+        <w:rPr>
+          <w:rFonts w:ascii="Arial" w:eastAsia="Times New Roman" w:hAnsi="Arial" w:cs="Arial"/>
+          <w:sz w:val="24"/>
+          <w:szCs w:val="24"/>
+          <w:lang w:eastAsia="es-MX"/>
+        </w:rPr>
+        <w:br/>
+        <w:t xml:space="preserve">LEÓN KRAUZE: Me interesa ese ángulo. Un año después, el Gobierno de México decidió invitar al candidato Trump a Los Pinos. La revista `The Economist`, que estoy seguro que usted lee, calificó la invitación de </w:t>
+      </w:r>
+      <w:r>
+        <w:rPr>
+          <w:rFonts w:ascii="Arial" w:eastAsia="Times New Roman" w:hAnsi="Arial" w:cs="Arial"/>
+          <w:sz w:val="24"/>
+          <w:szCs w:val="24"/>
+          <w:lang w:eastAsia="es-MX"/>
+        </w:rPr>
         <w:lastRenderedPageBreak/>
-        <w:br/>
-        <w:t>JAIME RODRÍGUEZ CALDERÓN: Ahí la dejamos, al ratito contesto. </w:t>
-      </w:r>
-      <w:r>
-        <w:rPr>
-          <w:rFonts w:ascii="Arial" w:eastAsia="Times New Roman" w:hAnsi="Arial" w:cs="Arial"/>
-          <w:sz w:val="24"/>
-          <w:szCs w:val="24"/>
-          <w:lang w:eastAsia="es-MX"/>
-        </w:rPr>
-        <w:br/>
-      </w:r>
-      <w:r>
-        <w:rPr>
-          <w:rFonts w:ascii="Arial" w:eastAsia="Times New Roman" w:hAnsi="Arial" w:cs="Arial"/>
-          <w:sz w:val="24"/>
-          <w:szCs w:val="24"/>
-          <w:lang w:eastAsia="es-MX"/>
-        </w:rPr>
-        <w:br/>
-        <w:t>YURIRIA SIERRA: Muchas gracias, candidato Rodríguez Calderón. </w:t>
-      </w:r>
-      <w:r>
-        <w:rPr>
-          <w:rFonts w:ascii="Arial" w:eastAsia="Times New Roman" w:hAnsi="Arial" w:cs="Arial"/>
-          <w:sz w:val="24"/>
-          <w:szCs w:val="24"/>
-          <w:lang w:eastAsia="es-MX"/>
-        </w:rPr>
-        <w:br/>
-      </w:r>
-      <w:r>
-        <w:rPr>
-          <w:rFonts w:ascii="Arial" w:eastAsia="Times New Roman" w:hAnsi="Arial" w:cs="Arial"/>
-          <w:sz w:val="24"/>
-          <w:szCs w:val="24"/>
-          <w:lang w:eastAsia="es-MX"/>
-        </w:rPr>
-        <w:br/>
-        <w:t>LEÓN KRAUZE, MODERADOR: Bueno, vamos con el candidato Meade. Como sabemos, no existiría esa situación en la que nos encontramos ni estaríamos platicando del Tratado de Libre Comercio y la renegociación si Donald Trump no hubiera llegado a la Presidencia. Usted era Secretario de Relaciones Exteriores cuando Trump apareció en el escenario político estadounidense. Varias voces, en su momento, lo criticaron por responder con timidez a la amenaza trumpista. </w:t>
-      </w:r>
-      <w:r>
-        <w:rPr>
-          <w:rFonts w:ascii="Arial" w:eastAsia="Times New Roman" w:hAnsi="Arial" w:cs="Arial"/>
-          <w:sz w:val="24"/>
-          <w:szCs w:val="24"/>
-          <w:lang w:eastAsia="es-MX"/>
-        </w:rPr>
-        <w:br/>
-      </w:r>
-      <w:r>
-        <w:rPr>
-          <w:rFonts w:ascii="Arial" w:eastAsia="Times New Roman" w:hAnsi="Arial" w:cs="Arial"/>
-          <w:sz w:val="24"/>
-          <w:szCs w:val="24"/>
-          <w:lang w:eastAsia="es-MX"/>
-        </w:rPr>
-        <w:br/>
-        <w:t>México incluso tardó meses, candidato, en nombrar un Embajador en Washington cuando en el escenario había aparecido un candidato abiertamente antimexicano, probablemente por primera vez en la historia de Estados Unidos. De nuevo, candidato antimexicano, Embajada vacante. Le pido un ejercicio de autocrítica. ¿Se equivocó como Canciller? ¿Debió ser más firme con Trump en su momento?</w:t>
-      </w:r>
-      <w:r>
-        <w:rPr>
-          <w:rFonts w:ascii="Arial" w:eastAsia="Times New Roman" w:hAnsi="Arial" w:cs="Arial"/>
-          <w:sz w:val="24"/>
-          <w:szCs w:val="24"/>
-          <w:lang w:eastAsia="es-MX"/>
-        </w:rPr>
-        <w:br/>
-      </w:r>
-      <w:r>
-        <w:rPr>
-          <w:rFonts w:ascii="Arial" w:eastAsia="Times New Roman" w:hAnsi="Arial" w:cs="Arial"/>
-          <w:sz w:val="24"/>
-          <w:szCs w:val="24"/>
-          <w:lang w:eastAsia="es-MX"/>
-        </w:rPr>
-        <w:br/>
-        <w:t>JOSÉ ANTONIO MEADE KURIBREÑA, CANDIDATO DE LA COALICIÓN `TODOS POR MÉXICO` A LA PRESIDENCIA DE LA REPÚBLICA: Mira, yo te diría que yo no anticipé que fuera a ganar. La verdad es que yo creo que muy pocos lo hicieron. Yo les pregunto a quienes nos están escuchando, todavía ese día en la mañana yo pensé que no tendría posibilidades de ganar. Yo creo que fue una sorpresa la elección, la verdad es que enfrentamos un escenario bastante amplio y complejo, era difícil anticipar que fuera a ganar. </w:t>
-      </w:r>
-      <w:r>
-        <w:rPr>
-          <w:rFonts w:ascii="Arial" w:eastAsia="Times New Roman" w:hAnsi="Arial" w:cs="Arial"/>
-          <w:sz w:val="24"/>
-          <w:szCs w:val="24"/>
-          <w:lang w:eastAsia="es-MX"/>
-        </w:rPr>
-        <w:br/>
-      </w:r>
-      <w:r>
-        <w:rPr>
-          <w:rFonts w:ascii="Arial" w:eastAsia="Times New Roman" w:hAnsi="Arial" w:cs="Arial"/>
-          <w:sz w:val="24"/>
-          <w:szCs w:val="24"/>
-          <w:lang w:eastAsia="es-MX"/>
-        </w:rPr>
-        <w:br/>
-        <w:t>Pero fuimos claros, fuimos claros en denunciar en su oportunidad el racismo, fuimos claros en denunciar en su oportunidad la ignorancia y fuimos claros, y tú le preguntabas, León, a Andrés Manuel, `¿cómo medirías el resultado de la política, cómo medirías el respeto?` Cuando Trump hizo campaña, se decía que se iban a acabar las remesas, que tendríamos un impuesto trasfronterizo, que estaría haciendo redadas, que denunciaría el Tratado de Libre Comercio. Y al día de hoy, con muchas dificultades, con enormes problemas y con grandes retos, pero muchas de esas amenazas que estaban presentes se han venido conjugando. </w:t>
-      </w:r>
-      <w:r>
-        <w:rPr>
-          <w:rFonts w:ascii="Arial" w:eastAsia="Times New Roman" w:hAnsi="Arial" w:cs="Arial"/>
-          <w:sz w:val="24"/>
-          <w:szCs w:val="24"/>
-          <w:lang w:eastAsia="es-MX"/>
-        </w:rPr>
-        <w:br/>
-      </w:r>
-      <w:r>
-        <w:rPr>
-          <w:rFonts w:ascii="Arial" w:eastAsia="Times New Roman" w:hAnsi="Arial" w:cs="Arial"/>
-          <w:sz w:val="24"/>
-          <w:szCs w:val="24"/>
-          <w:lang w:eastAsia="es-MX"/>
-        </w:rPr>
-        <w:br/>
-        <w:t>LEÓN KRAUZE: Me interesa ese ángulo. Un año después, el Gobierno de México decidió invitar al candidato Trump a Los Pinos. La revista `The Economist`, que estoy seguro que usted lee, calificó la invitación de inexplicable e imperdonable. Una encuesta posterior, 7 de cada 10 mexicanos dijeron sentirse ofendidos por la visita. Usted ya estaba en Sedesol, eso es cierto; pero declaró que la visita de Trump había servido a México porque Trump ya no veía al país como una amenaza sino como un aliado. Y candidato, con todo respeto, aquí estamos dos años después, usted dice que las cosas están mejor, yo no lo veo. </w:t>
+        <w:t>inexplicable e imperdonable. Una encuesta posterior, 7 de cada 10 mexicanos dijeron sentirse ofendidos por la visita. Usted ya estaba en Sedesol, eso es cierto; pero declaró que la visita de Trump había servido a México porque Trump ya no veía al país como una amenaza sino como un aliado. Y candidato, con todo respeto, aquí estamos dos años después, usted dice que las cosas están mejor, yo no lo veo. </w:t>
       </w:r>
       <w:r>
         <w:rPr>
@@ -1902,6 +1720,235 @@
           <w:lang w:eastAsia="es-MX"/>
         </w:rPr>
         <w:br/>
+        <w:t>LEÓN KRAUZE: Se equivocó el Presidente Peña Nieto, ¿sí o no?</w:t>
+      </w:r>
+      <w:r>
+        <w:rPr>
+          <w:rFonts w:ascii="Arial" w:eastAsia="Times New Roman" w:hAnsi="Arial" w:cs="Arial"/>
+          <w:sz w:val="24"/>
+          <w:szCs w:val="24"/>
+          <w:lang w:eastAsia="es-MX"/>
+        </w:rPr>
+        <w:br/>
+      </w:r>
+      <w:r>
+        <w:rPr>
+          <w:rFonts w:ascii="Arial" w:eastAsia="Times New Roman" w:hAnsi="Arial" w:cs="Arial"/>
+          <w:sz w:val="24"/>
+          <w:szCs w:val="24"/>
+          <w:lang w:eastAsia="es-MX"/>
+        </w:rPr>
+        <w:br/>
+        <w:t>JOSÉ ANTONIO MEADE: … de un Gobierno… ¡Déjame, León, que te conteste!, de un Gobierno que es capaz como escuchábamos ayer de calificar a los migrantes de `animales` y ya hemos comentado que eso es inaceptable, pero también vale la pena recordar cuál era la amenaza que teníamos el año pasado.</w:t>
+      </w:r>
+      <w:r>
+        <w:rPr>
+          <w:rFonts w:ascii="Arial" w:eastAsia="Times New Roman" w:hAnsi="Arial" w:cs="Arial"/>
+          <w:sz w:val="24"/>
+          <w:szCs w:val="24"/>
+          <w:lang w:eastAsia="es-MX"/>
+        </w:rPr>
+        <w:br/>
+      </w:r>
+      <w:r>
+        <w:rPr>
+          <w:rFonts w:ascii="Arial" w:eastAsia="Times New Roman" w:hAnsi="Arial" w:cs="Arial"/>
+          <w:sz w:val="24"/>
+          <w:szCs w:val="24"/>
+          <w:lang w:eastAsia="es-MX"/>
+        </w:rPr>
+        <w:br/>
+        <w:t>El año pasado se pensaba que empezando la administración se saldría del Tratado de Libre Comercio y si hacemos un recuento, dijo que se saldría del Acuerdo Climático de París…</w:t>
+      </w:r>
+      <w:r>
+        <w:rPr>
+          <w:rFonts w:ascii="Arial" w:eastAsia="Times New Roman" w:hAnsi="Arial" w:cs="Arial"/>
+          <w:sz w:val="24"/>
+          <w:szCs w:val="24"/>
+          <w:lang w:eastAsia="es-MX"/>
+        </w:rPr>
+        <w:br/>
+      </w:r>
+      <w:r>
+        <w:rPr>
+          <w:rFonts w:ascii="Arial" w:eastAsia="Times New Roman" w:hAnsi="Arial" w:cs="Arial"/>
+          <w:sz w:val="24"/>
+          <w:szCs w:val="24"/>
+          <w:lang w:eastAsia="es-MX"/>
+        </w:rPr>
+        <w:br/>
+        <w:t>LEÓN KRAUZE: ¡Eso ya no… eso ya no lo dijo!</w:t>
+      </w:r>
+      <w:r>
+        <w:rPr>
+          <w:rFonts w:ascii="Arial" w:eastAsia="Times New Roman" w:hAnsi="Arial" w:cs="Arial"/>
+          <w:sz w:val="24"/>
+          <w:szCs w:val="24"/>
+          <w:lang w:eastAsia="es-MX"/>
+        </w:rPr>
+        <w:br/>
+      </w:r>
+      <w:r>
+        <w:rPr>
+          <w:rFonts w:ascii="Arial" w:eastAsia="Times New Roman" w:hAnsi="Arial" w:cs="Arial"/>
+          <w:sz w:val="24"/>
+          <w:szCs w:val="24"/>
+          <w:lang w:eastAsia="es-MX"/>
+        </w:rPr>
+        <w:br/>
+        <w:t>JOSÉ ANTONIO MEADE: ¡Pérame, pérame, pérame! (sic).</w:t>
+      </w:r>
+      <w:r>
+        <w:rPr>
+          <w:rFonts w:ascii="Arial" w:eastAsia="Times New Roman" w:hAnsi="Arial" w:cs="Arial"/>
+          <w:sz w:val="24"/>
+          <w:szCs w:val="24"/>
+          <w:lang w:eastAsia="es-MX"/>
+        </w:rPr>
+        <w:br/>
+      </w:r>
+      <w:r>
+        <w:rPr>
+          <w:rFonts w:ascii="Arial" w:eastAsia="Times New Roman" w:hAnsi="Arial" w:cs="Arial"/>
+          <w:sz w:val="24"/>
+          <w:szCs w:val="24"/>
+          <w:lang w:eastAsia="es-MX"/>
+        </w:rPr>
+        <w:br/>
+        <w:t>LEÓN KRAUZE: ¡No, permítame usted a mí! </w:t>
+      </w:r>
+      <w:r>
+        <w:rPr>
+          <w:rFonts w:ascii="Arial" w:eastAsia="Times New Roman" w:hAnsi="Arial" w:cs="Arial"/>
+          <w:sz w:val="24"/>
+          <w:szCs w:val="24"/>
+          <w:lang w:eastAsia="es-MX"/>
+        </w:rPr>
+        <w:br/>
+      </w:r>
+      <w:r>
+        <w:rPr>
+          <w:rFonts w:ascii="Arial" w:eastAsia="Times New Roman" w:hAnsi="Arial" w:cs="Arial"/>
+          <w:sz w:val="24"/>
+          <w:szCs w:val="24"/>
+          <w:lang w:eastAsia="es-MX"/>
+        </w:rPr>
+        <w:br/>
+        <w:t>JOSÉ ANTONIO MEADE: El Acuerdo de París…</w:t>
+      </w:r>
+      <w:r>
+        <w:rPr>
+          <w:rFonts w:ascii="Arial" w:eastAsia="Times New Roman" w:hAnsi="Arial" w:cs="Arial"/>
+          <w:sz w:val="24"/>
+          <w:szCs w:val="24"/>
+          <w:lang w:eastAsia="es-MX"/>
+        </w:rPr>
+        <w:br/>
+      </w:r>
+      <w:r>
+        <w:rPr>
+          <w:rFonts w:ascii="Arial" w:eastAsia="Times New Roman" w:hAnsi="Arial" w:cs="Arial"/>
+          <w:sz w:val="24"/>
+          <w:szCs w:val="24"/>
+          <w:lang w:eastAsia="es-MX"/>
+        </w:rPr>
+        <w:br/>
+        <w:t>LEÓN KRAUZE: ¡Permítame usted a mí! Permítame usted a mí. Le pido una… una respuesta binaria, ¿se equivocó el Presidente Peña Nieto en invitar a Donald Trump a Los Pinos, sí o no?</w:t>
+      </w:r>
+      <w:r>
+        <w:rPr>
+          <w:rFonts w:ascii="Arial" w:eastAsia="Times New Roman" w:hAnsi="Arial" w:cs="Arial"/>
+          <w:sz w:val="24"/>
+          <w:szCs w:val="24"/>
+          <w:lang w:eastAsia="es-MX"/>
+        </w:rPr>
+        <w:br/>
+      </w:r>
+      <w:r>
+        <w:rPr>
+          <w:rFonts w:ascii="Arial" w:eastAsia="Times New Roman" w:hAnsi="Arial" w:cs="Arial"/>
+          <w:sz w:val="24"/>
+          <w:szCs w:val="24"/>
+          <w:lang w:eastAsia="es-MX"/>
+        </w:rPr>
+        <w:br/>
+        <w:t>JOSÉ ANTONIO MEADE: Yo creo que juzgado por los resultados, ¡no!</w:t>
+      </w:r>
+      <w:r>
+        <w:rPr>
+          <w:rFonts w:ascii="Arial" w:eastAsia="Times New Roman" w:hAnsi="Arial" w:cs="Arial"/>
+          <w:sz w:val="24"/>
+          <w:szCs w:val="24"/>
+          <w:lang w:eastAsia="es-MX"/>
+        </w:rPr>
+        <w:br/>
+      </w:r>
+      <w:r>
+        <w:rPr>
+          <w:rFonts w:ascii="Arial" w:eastAsia="Times New Roman" w:hAnsi="Arial" w:cs="Arial"/>
+          <w:sz w:val="24"/>
+          <w:szCs w:val="24"/>
+          <w:lang w:eastAsia="es-MX"/>
+        </w:rPr>
+        <w:br/>
+        <w:t>LEÓN KRAUZE: ¡No!</w:t>
+      </w:r>
+      <w:r>
+        <w:rPr>
+          <w:rFonts w:ascii="Arial" w:eastAsia="Times New Roman" w:hAnsi="Arial" w:cs="Arial"/>
+          <w:sz w:val="24"/>
+          <w:szCs w:val="24"/>
+          <w:lang w:eastAsia="es-MX"/>
+        </w:rPr>
+        <w:br/>
+      </w:r>
+      <w:r>
+        <w:rPr>
+          <w:rFonts w:ascii="Arial" w:eastAsia="Times New Roman" w:hAnsi="Arial" w:cs="Arial"/>
+          <w:sz w:val="24"/>
+          <w:szCs w:val="24"/>
+          <w:lang w:eastAsia="es-MX"/>
+        </w:rPr>
+        <w:br/>
+        <w:t>JOSÉ ANTONIO MEADE: Y juzgado por los resultados que si me das alguna oportunidad los refiero…</w:t>
+      </w:r>
+      <w:r>
+        <w:rPr>
+          <w:rFonts w:ascii="Arial" w:eastAsia="Times New Roman" w:hAnsi="Arial" w:cs="Arial"/>
+          <w:sz w:val="24"/>
+          <w:szCs w:val="24"/>
+          <w:lang w:eastAsia="es-MX"/>
+        </w:rPr>
+        <w:br/>
+      </w:r>
+      <w:r>
+        <w:rPr>
+          <w:rFonts w:ascii="Arial" w:eastAsia="Times New Roman" w:hAnsi="Arial" w:cs="Arial"/>
+          <w:sz w:val="24"/>
+          <w:szCs w:val="24"/>
+          <w:lang w:eastAsia="es-MX"/>
+        </w:rPr>
+        <w:br/>
+        <w:t>LEÓN KRAUZE: ¡Ahora sí!</w:t>
+      </w:r>
+      <w:r>
+        <w:rPr>
+          <w:rFonts w:ascii="Arial" w:eastAsia="Times New Roman" w:hAnsi="Arial" w:cs="Arial"/>
+          <w:sz w:val="24"/>
+          <w:szCs w:val="24"/>
+          <w:lang w:eastAsia="es-MX"/>
+        </w:rPr>
+        <w:br/>
+      </w:r>
+      <w:r>
+        <w:rPr>
+          <w:rFonts w:ascii="Arial" w:eastAsia="Times New Roman" w:hAnsi="Arial" w:cs="Arial"/>
+          <w:sz w:val="24"/>
+          <w:szCs w:val="24"/>
+          <w:lang w:eastAsia="es-MX"/>
+        </w:rPr>
+        <w:br/>
+        <w:t xml:space="preserve">JOSÉ ANTONIO MEADE: TPP, ya se salió; Acuerdo Nuclear de Irán, ya se salió; del Acuerdo Migratorio de la ONU ya se salió; del Acuerdo de París, ya se salió y hoy estamos negociando el Tratado de Libre Comercio, estamos haciendo un enorme esfuerzo y queremos que sepan y que nos escuchen los </w:t>
       </w:r>
       <w:r>
         <w:rPr>
@@ -1911,235 +1958,7 @@
           <w:lang w:eastAsia="es-MX"/>
         </w:rPr>
         <w:lastRenderedPageBreak/>
-        <w:t>LEÓN KRAUZE: Se equivocó el Presidente Peña Nieto, ¿sí o no?</w:t>
-      </w:r>
-      <w:r>
-        <w:rPr>
-          <w:rFonts w:ascii="Arial" w:eastAsia="Times New Roman" w:hAnsi="Arial" w:cs="Arial"/>
-          <w:sz w:val="24"/>
-          <w:szCs w:val="24"/>
-          <w:lang w:eastAsia="es-MX"/>
-        </w:rPr>
-        <w:br/>
-      </w:r>
-      <w:r>
-        <w:rPr>
-          <w:rFonts w:ascii="Arial" w:eastAsia="Times New Roman" w:hAnsi="Arial" w:cs="Arial"/>
-          <w:sz w:val="24"/>
-          <w:szCs w:val="24"/>
-          <w:lang w:eastAsia="es-MX"/>
-        </w:rPr>
-        <w:br/>
-        <w:t>JOSÉ ANTONIO MEADE: … de un Gobierno… ¡Déjame, León, que te conteste!, de un Gobierno que es capaz como escuchábamos ayer de calificar a los migrantes de `animales` y ya hemos comentado que eso es inaceptable, pero también vale la pena recordar cuál era la amenaza que teníamos el año pasado.</w:t>
-      </w:r>
-      <w:r>
-        <w:rPr>
-          <w:rFonts w:ascii="Arial" w:eastAsia="Times New Roman" w:hAnsi="Arial" w:cs="Arial"/>
-          <w:sz w:val="24"/>
-          <w:szCs w:val="24"/>
-          <w:lang w:eastAsia="es-MX"/>
-        </w:rPr>
-        <w:br/>
-      </w:r>
-      <w:r>
-        <w:rPr>
-          <w:rFonts w:ascii="Arial" w:eastAsia="Times New Roman" w:hAnsi="Arial" w:cs="Arial"/>
-          <w:sz w:val="24"/>
-          <w:szCs w:val="24"/>
-          <w:lang w:eastAsia="es-MX"/>
-        </w:rPr>
-        <w:br/>
-        <w:t>El año pasado se pensaba que empezando la administración se saldría del Tratado de Libre Comercio y si hacemos un recuento, dijo que se saldría del Acuerdo Climático de París…</w:t>
-      </w:r>
-      <w:r>
-        <w:rPr>
-          <w:rFonts w:ascii="Arial" w:eastAsia="Times New Roman" w:hAnsi="Arial" w:cs="Arial"/>
-          <w:sz w:val="24"/>
-          <w:szCs w:val="24"/>
-          <w:lang w:eastAsia="es-MX"/>
-        </w:rPr>
-        <w:br/>
-      </w:r>
-      <w:r>
-        <w:rPr>
-          <w:rFonts w:ascii="Arial" w:eastAsia="Times New Roman" w:hAnsi="Arial" w:cs="Arial"/>
-          <w:sz w:val="24"/>
-          <w:szCs w:val="24"/>
-          <w:lang w:eastAsia="es-MX"/>
-        </w:rPr>
-        <w:br/>
-        <w:t>LEÓN KRAUZE: ¡Eso ya no… eso ya no lo dijo!</w:t>
-      </w:r>
-      <w:r>
-        <w:rPr>
-          <w:rFonts w:ascii="Arial" w:eastAsia="Times New Roman" w:hAnsi="Arial" w:cs="Arial"/>
-          <w:sz w:val="24"/>
-          <w:szCs w:val="24"/>
-          <w:lang w:eastAsia="es-MX"/>
-        </w:rPr>
-        <w:br/>
-      </w:r>
-      <w:r>
-        <w:rPr>
-          <w:rFonts w:ascii="Arial" w:eastAsia="Times New Roman" w:hAnsi="Arial" w:cs="Arial"/>
-          <w:sz w:val="24"/>
-          <w:szCs w:val="24"/>
-          <w:lang w:eastAsia="es-MX"/>
-        </w:rPr>
-        <w:br/>
-        <w:t>JOSÉ ANTONIO MEADE: ¡Pérame, pérame, pérame! (sic).</w:t>
-      </w:r>
-      <w:r>
-        <w:rPr>
-          <w:rFonts w:ascii="Arial" w:eastAsia="Times New Roman" w:hAnsi="Arial" w:cs="Arial"/>
-          <w:sz w:val="24"/>
-          <w:szCs w:val="24"/>
-          <w:lang w:eastAsia="es-MX"/>
-        </w:rPr>
-        <w:br/>
-      </w:r>
-      <w:r>
-        <w:rPr>
-          <w:rFonts w:ascii="Arial" w:eastAsia="Times New Roman" w:hAnsi="Arial" w:cs="Arial"/>
-          <w:sz w:val="24"/>
-          <w:szCs w:val="24"/>
-          <w:lang w:eastAsia="es-MX"/>
-        </w:rPr>
-        <w:br/>
-        <w:t>LEÓN KRAUZE: ¡No, permítame usted a mí! </w:t>
-      </w:r>
-      <w:r>
-        <w:rPr>
-          <w:rFonts w:ascii="Arial" w:eastAsia="Times New Roman" w:hAnsi="Arial" w:cs="Arial"/>
-          <w:sz w:val="24"/>
-          <w:szCs w:val="24"/>
-          <w:lang w:eastAsia="es-MX"/>
-        </w:rPr>
-        <w:br/>
-      </w:r>
-      <w:r>
-        <w:rPr>
-          <w:rFonts w:ascii="Arial" w:eastAsia="Times New Roman" w:hAnsi="Arial" w:cs="Arial"/>
-          <w:sz w:val="24"/>
-          <w:szCs w:val="24"/>
-          <w:lang w:eastAsia="es-MX"/>
-        </w:rPr>
-        <w:br/>
-        <w:t>JOSÉ ANTONIO MEADE: El Acuerdo de París…</w:t>
-      </w:r>
-      <w:r>
-        <w:rPr>
-          <w:rFonts w:ascii="Arial" w:eastAsia="Times New Roman" w:hAnsi="Arial" w:cs="Arial"/>
-          <w:sz w:val="24"/>
-          <w:szCs w:val="24"/>
-          <w:lang w:eastAsia="es-MX"/>
-        </w:rPr>
-        <w:br/>
-      </w:r>
-      <w:r>
-        <w:rPr>
-          <w:rFonts w:ascii="Arial" w:eastAsia="Times New Roman" w:hAnsi="Arial" w:cs="Arial"/>
-          <w:sz w:val="24"/>
-          <w:szCs w:val="24"/>
-          <w:lang w:eastAsia="es-MX"/>
-        </w:rPr>
-        <w:br/>
-        <w:t>LEÓN KRAUZE: ¡Permítame usted a mí! Permítame usted a mí. Le pido una… una respuesta binaria, ¿se equivocó el Presidente Peña Nieto en invitar a Donald Trump a Los Pinos, sí o no?</w:t>
-      </w:r>
-      <w:r>
-        <w:rPr>
-          <w:rFonts w:ascii="Arial" w:eastAsia="Times New Roman" w:hAnsi="Arial" w:cs="Arial"/>
-          <w:sz w:val="24"/>
-          <w:szCs w:val="24"/>
-          <w:lang w:eastAsia="es-MX"/>
-        </w:rPr>
-        <w:br/>
-      </w:r>
-      <w:r>
-        <w:rPr>
-          <w:rFonts w:ascii="Arial" w:eastAsia="Times New Roman" w:hAnsi="Arial" w:cs="Arial"/>
-          <w:sz w:val="24"/>
-          <w:szCs w:val="24"/>
-          <w:lang w:eastAsia="es-MX"/>
-        </w:rPr>
-        <w:br/>
-        <w:t>JOSÉ ANTONIO MEADE: Yo creo que juzgado por los resultados, ¡no!</w:t>
-      </w:r>
-      <w:r>
-        <w:rPr>
-          <w:rFonts w:ascii="Arial" w:eastAsia="Times New Roman" w:hAnsi="Arial" w:cs="Arial"/>
-          <w:sz w:val="24"/>
-          <w:szCs w:val="24"/>
-          <w:lang w:eastAsia="es-MX"/>
-        </w:rPr>
-        <w:br/>
-      </w:r>
-      <w:r>
-        <w:rPr>
-          <w:rFonts w:ascii="Arial" w:eastAsia="Times New Roman" w:hAnsi="Arial" w:cs="Arial"/>
-          <w:sz w:val="24"/>
-          <w:szCs w:val="24"/>
-          <w:lang w:eastAsia="es-MX"/>
-        </w:rPr>
-        <w:br/>
-        <w:t>LEÓN KRAUZE: ¡No!</w:t>
-      </w:r>
-      <w:r>
-        <w:rPr>
-          <w:rFonts w:ascii="Arial" w:eastAsia="Times New Roman" w:hAnsi="Arial" w:cs="Arial"/>
-          <w:sz w:val="24"/>
-          <w:szCs w:val="24"/>
-          <w:lang w:eastAsia="es-MX"/>
-        </w:rPr>
-        <w:br/>
-      </w:r>
-      <w:r>
-        <w:rPr>
-          <w:rFonts w:ascii="Arial" w:eastAsia="Times New Roman" w:hAnsi="Arial" w:cs="Arial"/>
-          <w:sz w:val="24"/>
-          <w:szCs w:val="24"/>
-          <w:lang w:eastAsia="es-MX"/>
-        </w:rPr>
-        <w:br/>
-        <w:t>JOSÉ ANTONIO MEADE: Y juzgado por los resultados que si me das alguna oportunidad los refiero…</w:t>
-      </w:r>
-      <w:r>
-        <w:rPr>
-          <w:rFonts w:ascii="Arial" w:eastAsia="Times New Roman" w:hAnsi="Arial" w:cs="Arial"/>
-          <w:sz w:val="24"/>
-          <w:szCs w:val="24"/>
-          <w:lang w:eastAsia="es-MX"/>
-        </w:rPr>
-        <w:br/>
-      </w:r>
-      <w:r>
-        <w:rPr>
-          <w:rFonts w:ascii="Arial" w:eastAsia="Times New Roman" w:hAnsi="Arial" w:cs="Arial"/>
-          <w:sz w:val="24"/>
-          <w:szCs w:val="24"/>
-          <w:lang w:eastAsia="es-MX"/>
-        </w:rPr>
-        <w:br/>
-        <w:t>LEÓN KRAUZE: ¡Ahora sí!</w:t>
-      </w:r>
-      <w:r>
-        <w:rPr>
-          <w:rFonts w:ascii="Arial" w:eastAsia="Times New Roman" w:hAnsi="Arial" w:cs="Arial"/>
-          <w:sz w:val="24"/>
-          <w:szCs w:val="24"/>
-          <w:lang w:eastAsia="es-MX"/>
-        </w:rPr>
-        <w:br/>
-      </w:r>
-      <w:r>
-        <w:rPr>
-          <w:rFonts w:ascii="Arial" w:eastAsia="Times New Roman" w:hAnsi="Arial" w:cs="Arial"/>
-          <w:sz w:val="24"/>
-          <w:szCs w:val="24"/>
-          <w:lang w:eastAsia="es-MX"/>
-        </w:rPr>
-        <w:br/>
-        <w:t>JOSÉ ANTONIO MEADE: TPP, ya se salió; Acuerdo Nuclear de Irán, ya se salió; del Acuerdo Migratorio de la ONU ya se salió; del Acuerdo de París, ya se salió y hoy estamos negociando el Tratado de Libre Comercio, estamos haciendo un enorme esfuerzo y queremos que sepan y que nos escuchen los migrantes en casa: no vamos a descansar hasta que no estén ciertos y tranquilos y los vamos a sumar con todos: son sociedad civil, con litigio, con enorme enjundia y con gran compromiso para no volverles a fallar.</w:t>
+        <w:t>migrantes en casa: no vamos a descansar hasta que no estén ciertos y tranquilos y los vamos a sumar con todos: son sociedad civil, con litigio, con enorme enjundia y con gran compromiso para no volverles a fallar.</w:t>
       </w:r>
       <w:r>
         <w:rPr>
@@ -2177,7 +1996,197 @@
           <w:lang w:eastAsia="es-MX"/>
         </w:rPr>
         <w:br/>
-        <w:t xml:space="preserve">Candidato Anaya: el Presidente francés Macrón ha intentado hacerse amigo de Donald Trump: lo paseó por París, lo subió a la Torre Eiffel, luego fue a la Casa Blanca y sembró un arbolito con él, ¡hasta besos le dio en la Casa Blanca! Macrón lo quería convencer como bien lo señala el candidato Meade de respetar el cambio climático, el Acuerdo Climático de París y el Acuerdo Nuclear con Irán, ¡no </w:t>
+        <w:t>Candidato Anaya: el Presidente francés Macrón ha intentado hacerse amigo de Donald Trump: lo paseó por París, lo subió a la Torre Eiffel, luego fue a la Casa Blanca y sembró un arbolito con él, ¡hasta besos le dio en la Casa Blanca! Macrón lo quería convencer como bien lo señala el candidato Meade de respetar el cambio climático, el Acuerdo Climático de París y el Acuerdo Nuclear con Irán, ¡no lo logró, ninguna de las dos cosas!</w:t>
+      </w:r>
+      <w:r>
+        <w:rPr>
+          <w:rFonts w:ascii="Arial" w:eastAsia="Times New Roman" w:hAnsi="Arial" w:cs="Arial"/>
+          <w:sz w:val="24"/>
+          <w:szCs w:val="24"/>
+          <w:lang w:eastAsia="es-MX"/>
+        </w:rPr>
+        <w:br/>
+      </w:r>
+      <w:r>
+        <w:rPr>
+          <w:rFonts w:ascii="Arial" w:eastAsia="Times New Roman" w:hAnsi="Arial" w:cs="Arial"/>
+          <w:sz w:val="24"/>
+          <w:szCs w:val="24"/>
+          <w:lang w:eastAsia="es-MX"/>
+        </w:rPr>
+        <w:br/>
+        <w:t>Usted ha dicho que hay que enfrentar a Trump, en una entrevista incluso sugirió que había que decirle a Trump: `Discúlpese y váyase`. Con todo respeto, esa estrategia de confrontación que usted sugiere no la ha intentado ni siquiera Kim Jong-un, el líder norcoreano, a ese grado. ¿No le parece a usted arriesgado, con el Tratado de Libre Comercio sobre la mesa, hasta dónde llegaría usted en esa confrontación?</w:t>
+      </w:r>
+      <w:r>
+        <w:rPr>
+          <w:rFonts w:ascii="Arial" w:eastAsia="Times New Roman" w:hAnsi="Arial" w:cs="Arial"/>
+          <w:sz w:val="24"/>
+          <w:szCs w:val="24"/>
+          <w:lang w:eastAsia="es-MX"/>
+        </w:rPr>
+        <w:br/>
+      </w:r>
+      <w:r>
+        <w:rPr>
+          <w:rFonts w:ascii="Arial" w:eastAsia="Times New Roman" w:hAnsi="Arial" w:cs="Arial"/>
+          <w:sz w:val="24"/>
+          <w:szCs w:val="24"/>
+          <w:lang w:eastAsia="es-MX"/>
+        </w:rPr>
+        <w:br/>
+        <w:t>RICARDO ANAYA: Gracias, León. Se lo dije con muchísima claridad a Luis Ángel: en política no se cometen errores, se comete un error y lo demás son consecuencias. </w:t>
+      </w:r>
+      <w:r>
+        <w:rPr>
+          <w:rFonts w:ascii="Arial" w:eastAsia="Times New Roman" w:hAnsi="Arial" w:cs="Arial"/>
+          <w:sz w:val="24"/>
+          <w:szCs w:val="24"/>
+          <w:lang w:eastAsia="es-MX"/>
+        </w:rPr>
+        <w:br/>
+      </w:r>
+      <w:r>
+        <w:rPr>
+          <w:rFonts w:ascii="Arial" w:eastAsia="Times New Roman" w:hAnsi="Arial" w:cs="Arial"/>
+          <w:sz w:val="24"/>
+          <w:szCs w:val="24"/>
+          <w:lang w:eastAsia="es-MX"/>
+        </w:rPr>
+        <w:br/>
+        <w:t>¡Yo sí te respondo lo que Meade no quiso contestar!: no sólo fue un error, fue una humillación al pueblo de México que cuando este señor llevaba un año insultando, vejando, agrediendo a los mexicanos, diciéndonos violadores, asesinos, lo hayan recibido con alfombra roja en Los Pinos.</w:t>
+      </w:r>
+      <w:r>
+        <w:rPr>
+          <w:rFonts w:ascii="Arial" w:eastAsia="Times New Roman" w:hAnsi="Arial" w:cs="Arial"/>
+          <w:sz w:val="24"/>
+          <w:szCs w:val="24"/>
+          <w:lang w:eastAsia="es-MX"/>
+        </w:rPr>
+        <w:br/>
+      </w:r>
+      <w:r>
+        <w:rPr>
+          <w:rFonts w:ascii="Arial" w:eastAsia="Times New Roman" w:hAnsi="Arial" w:cs="Arial"/>
+          <w:sz w:val="24"/>
+          <w:szCs w:val="24"/>
+          <w:lang w:eastAsia="es-MX"/>
+        </w:rPr>
+        <w:br/>
+        <w:t>Lo dice él mismo, en los propios libros que ha publicado: le gusta provocar al adversario para ver justamente cómo reacciona. Si el adversario…</w:t>
+      </w:r>
+      <w:r>
+        <w:rPr>
+          <w:rFonts w:ascii="Arial" w:eastAsia="Times New Roman" w:hAnsi="Arial" w:cs="Arial"/>
+          <w:sz w:val="24"/>
+          <w:szCs w:val="24"/>
+          <w:lang w:eastAsia="es-MX"/>
+        </w:rPr>
+        <w:br/>
+      </w:r>
+      <w:r>
+        <w:rPr>
+          <w:rFonts w:ascii="Arial" w:eastAsia="Times New Roman" w:hAnsi="Arial" w:cs="Arial"/>
+          <w:sz w:val="24"/>
+          <w:szCs w:val="24"/>
+          <w:lang w:eastAsia="es-MX"/>
+        </w:rPr>
+        <w:br/>
+        <w:t>LEÓN KRAUZE: Sí, pero la pregunta es cómo… la pregunta es si usted va a confrontar a Donald Trump, que usted ha dicho que lo va a confrontar.</w:t>
+      </w:r>
+      <w:r>
+        <w:rPr>
+          <w:rFonts w:ascii="Arial" w:eastAsia="Times New Roman" w:hAnsi="Arial" w:cs="Arial"/>
+          <w:sz w:val="24"/>
+          <w:szCs w:val="24"/>
+          <w:lang w:eastAsia="es-MX"/>
+        </w:rPr>
+        <w:br/>
+      </w:r>
+      <w:r>
+        <w:rPr>
+          <w:rFonts w:ascii="Arial" w:eastAsia="Times New Roman" w:hAnsi="Arial" w:cs="Arial"/>
+          <w:sz w:val="24"/>
+          <w:szCs w:val="24"/>
+          <w:lang w:eastAsia="es-MX"/>
+        </w:rPr>
+        <w:br/>
+        <w:t>RICARDO ANAYA: Voy a actuar con absoluta dignidad y firmeza.</w:t>
+      </w:r>
+      <w:r>
+        <w:rPr>
+          <w:rFonts w:ascii="Arial" w:eastAsia="Times New Roman" w:hAnsi="Arial" w:cs="Arial"/>
+          <w:sz w:val="24"/>
+          <w:szCs w:val="24"/>
+          <w:lang w:eastAsia="es-MX"/>
+        </w:rPr>
+        <w:br/>
+      </w:r>
+      <w:r>
+        <w:rPr>
+          <w:rFonts w:ascii="Arial" w:eastAsia="Times New Roman" w:hAnsi="Arial" w:cs="Arial"/>
+          <w:sz w:val="24"/>
+          <w:szCs w:val="24"/>
+          <w:lang w:eastAsia="es-MX"/>
+        </w:rPr>
+        <w:br/>
+        <w:t>LEÓN KRAUZE: ¿Cómo?</w:t>
+      </w:r>
+      <w:r>
+        <w:rPr>
+          <w:rFonts w:ascii="Arial" w:eastAsia="Times New Roman" w:hAnsi="Arial" w:cs="Arial"/>
+          <w:sz w:val="24"/>
+          <w:szCs w:val="24"/>
+          <w:lang w:eastAsia="es-MX"/>
+        </w:rPr>
+        <w:br/>
+      </w:r>
+      <w:r>
+        <w:rPr>
+          <w:rFonts w:ascii="Arial" w:eastAsia="Times New Roman" w:hAnsi="Arial" w:cs="Arial"/>
+          <w:sz w:val="24"/>
+          <w:szCs w:val="24"/>
+          <w:lang w:eastAsia="es-MX"/>
+        </w:rPr>
+        <w:br/>
+        <w:t>RICARDO ANAYA: La relación va a ser de respeto, pero de respeto mutuo, haciendo valer la posición de México.</w:t>
+      </w:r>
+      <w:r>
+        <w:rPr>
+          <w:rFonts w:ascii="Arial" w:eastAsia="Times New Roman" w:hAnsi="Arial" w:cs="Arial"/>
+          <w:sz w:val="24"/>
+          <w:szCs w:val="24"/>
+          <w:lang w:eastAsia="es-MX"/>
+        </w:rPr>
+        <w:br/>
+      </w:r>
+      <w:r>
+        <w:rPr>
+          <w:rFonts w:ascii="Arial" w:eastAsia="Times New Roman" w:hAnsi="Arial" w:cs="Arial"/>
+          <w:sz w:val="24"/>
+          <w:szCs w:val="24"/>
+          <w:lang w:eastAsia="es-MX"/>
+        </w:rPr>
+        <w:br/>
+        <w:t>LEÓN KRAUZE: El respeto me suena abstracto, ¡perdón!, ¿cómo?</w:t>
+      </w:r>
+      <w:r>
+        <w:rPr>
+          <w:rFonts w:ascii="Arial" w:eastAsia="Times New Roman" w:hAnsi="Arial" w:cs="Arial"/>
+          <w:sz w:val="24"/>
+          <w:szCs w:val="24"/>
+          <w:lang w:eastAsia="es-MX"/>
+        </w:rPr>
+        <w:br/>
+      </w:r>
+      <w:r>
+        <w:rPr>
+          <w:rFonts w:ascii="Arial" w:eastAsia="Times New Roman" w:hAnsi="Arial" w:cs="Arial"/>
+          <w:sz w:val="24"/>
+          <w:szCs w:val="24"/>
+          <w:lang w:eastAsia="es-MX"/>
+        </w:rPr>
+        <w:br/>
+        <w:t xml:space="preserve">RICARDO ANAYA: ¡Varias cosas! Uno, en materia de seguridad: nos necesitan y mucho, tenemos una frontera de tres mil kilómetros. Desde los actos terroristas de los 90, pasando por el de las Torres Gemelas, ¿cuántos </w:t>
       </w:r>
       <w:r>
         <w:rPr>
@@ -2187,197 +2196,7 @@
           <w:lang w:eastAsia="es-MX"/>
         </w:rPr>
         <w:lastRenderedPageBreak/>
-        <w:t>lo logró, ninguna de las dos cosas!</w:t>
-      </w:r>
-      <w:r>
-        <w:rPr>
-          <w:rFonts w:ascii="Arial" w:eastAsia="Times New Roman" w:hAnsi="Arial" w:cs="Arial"/>
-          <w:sz w:val="24"/>
-          <w:szCs w:val="24"/>
-          <w:lang w:eastAsia="es-MX"/>
-        </w:rPr>
-        <w:br/>
-      </w:r>
-      <w:r>
-        <w:rPr>
-          <w:rFonts w:ascii="Arial" w:eastAsia="Times New Roman" w:hAnsi="Arial" w:cs="Arial"/>
-          <w:sz w:val="24"/>
-          <w:szCs w:val="24"/>
-          <w:lang w:eastAsia="es-MX"/>
-        </w:rPr>
-        <w:br/>
-        <w:t>Usted ha dicho que hay que enfrentar a Trump, en una entrevista incluso sugirió que había que decirle a Trump: `Discúlpese y váyase`. Con todo respeto, esa estrategia de confrontación que usted sugiere no la ha intentado ni siquiera Kim Jong-un, el líder norcoreano, a ese grado. ¿No le parece a usted arriesgado, con el Tratado de Libre Comercio sobre la mesa, hasta dónde llegaría usted en esa confrontación?</w:t>
-      </w:r>
-      <w:r>
-        <w:rPr>
-          <w:rFonts w:ascii="Arial" w:eastAsia="Times New Roman" w:hAnsi="Arial" w:cs="Arial"/>
-          <w:sz w:val="24"/>
-          <w:szCs w:val="24"/>
-          <w:lang w:eastAsia="es-MX"/>
-        </w:rPr>
-        <w:br/>
-      </w:r>
-      <w:r>
-        <w:rPr>
-          <w:rFonts w:ascii="Arial" w:eastAsia="Times New Roman" w:hAnsi="Arial" w:cs="Arial"/>
-          <w:sz w:val="24"/>
-          <w:szCs w:val="24"/>
-          <w:lang w:eastAsia="es-MX"/>
-        </w:rPr>
-        <w:br/>
-        <w:t>RICARDO ANAYA: Gracias, León. Se lo dije con muchísima claridad a Luis Ángel: en política no se cometen errores, se comete un error y lo demás son consecuencias. </w:t>
-      </w:r>
-      <w:r>
-        <w:rPr>
-          <w:rFonts w:ascii="Arial" w:eastAsia="Times New Roman" w:hAnsi="Arial" w:cs="Arial"/>
-          <w:sz w:val="24"/>
-          <w:szCs w:val="24"/>
-          <w:lang w:eastAsia="es-MX"/>
-        </w:rPr>
-        <w:br/>
-      </w:r>
-      <w:r>
-        <w:rPr>
-          <w:rFonts w:ascii="Arial" w:eastAsia="Times New Roman" w:hAnsi="Arial" w:cs="Arial"/>
-          <w:sz w:val="24"/>
-          <w:szCs w:val="24"/>
-          <w:lang w:eastAsia="es-MX"/>
-        </w:rPr>
-        <w:br/>
-        <w:t>¡Yo sí te respondo lo que Meade no quiso contestar!: no sólo fue un error, fue una humillación al pueblo de México que cuando este señor llevaba un año insultando, vejando, agrediendo a los mexicanos, diciéndonos violadores, asesinos, lo hayan recibido con alfombra roja en Los Pinos.</w:t>
-      </w:r>
-      <w:r>
-        <w:rPr>
-          <w:rFonts w:ascii="Arial" w:eastAsia="Times New Roman" w:hAnsi="Arial" w:cs="Arial"/>
-          <w:sz w:val="24"/>
-          <w:szCs w:val="24"/>
-          <w:lang w:eastAsia="es-MX"/>
-        </w:rPr>
-        <w:br/>
-      </w:r>
-      <w:r>
-        <w:rPr>
-          <w:rFonts w:ascii="Arial" w:eastAsia="Times New Roman" w:hAnsi="Arial" w:cs="Arial"/>
-          <w:sz w:val="24"/>
-          <w:szCs w:val="24"/>
-          <w:lang w:eastAsia="es-MX"/>
-        </w:rPr>
-        <w:br/>
-        <w:t>Lo dice él mismo, en los propios libros que ha publicado: le gusta provocar al adversario para ver justamente cómo reacciona. Si el adversario…</w:t>
-      </w:r>
-      <w:r>
-        <w:rPr>
-          <w:rFonts w:ascii="Arial" w:eastAsia="Times New Roman" w:hAnsi="Arial" w:cs="Arial"/>
-          <w:sz w:val="24"/>
-          <w:szCs w:val="24"/>
-          <w:lang w:eastAsia="es-MX"/>
-        </w:rPr>
-        <w:br/>
-      </w:r>
-      <w:r>
-        <w:rPr>
-          <w:rFonts w:ascii="Arial" w:eastAsia="Times New Roman" w:hAnsi="Arial" w:cs="Arial"/>
-          <w:sz w:val="24"/>
-          <w:szCs w:val="24"/>
-          <w:lang w:eastAsia="es-MX"/>
-        </w:rPr>
-        <w:br/>
-        <w:t>LEÓN KRAUZE: Sí, pero la pregunta es cómo… la pregunta es si usted va a confrontar a Donald Trump, que usted ha dicho que lo va a confrontar.</w:t>
-      </w:r>
-      <w:r>
-        <w:rPr>
-          <w:rFonts w:ascii="Arial" w:eastAsia="Times New Roman" w:hAnsi="Arial" w:cs="Arial"/>
-          <w:sz w:val="24"/>
-          <w:szCs w:val="24"/>
-          <w:lang w:eastAsia="es-MX"/>
-        </w:rPr>
-        <w:br/>
-      </w:r>
-      <w:r>
-        <w:rPr>
-          <w:rFonts w:ascii="Arial" w:eastAsia="Times New Roman" w:hAnsi="Arial" w:cs="Arial"/>
-          <w:sz w:val="24"/>
-          <w:szCs w:val="24"/>
-          <w:lang w:eastAsia="es-MX"/>
-        </w:rPr>
-        <w:br/>
-        <w:t>RICARDO ANAYA: Voy a actuar con absoluta dignidad y firmeza.</w:t>
-      </w:r>
-      <w:r>
-        <w:rPr>
-          <w:rFonts w:ascii="Arial" w:eastAsia="Times New Roman" w:hAnsi="Arial" w:cs="Arial"/>
-          <w:sz w:val="24"/>
-          <w:szCs w:val="24"/>
-          <w:lang w:eastAsia="es-MX"/>
-        </w:rPr>
-        <w:br/>
-      </w:r>
-      <w:r>
-        <w:rPr>
-          <w:rFonts w:ascii="Arial" w:eastAsia="Times New Roman" w:hAnsi="Arial" w:cs="Arial"/>
-          <w:sz w:val="24"/>
-          <w:szCs w:val="24"/>
-          <w:lang w:eastAsia="es-MX"/>
-        </w:rPr>
-        <w:br/>
-        <w:t>LEÓN KRAUZE: ¿Cómo?</w:t>
-      </w:r>
-      <w:r>
-        <w:rPr>
-          <w:rFonts w:ascii="Arial" w:eastAsia="Times New Roman" w:hAnsi="Arial" w:cs="Arial"/>
-          <w:sz w:val="24"/>
-          <w:szCs w:val="24"/>
-          <w:lang w:eastAsia="es-MX"/>
-        </w:rPr>
-        <w:br/>
-      </w:r>
-      <w:r>
-        <w:rPr>
-          <w:rFonts w:ascii="Arial" w:eastAsia="Times New Roman" w:hAnsi="Arial" w:cs="Arial"/>
-          <w:sz w:val="24"/>
-          <w:szCs w:val="24"/>
-          <w:lang w:eastAsia="es-MX"/>
-        </w:rPr>
-        <w:br/>
-        <w:t>RICARDO ANAYA: La relación va a ser de respeto, pero de respeto mutuo, haciendo valer la posición de México.</w:t>
-      </w:r>
-      <w:r>
-        <w:rPr>
-          <w:rFonts w:ascii="Arial" w:eastAsia="Times New Roman" w:hAnsi="Arial" w:cs="Arial"/>
-          <w:sz w:val="24"/>
-          <w:szCs w:val="24"/>
-          <w:lang w:eastAsia="es-MX"/>
-        </w:rPr>
-        <w:br/>
-      </w:r>
-      <w:r>
-        <w:rPr>
-          <w:rFonts w:ascii="Arial" w:eastAsia="Times New Roman" w:hAnsi="Arial" w:cs="Arial"/>
-          <w:sz w:val="24"/>
-          <w:szCs w:val="24"/>
-          <w:lang w:eastAsia="es-MX"/>
-        </w:rPr>
-        <w:br/>
-        <w:t>LEÓN KRAUZE: El respeto me suena abstracto, ¡perdón!, ¿cómo?</w:t>
-      </w:r>
-      <w:r>
-        <w:rPr>
-          <w:rFonts w:ascii="Arial" w:eastAsia="Times New Roman" w:hAnsi="Arial" w:cs="Arial"/>
-          <w:sz w:val="24"/>
-          <w:szCs w:val="24"/>
-          <w:lang w:eastAsia="es-MX"/>
-        </w:rPr>
-        <w:br/>
-      </w:r>
-      <w:r>
-        <w:rPr>
-          <w:rFonts w:ascii="Arial" w:eastAsia="Times New Roman" w:hAnsi="Arial" w:cs="Arial"/>
-          <w:sz w:val="24"/>
-          <w:szCs w:val="24"/>
-          <w:lang w:eastAsia="es-MX"/>
-        </w:rPr>
-        <w:br/>
-        <w:t>RICARDO ANAYA: ¡Varias cosas! Uno, en materia de seguridad: nos necesitan y mucho, tenemos una frontera de tres mil kilómetros. Desde los actos terroristas de los 90, pasando por el de las Torres Gemelas, ¿cuántos terroristas han entrado a Estados Unidos por México?: ¡Cero! ¿Cuál es el país al que más exporta Texas, que es un bastión republicano?: ¡Por mucho, México! Texas le exporta más a México que todo Estados Unidos a Japón. </w:t>
+        <w:t>terroristas han entrado a Estados Unidos por México?: ¡Cero! ¿Cuál es el país al que más exporta Texas, que es un bastión republicano?: ¡Por mucho, México! Texas le exporta más a México que todo Estados Unidos a Japón. </w:t>
       </w:r>
       <w:r>
         <w:rPr>
@@ -2452,199 +2271,208 @@
           <w:szCs w:val="24"/>
           <w:lang w:eastAsia="es-MX"/>
         </w:rPr>
+        <w:br/>
+        <w:t>LEÓN KRAUZE: Lo entiendo. Jorge Castañeda, su coordinador de estrategia y ex canciller mexicano, sugiere pintar una línea roja e incluso suspender temas de cooperación. Yo quiero saber hoy aquí si usted va a suspender temas de cooperación si el señor Trump insiste en su tono. </w:t>
+      </w:r>
+      <w:r>
+        <w:rPr>
+          <w:rFonts w:ascii="Arial" w:eastAsia="Times New Roman" w:hAnsi="Arial" w:cs="Arial"/>
+          <w:sz w:val="24"/>
+          <w:szCs w:val="24"/>
+          <w:lang w:eastAsia="es-MX"/>
+        </w:rPr>
+        <w:br/>
+      </w:r>
+      <w:r>
+        <w:rPr>
+          <w:rFonts w:ascii="Arial" w:eastAsia="Times New Roman" w:hAnsi="Arial" w:cs="Arial"/>
+          <w:sz w:val="24"/>
+          <w:szCs w:val="24"/>
+          <w:lang w:eastAsia="es-MX"/>
+        </w:rPr>
+        <w:br/>
+        <w:t>Por cierto, podría usted o cualquiera de los candidatos coincidir con Trump ¡seis años!, el sexenio entero si el señor gana reelección en 2020. Dígame si está dispuesto a suspender temas de cooperación.</w:t>
+      </w:r>
+      <w:r>
+        <w:rPr>
+          <w:rFonts w:ascii="Arial" w:eastAsia="Times New Roman" w:hAnsi="Arial" w:cs="Arial"/>
+          <w:sz w:val="24"/>
+          <w:szCs w:val="24"/>
+          <w:lang w:eastAsia="es-MX"/>
+        </w:rPr>
+        <w:br/>
+      </w:r>
+      <w:r>
+        <w:rPr>
+          <w:rFonts w:ascii="Arial" w:eastAsia="Times New Roman" w:hAnsi="Arial" w:cs="Arial"/>
+          <w:sz w:val="24"/>
+          <w:szCs w:val="24"/>
+          <w:lang w:eastAsia="es-MX"/>
+        </w:rPr>
+        <w:br/>
+        <w:t>RICARDO ANAYA: Lo dijo tu padre que es un intelectual verdaderamente brillante: a los tiranos, a los bullys, no se les apacigua, se les enfrenta, respetan a aquel que se respeta a sí mismo. Por supuesto que hay que poner todo sobre la mesa, todo lo que tiene que ver con la relación de cooperación y cuando él vea firmeza y dignidad de México vamos a merecer respeto, estoy seguro de que esa es la vía.</w:t>
+      </w:r>
+      <w:r>
+        <w:rPr>
+          <w:rFonts w:ascii="Arial" w:eastAsia="Times New Roman" w:hAnsi="Arial" w:cs="Arial"/>
+          <w:sz w:val="24"/>
+          <w:szCs w:val="24"/>
+          <w:lang w:eastAsia="es-MX"/>
+        </w:rPr>
+        <w:br/>
+      </w:r>
+      <w:r>
+        <w:rPr>
+          <w:rFonts w:ascii="Arial" w:eastAsia="Times New Roman" w:hAnsi="Arial" w:cs="Arial"/>
+          <w:sz w:val="24"/>
+          <w:szCs w:val="24"/>
+          <w:lang w:eastAsia="es-MX"/>
+        </w:rPr>
+        <w:br/>
+        <w:t>Quiero ser un Presidente que se comporte con dignidad y que verdaderamente defienda el interés nacional.</w:t>
+      </w:r>
+      <w:r>
+        <w:rPr>
+          <w:rFonts w:ascii="Arial" w:eastAsia="Times New Roman" w:hAnsi="Arial" w:cs="Arial"/>
+          <w:sz w:val="24"/>
+          <w:szCs w:val="24"/>
+          <w:lang w:eastAsia="es-MX"/>
+        </w:rPr>
+        <w:br/>
+      </w:r>
+      <w:r>
+        <w:rPr>
+          <w:rFonts w:ascii="Arial" w:eastAsia="Times New Roman" w:hAnsi="Arial" w:cs="Arial"/>
+          <w:sz w:val="24"/>
+          <w:szCs w:val="24"/>
+          <w:lang w:eastAsia="es-MX"/>
+        </w:rPr>
+        <w:br/>
+        <w:t>LEÓN KRAUZE: ¿Suspendemos temas de cooperación, si el asunto sigue entonces?</w:t>
+      </w:r>
+      <w:r>
+        <w:rPr>
+          <w:rFonts w:ascii="Arial" w:eastAsia="Times New Roman" w:hAnsi="Arial" w:cs="Arial"/>
+          <w:sz w:val="24"/>
+          <w:szCs w:val="24"/>
+          <w:lang w:eastAsia="es-MX"/>
+        </w:rPr>
+        <w:br/>
+      </w:r>
+      <w:r>
+        <w:rPr>
+          <w:rFonts w:ascii="Arial" w:eastAsia="Times New Roman" w:hAnsi="Arial" w:cs="Arial"/>
+          <w:sz w:val="24"/>
+          <w:szCs w:val="24"/>
+          <w:lang w:eastAsia="es-MX"/>
+        </w:rPr>
+        <w:br/>
+        <w:t>RICARDO ANAYA: Se pone todo sobre la mesa en…</w:t>
+      </w:r>
+      <w:r>
+        <w:rPr>
+          <w:rFonts w:ascii="Arial" w:eastAsia="Times New Roman" w:hAnsi="Arial" w:cs="Arial"/>
+          <w:sz w:val="24"/>
+          <w:szCs w:val="24"/>
+          <w:lang w:eastAsia="es-MX"/>
+        </w:rPr>
+        <w:br/>
+      </w:r>
+      <w:r>
+        <w:rPr>
+          <w:rFonts w:ascii="Arial" w:eastAsia="Times New Roman" w:hAnsi="Arial" w:cs="Arial"/>
+          <w:sz w:val="24"/>
+          <w:szCs w:val="24"/>
+          <w:lang w:eastAsia="es-MX"/>
+        </w:rPr>
+        <w:br/>
+        <w:t>LEÓN KRAUZE: ¡Todo!</w:t>
+      </w:r>
+      <w:r>
+        <w:rPr>
+          <w:rFonts w:ascii="Arial" w:eastAsia="Times New Roman" w:hAnsi="Arial" w:cs="Arial"/>
+          <w:sz w:val="24"/>
+          <w:szCs w:val="24"/>
+          <w:lang w:eastAsia="es-MX"/>
+        </w:rPr>
+        <w:br/>
+      </w:r>
+      <w:r>
+        <w:rPr>
+          <w:rFonts w:ascii="Arial" w:eastAsia="Times New Roman" w:hAnsi="Arial" w:cs="Arial"/>
+          <w:sz w:val="24"/>
+          <w:szCs w:val="24"/>
+          <w:lang w:eastAsia="es-MX"/>
+        </w:rPr>
+        <w:br/>
+        <w:t>RICARDO ANAYA: …una negociación de tú a tú y en esas negociaciones se obtienen buenos resultados, se actúa con valor, se actúa con dignidad y se actúa con firmeza defendiendo el interés nacional.</w:t>
+      </w:r>
+      <w:r>
+        <w:rPr>
+          <w:rFonts w:ascii="Arial" w:eastAsia="Times New Roman" w:hAnsi="Arial" w:cs="Arial"/>
+          <w:sz w:val="24"/>
+          <w:szCs w:val="24"/>
+          <w:lang w:eastAsia="es-MX"/>
+        </w:rPr>
+        <w:br/>
+      </w:r>
+      <w:r>
+        <w:rPr>
+          <w:rFonts w:ascii="Arial" w:eastAsia="Times New Roman" w:hAnsi="Arial" w:cs="Arial"/>
+          <w:sz w:val="24"/>
+          <w:szCs w:val="24"/>
+          <w:lang w:eastAsia="es-MX"/>
+        </w:rPr>
+        <w:br/>
+        <w:t>LEÓN KRAUZE: Gracias, candidato Anaya.</w:t>
+      </w:r>
+      <w:r>
+        <w:rPr>
+          <w:rFonts w:ascii="Arial" w:eastAsia="Times New Roman" w:hAnsi="Arial" w:cs="Arial"/>
+          <w:sz w:val="24"/>
+          <w:szCs w:val="24"/>
+          <w:lang w:eastAsia="es-MX"/>
+        </w:rPr>
+        <w:br/>
+      </w:r>
+      <w:r>
+        <w:rPr>
+          <w:rFonts w:ascii="Arial" w:eastAsia="Times New Roman" w:hAnsi="Arial" w:cs="Arial"/>
+          <w:sz w:val="24"/>
+          <w:szCs w:val="24"/>
+          <w:lang w:eastAsia="es-MX"/>
+        </w:rPr>
+        <w:br/>
+        <w:t>Candidato Meade…</w:t>
+      </w:r>
+      <w:r>
+        <w:rPr>
+          <w:rFonts w:ascii="Arial" w:eastAsia="Times New Roman" w:hAnsi="Arial" w:cs="Arial"/>
+          <w:sz w:val="24"/>
+          <w:szCs w:val="24"/>
+          <w:lang w:eastAsia="es-MX"/>
+        </w:rPr>
+        <w:br/>
+      </w:r>
+      <w:r>
+        <w:rPr>
+          <w:rFonts w:ascii="Arial" w:eastAsia="Times New Roman" w:hAnsi="Arial" w:cs="Arial"/>
+          <w:sz w:val="24"/>
+          <w:szCs w:val="24"/>
+          <w:lang w:eastAsia="es-MX"/>
+        </w:rPr>
+        <w:br/>
+        <w:t xml:space="preserve">JOSÉ ANTONIO MEADE: Solamente para decir que el valor se acredita de </w:t>
+      </w:r>
+      <w:r>
+        <w:rPr>
+          <w:rFonts w:ascii="Arial" w:eastAsia="Times New Roman" w:hAnsi="Arial" w:cs="Arial"/>
+          <w:sz w:val="24"/>
+          <w:szCs w:val="24"/>
+          <w:lang w:eastAsia="es-MX"/>
+        </w:rPr>
         <w:lastRenderedPageBreak/>
-        <w:br/>
-        <w:t>LEÓN KRAUZE: Lo entiendo. Jorge Castañeda, su coordinador de estrategia y ex canciller mexicano, sugiere pintar una línea roja e incluso suspender temas de cooperación. Yo quiero saber hoy aquí si usted va a suspender temas de cooperación si el señor Trump insiste en su tono. </w:t>
-      </w:r>
-      <w:r>
-        <w:rPr>
-          <w:rFonts w:ascii="Arial" w:eastAsia="Times New Roman" w:hAnsi="Arial" w:cs="Arial"/>
-          <w:sz w:val="24"/>
-          <w:szCs w:val="24"/>
-          <w:lang w:eastAsia="es-MX"/>
-        </w:rPr>
-        <w:br/>
-      </w:r>
-      <w:r>
-        <w:rPr>
-          <w:rFonts w:ascii="Arial" w:eastAsia="Times New Roman" w:hAnsi="Arial" w:cs="Arial"/>
-          <w:sz w:val="24"/>
-          <w:szCs w:val="24"/>
-          <w:lang w:eastAsia="es-MX"/>
-        </w:rPr>
-        <w:br/>
-        <w:t>Por cierto, podría usted o cualquiera de los candidatos coincidir con Trump ¡seis años!, el sexenio entero si el señor gana reelección en 2020. Dígame si está dispuesto a suspender temas de cooperación.</w:t>
-      </w:r>
-      <w:r>
-        <w:rPr>
-          <w:rFonts w:ascii="Arial" w:eastAsia="Times New Roman" w:hAnsi="Arial" w:cs="Arial"/>
-          <w:sz w:val="24"/>
-          <w:szCs w:val="24"/>
-          <w:lang w:eastAsia="es-MX"/>
-        </w:rPr>
-        <w:br/>
-      </w:r>
-      <w:r>
-        <w:rPr>
-          <w:rFonts w:ascii="Arial" w:eastAsia="Times New Roman" w:hAnsi="Arial" w:cs="Arial"/>
-          <w:sz w:val="24"/>
-          <w:szCs w:val="24"/>
-          <w:lang w:eastAsia="es-MX"/>
-        </w:rPr>
-        <w:br/>
-        <w:t>RICARDO ANAYA: Lo dijo tu padre que es un intelectual verdaderamente brillante: a los tiranos, a los bullys, no se les apacigua, se les enfrenta, respetan a aquel que se respeta a sí mismo. Por supuesto que hay que poner todo sobre la mesa, todo lo que tiene que ver con la relación de cooperación y cuando él vea firmeza y dignidad de México vamos a merecer respeto, estoy seguro de que esa es la vía.</w:t>
-      </w:r>
-      <w:r>
-        <w:rPr>
-          <w:rFonts w:ascii="Arial" w:eastAsia="Times New Roman" w:hAnsi="Arial" w:cs="Arial"/>
-          <w:sz w:val="24"/>
-          <w:szCs w:val="24"/>
-          <w:lang w:eastAsia="es-MX"/>
-        </w:rPr>
-        <w:br/>
-      </w:r>
-      <w:r>
-        <w:rPr>
-          <w:rFonts w:ascii="Arial" w:eastAsia="Times New Roman" w:hAnsi="Arial" w:cs="Arial"/>
-          <w:sz w:val="24"/>
-          <w:szCs w:val="24"/>
-          <w:lang w:eastAsia="es-MX"/>
-        </w:rPr>
-        <w:br/>
-        <w:t>Quiero ser un Presidente que se comporte con dignidad y que verdaderamente defienda el interés nacional.</w:t>
-      </w:r>
-      <w:r>
-        <w:rPr>
-          <w:rFonts w:ascii="Arial" w:eastAsia="Times New Roman" w:hAnsi="Arial" w:cs="Arial"/>
-          <w:sz w:val="24"/>
-          <w:szCs w:val="24"/>
-          <w:lang w:eastAsia="es-MX"/>
-        </w:rPr>
-        <w:br/>
-      </w:r>
-      <w:r>
-        <w:rPr>
-          <w:rFonts w:ascii="Arial" w:eastAsia="Times New Roman" w:hAnsi="Arial" w:cs="Arial"/>
-          <w:sz w:val="24"/>
-          <w:szCs w:val="24"/>
-          <w:lang w:eastAsia="es-MX"/>
-        </w:rPr>
-        <w:br/>
-        <w:t>LEÓN KRAUZE: ¿Suspendemos temas de cooperación, si el asunto sigue entonces?</w:t>
-      </w:r>
-      <w:r>
-        <w:rPr>
-          <w:rFonts w:ascii="Arial" w:eastAsia="Times New Roman" w:hAnsi="Arial" w:cs="Arial"/>
-          <w:sz w:val="24"/>
-          <w:szCs w:val="24"/>
-          <w:lang w:eastAsia="es-MX"/>
-        </w:rPr>
-        <w:br/>
-      </w:r>
-      <w:r>
-        <w:rPr>
-          <w:rFonts w:ascii="Arial" w:eastAsia="Times New Roman" w:hAnsi="Arial" w:cs="Arial"/>
-          <w:sz w:val="24"/>
-          <w:szCs w:val="24"/>
-          <w:lang w:eastAsia="es-MX"/>
-        </w:rPr>
-        <w:br/>
-        <w:t>RICARDO ANAYA: Se pone todo sobre la mesa en…</w:t>
-      </w:r>
-      <w:r>
-        <w:rPr>
-          <w:rFonts w:ascii="Arial" w:eastAsia="Times New Roman" w:hAnsi="Arial" w:cs="Arial"/>
-          <w:sz w:val="24"/>
-          <w:szCs w:val="24"/>
-          <w:lang w:eastAsia="es-MX"/>
-        </w:rPr>
-        <w:br/>
-      </w:r>
-      <w:r>
-        <w:rPr>
-          <w:rFonts w:ascii="Arial" w:eastAsia="Times New Roman" w:hAnsi="Arial" w:cs="Arial"/>
-          <w:sz w:val="24"/>
-          <w:szCs w:val="24"/>
-          <w:lang w:eastAsia="es-MX"/>
-        </w:rPr>
-        <w:br/>
-        <w:t>LEÓN KRAUZE: ¡Todo!</w:t>
-      </w:r>
-      <w:r>
-        <w:rPr>
-          <w:rFonts w:ascii="Arial" w:eastAsia="Times New Roman" w:hAnsi="Arial" w:cs="Arial"/>
-          <w:sz w:val="24"/>
-          <w:szCs w:val="24"/>
-          <w:lang w:eastAsia="es-MX"/>
-        </w:rPr>
-        <w:br/>
-      </w:r>
-      <w:r>
-        <w:rPr>
-          <w:rFonts w:ascii="Arial" w:eastAsia="Times New Roman" w:hAnsi="Arial" w:cs="Arial"/>
-          <w:sz w:val="24"/>
-          <w:szCs w:val="24"/>
-          <w:lang w:eastAsia="es-MX"/>
-        </w:rPr>
-        <w:br/>
-        <w:t>RICARDO ANAYA: …una negociación de tú a tú y en esas negociaciones se obtienen buenos resultados, se actúa con valor, se actúa con dignidad y se actúa con firmeza defendiendo el interés nacional.</w:t>
-      </w:r>
-      <w:r>
-        <w:rPr>
-          <w:rFonts w:ascii="Arial" w:eastAsia="Times New Roman" w:hAnsi="Arial" w:cs="Arial"/>
-          <w:sz w:val="24"/>
-          <w:szCs w:val="24"/>
-          <w:lang w:eastAsia="es-MX"/>
-        </w:rPr>
-        <w:br/>
-      </w:r>
-      <w:r>
-        <w:rPr>
-          <w:rFonts w:ascii="Arial" w:eastAsia="Times New Roman" w:hAnsi="Arial" w:cs="Arial"/>
-          <w:sz w:val="24"/>
-          <w:szCs w:val="24"/>
-          <w:lang w:eastAsia="es-MX"/>
-        </w:rPr>
-        <w:br/>
-        <w:t>LEÓN KRAUZE: Gracias, candidato Anaya.</w:t>
-      </w:r>
-      <w:r>
-        <w:rPr>
-          <w:rFonts w:ascii="Arial" w:eastAsia="Times New Roman" w:hAnsi="Arial" w:cs="Arial"/>
-          <w:sz w:val="24"/>
-          <w:szCs w:val="24"/>
-          <w:lang w:eastAsia="es-MX"/>
-        </w:rPr>
-        <w:br/>
-      </w:r>
-      <w:r>
-        <w:rPr>
-          <w:rFonts w:ascii="Arial" w:eastAsia="Times New Roman" w:hAnsi="Arial" w:cs="Arial"/>
-          <w:sz w:val="24"/>
-          <w:szCs w:val="24"/>
-          <w:lang w:eastAsia="es-MX"/>
-        </w:rPr>
-        <w:br/>
-        <w:t>Candidato Meade…</w:t>
-      </w:r>
-      <w:r>
-        <w:rPr>
-          <w:rFonts w:ascii="Arial" w:eastAsia="Times New Roman" w:hAnsi="Arial" w:cs="Arial"/>
-          <w:sz w:val="24"/>
-          <w:szCs w:val="24"/>
-          <w:lang w:eastAsia="es-MX"/>
-        </w:rPr>
-        <w:br/>
-      </w:r>
-      <w:r>
-        <w:rPr>
-          <w:rFonts w:ascii="Arial" w:eastAsia="Times New Roman" w:hAnsi="Arial" w:cs="Arial"/>
-          <w:sz w:val="24"/>
-          <w:szCs w:val="24"/>
-          <w:lang w:eastAsia="es-MX"/>
-        </w:rPr>
-        <w:br/>
-        <w:t>JOSÉ ANTONIO MEADE: Solamente para decir que el valor se acredita de frente, que el día que México tenga miedo de hablar con un contrincante, de hablar con un adversario, de hablar con alguien que lo amenaza sin dar la cara, sin en frente de él decirle cuáles son los límites, cuáles son las líneas rojas, qué se espera de la relación, qué no estamos dispuestos a transigir, y si después de eso, a un tiempo de distancia esas líneas rojas se han respetado, quiere decir que la diplomacia funcionó, no la bravuconería, no esconderse atrás de la frontera para insultarlo.</w:t>
+        <w:t>frente, que el día que México tenga miedo de hablar con un contrincante, de hablar con un adversario, de hablar con alguien que lo amenaza sin dar la cara, sin en frente de él decirle cuáles son los límites, cuáles son las líneas rojas, qué se espera de la relación, qué no estamos dispuestos a transigir, y si después de eso, a un tiempo de distancia esas líneas rojas se han respetado, quiere decir que la diplomacia funcionó, no la bravuconería, no esconderse atrás de la frontera para insultarlo.</w:t>
       </w:r>
       <w:r>
         <w:rPr>
@@ -2701,6 +2529,140 @@
           <w:lang w:eastAsia="es-MX"/>
         </w:rPr>
         <w:br/>
+        <w:t>LEÓN KRAUZE: Sí señor, tiene una réplica.</w:t>
+      </w:r>
+      <w:r>
+        <w:rPr>
+          <w:rFonts w:ascii="Arial" w:eastAsia="Times New Roman" w:hAnsi="Arial" w:cs="Arial"/>
+          <w:sz w:val="24"/>
+          <w:szCs w:val="24"/>
+          <w:lang w:eastAsia="es-MX"/>
+        </w:rPr>
+        <w:br/>
+      </w:r>
+      <w:r>
+        <w:rPr>
+          <w:rFonts w:ascii="Arial" w:eastAsia="Times New Roman" w:hAnsi="Arial" w:cs="Arial"/>
+          <w:sz w:val="24"/>
+          <w:szCs w:val="24"/>
+          <w:lang w:eastAsia="es-MX"/>
+        </w:rPr>
+        <w:br/>
+        <w:t>ANDRÉS MANUEL LÓPEZ OBRADOR: Sí, yo creo que se debe de fortalecer la economía nacional, el mercado interno, que tenemos que rescatar al campo del abandono en que se encuentra, ser autosuficientes en alimentos, no apostar también a la compra de las gasolinas en el extranjero, y en esa medida vamos a ser fuertes y no nos va a importar ninguna amenaza de ningún gobierno extranjero.</w:t>
+      </w:r>
+      <w:r>
+        <w:rPr>
+          <w:rFonts w:ascii="Arial" w:eastAsia="Times New Roman" w:hAnsi="Arial" w:cs="Arial"/>
+          <w:sz w:val="24"/>
+          <w:szCs w:val="24"/>
+          <w:lang w:eastAsia="es-MX"/>
+        </w:rPr>
+        <w:br/>
+      </w:r>
+      <w:r>
+        <w:rPr>
+          <w:rFonts w:ascii="Arial" w:eastAsia="Times New Roman" w:hAnsi="Arial" w:cs="Arial"/>
+          <w:sz w:val="24"/>
+          <w:szCs w:val="24"/>
+          <w:lang w:eastAsia="es-MX"/>
+        </w:rPr>
+        <w:br/>
+        <w:t>LEÓN KRAUZE: Gracias candidato. Candidato Anaya, ahora sí, segunda réplica.</w:t>
+      </w:r>
+      <w:r>
+        <w:rPr>
+          <w:rFonts w:ascii="Arial" w:eastAsia="Times New Roman" w:hAnsi="Arial" w:cs="Arial"/>
+          <w:sz w:val="24"/>
+          <w:szCs w:val="24"/>
+          <w:lang w:eastAsia="es-MX"/>
+        </w:rPr>
+        <w:br/>
+      </w:r>
+      <w:r>
+        <w:rPr>
+          <w:rFonts w:ascii="Arial" w:eastAsia="Times New Roman" w:hAnsi="Arial" w:cs="Arial"/>
+          <w:sz w:val="24"/>
+          <w:szCs w:val="24"/>
+          <w:lang w:eastAsia="es-MX"/>
+        </w:rPr>
+        <w:br/>
+        <w:t>RICARDO ANAYA: Sí, este bloque habla también de inversión, y yo aquí quiero decir que para que haya empleo en un país tiene que haber inversión, y vale la pena que empecemos a discutir, porque cuando tú fuiste jefe de gobierno, Andrés Manuel, se cayó la inversión, aquí tengo el censo económico de 2014… la inversión como capital fijo se desplomó cuando tú fuiste jefe de gobierno de la Ciudad de México, y cuando no hay inversión no hay empleo, discutámoslo, explícalo, Andrés.</w:t>
+      </w:r>
+      <w:r>
+        <w:rPr>
+          <w:rFonts w:ascii="Arial" w:eastAsia="Times New Roman" w:hAnsi="Arial" w:cs="Arial"/>
+          <w:sz w:val="24"/>
+          <w:szCs w:val="24"/>
+          <w:lang w:eastAsia="es-MX"/>
+        </w:rPr>
+        <w:br/>
+      </w:r>
+      <w:r>
+        <w:rPr>
+          <w:rFonts w:ascii="Arial" w:eastAsia="Times New Roman" w:hAnsi="Arial" w:cs="Arial"/>
+          <w:sz w:val="24"/>
+          <w:szCs w:val="24"/>
+          <w:lang w:eastAsia="es-MX"/>
+        </w:rPr>
+        <w:br/>
+        <w:t>LEÓN KRAUZE: Gracias candidato Anaya. Candidato Rodríguez Calderón.</w:t>
+      </w:r>
+      <w:r>
+        <w:rPr>
+          <w:rFonts w:ascii="Arial" w:eastAsia="Times New Roman" w:hAnsi="Arial" w:cs="Arial"/>
+          <w:sz w:val="24"/>
+          <w:szCs w:val="24"/>
+          <w:lang w:eastAsia="es-MX"/>
+        </w:rPr>
+        <w:br/>
+      </w:r>
+      <w:r>
+        <w:rPr>
+          <w:rFonts w:ascii="Arial" w:eastAsia="Times New Roman" w:hAnsi="Arial" w:cs="Arial"/>
+          <w:sz w:val="24"/>
+          <w:szCs w:val="24"/>
+          <w:lang w:eastAsia="es-MX"/>
+        </w:rPr>
+        <w:br/>
+        <w:t>JAIME RODRÍGUEZ CALDERÓN: Bien. Creo que toda esta relación viene de los tres. Están engañando al pueblo mexicano, totalmente, uno con su amor y paz y su corazón negro; el otro no pudo en las tres posiciones que tenía; y él habla de decirle a Trump y tiene que todavía a sus hijos en Estados Unidos, mexicanos, los tres están en una condición igual, no van a poder hablarle a Trump siquiera.</w:t>
+      </w:r>
+      <w:r>
+        <w:rPr>
+          <w:rFonts w:ascii="Arial" w:eastAsia="Times New Roman" w:hAnsi="Arial" w:cs="Arial"/>
+          <w:sz w:val="24"/>
+          <w:szCs w:val="24"/>
+          <w:lang w:eastAsia="es-MX"/>
+        </w:rPr>
+        <w:br/>
+      </w:r>
+      <w:r>
+        <w:rPr>
+          <w:rFonts w:ascii="Arial" w:eastAsia="Times New Roman" w:hAnsi="Arial" w:cs="Arial"/>
+          <w:sz w:val="24"/>
+          <w:szCs w:val="24"/>
+          <w:lang w:eastAsia="es-MX"/>
+        </w:rPr>
+        <w:br/>
+        <w:t>LEÓN KRAUZE: Gracias candidato. Yuriria, cambiamos, su segmento ahora.</w:t>
+      </w:r>
+      <w:r>
+        <w:rPr>
+          <w:rFonts w:ascii="Arial" w:eastAsia="Times New Roman" w:hAnsi="Arial" w:cs="Arial"/>
+          <w:sz w:val="24"/>
+          <w:szCs w:val="24"/>
+          <w:lang w:eastAsia="es-MX"/>
+        </w:rPr>
+        <w:br/>
+      </w:r>
+      <w:r>
+        <w:rPr>
+          <w:rFonts w:ascii="Arial" w:eastAsia="Times New Roman" w:hAnsi="Arial" w:cs="Arial"/>
+          <w:sz w:val="24"/>
+          <w:szCs w:val="24"/>
+          <w:lang w:eastAsia="es-MX"/>
+        </w:rPr>
+        <w:br/>
+        <w:t xml:space="preserve">YURIRIA SIERRA: Es el segundo segmento de este primer bloque, otra vez la pregunta va a correr a cargo de uno de nuestros ciudadanos aquí presentes. Les recuerdo, candidatos, que tienen, este es un bloque de libre </w:t>
       </w:r>
       <w:r>
         <w:rPr>
@@ -2710,140 +2672,7 @@
           <w:lang w:eastAsia="es-MX"/>
         </w:rPr>
         <w:lastRenderedPageBreak/>
-        <w:t>LEÓN KRAUZE: Sí señor, tiene una réplica.</w:t>
-      </w:r>
-      <w:r>
-        <w:rPr>
-          <w:rFonts w:ascii="Arial" w:eastAsia="Times New Roman" w:hAnsi="Arial" w:cs="Arial"/>
-          <w:sz w:val="24"/>
-          <w:szCs w:val="24"/>
-          <w:lang w:eastAsia="es-MX"/>
-        </w:rPr>
-        <w:br/>
-      </w:r>
-      <w:r>
-        <w:rPr>
-          <w:rFonts w:ascii="Arial" w:eastAsia="Times New Roman" w:hAnsi="Arial" w:cs="Arial"/>
-          <w:sz w:val="24"/>
-          <w:szCs w:val="24"/>
-          <w:lang w:eastAsia="es-MX"/>
-        </w:rPr>
-        <w:br/>
-        <w:t>ANDRÉS MANUEL LÓPEZ OBRADOR: Sí, yo creo que se debe de fortalecer la economía nacional, el mercado interno, que tenemos que rescatar al campo del abandono en que se encuentra, ser autosuficientes en alimentos, no apostar también a la compra de las gasolinas en el extranjero, y en esa medida vamos a ser fuertes y no nos va a importar ninguna amenaza de ningún gobierno extranjero.</w:t>
-      </w:r>
-      <w:r>
-        <w:rPr>
-          <w:rFonts w:ascii="Arial" w:eastAsia="Times New Roman" w:hAnsi="Arial" w:cs="Arial"/>
-          <w:sz w:val="24"/>
-          <w:szCs w:val="24"/>
-          <w:lang w:eastAsia="es-MX"/>
-        </w:rPr>
-        <w:br/>
-      </w:r>
-      <w:r>
-        <w:rPr>
-          <w:rFonts w:ascii="Arial" w:eastAsia="Times New Roman" w:hAnsi="Arial" w:cs="Arial"/>
-          <w:sz w:val="24"/>
-          <w:szCs w:val="24"/>
-          <w:lang w:eastAsia="es-MX"/>
-        </w:rPr>
-        <w:br/>
-        <w:t>LEÓN KRAUZE: Gracias candidato. Candidato Anaya, ahora sí, segunda réplica.</w:t>
-      </w:r>
-      <w:r>
-        <w:rPr>
-          <w:rFonts w:ascii="Arial" w:eastAsia="Times New Roman" w:hAnsi="Arial" w:cs="Arial"/>
-          <w:sz w:val="24"/>
-          <w:szCs w:val="24"/>
-          <w:lang w:eastAsia="es-MX"/>
-        </w:rPr>
-        <w:br/>
-      </w:r>
-      <w:r>
-        <w:rPr>
-          <w:rFonts w:ascii="Arial" w:eastAsia="Times New Roman" w:hAnsi="Arial" w:cs="Arial"/>
-          <w:sz w:val="24"/>
-          <w:szCs w:val="24"/>
-          <w:lang w:eastAsia="es-MX"/>
-        </w:rPr>
-        <w:br/>
-        <w:t>RICARDO ANAYA: Sí, este bloque habla también de inversión, y yo aquí quiero decir que para que haya empleo en un país tiene que haber inversión, y vale la pena que empecemos a discutir, porque cuando tú fuiste jefe de gobierno, Andrés Manuel, se cayó la inversión, aquí tengo el censo económico de 2014… la inversión como capital fijo se desplomó cuando tú fuiste jefe de gobierno de la Ciudad de México, y cuando no hay inversión no hay empleo, discutámoslo, explícalo, Andrés.</w:t>
-      </w:r>
-      <w:r>
-        <w:rPr>
-          <w:rFonts w:ascii="Arial" w:eastAsia="Times New Roman" w:hAnsi="Arial" w:cs="Arial"/>
-          <w:sz w:val="24"/>
-          <w:szCs w:val="24"/>
-          <w:lang w:eastAsia="es-MX"/>
-        </w:rPr>
-        <w:br/>
-      </w:r>
-      <w:r>
-        <w:rPr>
-          <w:rFonts w:ascii="Arial" w:eastAsia="Times New Roman" w:hAnsi="Arial" w:cs="Arial"/>
-          <w:sz w:val="24"/>
-          <w:szCs w:val="24"/>
-          <w:lang w:eastAsia="es-MX"/>
-        </w:rPr>
-        <w:br/>
-        <w:t>LEÓN KRAUZE: Gracias candidato Anaya. Candidato Rodríguez Calderón.</w:t>
-      </w:r>
-      <w:r>
-        <w:rPr>
-          <w:rFonts w:ascii="Arial" w:eastAsia="Times New Roman" w:hAnsi="Arial" w:cs="Arial"/>
-          <w:sz w:val="24"/>
-          <w:szCs w:val="24"/>
-          <w:lang w:eastAsia="es-MX"/>
-        </w:rPr>
-        <w:br/>
-      </w:r>
-      <w:r>
-        <w:rPr>
-          <w:rFonts w:ascii="Arial" w:eastAsia="Times New Roman" w:hAnsi="Arial" w:cs="Arial"/>
-          <w:sz w:val="24"/>
-          <w:szCs w:val="24"/>
-          <w:lang w:eastAsia="es-MX"/>
-        </w:rPr>
-        <w:br/>
-        <w:t>JAIME RODRÍGUEZ CALDERÓN: Bien. Creo que toda esta relación viene de los tres. Están engañando al pueblo mexicano, totalmente, uno con su amor y paz y su corazón negro; el otro no pudo en las tres posiciones que tenía; y él habla de decirle a Trump y tiene que todavía a sus hijos en Estados Unidos, mexicanos, los tres están en una condición igual, no van a poder hablarle a Trump siquiera.</w:t>
-      </w:r>
-      <w:r>
-        <w:rPr>
-          <w:rFonts w:ascii="Arial" w:eastAsia="Times New Roman" w:hAnsi="Arial" w:cs="Arial"/>
-          <w:sz w:val="24"/>
-          <w:szCs w:val="24"/>
-          <w:lang w:eastAsia="es-MX"/>
-        </w:rPr>
-        <w:br/>
-      </w:r>
-      <w:r>
-        <w:rPr>
-          <w:rFonts w:ascii="Arial" w:eastAsia="Times New Roman" w:hAnsi="Arial" w:cs="Arial"/>
-          <w:sz w:val="24"/>
-          <w:szCs w:val="24"/>
-          <w:lang w:eastAsia="es-MX"/>
-        </w:rPr>
-        <w:br/>
-        <w:t>LEÓN KRAUZE: Gracias candidato. Yuriria, cambiamos, su segmento ahora.</w:t>
-      </w:r>
-      <w:r>
-        <w:rPr>
-          <w:rFonts w:ascii="Arial" w:eastAsia="Times New Roman" w:hAnsi="Arial" w:cs="Arial"/>
-          <w:sz w:val="24"/>
-          <w:szCs w:val="24"/>
-          <w:lang w:eastAsia="es-MX"/>
-        </w:rPr>
-        <w:br/>
-      </w:r>
-      <w:r>
-        <w:rPr>
-          <w:rFonts w:ascii="Arial" w:eastAsia="Times New Roman" w:hAnsi="Arial" w:cs="Arial"/>
-          <w:sz w:val="24"/>
-          <w:szCs w:val="24"/>
-          <w:lang w:eastAsia="es-MX"/>
-        </w:rPr>
-        <w:br/>
-        <w:t>YURIRIA SIERRA: Es el segundo segmento de este primer bloque, otra vez la pregunta va a correr a cargo de uno de nuestros ciudadanos aquí presentes. Les recuerdo, candidatos, que tienen, este es un bloque de libre discusión, pueden hacer uso de la palabra hasta por un minuto, más de un minuto no se puede, y tienen 2:30 minutos cada uno de ustedes. Diego Domínguez Sánchez, lo tenemos por aquí, aquí esta, tú tienes el honor de hacerle la segunda pregunta a los candidatos en este histórico primer debate con público participativo. Adelante.</w:t>
+        <w:t>discusión, pueden hacer uso de la palabra hasta por un minuto, más de un minuto no se puede, y tienen 2:30 minutos cada uno de ustedes. Diego Domínguez Sánchez, lo tenemos por aquí, aquí esta, tú tienes el honor de hacerle la segunda pregunta a los candidatos en este histórico primer debate con público participativo. Adelante.</w:t>
       </w:r>
       <w:r>
         <w:rPr>
@@ -2880,85 +2709,94 @@
           <w:szCs w:val="24"/>
           <w:lang w:eastAsia="es-MX"/>
         </w:rPr>
+        <w:br/>
+        <w:t>ANDRÉS MANUEL LÓPEZ OBRADOR: Yo estoy en eso de acuerdo…</w:t>
+      </w:r>
+      <w:r>
+        <w:rPr>
+          <w:rFonts w:ascii="Arial" w:eastAsia="Times New Roman" w:hAnsi="Arial" w:cs="Arial"/>
+          <w:sz w:val="24"/>
+          <w:szCs w:val="24"/>
+          <w:lang w:eastAsia="es-MX"/>
+        </w:rPr>
+        <w:br/>
+      </w:r>
+      <w:r>
+        <w:rPr>
+          <w:rFonts w:ascii="Arial" w:eastAsia="Times New Roman" w:hAnsi="Arial" w:cs="Arial"/>
+          <w:sz w:val="24"/>
+          <w:szCs w:val="24"/>
+          <w:lang w:eastAsia="es-MX"/>
+        </w:rPr>
+        <w:br/>
+        <w:t>YURIRIA SIERRA: Empezábamos, perdón candidato, empieza este bloque el candidato Meade, discúlpenos, esto es una pequeña confusión que tuvo aquí la moderación.</w:t>
+      </w:r>
+      <w:r>
+        <w:rPr>
+          <w:rFonts w:ascii="Arial" w:eastAsia="Times New Roman" w:hAnsi="Arial" w:cs="Arial"/>
+          <w:sz w:val="24"/>
+          <w:szCs w:val="24"/>
+          <w:lang w:eastAsia="es-MX"/>
+        </w:rPr>
+        <w:br/>
+      </w:r>
+      <w:r>
+        <w:rPr>
+          <w:rFonts w:ascii="Arial" w:eastAsia="Times New Roman" w:hAnsi="Arial" w:cs="Arial"/>
+          <w:sz w:val="24"/>
+          <w:szCs w:val="24"/>
+          <w:lang w:eastAsia="es-MX"/>
+        </w:rPr>
+        <w:br/>
+        <w:t>JOSÉ ANTONIO MEADE: Diego, te platico muy rápidamente. El comercio y la inversión tiene que servir para cerrar brechas, y hoy en México tenemos brechas muy importantes, tenemos una gran distancia entre el norte y el sur, tenemos una gran distancia entre el hombre y la mujer, tenemos una gran distancia entre los mexicanos que tienen mucho y los mexicanos que no tienen nada, y tenemos que lograr que el comercio y la inversión nos ayuden a cerrar esas brechas. Para eso sirve el comercio y la inversión. Yo fui secretario de Hacienda efectivamente dos veces, y pude, y pude bastante bien, me encargaron un cierre y me encargaron el año más difícil de la economía mexicana en mucho tiempo. Me tocó desaparecer la primera zona para hacer solamente una, la del salario mínimo, me tocó ser el secretario de Hacienda en dos ocasiones que más lo incrementó, hay que mejorar y trabajar para que esa distancia entre norte y sur se haga más breve, con inversión, con comercio, pero trabajando directamente con las familias y viendo cómo les podemos ayudar.</w:t>
+      </w:r>
+      <w:r>
+        <w:rPr>
+          <w:rFonts w:ascii="Arial" w:eastAsia="Times New Roman" w:hAnsi="Arial" w:cs="Arial"/>
+          <w:sz w:val="24"/>
+          <w:szCs w:val="24"/>
+          <w:lang w:eastAsia="es-MX"/>
+        </w:rPr>
+        <w:br/>
+      </w:r>
+      <w:r>
+        <w:rPr>
+          <w:rFonts w:ascii="Arial" w:eastAsia="Times New Roman" w:hAnsi="Arial" w:cs="Arial"/>
+          <w:sz w:val="24"/>
+          <w:szCs w:val="24"/>
+          <w:lang w:eastAsia="es-MX"/>
+        </w:rPr>
+        <w:br/>
+        <w:t>YURIRIA SIERRA: Muchas gracias candidato Meade. Ahora sí, candidato López Obrador, discúlpeme usted, fue un error.</w:t>
+      </w:r>
+      <w:r>
+        <w:rPr>
+          <w:rFonts w:ascii="Arial" w:eastAsia="Times New Roman" w:hAnsi="Arial" w:cs="Arial"/>
+          <w:sz w:val="24"/>
+          <w:szCs w:val="24"/>
+          <w:lang w:eastAsia="es-MX"/>
+        </w:rPr>
+        <w:br/>
+      </w:r>
+      <w:r>
+        <w:rPr>
+          <w:rFonts w:ascii="Arial" w:eastAsia="Times New Roman" w:hAnsi="Arial" w:cs="Arial"/>
+          <w:sz w:val="24"/>
+          <w:szCs w:val="24"/>
+          <w:lang w:eastAsia="es-MX"/>
+        </w:rPr>
+        <w:br/>
+        <w:t xml:space="preserve">ANDRÉS MANUEL LÓPEZ OBRADOR, CANDIDATO PRESIDENCIAL: Sí, yo estoy de acuerdo, fíjense lo que son las cosas, en esta postura que es la que ha manifestado en algunas ocasiones el presidente Donald Trump, en esto coincido, que hay que aumentar los salarios en México, ellos están </w:t>
+      </w:r>
+      <w:r>
+        <w:rPr>
+          <w:rFonts w:ascii="Arial" w:eastAsia="Times New Roman" w:hAnsi="Arial" w:cs="Arial"/>
+          <w:sz w:val="24"/>
+          <w:szCs w:val="24"/>
+          <w:lang w:eastAsia="es-MX"/>
+        </w:rPr>
         <w:lastRenderedPageBreak/>
-        <w:br/>
-        <w:t>ANDRÉS MANUEL LÓPEZ OBRADOR: Yo estoy en eso de acuerdo…</w:t>
-      </w:r>
-      <w:r>
-        <w:rPr>
-          <w:rFonts w:ascii="Arial" w:eastAsia="Times New Roman" w:hAnsi="Arial" w:cs="Arial"/>
-          <w:sz w:val="24"/>
-          <w:szCs w:val="24"/>
-          <w:lang w:eastAsia="es-MX"/>
-        </w:rPr>
-        <w:br/>
-      </w:r>
-      <w:r>
-        <w:rPr>
-          <w:rFonts w:ascii="Arial" w:eastAsia="Times New Roman" w:hAnsi="Arial" w:cs="Arial"/>
-          <w:sz w:val="24"/>
-          <w:szCs w:val="24"/>
-          <w:lang w:eastAsia="es-MX"/>
-        </w:rPr>
-        <w:br/>
-        <w:t>YURIRIA SIERRA: Empezábamos, perdón candidato, empieza este bloque el candidato Meade, discúlpenos, esto es una pequeña confusión que tuvo aquí la moderación.</w:t>
-      </w:r>
-      <w:r>
-        <w:rPr>
-          <w:rFonts w:ascii="Arial" w:eastAsia="Times New Roman" w:hAnsi="Arial" w:cs="Arial"/>
-          <w:sz w:val="24"/>
-          <w:szCs w:val="24"/>
-          <w:lang w:eastAsia="es-MX"/>
-        </w:rPr>
-        <w:br/>
-      </w:r>
-      <w:r>
-        <w:rPr>
-          <w:rFonts w:ascii="Arial" w:eastAsia="Times New Roman" w:hAnsi="Arial" w:cs="Arial"/>
-          <w:sz w:val="24"/>
-          <w:szCs w:val="24"/>
-          <w:lang w:eastAsia="es-MX"/>
-        </w:rPr>
-        <w:br/>
-        <w:t>JOSÉ ANTONIO MEADE: Diego, te platico muy rápidamente. El comercio y la inversión tiene que servir para cerrar brechas, y hoy en México tenemos brechas muy importantes, tenemos una gran distancia entre el norte y el sur, tenemos una gran distancia entre el hombre y la mujer, tenemos una gran distancia entre los mexicanos que tienen mucho y los mexicanos que no tienen nada, y tenemos que lograr que el comercio y la inversión nos ayuden a cerrar esas brechas. Para eso sirve el comercio y la inversión. Yo fui secretario de Hacienda efectivamente dos veces, y pude, y pude bastante bien, me encargaron un cierre y me encargaron el año más difícil de la economía mexicana en mucho tiempo. Me tocó desaparecer la primera zona para hacer solamente una, la del salario mínimo, me tocó ser el secretario de Hacienda en dos ocasiones que más lo incrementó, hay que mejorar y trabajar para que esa distancia entre norte y sur se haga más breve, con inversión, con comercio, pero trabajando directamente con las familias y viendo cómo les podemos ayudar.</w:t>
-      </w:r>
-      <w:r>
-        <w:rPr>
-          <w:rFonts w:ascii="Arial" w:eastAsia="Times New Roman" w:hAnsi="Arial" w:cs="Arial"/>
-          <w:sz w:val="24"/>
-          <w:szCs w:val="24"/>
-          <w:lang w:eastAsia="es-MX"/>
-        </w:rPr>
-        <w:br/>
-      </w:r>
-      <w:r>
-        <w:rPr>
-          <w:rFonts w:ascii="Arial" w:eastAsia="Times New Roman" w:hAnsi="Arial" w:cs="Arial"/>
-          <w:sz w:val="24"/>
-          <w:szCs w:val="24"/>
-          <w:lang w:eastAsia="es-MX"/>
-        </w:rPr>
-        <w:br/>
-        <w:t>YURIRIA SIERRA: Muchas gracias candidato Meade. Ahora sí, candidato López Obrador, discúlpeme usted, fue un error.</w:t>
-      </w:r>
-      <w:r>
-        <w:rPr>
-          <w:rFonts w:ascii="Arial" w:eastAsia="Times New Roman" w:hAnsi="Arial" w:cs="Arial"/>
-          <w:sz w:val="24"/>
-          <w:szCs w:val="24"/>
-          <w:lang w:eastAsia="es-MX"/>
-        </w:rPr>
-        <w:br/>
-      </w:r>
-      <w:r>
-        <w:rPr>
-          <w:rFonts w:ascii="Arial" w:eastAsia="Times New Roman" w:hAnsi="Arial" w:cs="Arial"/>
-          <w:sz w:val="24"/>
-          <w:szCs w:val="24"/>
-          <w:lang w:eastAsia="es-MX"/>
-        </w:rPr>
-        <w:br/>
-        <w:t>ANDRÉS MANUEL LÓPEZ OBRADOR, CANDIDATO PRESIDENCIAL: Sí, yo estoy de acuerdo, fíjense lo que son las cosas, en esta postura que es la que ha manifestado en algunas ocasiones el presidente Donald Trump, en esto coincido, que hay que aumentar los salarios en México, ellos están planteando que se incluya en la renegociación del tratado el aumento de los salarios, yo estoy de acuerdo. Aquí en la franja fronteriza vamos a aumentar al doble el salario mínimo y no ganan precisamente dos veces más los trabajadores de Estados Unidos con relación a los trabajadores mexicanos, llegan a ganar hasta 10 veces más, esto es totalmente injusto, no podemos estar hablando de un acuerdo comercial si no hay igualdad en los salarios, si no se busca la igualdad en el salario, entonces yo estoy de acuerdo con este punto.</w:t>
+        <w:t>planteando que se incluya en la renegociación del tratado el aumento de los salarios, yo estoy de acuerdo. Aquí en la franja fronteriza vamos a aumentar al doble el salario mínimo y no ganan precisamente dos veces más los trabajadores de Estados Unidos con relación a los trabajadores mexicanos, llegan a ganar hasta 10 veces más, esto es totalmente injusto, no podemos estar hablando de un acuerdo comercial si no hay igualdad en los salarios, si no se busca la igualdad en el salario, entonces yo estoy de acuerdo con este punto.</w:t>
       </w:r>
       <w:r>
         <w:rPr>
@@ -3034,7 +2872,101 @@
           <w:lang w:eastAsia="es-MX"/>
         </w:rPr>
         <w:br/>
-        <w:t xml:space="preserve">Diego, creo que tu pregunta es fundamental porque no se trata nada más de que haya trabaja, se trata de que el trabajo esté bien pagado para que la gente pueda sostener a su familia y tienes toda la razón, aquí en Baja California un jornalero en San Quintín puede llegar a ganar 200 pesos, del otro lado, en California, ese </w:t>
+        <w:t>Diego, creo que tu pregunta es fundamental porque no se trata nada más de que haya trabaja, se trata de que el trabajo esté bien pagado para que la gente pueda sostener a su familia y tienes toda la razón, aquí en Baja California un jornalero en San Quintín puede llegar a ganar 200 pesos, del otro lado, en California, ese mismo jornalero gana 2 mil 400 pesos, es decir, 10-12 veces más.</w:t>
+      </w:r>
+      <w:r>
+        <w:rPr>
+          <w:rFonts w:ascii="Arial" w:eastAsia="Times New Roman" w:hAnsi="Arial" w:cs="Arial"/>
+          <w:sz w:val="24"/>
+          <w:szCs w:val="24"/>
+          <w:lang w:eastAsia="es-MX"/>
+        </w:rPr>
+        <w:br/>
+      </w:r>
+      <w:r>
+        <w:rPr>
+          <w:rFonts w:ascii="Arial" w:eastAsia="Times New Roman" w:hAnsi="Arial" w:cs="Arial"/>
+          <w:sz w:val="24"/>
+          <w:szCs w:val="24"/>
+          <w:lang w:eastAsia="es-MX"/>
+        </w:rPr>
+        <w:br/>
+        <w:t>Dos propuestas concretas: Primera, aumentar de inmediato al salario mínimo a 100 pesos y en los primeros cuatro años de gobierno duplicarlo; y segunda, que toda la gente en México que gana menos de 10 mil pesos, estamos hablando de 15 millones de personas, no paguen Impuesto Sobre la Renta como pasa por ejemplo en Colombia y esto para efectos prácticos significa, Diego, que tú en lugar de cobrar 12 meses al año estarías cobrando el equivalente a un treceavo mes, un ingreso adicional. Tienes toda la razón, el salario es la clave.</w:t>
+      </w:r>
+      <w:r>
+        <w:rPr>
+          <w:rFonts w:ascii="Arial" w:eastAsia="Times New Roman" w:hAnsi="Arial" w:cs="Arial"/>
+          <w:sz w:val="24"/>
+          <w:szCs w:val="24"/>
+          <w:lang w:eastAsia="es-MX"/>
+        </w:rPr>
+        <w:br/>
+      </w:r>
+      <w:r>
+        <w:rPr>
+          <w:rFonts w:ascii="Arial" w:eastAsia="Times New Roman" w:hAnsi="Arial" w:cs="Arial"/>
+          <w:sz w:val="24"/>
+          <w:szCs w:val="24"/>
+          <w:lang w:eastAsia="es-MX"/>
+        </w:rPr>
+        <w:br/>
+        <w:t>YURIRIA SIERRA: Gracias candidato Anaya.</w:t>
+      </w:r>
+      <w:r>
+        <w:rPr>
+          <w:rFonts w:ascii="Arial" w:eastAsia="Times New Roman" w:hAnsi="Arial" w:cs="Arial"/>
+          <w:sz w:val="24"/>
+          <w:szCs w:val="24"/>
+          <w:lang w:eastAsia="es-MX"/>
+        </w:rPr>
+        <w:br/>
+      </w:r>
+      <w:r>
+        <w:rPr>
+          <w:rFonts w:ascii="Arial" w:eastAsia="Times New Roman" w:hAnsi="Arial" w:cs="Arial"/>
+          <w:sz w:val="24"/>
+          <w:szCs w:val="24"/>
+          <w:lang w:eastAsia="es-MX"/>
+        </w:rPr>
+        <w:br/>
+        <w:t>Candidato Rodríguez Calderón.</w:t>
+      </w:r>
+      <w:r>
+        <w:rPr>
+          <w:rFonts w:ascii="Arial" w:eastAsia="Times New Roman" w:hAnsi="Arial" w:cs="Arial"/>
+          <w:sz w:val="24"/>
+          <w:szCs w:val="24"/>
+          <w:lang w:eastAsia="es-MX"/>
+        </w:rPr>
+        <w:br/>
+      </w:r>
+      <w:r>
+        <w:rPr>
+          <w:rFonts w:ascii="Arial" w:eastAsia="Times New Roman" w:hAnsi="Arial" w:cs="Arial"/>
+          <w:sz w:val="24"/>
+          <w:szCs w:val="24"/>
+          <w:lang w:eastAsia="es-MX"/>
+        </w:rPr>
+        <w:br/>
+        <w:t>JAIME RODRÍGUEZ CALDERÓN, CANDIDATO PRESIDENCIAL: Bien, Diego, lo que dice Anaya, 100 bolas no la haces, nadie en este país con 100 pesos la libra. Se necesitan 335 pesos, más o menos, para que la gente pueda tener la posibilidad, no debe de existir el salario mínimo, eso es una mafia en el tema de la condición económica de México, muy poquitos ricos y enormes pobres, pero aquí tienen las condiciones de la enorme pobreza porque el asistencialismo mata, la gente es trabajadora, porque la gente, tú te fuiste Estados Unidos, tú trabajaste, te ganaste una lana y luego estás acá y no ganas nada, pero sigues trabajando, pero hay miles de mexicanos que viven de la dádiva, esa lana la vamos a dedicar a potenciar el salario, debe de 335.</w:t>
+      </w:r>
+      <w:r>
+        <w:rPr>
+          <w:rFonts w:ascii="Arial" w:eastAsia="Times New Roman" w:hAnsi="Arial" w:cs="Arial"/>
+          <w:sz w:val="24"/>
+          <w:szCs w:val="24"/>
+          <w:lang w:eastAsia="es-MX"/>
+        </w:rPr>
+        <w:br/>
+      </w:r>
+      <w:r>
+        <w:rPr>
+          <w:rFonts w:ascii="Arial" w:eastAsia="Times New Roman" w:hAnsi="Arial" w:cs="Arial"/>
+          <w:sz w:val="24"/>
+          <w:szCs w:val="24"/>
+          <w:lang w:eastAsia="es-MX"/>
+        </w:rPr>
+        <w:br/>
       </w:r>
       <w:r>
         <w:rPr>
@@ -3044,101 +2976,6 @@
           <w:lang w:eastAsia="es-MX"/>
         </w:rPr>
         <w:lastRenderedPageBreak/>
-        <w:t>mismo jornalero gana 2 mil 400 pesos, es decir, 10-12 veces más.</w:t>
-      </w:r>
-      <w:r>
-        <w:rPr>
-          <w:rFonts w:ascii="Arial" w:eastAsia="Times New Roman" w:hAnsi="Arial" w:cs="Arial"/>
-          <w:sz w:val="24"/>
-          <w:szCs w:val="24"/>
-          <w:lang w:eastAsia="es-MX"/>
-        </w:rPr>
-        <w:br/>
-      </w:r>
-      <w:r>
-        <w:rPr>
-          <w:rFonts w:ascii="Arial" w:eastAsia="Times New Roman" w:hAnsi="Arial" w:cs="Arial"/>
-          <w:sz w:val="24"/>
-          <w:szCs w:val="24"/>
-          <w:lang w:eastAsia="es-MX"/>
-        </w:rPr>
-        <w:br/>
-        <w:t>Dos propuestas concretas: Primera, aumentar de inmediato al salario mínimo a 100 pesos y en los primeros cuatro años de gobierno duplicarlo; y segunda, que toda la gente en México que gana menos de 10 mil pesos, estamos hablando de 15 millones de personas, no paguen Impuesto Sobre la Renta como pasa por ejemplo en Colombia y esto para efectos prácticos significa, Diego, que tú en lugar de cobrar 12 meses al año estarías cobrando el equivalente a un treceavo mes, un ingreso adicional. Tienes toda la razón, el salario es la clave.</w:t>
-      </w:r>
-      <w:r>
-        <w:rPr>
-          <w:rFonts w:ascii="Arial" w:eastAsia="Times New Roman" w:hAnsi="Arial" w:cs="Arial"/>
-          <w:sz w:val="24"/>
-          <w:szCs w:val="24"/>
-          <w:lang w:eastAsia="es-MX"/>
-        </w:rPr>
-        <w:br/>
-      </w:r>
-      <w:r>
-        <w:rPr>
-          <w:rFonts w:ascii="Arial" w:eastAsia="Times New Roman" w:hAnsi="Arial" w:cs="Arial"/>
-          <w:sz w:val="24"/>
-          <w:szCs w:val="24"/>
-          <w:lang w:eastAsia="es-MX"/>
-        </w:rPr>
-        <w:br/>
-        <w:t>YURIRIA SIERRA: Gracias candidato Anaya.</w:t>
-      </w:r>
-      <w:r>
-        <w:rPr>
-          <w:rFonts w:ascii="Arial" w:eastAsia="Times New Roman" w:hAnsi="Arial" w:cs="Arial"/>
-          <w:sz w:val="24"/>
-          <w:szCs w:val="24"/>
-          <w:lang w:eastAsia="es-MX"/>
-        </w:rPr>
-        <w:br/>
-      </w:r>
-      <w:r>
-        <w:rPr>
-          <w:rFonts w:ascii="Arial" w:eastAsia="Times New Roman" w:hAnsi="Arial" w:cs="Arial"/>
-          <w:sz w:val="24"/>
-          <w:szCs w:val="24"/>
-          <w:lang w:eastAsia="es-MX"/>
-        </w:rPr>
-        <w:br/>
-        <w:t>Candidato Rodríguez Calderón.</w:t>
-      </w:r>
-      <w:r>
-        <w:rPr>
-          <w:rFonts w:ascii="Arial" w:eastAsia="Times New Roman" w:hAnsi="Arial" w:cs="Arial"/>
-          <w:sz w:val="24"/>
-          <w:szCs w:val="24"/>
-          <w:lang w:eastAsia="es-MX"/>
-        </w:rPr>
-        <w:br/>
-      </w:r>
-      <w:r>
-        <w:rPr>
-          <w:rFonts w:ascii="Arial" w:eastAsia="Times New Roman" w:hAnsi="Arial" w:cs="Arial"/>
-          <w:sz w:val="24"/>
-          <w:szCs w:val="24"/>
-          <w:lang w:eastAsia="es-MX"/>
-        </w:rPr>
-        <w:br/>
-        <w:t>JAIME RODRÍGUEZ CALDERÓN, CANDIDATO PRESIDENCIAL: Bien, Diego, lo que dice Anaya, 100 bolas no la haces, nadie en este país con 100 pesos la libra. Se necesitan 335 pesos, más o menos, para que la gente pueda tener la posibilidad, no debe de existir el salario mínimo, eso es una mafia en el tema de la condición económica de México, muy poquitos ricos y enormes pobres, pero aquí tienen las condiciones de la enorme pobreza porque el asistencialismo mata, la gente es trabajadora, porque la gente, tú te fuiste Estados Unidos, tú trabajaste, te ganaste una lana y luego estás acá y no ganas nada, pero sigues trabajando, pero hay miles de mexicanos que viven de la dádiva, esa lana la vamos a dedicar a potenciar el salario, debe de 335.</w:t>
-      </w:r>
-      <w:r>
-        <w:rPr>
-          <w:rFonts w:ascii="Arial" w:eastAsia="Times New Roman" w:hAnsi="Arial" w:cs="Arial"/>
-          <w:sz w:val="24"/>
-          <w:szCs w:val="24"/>
-          <w:lang w:eastAsia="es-MX"/>
-        </w:rPr>
-        <w:br/>
-      </w:r>
-      <w:r>
-        <w:rPr>
-          <w:rFonts w:ascii="Arial" w:eastAsia="Times New Roman" w:hAnsi="Arial" w:cs="Arial"/>
-          <w:sz w:val="24"/>
-          <w:szCs w:val="24"/>
-          <w:lang w:eastAsia="es-MX"/>
-        </w:rPr>
-        <w:br/>
         <w:t>YURIRIA SIERRA: Muchas gracias candidato Rodríguez Calderón.</w:t>
       </w:r>
       <w:r>
@@ -3196,7 +3033,111 @@
           <w:lang w:eastAsia="es-MX"/>
         </w:rPr>
         <w:br/>
-        <w:t xml:space="preserve">JOSÉ ANTONIO MEADE, CANDIDATO PRESIDENCIAL: Déjenme platicarles una historia, hace 30 años, 1988, México vivía grandes periodos de escasez, de repente nos quedamos sin azúcar, nos quedamos sin leche en polvo, nos quedamos sin pasta de dientes, mi papá en esa época trabajaba en Industria y Comercio y se juntaron para ver si una franquicia podía abrir dos restaurantes en vez uno, era una época en donde esa escasez nos afectaba a todos. Hemos cambiado mucho de entonces para acá con comercio y con inversión, en esa época la única autopista era la que nos llevaba a Querétaro y a Cuernavaca, hoy podemos ir de Ensenada a Mérida en autopistas, la inversión y el comercio nos ha </w:t>
+        <w:t>JOSÉ ANTONIO MEADE, CANDIDATO PRESIDENCIAL: Déjenme platicarles una historia, hace 30 años, 1988, México vivía grandes periodos de escasez, de repente nos quedamos sin azúcar, nos quedamos sin leche en polvo, nos quedamos sin pasta de dientes, mi papá en esa época trabajaba en Industria y Comercio y se juntaron para ver si una franquicia podía abrir dos restaurantes en vez uno, era una época en donde esa escasez nos afectaba a todos. Hemos cambiado mucho de entonces para acá con comercio y con inversión, en esa época la única autopista era la que nos llevaba a Querétaro y a Cuernavaca, hoy podemos ir de Ensenada a Mérida en autopistas, la inversión y el comercio nos ha ayudado, pero no nos ha ayudado a todos y eso tiene que ver con tu pregunta. Aquí están compitiendo, como en la época de López Portillo, a ver quién por decreto fija los salarios más altos, lo que hay que hacer es llevar más inversión a sur-sureste para que sean más productivos, para que les vaya mejor y para que cerremos esa brecha.</w:t>
+      </w:r>
+      <w:r>
+        <w:rPr>
+          <w:rFonts w:ascii="Arial" w:eastAsia="Times New Roman" w:hAnsi="Arial" w:cs="Arial"/>
+          <w:sz w:val="24"/>
+          <w:szCs w:val="24"/>
+          <w:lang w:eastAsia="es-MX"/>
+        </w:rPr>
+        <w:br/>
+      </w:r>
+      <w:r>
+        <w:rPr>
+          <w:rFonts w:ascii="Arial" w:eastAsia="Times New Roman" w:hAnsi="Arial" w:cs="Arial"/>
+          <w:sz w:val="24"/>
+          <w:szCs w:val="24"/>
+          <w:lang w:eastAsia="es-MX"/>
+        </w:rPr>
+        <w:br/>
+        <w:t>YURIRIA SIERRA: Gracias candidato Meade. Candidato López Obrador.</w:t>
+      </w:r>
+      <w:r>
+        <w:rPr>
+          <w:rFonts w:ascii="Arial" w:eastAsia="Times New Roman" w:hAnsi="Arial" w:cs="Arial"/>
+          <w:sz w:val="24"/>
+          <w:szCs w:val="24"/>
+          <w:lang w:eastAsia="es-MX"/>
+        </w:rPr>
+        <w:br/>
+      </w:r>
+      <w:r>
+        <w:rPr>
+          <w:rFonts w:ascii="Arial" w:eastAsia="Times New Roman" w:hAnsi="Arial" w:cs="Arial"/>
+          <w:sz w:val="24"/>
+          <w:szCs w:val="24"/>
+          <w:lang w:eastAsia="es-MX"/>
+        </w:rPr>
+        <w:br/>
+        <w:t>ANDRÉS MANUEL LÓPEZ OBRADOR: Sí, una réplica para Anaya que es un mentiroso, aquí hay un dato oficial, cuando fui jefe de Gobierno en la Ciudad de México fue cuando más inversión extranjera directa llegó a la Ciudad, en el tiempo que fui jefe de gobierno. 27 mil, 37 mil millones de dólares en el tiempo que fui jefe de gobierno. Nunca en la historia de la ciudad de México había llegado tanta inversión extranjera y a las pruebas me remito, porque tú estás acostumbrado…</w:t>
+      </w:r>
+      <w:r>
+        <w:rPr>
+          <w:rFonts w:ascii="Arial" w:eastAsia="Times New Roman" w:hAnsi="Arial" w:cs="Arial"/>
+          <w:sz w:val="24"/>
+          <w:szCs w:val="24"/>
+          <w:lang w:eastAsia="es-MX"/>
+        </w:rPr>
+        <w:br/>
+      </w:r>
+      <w:r>
+        <w:rPr>
+          <w:rFonts w:ascii="Arial" w:eastAsia="Times New Roman" w:hAnsi="Arial" w:cs="Arial"/>
+          <w:sz w:val="24"/>
+          <w:szCs w:val="24"/>
+          <w:lang w:eastAsia="es-MX"/>
+        </w:rPr>
+        <w:br/>
+        <w:t>YURIRIA SIERRA: Su micrófono, candidato, por favor.</w:t>
+      </w:r>
+      <w:r>
+        <w:rPr>
+          <w:rFonts w:ascii="Arial" w:eastAsia="Times New Roman" w:hAnsi="Arial" w:cs="Arial"/>
+          <w:sz w:val="24"/>
+          <w:szCs w:val="24"/>
+          <w:lang w:eastAsia="es-MX"/>
+        </w:rPr>
+        <w:br/>
+      </w:r>
+      <w:r>
+        <w:rPr>
+          <w:rFonts w:ascii="Arial" w:eastAsia="Times New Roman" w:hAnsi="Arial" w:cs="Arial"/>
+          <w:sz w:val="24"/>
+          <w:szCs w:val="24"/>
+          <w:lang w:eastAsia="es-MX"/>
+        </w:rPr>
+        <w:br/>
+        <w:t>ANDRÉS MANUEL LÓPEZ OBRADOR: Sí, estás acostumbrado a mentir, acabas de decir que escribiste un libro, ¿sabes cómo se llama tu libro? La mentira de Anaya, ya con esto es otro capítulo también para este libro, mentiroso, farsante.</w:t>
+      </w:r>
+      <w:r>
+        <w:rPr>
+          <w:rFonts w:ascii="Arial" w:eastAsia="Times New Roman" w:hAnsi="Arial" w:cs="Arial"/>
+          <w:sz w:val="24"/>
+          <w:szCs w:val="24"/>
+          <w:lang w:eastAsia="es-MX"/>
+        </w:rPr>
+        <w:br/>
+      </w:r>
+      <w:r>
+        <w:rPr>
+          <w:rFonts w:ascii="Arial" w:eastAsia="Times New Roman" w:hAnsi="Arial" w:cs="Arial"/>
+          <w:sz w:val="24"/>
+          <w:szCs w:val="24"/>
+          <w:lang w:eastAsia="es-MX"/>
+        </w:rPr>
+        <w:br/>
+        <w:t>RICARDO ANAYA: Muy bien.</w:t>
+      </w:r>
+      <w:r>
+        <w:rPr>
+          <w:rFonts w:ascii="Arial" w:eastAsia="Times New Roman" w:hAnsi="Arial" w:cs="Arial"/>
+          <w:sz w:val="24"/>
+          <w:szCs w:val="24"/>
+          <w:lang w:eastAsia="es-MX"/>
+        </w:rPr>
+        <w:br/>
       </w:r>
       <w:r>
         <w:rPr>
@@ -3206,119 +3147,6 @@
           <w:lang w:eastAsia="es-MX"/>
         </w:rPr>
         <w:lastRenderedPageBreak/>
-        <w:t>ayudado, pero no nos ha ayudado a todos y eso tiene que ver con tu pregunta. Aquí están compitiendo, como en la época de López Portillo, a ver quién por decreto fija los salarios más altos, lo que hay que hacer es llevar más inversión a sur-sureste para que sean más productivos, para que les vaya mejor y para que cerremos esa brecha.</w:t>
-      </w:r>
-      <w:r>
-        <w:rPr>
-          <w:rFonts w:ascii="Arial" w:eastAsia="Times New Roman" w:hAnsi="Arial" w:cs="Arial"/>
-          <w:sz w:val="24"/>
-          <w:szCs w:val="24"/>
-          <w:lang w:eastAsia="es-MX"/>
-        </w:rPr>
-        <w:br/>
-      </w:r>
-      <w:r>
-        <w:rPr>
-          <w:rFonts w:ascii="Arial" w:eastAsia="Times New Roman" w:hAnsi="Arial" w:cs="Arial"/>
-          <w:sz w:val="24"/>
-          <w:szCs w:val="24"/>
-          <w:lang w:eastAsia="es-MX"/>
-        </w:rPr>
-        <w:br/>
-        <w:t>YURIRIA SIERRA: Gracias candidato Meade. Candidato López Obrador.</w:t>
-      </w:r>
-      <w:r>
-        <w:rPr>
-          <w:rFonts w:ascii="Arial" w:eastAsia="Times New Roman" w:hAnsi="Arial" w:cs="Arial"/>
-          <w:sz w:val="24"/>
-          <w:szCs w:val="24"/>
-          <w:lang w:eastAsia="es-MX"/>
-        </w:rPr>
-        <w:br/>
-      </w:r>
-      <w:r>
-        <w:rPr>
-          <w:rFonts w:ascii="Arial" w:eastAsia="Times New Roman" w:hAnsi="Arial" w:cs="Arial"/>
-          <w:sz w:val="24"/>
-          <w:szCs w:val="24"/>
-          <w:lang w:eastAsia="es-MX"/>
-        </w:rPr>
-        <w:br/>
-        <w:t>ANDRÉS MANUEL LÓPEZ OBRADOR: Sí, una réplica para Anaya que es un mentiroso, aquí hay un dato oficial, cuando fui jefe de Gobierno en la Ciudad de México fue cuando más inversión extranjera directa llegó a la Ciudad, en el tiempo que fui jefe de gobierno. 27 mil, 37 mil millones de dólares en el tiempo que fui jefe de gobierno. Nunca en la historia de la ciudad de México había llegado tanta inversión extranjera y a las pruebas me remito, porque tú estás acostumbrado…</w:t>
-      </w:r>
-      <w:r>
-        <w:rPr>
-          <w:rFonts w:ascii="Arial" w:eastAsia="Times New Roman" w:hAnsi="Arial" w:cs="Arial"/>
-          <w:sz w:val="24"/>
-          <w:szCs w:val="24"/>
-          <w:lang w:eastAsia="es-MX"/>
-        </w:rPr>
-        <w:br/>
-      </w:r>
-      <w:r>
-        <w:rPr>
-          <w:rFonts w:ascii="Arial" w:eastAsia="Times New Roman" w:hAnsi="Arial" w:cs="Arial"/>
-          <w:sz w:val="24"/>
-          <w:szCs w:val="24"/>
-          <w:lang w:eastAsia="es-MX"/>
-        </w:rPr>
-        <w:br/>
-        <w:t>YURIRIA SIERRA: Su micrófono, candidato, por favor.</w:t>
-      </w:r>
-      <w:r>
-        <w:rPr>
-          <w:rFonts w:ascii="Arial" w:eastAsia="Times New Roman" w:hAnsi="Arial" w:cs="Arial"/>
-          <w:sz w:val="24"/>
-          <w:szCs w:val="24"/>
-          <w:lang w:eastAsia="es-MX"/>
-        </w:rPr>
-        <w:br/>
-      </w:r>
-      <w:r>
-        <w:rPr>
-          <w:rFonts w:ascii="Arial" w:eastAsia="Times New Roman" w:hAnsi="Arial" w:cs="Arial"/>
-          <w:sz w:val="24"/>
-          <w:szCs w:val="24"/>
-          <w:lang w:eastAsia="es-MX"/>
-        </w:rPr>
-        <w:br/>
-        <w:t>ANDRÉS MANUEL LÓPEZ OBRADOR: Sí, estás acostumbrado a mentir, acabas de decir que escribiste un libro, ¿sabes cómo se llama tu libro? La mentira de Anaya, ya con esto es otro capítulo también para este libro, mentiroso, farsante.</w:t>
-      </w:r>
-      <w:r>
-        <w:rPr>
-          <w:rFonts w:ascii="Arial" w:eastAsia="Times New Roman" w:hAnsi="Arial" w:cs="Arial"/>
-          <w:sz w:val="24"/>
-          <w:szCs w:val="24"/>
-          <w:lang w:eastAsia="es-MX"/>
-        </w:rPr>
-        <w:br/>
-      </w:r>
-      <w:r>
-        <w:rPr>
-          <w:rFonts w:ascii="Arial" w:eastAsia="Times New Roman" w:hAnsi="Arial" w:cs="Arial"/>
-          <w:sz w:val="24"/>
-          <w:szCs w:val="24"/>
-          <w:lang w:eastAsia="es-MX"/>
-        </w:rPr>
-        <w:br/>
-        <w:t>RICARDO ANAYA: Muy bien.</w:t>
-      </w:r>
-      <w:r>
-        <w:rPr>
-          <w:rFonts w:ascii="Arial" w:eastAsia="Times New Roman" w:hAnsi="Arial" w:cs="Arial"/>
-          <w:sz w:val="24"/>
-          <w:szCs w:val="24"/>
-          <w:lang w:eastAsia="es-MX"/>
-        </w:rPr>
-        <w:br/>
-      </w:r>
-      <w:r>
-        <w:rPr>
-          <w:rFonts w:ascii="Arial" w:eastAsia="Times New Roman" w:hAnsi="Arial" w:cs="Arial"/>
-          <w:sz w:val="24"/>
-          <w:szCs w:val="24"/>
-          <w:lang w:eastAsia="es-MX"/>
-        </w:rPr>
         <w:br/>
         <w:t>YURIRIA SIERRA: Gracias, candidato López Obrador.</w:t>
       </w:r>
@@ -3415,7 +3243,130 @@
           <w:lang w:eastAsia="es-MX"/>
         </w:rPr>
         <w:br/>
-        <w:t xml:space="preserve">ANDRÉS MANUEL LÓPEZ OBRADOR: La información que tengo es de la Secretaría de en Economía, mañana o pasado se va a saber la verdad. Y aprovecho también para decir acerca del salario, de que es mucho el deterioro, </w:t>
+        <w:t>ANDRÉS MANUEL LÓPEZ OBRADOR: La información que tengo es de la Secretaría de en Economía, mañana o pasado se va a saber la verdad. Y aprovecho también para decir acerca del salario, de que es mucho el deterioro, para tener una idea clara en 88, con un salario mínimo alcanzaba para comprar 50 kilos de tortilla, ahora con el salario mínimo alcanza para comprar seis kilos de tortilla, así, así es el deterioro.</w:t>
+      </w:r>
+      <w:r>
+        <w:rPr>
+          <w:rFonts w:ascii="Arial" w:eastAsia="Times New Roman" w:hAnsi="Arial" w:cs="Arial"/>
+          <w:sz w:val="24"/>
+          <w:szCs w:val="24"/>
+          <w:lang w:eastAsia="es-MX"/>
+        </w:rPr>
+        <w:br/>
+      </w:r>
+      <w:r>
+        <w:rPr>
+          <w:rFonts w:ascii="Arial" w:eastAsia="Times New Roman" w:hAnsi="Arial" w:cs="Arial"/>
+          <w:sz w:val="24"/>
+          <w:szCs w:val="24"/>
+          <w:lang w:eastAsia="es-MX"/>
+        </w:rPr>
+        <w:br/>
+        <w:t>YURIRIA SIERRA: Tiempo, candidato, gracias, candidato López Obrador, candidato Anaya.</w:t>
+      </w:r>
+      <w:r>
+        <w:rPr>
+          <w:rFonts w:ascii="Arial" w:eastAsia="Times New Roman" w:hAnsi="Arial" w:cs="Arial"/>
+          <w:sz w:val="24"/>
+          <w:szCs w:val="24"/>
+          <w:lang w:eastAsia="es-MX"/>
+        </w:rPr>
+        <w:br/>
+      </w:r>
+      <w:r>
+        <w:rPr>
+          <w:rFonts w:ascii="Arial" w:eastAsia="Times New Roman" w:hAnsi="Arial" w:cs="Arial"/>
+          <w:sz w:val="24"/>
+          <w:szCs w:val="24"/>
+          <w:lang w:eastAsia="es-MX"/>
+        </w:rPr>
+        <w:br/>
+        <w:t>RICARDO ANAYA: A ver, Andrés Manuel, no mientas, responde con claridad, ¿ese numerito que presentaste, incluye sí o no la venta de Bancomer y de Banamex? O no lo sabes porque tus asesores te preparan las tarjetitas y no tienes idea de lo que estamos discutiendo.</w:t>
+      </w:r>
+      <w:r>
+        <w:rPr>
+          <w:rFonts w:ascii="Arial" w:eastAsia="Times New Roman" w:hAnsi="Arial" w:cs="Arial"/>
+          <w:sz w:val="24"/>
+          <w:szCs w:val="24"/>
+          <w:lang w:eastAsia="es-MX"/>
+        </w:rPr>
+        <w:br/>
+      </w:r>
+      <w:r>
+        <w:rPr>
+          <w:rFonts w:ascii="Arial" w:eastAsia="Times New Roman" w:hAnsi="Arial" w:cs="Arial"/>
+          <w:sz w:val="24"/>
+          <w:szCs w:val="24"/>
+          <w:lang w:eastAsia="es-MX"/>
+        </w:rPr>
+        <w:br/>
+        <w:t>YURIRIA SIERRA: Candidato López Obrador, se ha agotado su tiempo perdóneme, en este bloque, ya tendrá oportunidad de contestar más adelante a esta pregunta.</w:t>
+      </w:r>
+      <w:r>
+        <w:rPr>
+          <w:rFonts w:ascii="Arial" w:eastAsia="Times New Roman" w:hAnsi="Arial" w:cs="Arial"/>
+          <w:sz w:val="24"/>
+          <w:szCs w:val="24"/>
+          <w:lang w:eastAsia="es-MX"/>
+        </w:rPr>
+        <w:br/>
+      </w:r>
+      <w:r>
+        <w:rPr>
+          <w:rFonts w:ascii="Arial" w:eastAsia="Times New Roman" w:hAnsi="Arial" w:cs="Arial"/>
+          <w:sz w:val="24"/>
+          <w:szCs w:val="24"/>
+          <w:lang w:eastAsia="es-MX"/>
+        </w:rPr>
+        <w:br/>
+        <w:t>Todavía tiene mucho tiempo, candidato Rodríguez Calderón.</w:t>
+      </w:r>
+      <w:r>
+        <w:rPr>
+          <w:rFonts w:ascii="Arial" w:eastAsia="Times New Roman" w:hAnsi="Arial" w:cs="Arial"/>
+          <w:sz w:val="24"/>
+          <w:szCs w:val="24"/>
+          <w:lang w:eastAsia="es-MX"/>
+        </w:rPr>
+        <w:br/>
+      </w:r>
+      <w:r>
+        <w:rPr>
+          <w:rFonts w:ascii="Arial" w:eastAsia="Times New Roman" w:hAnsi="Arial" w:cs="Arial"/>
+          <w:sz w:val="24"/>
+          <w:szCs w:val="24"/>
+          <w:lang w:eastAsia="es-MX"/>
+        </w:rPr>
+        <w:br/>
+        <w:t>JAIME RODRÍGUEZ CALDERÓN: Estoy divertido aquí con el pleito.</w:t>
+      </w:r>
+      <w:r>
+        <w:rPr>
+          <w:rFonts w:ascii="Arial" w:eastAsia="Times New Roman" w:hAnsi="Arial" w:cs="Arial"/>
+          <w:sz w:val="24"/>
+          <w:szCs w:val="24"/>
+          <w:lang w:eastAsia="es-MX"/>
+        </w:rPr>
+        <w:br/>
+      </w:r>
+      <w:r>
+        <w:rPr>
+          <w:rFonts w:ascii="Arial" w:eastAsia="Times New Roman" w:hAnsi="Arial" w:cs="Arial"/>
+          <w:sz w:val="24"/>
+          <w:szCs w:val="24"/>
+          <w:lang w:eastAsia="es-MX"/>
+        </w:rPr>
+        <w:br/>
+        <w:t>YURIRIA SIERRA: Les hice una pregunta muy particular.</w:t>
+      </w:r>
+      <w:r>
+        <w:rPr>
+          <w:rFonts w:ascii="Arial" w:eastAsia="Times New Roman" w:hAnsi="Arial" w:cs="Arial"/>
+          <w:sz w:val="24"/>
+          <w:szCs w:val="24"/>
+          <w:lang w:eastAsia="es-MX"/>
+        </w:rPr>
+        <w:br/>
       </w:r>
       <w:r>
         <w:rPr>
@@ -3425,138 +3376,6 @@
           <w:lang w:eastAsia="es-MX"/>
         </w:rPr>
         <w:lastRenderedPageBreak/>
-        <w:t>para tener una idea clara en 88, con un salario mínimo alcanzaba para comprar 50 kilos de tortilla, ahora con el salario mínimo alcanza para comprar seis kilos de tortilla, así, así es el deterioro.</w:t>
-      </w:r>
-      <w:r>
-        <w:rPr>
-          <w:rFonts w:ascii="Arial" w:eastAsia="Times New Roman" w:hAnsi="Arial" w:cs="Arial"/>
-          <w:sz w:val="24"/>
-          <w:szCs w:val="24"/>
-          <w:lang w:eastAsia="es-MX"/>
-        </w:rPr>
-        <w:br/>
-      </w:r>
-      <w:r>
-        <w:rPr>
-          <w:rFonts w:ascii="Arial" w:eastAsia="Times New Roman" w:hAnsi="Arial" w:cs="Arial"/>
-          <w:sz w:val="24"/>
-          <w:szCs w:val="24"/>
-          <w:lang w:eastAsia="es-MX"/>
-        </w:rPr>
-        <w:br/>
-        <w:t>YURIRIA SIERRA: Tiempo, candidato, gracias, candidato López Obrador, candidato Anaya.</w:t>
-      </w:r>
-      <w:r>
-        <w:rPr>
-          <w:rFonts w:ascii="Arial" w:eastAsia="Times New Roman" w:hAnsi="Arial" w:cs="Arial"/>
-          <w:sz w:val="24"/>
-          <w:szCs w:val="24"/>
-          <w:lang w:eastAsia="es-MX"/>
-        </w:rPr>
-        <w:br/>
-      </w:r>
-      <w:r>
-        <w:rPr>
-          <w:rFonts w:ascii="Arial" w:eastAsia="Times New Roman" w:hAnsi="Arial" w:cs="Arial"/>
-          <w:sz w:val="24"/>
-          <w:szCs w:val="24"/>
-          <w:lang w:eastAsia="es-MX"/>
-        </w:rPr>
-        <w:br/>
-        <w:t>RICARDO ANAYA: A ver, Andrés Manuel, no mientas, responde con claridad, ¿ese numerito que presentaste, incluye sí o no la venta de Bancomer y de Banamex? O no lo sabes porque tus asesores te preparan las tarjetitas y no tienes idea de lo que estamos discutiendo.</w:t>
-      </w:r>
-      <w:r>
-        <w:rPr>
-          <w:rFonts w:ascii="Arial" w:eastAsia="Times New Roman" w:hAnsi="Arial" w:cs="Arial"/>
-          <w:sz w:val="24"/>
-          <w:szCs w:val="24"/>
-          <w:lang w:eastAsia="es-MX"/>
-        </w:rPr>
-        <w:br/>
-      </w:r>
-      <w:r>
-        <w:rPr>
-          <w:rFonts w:ascii="Arial" w:eastAsia="Times New Roman" w:hAnsi="Arial" w:cs="Arial"/>
-          <w:sz w:val="24"/>
-          <w:szCs w:val="24"/>
-          <w:lang w:eastAsia="es-MX"/>
-        </w:rPr>
-        <w:br/>
-        <w:t>YURIRIA SIERRA: Candidato López Obrador, se ha agotado su tiempo perdóneme, en este bloque, ya tendrá oportunidad de contestar más adelante a esta pregunta.</w:t>
-      </w:r>
-      <w:r>
-        <w:rPr>
-          <w:rFonts w:ascii="Arial" w:eastAsia="Times New Roman" w:hAnsi="Arial" w:cs="Arial"/>
-          <w:sz w:val="24"/>
-          <w:szCs w:val="24"/>
-          <w:lang w:eastAsia="es-MX"/>
-        </w:rPr>
-        <w:br/>
-      </w:r>
-      <w:r>
-        <w:rPr>
-          <w:rFonts w:ascii="Arial" w:eastAsia="Times New Roman" w:hAnsi="Arial" w:cs="Arial"/>
-          <w:sz w:val="24"/>
-          <w:szCs w:val="24"/>
-          <w:lang w:eastAsia="es-MX"/>
-        </w:rPr>
-        <w:br/>
-        <w:t>Todavía tiene mucho tiempo, candidato Rodríguez Calderón.</w:t>
-      </w:r>
-      <w:r>
-        <w:rPr>
-          <w:rFonts w:ascii="Arial" w:eastAsia="Times New Roman" w:hAnsi="Arial" w:cs="Arial"/>
-          <w:sz w:val="24"/>
-          <w:szCs w:val="24"/>
-          <w:lang w:eastAsia="es-MX"/>
-        </w:rPr>
-        <w:br/>
-      </w:r>
-      <w:r>
-        <w:rPr>
-          <w:rFonts w:ascii="Arial" w:eastAsia="Times New Roman" w:hAnsi="Arial" w:cs="Arial"/>
-          <w:sz w:val="24"/>
-          <w:szCs w:val="24"/>
-          <w:lang w:eastAsia="es-MX"/>
-        </w:rPr>
-        <w:br/>
-        <w:t>JAIME RODRÍGUEZ CALDERÓN: Estoy divertido aquí con el pleito.</w:t>
-      </w:r>
-      <w:r>
-        <w:rPr>
-          <w:rFonts w:ascii="Arial" w:eastAsia="Times New Roman" w:hAnsi="Arial" w:cs="Arial"/>
-          <w:sz w:val="24"/>
-          <w:szCs w:val="24"/>
-          <w:lang w:eastAsia="es-MX"/>
-        </w:rPr>
-        <w:br/>
-      </w:r>
-      <w:r>
-        <w:rPr>
-          <w:rFonts w:ascii="Arial" w:eastAsia="Times New Roman" w:hAnsi="Arial" w:cs="Arial"/>
-          <w:sz w:val="24"/>
-          <w:szCs w:val="24"/>
-          <w:lang w:eastAsia="es-MX"/>
-        </w:rPr>
-        <w:br/>
-        <w:t>YURIRIA SIERRA: Les hice una pregunta muy particular.</w:t>
-      </w:r>
-      <w:r>
-        <w:rPr>
-          <w:rFonts w:ascii="Arial" w:eastAsia="Times New Roman" w:hAnsi="Arial" w:cs="Arial"/>
-          <w:sz w:val="24"/>
-          <w:szCs w:val="24"/>
-          <w:lang w:eastAsia="es-MX"/>
-        </w:rPr>
-        <w:br/>
-      </w:r>
-      <w:r>
-        <w:rPr>
-          <w:rFonts w:ascii="Arial" w:eastAsia="Times New Roman" w:hAnsi="Arial" w:cs="Arial"/>
-          <w:sz w:val="24"/>
-          <w:szCs w:val="24"/>
-          <w:lang w:eastAsia="es-MX"/>
-        </w:rPr>
         <w:br/>
         <w:t>JAIME RODRÍGUEZ CALDERÓN: Claro.</w:t>
       </w:r>
@@ -3672,6 +3491,64 @@
           <w:lang w:eastAsia="es-MX"/>
         </w:rPr>
         <w:br/>
+        <w:t>JOSÉ ANTONIO MEADE: Solamente para insistir, aquí tenemos, no hay atajos, si queremos cerrar la distancia entre el norte y el sur, tenemos que invertir más en el sur, tenemos que llevar gas de Coatzacoalcos a Salina Cruz y de Salina Cruz hasta Tapachula, tenemos que tener mejores carreteras, tenemos que tener mejores puertos, tenemos que hacer nuestra tarea para que ese comercio y esa inversión ayuden. Pero no se hagan muchas bolas, comprar barato para traer a México y vender en Estados Unidos y en otras geografías nos ayuda cerrarnos significa perder empleos, significa regresar a 88, no era un buen momento 88 para regresar.</w:t>
+      </w:r>
+      <w:r>
+        <w:rPr>
+          <w:rFonts w:ascii="Arial" w:eastAsia="Times New Roman" w:hAnsi="Arial" w:cs="Arial"/>
+          <w:sz w:val="24"/>
+          <w:szCs w:val="24"/>
+          <w:lang w:eastAsia="es-MX"/>
+        </w:rPr>
+        <w:br/>
+      </w:r>
+      <w:r>
+        <w:rPr>
+          <w:rFonts w:ascii="Arial" w:eastAsia="Times New Roman" w:hAnsi="Arial" w:cs="Arial"/>
+          <w:sz w:val="24"/>
+          <w:szCs w:val="24"/>
+          <w:lang w:eastAsia="es-MX"/>
+        </w:rPr>
+        <w:br/>
+        <w:t>YURIRIA SIERRA: Muchas gracias, candidato Meade, candidato Anaya.</w:t>
+      </w:r>
+      <w:r>
+        <w:rPr>
+          <w:rFonts w:ascii="Arial" w:eastAsia="Times New Roman" w:hAnsi="Arial" w:cs="Arial"/>
+          <w:sz w:val="24"/>
+          <w:szCs w:val="24"/>
+          <w:lang w:eastAsia="es-MX"/>
+        </w:rPr>
+        <w:br/>
+      </w:r>
+      <w:r>
+        <w:rPr>
+          <w:rFonts w:ascii="Arial" w:eastAsia="Times New Roman" w:hAnsi="Arial" w:cs="Arial"/>
+          <w:sz w:val="24"/>
+          <w:szCs w:val="24"/>
+          <w:lang w:eastAsia="es-MX"/>
+        </w:rPr>
+        <w:br/>
+        <w:t>JAIME RODRÍGUEZ CALDERÓN: Bien, todo este auditorio, ya vieron el pleito ; y así va a pasar seis años, ¡abusados, no voten por estos!, si no han decidido su voto, hay que liberar la libertad, tenemos que tener libertad.</w:t>
+      </w:r>
+      <w:r>
+        <w:rPr>
+          <w:rFonts w:ascii="Arial" w:eastAsia="Times New Roman" w:hAnsi="Arial" w:cs="Arial"/>
+          <w:sz w:val="24"/>
+          <w:szCs w:val="24"/>
+          <w:lang w:eastAsia="es-MX"/>
+        </w:rPr>
+        <w:br/>
+      </w:r>
+      <w:r>
+        <w:rPr>
+          <w:rFonts w:ascii="Arial" w:eastAsia="Times New Roman" w:hAnsi="Arial" w:cs="Arial"/>
+          <w:sz w:val="24"/>
+          <w:szCs w:val="24"/>
+          <w:lang w:eastAsia="es-MX"/>
+        </w:rPr>
+        <w:br/>
+        <w:t xml:space="preserve">Pero entre ellos se gastan 12 mil millones de pesos al año, ellos y sus partidos, no saben trabajar, siempre han trabajado en la burocracia, también hay que liberar eso, a los políticos han echado a perder la economía de México, y eso es algo que ustedes tienen que decidir, lo tienen que decidir, </w:t>
       </w:r>
       <w:r>
         <w:rPr>
@@ -3681,64 +3558,7 @@
           <w:lang w:eastAsia="es-MX"/>
         </w:rPr>
         <w:lastRenderedPageBreak/>
-        <w:t>JOSÉ ANTONIO MEADE: Solamente para insistir, aquí tenemos, no hay atajos, si queremos cerrar la distancia entre el norte y el sur, tenemos que invertir más en el sur, tenemos que llevar gas de Coatzacoalcos a Salina Cruz y de Salina Cruz hasta Tapachula, tenemos que tener mejores carreteras, tenemos que tener mejores puertos, tenemos que hacer nuestra tarea para que ese comercio y esa inversión ayuden. Pero no se hagan muchas bolas, comprar barato para traer a México y vender en Estados Unidos y en otras geografías nos ayuda cerrarnos significa perder empleos, significa regresar a 88, no era un buen momento 88 para regresar.</w:t>
-      </w:r>
-      <w:r>
-        <w:rPr>
-          <w:rFonts w:ascii="Arial" w:eastAsia="Times New Roman" w:hAnsi="Arial" w:cs="Arial"/>
-          <w:sz w:val="24"/>
-          <w:szCs w:val="24"/>
-          <w:lang w:eastAsia="es-MX"/>
-        </w:rPr>
-        <w:br/>
-      </w:r>
-      <w:r>
-        <w:rPr>
-          <w:rFonts w:ascii="Arial" w:eastAsia="Times New Roman" w:hAnsi="Arial" w:cs="Arial"/>
-          <w:sz w:val="24"/>
-          <w:szCs w:val="24"/>
-          <w:lang w:eastAsia="es-MX"/>
-        </w:rPr>
-        <w:br/>
-        <w:t>YURIRIA SIERRA: Muchas gracias, candidato Meade, candidato Anaya.</w:t>
-      </w:r>
-      <w:r>
-        <w:rPr>
-          <w:rFonts w:ascii="Arial" w:eastAsia="Times New Roman" w:hAnsi="Arial" w:cs="Arial"/>
-          <w:sz w:val="24"/>
-          <w:szCs w:val="24"/>
-          <w:lang w:eastAsia="es-MX"/>
-        </w:rPr>
-        <w:br/>
-      </w:r>
-      <w:r>
-        <w:rPr>
-          <w:rFonts w:ascii="Arial" w:eastAsia="Times New Roman" w:hAnsi="Arial" w:cs="Arial"/>
-          <w:sz w:val="24"/>
-          <w:szCs w:val="24"/>
-          <w:lang w:eastAsia="es-MX"/>
-        </w:rPr>
-        <w:br/>
-        <w:t>JAIME RODRÍGUEZ CALDERÓN: Bien, todo este auditorio, ya vieron el pleito ; y así va a pasar seis años, ¡abusados, no voten por estos!, si no han decidido su voto, hay que liberar la libertad, tenemos que tener libertad.</w:t>
-      </w:r>
-      <w:r>
-        <w:rPr>
-          <w:rFonts w:ascii="Arial" w:eastAsia="Times New Roman" w:hAnsi="Arial" w:cs="Arial"/>
-          <w:sz w:val="24"/>
-          <w:szCs w:val="24"/>
-          <w:lang w:eastAsia="es-MX"/>
-        </w:rPr>
-        <w:br/>
-      </w:r>
-      <w:r>
-        <w:rPr>
-          <w:rFonts w:ascii="Arial" w:eastAsia="Times New Roman" w:hAnsi="Arial" w:cs="Arial"/>
-          <w:sz w:val="24"/>
-          <w:szCs w:val="24"/>
-          <w:lang w:eastAsia="es-MX"/>
-        </w:rPr>
-        <w:br/>
-        <w:t>Pero entre ellos se gastan 12 mil millones de pesos al año, ellos y sus partidos, no saben trabajar, siempre han trabajado en la burocracia, también hay que liberar eso, a los políticos han echado a perder la economía de México, y eso es algo que ustedes tienen que decidir, lo tienen que decidir, decidan lo bien, no nada más es este debate, también vean lo que hay atrás y después del debate, ¡abusados!</w:t>
+        <w:t>decidan lo bien, no nada más es este debate, también vean lo que hay atrás y después del debate, ¡abusados!</w:t>
       </w:r>
       <w:r>
         <w:rPr>
@@ -3797,149 +3617,33 @@
         <w:br/>
         <w:t>YURIRIA SIERRA: Muchas gracias candidato Anaya. Vamos a pasar al siguiente segmento León.</w:t>
       </w:r>
-    </w:p>
-    <w:p>
-      <w:pPr>
-        <w:spacing w:after="0" w:line="240" w:lineRule="auto"/>
-        <w:jc w:val="both"/>
-        <w:rPr>
-          <w:rFonts w:ascii="Arial" w:eastAsia="Times New Roman" w:hAnsi="Arial" w:cs="Arial"/>
-          <w:sz w:val="24"/>
-          <w:szCs w:val="24"/>
-          <w:lang w:eastAsia="es-MX"/>
-        </w:rPr>
-      </w:pPr>
-    </w:p>
-    <w:p>
-      <w:pPr>
-        <w:spacing w:after="0" w:line="240" w:lineRule="auto"/>
-        <w:jc w:val="both"/>
-        <w:rPr>
-          <w:rFonts w:ascii="Arial" w:eastAsia="Times New Roman" w:hAnsi="Arial" w:cs="Arial"/>
-          <w:sz w:val="24"/>
-          <w:szCs w:val="24"/>
-          <w:lang w:eastAsia="es-MX"/>
-        </w:rPr>
-      </w:pPr>
-      <w:r>
-        <w:rPr>
-          <w:rFonts w:ascii="Arial" w:eastAsia="Times New Roman" w:hAnsi="Arial" w:cs="Arial"/>
-          <w:sz w:val="24"/>
-          <w:szCs w:val="24"/>
-          <w:lang w:eastAsia="es-MX"/>
-        </w:rPr>
-        <w:t> </w:t>
-      </w:r>
-    </w:p>
-    <w:p>
-      <w:pPr>
-        <w:spacing w:after="0" w:line="240" w:lineRule="auto"/>
-        <w:jc w:val="both"/>
-        <w:rPr>
-          <w:rFonts w:ascii="Arial" w:eastAsia="Times New Roman" w:hAnsi="Arial" w:cs="Arial"/>
-          <w:sz w:val="24"/>
-          <w:szCs w:val="24"/>
-          <w:lang w:eastAsia="es-MX"/>
-        </w:rPr>
-      </w:pPr>
-      <w:hyperlink r:id="rId7" w:tgtFrame="_blank" w:history="1">
-        <w:r>
-          <w:rPr>
-            <w:rFonts w:ascii="Arial" w:eastAsia="Times New Roman" w:hAnsi="Arial" w:cs="Arial"/>
-            <w:b/>
-            <w:bCs/>
-            <w:color w:val="336AFF"/>
-            <w:sz w:val="28"/>
-            <w:u w:val="single"/>
-            <w:lang w:eastAsia="es-MX"/>
-          </w:rPr>
-          <w:t>Segundo Debate Presidencial (Seguridad Fronteriza y Combate al Cr</w:t>
-        </w:r>
-        <w:r>
-          <w:rPr>
-            <w:rFonts w:ascii="Arial" w:eastAsia="Times New Roman" w:hAnsi="Arial" w:cs="Arial"/>
-            <w:b/>
-            <w:bCs/>
-            <w:color w:val="336AFF"/>
-            <w:sz w:val="28"/>
-            <w:u w:val="single"/>
-            <w:lang w:eastAsia="es-MX"/>
-          </w:rPr>
-          <w:t>i</w:t>
-        </w:r>
-        <w:r>
-          <w:rPr>
-            <w:rFonts w:ascii="Arial" w:eastAsia="Times New Roman" w:hAnsi="Arial" w:cs="Arial"/>
-            <w:b/>
-            <w:bCs/>
-            <w:color w:val="336AFF"/>
-            <w:sz w:val="28"/>
-            <w:u w:val="single"/>
-            <w:lang w:eastAsia="es-MX"/>
-          </w:rPr>
-          <w:t>men Transnacional)</w:t>
-        </w:r>
-      </w:hyperlink>
-    </w:p>
-    <w:p>
-      <w:pPr>
-        <w:spacing w:after="0" w:line="240" w:lineRule="auto"/>
-        <w:jc w:val="both"/>
-        <w:rPr>
-          <w:rFonts w:ascii="Arial" w:eastAsia="Times New Roman" w:hAnsi="Arial" w:cs="Arial"/>
-          <w:sz w:val="24"/>
-          <w:szCs w:val="24"/>
-          <w:lang w:eastAsia="es-MX"/>
-        </w:rPr>
-      </w:pPr>
-      <w:hyperlink r:id="rId8" w:history="1">
-        <w:r>
-          <w:rPr>
-            <w:rFonts w:ascii="Arial" w:eastAsia="Times New Roman" w:hAnsi="Arial" w:cs="Arial"/>
-            <w:color w:val="336AFF"/>
-            <w:sz w:val="24"/>
-            <w:szCs w:val="24"/>
-            <w:u w:val="single"/>
-            <w:lang w:eastAsia="es-MX"/>
-          </w:rPr>
-          <w:t>Video móvil</w:t>
-        </w:r>
-      </w:hyperlink>
-    </w:p>
-    <w:p>
-      <w:pPr>
-        <w:spacing w:after="0" w:line="240" w:lineRule="auto"/>
-        <w:jc w:val="both"/>
-        <w:rPr>
-          <w:rFonts w:ascii="Arial" w:eastAsia="Times New Roman" w:hAnsi="Arial" w:cs="Arial"/>
-          <w:color w:val="9E9E9E"/>
-          <w:sz w:val="18"/>
-          <w:szCs w:val="18"/>
-          <w:lang w:eastAsia="es-MX"/>
-        </w:rPr>
-      </w:pPr>
-      <w:r>
-        <w:rPr>
-          <w:rFonts w:ascii="Arial" w:eastAsia="Times New Roman" w:hAnsi="Arial" w:cs="Arial"/>
-          <w:color w:val="9E9E9E"/>
-          <w:sz w:val="18"/>
-          <w:szCs w:val="18"/>
-          <w:lang w:eastAsia="es-MX"/>
-        </w:rPr>
-        <w:t>(2018-05-20) Canal 2 Las Estrellas, Especiales Canal 2, León Krauze, (Mesa de Análisis), 22:10:44, Duración: 00:37:44 Precio $18356500.00</w:t>
-      </w:r>
-    </w:p>
-    <w:p>
-      <w:pPr>
-        <w:spacing w:after="0" w:line="240" w:lineRule="auto"/>
-        <w:jc w:val="both"/>
-        <w:rPr>
-          <w:rFonts w:ascii="Arial" w:eastAsia="Times New Roman" w:hAnsi="Arial" w:cs="Arial"/>
-          <w:sz w:val="24"/>
-          <w:szCs w:val="24"/>
-          <w:lang w:eastAsia="es-MX"/>
-        </w:rPr>
-      </w:pPr>
+      <w:r>
+        <w:rPr>
+          <w:rFonts w:ascii="Arial" w:eastAsia="Times New Roman" w:hAnsi="Arial" w:cs="Arial"/>
+          <w:sz w:val="24"/>
+          <w:szCs w:val="24"/>
+          <w:lang w:eastAsia="es-MX"/>
+        </w:rPr>
+        <w:t xml:space="preserve"> </w:t>
+      </w:r>
+      <w:r>
+        <w:rPr>
+          <w:rFonts w:ascii="Arial" w:eastAsia="Times New Roman" w:hAnsi="Arial" w:cs="Arial"/>
+          <w:sz w:val="24"/>
+          <w:szCs w:val="24"/>
+          <w:lang w:eastAsia="es-MX"/>
+        </w:rPr>
+        <w:br/>
+      </w:r>
+      <w:r>
+        <w:rPr>
+          <w:rFonts w:ascii="Arial" w:eastAsia="Times New Roman" w:hAnsi="Arial" w:cs="Arial"/>
+          <w:sz w:val="24"/>
+          <w:szCs w:val="24"/>
+          <w:lang w:eastAsia="es-MX"/>
+        </w:rPr>
+        <w:br/>
+      </w:r>
       <w:r>
         <w:rPr>
           <w:rFonts w:ascii="Arial" w:eastAsia="Times New Roman" w:hAnsi="Arial" w:cs="Arial"/>
@@ -3984,84 +3688,84 @@
           <w:szCs w:val="24"/>
           <w:lang w:eastAsia="es-MX"/>
         </w:rPr>
+        <w:br/>
+        <w:t>YURIRIA SIERRA: Con su micrófono.</w:t>
+      </w:r>
+      <w:r>
+        <w:rPr>
+          <w:rFonts w:ascii="Arial" w:eastAsia="Times New Roman" w:hAnsi="Arial" w:cs="Arial"/>
+          <w:sz w:val="24"/>
+          <w:szCs w:val="24"/>
+          <w:lang w:eastAsia="es-MX"/>
+        </w:rPr>
+        <w:br/>
+      </w:r>
+      <w:r>
+        <w:rPr>
+          <w:rFonts w:ascii="Arial" w:eastAsia="Times New Roman" w:hAnsi="Arial" w:cs="Arial"/>
+          <w:sz w:val="24"/>
+          <w:szCs w:val="24"/>
+          <w:lang w:eastAsia="es-MX"/>
+        </w:rPr>
+        <w:br/>
+        <w:t>TERESA REYNAGA, ASISTENTE: Buenas tardes, mi nombre es Teresa Reynaga, tengo 72 años, tengo 40 años radicando aquí en Tijuana, actualmente tengo 30 años viviendo cerca de la malla y he mirado mucho abuso para nuestros y paisanos de parte de la policía y de parte de los malos pues, de como se dice, los.... ah, los ladrones. Entonces la policía en vez de cuidarlos, también los extorsiona, ¿verdad?, y eso no me lo contaron, yo lo he mirado y lo quiero saber, qué pueden hacer alguno de ustedes con eso. Es todo.</w:t>
+      </w:r>
+      <w:r>
+        <w:rPr>
+          <w:rFonts w:ascii="Arial" w:eastAsia="Times New Roman" w:hAnsi="Arial" w:cs="Arial"/>
+          <w:sz w:val="24"/>
+          <w:szCs w:val="24"/>
+          <w:lang w:eastAsia="es-MX"/>
+        </w:rPr>
+        <w:br/>
+      </w:r>
+      <w:r>
+        <w:rPr>
+          <w:rFonts w:ascii="Arial" w:eastAsia="Times New Roman" w:hAnsi="Arial" w:cs="Arial"/>
+          <w:sz w:val="24"/>
+          <w:szCs w:val="24"/>
+          <w:lang w:eastAsia="es-MX"/>
+        </w:rPr>
+        <w:br/>
+        <w:t>LEON KRAUZE: Gracias, gracias señora doña Teresa, candidato López Obrador.</w:t>
+      </w:r>
+      <w:r>
+        <w:rPr>
+          <w:rFonts w:ascii="Arial" w:eastAsia="Times New Roman" w:hAnsi="Arial" w:cs="Arial"/>
+          <w:sz w:val="24"/>
+          <w:szCs w:val="24"/>
+          <w:lang w:eastAsia="es-MX"/>
+        </w:rPr>
+        <w:br/>
+      </w:r>
+      <w:r>
+        <w:rPr>
+          <w:rFonts w:ascii="Arial" w:eastAsia="Times New Roman" w:hAnsi="Arial" w:cs="Arial"/>
+          <w:sz w:val="24"/>
+          <w:szCs w:val="24"/>
+          <w:lang w:eastAsia="es-MX"/>
+        </w:rPr>
+        <w:br/>
+        <w:t>ANDRÉS MANUEL LÓPEZ OBRADOR: Si, yo sostengo que la violencia no se puede combatir con violencia, creo que la estrategia que ha seguido el gobierno del PRI y del PAN ha sido fallida, no se han resuelto los problemas de inseguridad y de violencia, pienso que no se puede enfrentar el mal con el mal; el mal hay que afrontarlo haciendo el bien y que tiene que haber crecimiento económico, que no ha habido en México, para que haya empleos, para que haya bienestar, para que haya paz y haya tranquilidad y que no haya ladrones, pero no sólo el ladrón callejero, el ladrón que más daña es el de cuello blanco, el político corrupto, esa es la peor plaga que afecta a nuestro país y la vamos a acabar.</w:t>
+      </w:r>
+      <w:r>
+        <w:rPr>
+          <w:rFonts w:ascii="Arial" w:eastAsia="Times New Roman" w:hAnsi="Arial" w:cs="Arial"/>
+          <w:sz w:val="24"/>
+          <w:szCs w:val="24"/>
+          <w:lang w:eastAsia="es-MX"/>
+        </w:rPr>
+        <w:br/>
+      </w:r>
+      <w:r>
+        <w:rPr>
+          <w:rFonts w:ascii="Arial" w:eastAsia="Times New Roman" w:hAnsi="Arial" w:cs="Arial"/>
+          <w:sz w:val="24"/>
+          <w:szCs w:val="24"/>
+          <w:lang w:eastAsia="es-MX"/>
+        </w:rPr>
         <w:lastRenderedPageBreak/>
         <w:br/>
-        <w:t>YURIRIA SIERRA: Con su micrófono.</w:t>
-      </w:r>
-      <w:r>
-        <w:rPr>
-          <w:rFonts w:ascii="Arial" w:eastAsia="Times New Roman" w:hAnsi="Arial" w:cs="Arial"/>
-          <w:sz w:val="24"/>
-          <w:szCs w:val="24"/>
-          <w:lang w:eastAsia="es-MX"/>
-        </w:rPr>
-        <w:br/>
-      </w:r>
-      <w:r>
-        <w:rPr>
-          <w:rFonts w:ascii="Arial" w:eastAsia="Times New Roman" w:hAnsi="Arial" w:cs="Arial"/>
-          <w:sz w:val="24"/>
-          <w:szCs w:val="24"/>
-          <w:lang w:eastAsia="es-MX"/>
-        </w:rPr>
-        <w:br/>
-        <w:t>TERESA REYNAGA, ASISTENTE: Buenas tardes, mi nombre es Teresa Reynaga, tengo 72 años, tengo 40 años radicando aquí en Tijuana, actualmente tengo 30 años viviendo cerca de la malla y he mirado mucho abuso para nuestros y paisanos de parte de la policía y de parte de los malos pues, de como se dice, los.... ah, los ladrones. Entonces la policía en vez de cuidarlos, también los extorsiona, ¿verdad?, y eso no me lo contaron, yo lo he mirado y lo quiero saber, qué pueden hacer alguno de ustedes con eso. Es todo.</w:t>
-      </w:r>
-      <w:r>
-        <w:rPr>
-          <w:rFonts w:ascii="Arial" w:eastAsia="Times New Roman" w:hAnsi="Arial" w:cs="Arial"/>
-          <w:sz w:val="24"/>
-          <w:szCs w:val="24"/>
-          <w:lang w:eastAsia="es-MX"/>
-        </w:rPr>
-        <w:br/>
-      </w:r>
-      <w:r>
-        <w:rPr>
-          <w:rFonts w:ascii="Arial" w:eastAsia="Times New Roman" w:hAnsi="Arial" w:cs="Arial"/>
-          <w:sz w:val="24"/>
-          <w:szCs w:val="24"/>
-          <w:lang w:eastAsia="es-MX"/>
-        </w:rPr>
-        <w:br/>
-        <w:t>LEON KRAUZE: Gracias, gracias señora doña Teresa, candidato López Obrador.</w:t>
-      </w:r>
-      <w:r>
-        <w:rPr>
-          <w:rFonts w:ascii="Arial" w:eastAsia="Times New Roman" w:hAnsi="Arial" w:cs="Arial"/>
-          <w:sz w:val="24"/>
-          <w:szCs w:val="24"/>
-          <w:lang w:eastAsia="es-MX"/>
-        </w:rPr>
-        <w:br/>
-      </w:r>
-      <w:r>
-        <w:rPr>
-          <w:rFonts w:ascii="Arial" w:eastAsia="Times New Roman" w:hAnsi="Arial" w:cs="Arial"/>
-          <w:sz w:val="24"/>
-          <w:szCs w:val="24"/>
-          <w:lang w:eastAsia="es-MX"/>
-        </w:rPr>
-        <w:br/>
-        <w:t>ANDRÉS MANUEL LÓPEZ OBRADOR: Si, yo sostengo que la violencia no se puede combatir con violencia, creo que la estrategia que ha seguido el gobierno del PRI y del PAN ha sido fallida, no se han resuelto los problemas de inseguridad y de violencia, pienso que no se puede enfrentar el mal con el mal; el mal hay que afrontarlo haciendo el bien y que tiene que haber crecimiento económico, que no ha habido en México, para que haya empleos, para que haya bienestar, para que haya paz y haya tranquilidad y que no haya ladrones, pero no sólo el ladrón callejero, el ladrón que más daña es el de cuello blanco, el político corrupto, esa es la peor plaga que afecta a nuestro país y la vamos a acabar.</w:t>
-      </w:r>
-      <w:r>
-        <w:rPr>
-          <w:rFonts w:ascii="Arial" w:eastAsia="Times New Roman" w:hAnsi="Arial" w:cs="Arial"/>
-          <w:sz w:val="24"/>
-          <w:szCs w:val="24"/>
-          <w:lang w:eastAsia="es-MX"/>
-        </w:rPr>
-        <w:br/>
-      </w:r>
-      <w:r>
-        <w:rPr>
-          <w:rFonts w:ascii="Arial" w:eastAsia="Times New Roman" w:hAnsi="Arial" w:cs="Arial"/>
-          <w:sz w:val="24"/>
-          <w:szCs w:val="24"/>
-          <w:lang w:eastAsia="es-MX"/>
-        </w:rPr>
-        <w:br/>
         <w:t>LEON KRAUZE: Gracias candidato López Obrador, candidato Anaya, doña Teresa quiere saber cuándo va a terminar así es su pregunta; este abuso, ¿qué pueden hacer ustedes con la inseguridad?</w:t>
       </w:r>
       <w:r>
@@ -4157,7 +3861,82 @@
           <w:lang w:eastAsia="es-MX"/>
         </w:rPr>
         <w:br/>
-        <w:t xml:space="preserve">YURIRIA SIERRA: Candidato Rodríguez Calderón, su turno, doña Teresa quiere </w:t>
+        <w:t>YURIRIA SIERRA: Candidato Rodríguez Calderón, su turno, doña Teresa quiere saber cuándo va a terminar o cómo pretende usted terminar este abuso que se comete sobre todo en la frontera, estos abusos, son varios.</w:t>
+      </w:r>
+      <w:r>
+        <w:rPr>
+          <w:rFonts w:ascii="Arial" w:eastAsia="Times New Roman" w:hAnsi="Arial" w:cs="Arial"/>
+          <w:sz w:val="24"/>
+          <w:szCs w:val="24"/>
+          <w:lang w:eastAsia="es-MX"/>
+        </w:rPr>
+        <w:br/>
+      </w:r>
+      <w:r>
+        <w:rPr>
+          <w:rFonts w:ascii="Arial" w:eastAsia="Times New Roman" w:hAnsi="Arial" w:cs="Arial"/>
+          <w:sz w:val="24"/>
+          <w:szCs w:val="24"/>
+          <w:lang w:eastAsia="es-MX"/>
+        </w:rPr>
+        <w:br/>
+        <w:t>JAIME RODRÍGUEZ CALDERÓN: Hay una canción que usted debe conocer, porque no hace aquí en Tijuana que dice: `con coyote se fue la aduana`, ¿no? y eso es algo que todo mundo sabe.</w:t>
+      </w:r>
+      <w:r>
+        <w:rPr>
+          <w:rFonts w:ascii="Arial" w:eastAsia="Times New Roman" w:hAnsi="Arial" w:cs="Arial"/>
+          <w:sz w:val="24"/>
+          <w:szCs w:val="24"/>
+          <w:lang w:eastAsia="es-MX"/>
+        </w:rPr>
+        <w:br/>
+      </w:r>
+      <w:r>
+        <w:rPr>
+          <w:rFonts w:ascii="Arial" w:eastAsia="Times New Roman" w:hAnsi="Arial" w:cs="Arial"/>
+          <w:sz w:val="24"/>
+          <w:szCs w:val="24"/>
+          <w:lang w:eastAsia="es-MX"/>
+        </w:rPr>
+        <w:br/>
+        <w:t>¿De quién depende la aduana? De la Secretaría de Hacienda, ¿y dónde está la corrupción? En los aduanales, hay que cambiarlos a todos, y si es posible mocharles la mano, punto. No hay otra condición. La corrupción se termina poniendo sanciones más contundentes, no sacateándole al bulto (SIC). México está ya cansado, agotado, y podemos decir miles de propuestas. Profesionalizar, capacitar, como dicen ellos, ponerle atención. Soy el único aspirante de los cuatro que vive en el norte, tengo familiares en Estados Unidos que han sido extorsionados, todas las veces traen una televisión y se las quitan, entonces hay que terminar con eso contundentemente. Me vendría a vivir a Tijuana, señora, hasta acabar con eso, sería un presidente itinerante.</w:t>
+      </w:r>
+      <w:r>
+        <w:rPr>
+          <w:rFonts w:ascii="Arial" w:eastAsia="Times New Roman" w:hAnsi="Arial" w:cs="Arial"/>
+          <w:sz w:val="24"/>
+          <w:szCs w:val="24"/>
+          <w:lang w:eastAsia="es-MX"/>
+        </w:rPr>
+        <w:br/>
+      </w:r>
+      <w:r>
+        <w:rPr>
+          <w:rFonts w:ascii="Arial" w:eastAsia="Times New Roman" w:hAnsi="Arial" w:cs="Arial"/>
+          <w:sz w:val="24"/>
+          <w:szCs w:val="24"/>
+          <w:lang w:eastAsia="es-MX"/>
+        </w:rPr>
+        <w:br/>
+        <w:t>YURIRIA SIERRA: Muchas gracias candidato Rodríguez Calderón.</w:t>
+      </w:r>
+      <w:r>
+        <w:rPr>
+          <w:rFonts w:ascii="Arial" w:eastAsia="Times New Roman" w:hAnsi="Arial" w:cs="Arial"/>
+          <w:sz w:val="24"/>
+          <w:szCs w:val="24"/>
+          <w:lang w:eastAsia="es-MX"/>
+        </w:rPr>
+        <w:br/>
+      </w:r>
+      <w:r>
+        <w:rPr>
+          <w:rFonts w:ascii="Arial" w:eastAsia="Times New Roman" w:hAnsi="Arial" w:cs="Arial"/>
+          <w:sz w:val="24"/>
+          <w:szCs w:val="24"/>
+          <w:lang w:eastAsia="es-MX"/>
+        </w:rPr>
+        <w:br/>
       </w:r>
       <w:r>
         <w:rPr>
@@ -4167,82 +3946,6 @@
           <w:lang w:eastAsia="es-MX"/>
         </w:rPr>
         <w:lastRenderedPageBreak/>
-        <w:t>saber cuándo va a terminar o cómo pretende usted terminar este abuso que se comete sobre todo en la frontera, estos abusos, son varios.</w:t>
-      </w:r>
-      <w:r>
-        <w:rPr>
-          <w:rFonts w:ascii="Arial" w:eastAsia="Times New Roman" w:hAnsi="Arial" w:cs="Arial"/>
-          <w:sz w:val="24"/>
-          <w:szCs w:val="24"/>
-          <w:lang w:eastAsia="es-MX"/>
-        </w:rPr>
-        <w:br/>
-      </w:r>
-      <w:r>
-        <w:rPr>
-          <w:rFonts w:ascii="Arial" w:eastAsia="Times New Roman" w:hAnsi="Arial" w:cs="Arial"/>
-          <w:sz w:val="24"/>
-          <w:szCs w:val="24"/>
-          <w:lang w:eastAsia="es-MX"/>
-        </w:rPr>
-        <w:br/>
-        <w:t>JAIME RODRÍGUEZ CALDERÓN: Hay una canción que usted debe conocer, porque no hace aquí en Tijuana que dice: `con coyote se fue la aduana`, ¿no? y eso es algo que todo mundo sabe.</w:t>
-      </w:r>
-      <w:r>
-        <w:rPr>
-          <w:rFonts w:ascii="Arial" w:eastAsia="Times New Roman" w:hAnsi="Arial" w:cs="Arial"/>
-          <w:sz w:val="24"/>
-          <w:szCs w:val="24"/>
-          <w:lang w:eastAsia="es-MX"/>
-        </w:rPr>
-        <w:br/>
-      </w:r>
-      <w:r>
-        <w:rPr>
-          <w:rFonts w:ascii="Arial" w:eastAsia="Times New Roman" w:hAnsi="Arial" w:cs="Arial"/>
-          <w:sz w:val="24"/>
-          <w:szCs w:val="24"/>
-          <w:lang w:eastAsia="es-MX"/>
-        </w:rPr>
-        <w:br/>
-        <w:t>¿De quién depende la aduana? De la Secretaría de Hacienda, ¿y dónde está la corrupción? En los aduanales, hay que cambiarlos a todos, y si es posible mocharles la mano, punto. No hay otra condición. La corrupción se termina poniendo sanciones más contundentes, no sacateándole al bulto (SIC). México está ya cansado, agotado, y podemos decir miles de propuestas. Profesionalizar, capacitar, como dicen ellos, ponerle atención. Soy el único aspirante de los cuatro que vive en el norte, tengo familiares en Estados Unidos que han sido extorsionados, todas las veces traen una televisión y se las quitan, entonces hay que terminar con eso contundentemente. Me vendría a vivir a Tijuana, señora, hasta acabar con eso, sería un presidente itinerante.</w:t>
-      </w:r>
-      <w:r>
-        <w:rPr>
-          <w:rFonts w:ascii="Arial" w:eastAsia="Times New Roman" w:hAnsi="Arial" w:cs="Arial"/>
-          <w:sz w:val="24"/>
-          <w:szCs w:val="24"/>
-          <w:lang w:eastAsia="es-MX"/>
-        </w:rPr>
-        <w:br/>
-      </w:r>
-      <w:r>
-        <w:rPr>
-          <w:rFonts w:ascii="Arial" w:eastAsia="Times New Roman" w:hAnsi="Arial" w:cs="Arial"/>
-          <w:sz w:val="24"/>
-          <w:szCs w:val="24"/>
-          <w:lang w:eastAsia="es-MX"/>
-        </w:rPr>
-        <w:br/>
-        <w:t>YURIRIA SIERRA: Muchas gracias candidato Rodríguez Calderón.</w:t>
-      </w:r>
-      <w:r>
-        <w:rPr>
-          <w:rFonts w:ascii="Arial" w:eastAsia="Times New Roman" w:hAnsi="Arial" w:cs="Arial"/>
-          <w:sz w:val="24"/>
-          <w:szCs w:val="24"/>
-          <w:lang w:eastAsia="es-MX"/>
-        </w:rPr>
-        <w:br/>
-      </w:r>
-      <w:r>
-        <w:rPr>
-          <w:rFonts w:ascii="Arial" w:eastAsia="Times New Roman" w:hAnsi="Arial" w:cs="Arial"/>
-          <w:sz w:val="24"/>
-          <w:szCs w:val="24"/>
-          <w:lang w:eastAsia="es-MX"/>
-        </w:rPr>
-        <w:br/>
         <w:t>LEÓN KRAUZE: Candidato Meade, su turno de contestarle a doña Teresa Reynaga.</w:t>
       </w:r>
       <w:r>
@@ -4318,47 +4021,56 @@
           <w:szCs w:val="24"/>
           <w:lang w:eastAsia="es-MX"/>
         </w:rPr>
+        <w:br/>
+        <w:t>JOSÉ ANTONIO MEADE: Sí, cómo no. Si hoy de Tijuana cruzamos a San Diego podemos comprar una AK-47 en más o menos mil dólares, subirlas a nuestro vehículo particular y cruzar por la aduana, no tenemos un protocolo de armas en las aduanas, no tenemos manera hoy de revisar en las aduanas a todos los vehículos que pasan por aquí, son 70 millones de vehículos particulares los que todos los años cruzan por la frontera mexicana. Hemos hecho una investigación profunda para ver qué es lo que tendríamos que hacer para brindar las aduanas.</w:t>
+      </w:r>
+      <w:r>
+        <w:rPr>
+          <w:rFonts w:ascii="Arial" w:eastAsia="Times New Roman" w:hAnsi="Arial" w:cs="Arial"/>
+          <w:sz w:val="24"/>
+          <w:szCs w:val="24"/>
+          <w:lang w:eastAsia="es-MX"/>
+        </w:rPr>
+        <w:br/>
+      </w:r>
+      <w:r>
+        <w:rPr>
+          <w:rFonts w:ascii="Arial" w:eastAsia="Times New Roman" w:hAnsi="Arial" w:cs="Arial"/>
+          <w:sz w:val="24"/>
+          <w:szCs w:val="24"/>
+          <w:lang w:eastAsia="es-MX"/>
+        </w:rPr>
+        <w:br/>
+        <w:t>YURIRIA SIERRA: Pero usted fue dos veces secretario de Hacienda en dos gobiernos distintos, ¿por qué no se hizo entonces?</w:t>
+      </w:r>
+      <w:r>
+        <w:rPr>
+          <w:rFonts w:ascii="Arial" w:eastAsia="Times New Roman" w:hAnsi="Arial" w:cs="Arial"/>
+          <w:sz w:val="24"/>
+          <w:szCs w:val="24"/>
+          <w:lang w:eastAsia="es-MX"/>
+        </w:rPr>
+        <w:br/>
+      </w:r>
+      <w:r>
+        <w:rPr>
+          <w:rFonts w:ascii="Arial" w:eastAsia="Times New Roman" w:hAnsi="Arial" w:cs="Arial"/>
+          <w:sz w:val="24"/>
+          <w:szCs w:val="24"/>
+          <w:lang w:eastAsia="es-MX"/>
+        </w:rPr>
+        <w:br/>
+        <w:t xml:space="preserve">JOSÉ ANTONIO MEADE: Justamente, el primer protocolo de armas se hizo el año pasado, efectivamente nos juntamos todos los lunes con la Procuraduría y con aduanas para ver qué teníamos que hacer para jugar un papel más activo, y nos dimos cuenta que no había este protocolo y que no había esta tecnología, y hoy sí la hay, la tecnología y el protocolo. Nosotros </w:t>
+      </w:r>
+      <w:r>
+        <w:rPr>
+          <w:rFonts w:ascii="Arial" w:eastAsia="Times New Roman" w:hAnsi="Arial" w:cs="Arial"/>
+          <w:sz w:val="24"/>
+          <w:szCs w:val="24"/>
+          <w:lang w:eastAsia="es-MX"/>
+        </w:rPr>
         <w:lastRenderedPageBreak/>
-        <w:br/>
-        <w:t>JOSÉ ANTONIO MEADE: Sí, cómo no. Si hoy de Tijuana cruzamos a San Diego podemos comprar una AK-47 en más o menos mil dólares, subirlas a nuestro vehículo particular y cruzar por la aduana, no tenemos un protocolo de armas en las aduanas, no tenemos manera hoy de revisar en las aduanas a todos los vehículos que pasan por aquí, son 70 millones de vehículos particulares los que todos los años cruzan por la frontera mexicana. Hemos hecho una investigación profunda para ver qué es lo que tendríamos que hacer para brindar las aduanas.</w:t>
-      </w:r>
-      <w:r>
-        <w:rPr>
-          <w:rFonts w:ascii="Arial" w:eastAsia="Times New Roman" w:hAnsi="Arial" w:cs="Arial"/>
-          <w:sz w:val="24"/>
-          <w:szCs w:val="24"/>
-          <w:lang w:eastAsia="es-MX"/>
-        </w:rPr>
-        <w:br/>
-      </w:r>
-      <w:r>
-        <w:rPr>
-          <w:rFonts w:ascii="Arial" w:eastAsia="Times New Roman" w:hAnsi="Arial" w:cs="Arial"/>
-          <w:sz w:val="24"/>
-          <w:szCs w:val="24"/>
-          <w:lang w:eastAsia="es-MX"/>
-        </w:rPr>
-        <w:br/>
-        <w:t>YURIRIA SIERRA: Pero usted fue dos veces secretario de Hacienda en dos gobiernos distintos, ¿por qué no se hizo entonces?</w:t>
-      </w:r>
-      <w:r>
-        <w:rPr>
-          <w:rFonts w:ascii="Arial" w:eastAsia="Times New Roman" w:hAnsi="Arial" w:cs="Arial"/>
-          <w:sz w:val="24"/>
-          <w:szCs w:val="24"/>
-          <w:lang w:eastAsia="es-MX"/>
-        </w:rPr>
-        <w:br/>
-      </w:r>
-      <w:r>
-        <w:rPr>
-          <w:rFonts w:ascii="Arial" w:eastAsia="Times New Roman" w:hAnsi="Arial" w:cs="Arial"/>
-          <w:sz w:val="24"/>
-          <w:szCs w:val="24"/>
-          <w:lang w:eastAsia="es-MX"/>
-        </w:rPr>
-        <w:br/>
-        <w:t>JOSÉ ANTONIO MEADE: Justamente, el primer protocolo de armas se hizo el año pasado, efectivamente nos juntamos todos los lunes con la Procuraduría y con aduanas para ver qué teníamos que hacer para jugar un papel más activo, y nos dimos cuenta que no había este protocolo y que no había esta tecnología, y hoy sí la hay, la tecnología y el protocolo. Nosotros en un año podríamos blindar completa nuestra aduana tecnológicamente para detectar en cada uno de esos vehículos desde una pistola hasta una bala y por esa vía evitar que las armas lleguen, porque son las que están matando a la gente en Veracruz, en Tamaulipas, en Nuevo León, en Guerrero, aquí en Tijuana. Tenemos que hacer que nuestra aduana sea impenetrable, tecnológicamente lo podemos hacer y lo comprometo hacer en mi primer año de gobierno.</w:t>
+        <w:t>en un año podríamos blindar completa nuestra aduana tecnológicamente para detectar en cada uno de esos vehículos desde una pistola hasta una bala y por esa vía evitar que las armas lleguen, porque son las que están matando a la gente en Veracruz, en Tamaulipas, en Nuevo León, en Guerrero, aquí en Tijuana. Tenemos que hacer que nuestra aduana sea impenetrable, tecnológicamente lo podemos hacer y lo comprometo hacer en mi primer año de gobierno.</w:t>
       </w:r>
       <w:r>
         <w:rPr>
@@ -4433,84 +4145,84 @@
           <w:szCs w:val="24"/>
           <w:lang w:eastAsia="es-MX"/>
         </w:rPr>
+        <w:br/>
+        <w:t>YURIRIA SIERRA: Gracias candidato Meade.</w:t>
+      </w:r>
+      <w:r>
+        <w:rPr>
+          <w:rFonts w:ascii="Arial" w:eastAsia="Times New Roman" w:hAnsi="Arial" w:cs="Arial"/>
+          <w:sz w:val="24"/>
+          <w:szCs w:val="24"/>
+          <w:lang w:eastAsia="es-MX"/>
+        </w:rPr>
+        <w:br/>
+      </w:r>
+      <w:r>
+        <w:rPr>
+          <w:rFonts w:ascii="Arial" w:eastAsia="Times New Roman" w:hAnsi="Arial" w:cs="Arial"/>
+          <w:sz w:val="24"/>
+          <w:szCs w:val="24"/>
+          <w:lang w:eastAsia="es-MX"/>
+        </w:rPr>
+        <w:br/>
+        <w:t>Candidato Rodríguez Calderón. Permítame antes de hacerle la pregunta, voltear a ver a los cuatro, veo a cuatro candidatos hombres, no veo una candidata mujer, ya no está Margarita Zavala, esta pregunta estaba inicialmente pensada para ella, para una mujer, pero ya no está.</w:t>
+      </w:r>
+      <w:r>
+        <w:rPr>
+          <w:rFonts w:ascii="Arial" w:eastAsia="Times New Roman" w:hAnsi="Arial" w:cs="Arial"/>
+          <w:sz w:val="24"/>
+          <w:szCs w:val="24"/>
+          <w:lang w:eastAsia="es-MX"/>
+        </w:rPr>
+        <w:br/>
+      </w:r>
+      <w:r>
+        <w:rPr>
+          <w:rFonts w:ascii="Arial" w:eastAsia="Times New Roman" w:hAnsi="Arial" w:cs="Arial"/>
+          <w:sz w:val="24"/>
+          <w:szCs w:val="24"/>
+          <w:lang w:eastAsia="es-MX"/>
+        </w:rPr>
+        <w:br/>
+        <w:t>Entonces se la haré al otro independiente, porque no hay mujeres en este panel.</w:t>
+      </w:r>
+      <w:r>
+        <w:rPr>
+          <w:rFonts w:ascii="Arial" w:eastAsia="Times New Roman" w:hAnsi="Arial" w:cs="Arial"/>
+          <w:sz w:val="24"/>
+          <w:szCs w:val="24"/>
+          <w:lang w:eastAsia="es-MX"/>
+        </w:rPr>
+        <w:br/>
+      </w:r>
+      <w:r>
+        <w:rPr>
+          <w:rFonts w:ascii="Arial" w:eastAsia="Times New Roman" w:hAnsi="Arial" w:cs="Arial"/>
+          <w:sz w:val="24"/>
+          <w:szCs w:val="24"/>
+          <w:lang w:eastAsia="es-MX"/>
+        </w:rPr>
+        <w:br/>
+        <w:t>Hablemos de la triple T, candidato, trata, tráfico y trasnacional, son casi medio millón de personas en nuestro país que estiman porque no hay cifras del todo confiables, se estima que han sido víctimas de este terrible delito y qué cree, que el 97% de ellas en México son mujeres y el 27% de ellas en México serían menores de edad.</w:t>
+      </w:r>
+      <w:r>
+        <w:rPr>
+          <w:rFonts w:ascii="Arial" w:eastAsia="Times New Roman" w:hAnsi="Arial" w:cs="Arial"/>
+          <w:sz w:val="24"/>
+          <w:szCs w:val="24"/>
+          <w:lang w:eastAsia="es-MX"/>
+        </w:rPr>
+        <w:br/>
+      </w:r>
+      <w:r>
+        <w:rPr>
+          <w:rFonts w:ascii="Arial" w:eastAsia="Times New Roman" w:hAnsi="Arial" w:cs="Arial"/>
+          <w:sz w:val="24"/>
+          <w:szCs w:val="24"/>
+          <w:lang w:eastAsia="es-MX"/>
+        </w:rPr>
         <w:lastRenderedPageBreak/>
         <w:br/>
-        <w:t>YURIRIA SIERRA: Gracias candidato Meade.</w:t>
-      </w:r>
-      <w:r>
-        <w:rPr>
-          <w:rFonts w:ascii="Arial" w:eastAsia="Times New Roman" w:hAnsi="Arial" w:cs="Arial"/>
-          <w:sz w:val="24"/>
-          <w:szCs w:val="24"/>
-          <w:lang w:eastAsia="es-MX"/>
-        </w:rPr>
-        <w:br/>
-      </w:r>
-      <w:r>
-        <w:rPr>
-          <w:rFonts w:ascii="Arial" w:eastAsia="Times New Roman" w:hAnsi="Arial" w:cs="Arial"/>
-          <w:sz w:val="24"/>
-          <w:szCs w:val="24"/>
-          <w:lang w:eastAsia="es-MX"/>
-        </w:rPr>
-        <w:br/>
-        <w:t>Candidato Rodríguez Calderón. Permítame antes de hacerle la pregunta, voltear a ver a los cuatro, veo a cuatro candidatos hombres, no veo una candidata mujer, ya no está Margarita Zavala, esta pregunta estaba inicialmente pensada para ella, para una mujer, pero ya no está.</w:t>
-      </w:r>
-      <w:r>
-        <w:rPr>
-          <w:rFonts w:ascii="Arial" w:eastAsia="Times New Roman" w:hAnsi="Arial" w:cs="Arial"/>
-          <w:sz w:val="24"/>
-          <w:szCs w:val="24"/>
-          <w:lang w:eastAsia="es-MX"/>
-        </w:rPr>
-        <w:br/>
-      </w:r>
-      <w:r>
-        <w:rPr>
-          <w:rFonts w:ascii="Arial" w:eastAsia="Times New Roman" w:hAnsi="Arial" w:cs="Arial"/>
-          <w:sz w:val="24"/>
-          <w:szCs w:val="24"/>
-          <w:lang w:eastAsia="es-MX"/>
-        </w:rPr>
-        <w:br/>
-        <w:t>Entonces se la haré al otro independiente, porque no hay mujeres en este panel.</w:t>
-      </w:r>
-      <w:r>
-        <w:rPr>
-          <w:rFonts w:ascii="Arial" w:eastAsia="Times New Roman" w:hAnsi="Arial" w:cs="Arial"/>
-          <w:sz w:val="24"/>
-          <w:szCs w:val="24"/>
-          <w:lang w:eastAsia="es-MX"/>
-        </w:rPr>
-        <w:br/>
-      </w:r>
-      <w:r>
-        <w:rPr>
-          <w:rFonts w:ascii="Arial" w:eastAsia="Times New Roman" w:hAnsi="Arial" w:cs="Arial"/>
-          <w:sz w:val="24"/>
-          <w:szCs w:val="24"/>
-          <w:lang w:eastAsia="es-MX"/>
-        </w:rPr>
-        <w:br/>
-        <w:t>Hablemos de la triple T, candidato, trata, tráfico y trasnacional, son casi medio millón de personas en nuestro país que estiman porque no hay cifras del todo confiables, se estima que han sido víctimas de este terrible delito y qué cree, que el 97% de ellas en México son mujeres y el 27% de ellas en México serían menores de edad.</w:t>
-      </w:r>
-      <w:r>
-        <w:rPr>
-          <w:rFonts w:ascii="Arial" w:eastAsia="Times New Roman" w:hAnsi="Arial" w:cs="Arial"/>
-          <w:sz w:val="24"/>
-          <w:szCs w:val="24"/>
-          <w:lang w:eastAsia="es-MX"/>
-        </w:rPr>
-        <w:br/>
-      </w:r>
-      <w:r>
-        <w:rPr>
-          <w:rFonts w:ascii="Arial" w:eastAsia="Times New Roman" w:hAnsi="Arial" w:cs="Arial"/>
-          <w:sz w:val="24"/>
-          <w:szCs w:val="24"/>
-          <w:lang w:eastAsia="es-MX"/>
-        </w:rPr>
-        <w:br/>
         <w:t>Nuevo León por cierto, es la segunda entidad federativa, el segundo estado víctima de este delito, víctimas de este delito. </w:t>
       </w:r>
       <w:r>
@@ -4625,6 +4337,45 @@
           <w:lang w:eastAsia="es-MX"/>
         </w:rPr>
         <w:br/>
+        <w:t>JAIME RODRÍGUEZ CALDERÓN: Claro, no podemos exigirle a Donald Trump que nos trate bien, si no tratamos bien al resto del continente, tenemos que ser congruentes. </w:t>
+      </w:r>
+      <w:r>
+        <w:rPr>
+          <w:rFonts w:ascii="Arial" w:eastAsia="Times New Roman" w:hAnsi="Arial" w:cs="Arial"/>
+          <w:sz w:val="24"/>
+          <w:szCs w:val="24"/>
+          <w:lang w:eastAsia="es-MX"/>
+        </w:rPr>
+        <w:br/>
+      </w:r>
+      <w:r>
+        <w:rPr>
+          <w:rFonts w:ascii="Arial" w:eastAsia="Times New Roman" w:hAnsi="Arial" w:cs="Arial"/>
+          <w:sz w:val="24"/>
+          <w:szCs w:val="24"/>
+          <w:lang w:eastAsia="es-MX"/>
+        </w:rPr>
+        <w:br/>
+        <w:t>YURIRIA SIERRA: Dígame qué penas estaría usted dispuesto, porque ya sabemos bien que usted sabe bien de castigos, lo vimos en el debate anterior, qué penas estaría dispuesto y por supuesto a legislar para las personas que se dedican, que lucran con el cuerpo de las mujeres, particularmente las niñas, a mí me parece que este es un delito imperdonable, candidato. </w:t>
+      </w:r>
+      <w:r>
+        <w:rPr>
+          <w:rFonts w:ascii="Arial" w:eastAsia="Times New Roman" w:hAnsi="Arial" w:cs="Arial"/>
+          <w:sz w:val="24"/>
+          <w:szCs w:val="24"/>
+          <w:lang w:eastAsia="es-MX"/>
+        </w:rPr>
+        <w:br/>
+      </w:r>
+      <w:r>
+        <w:rPr>
+          <w:rFonts w:ascii="Arial" w:eastAsia="Times New Roman" w:hAnsi="Arial" w:cs="Arial"/>
+          <w:sz w:val="24"/>
+          <w:szCs w:val="24"/>
+          <w:lang w:eastAsia="es-MX"/>
+        </w:rPr>
+        <w:br/>
+        <w:t xml:space="preserve">JAIME RODRÍGUEZ CALDERÓN: Mira, el tema de legislar no es tema del </w:t>
       </w:r>
       <w:r>
         <w:rPr>
@@ -4634,45 +4385,7 @@
           <w:lang w:eastAsia="es-MX"/>
         </w:rPr>
         <w:lastRenderedPageBreak/>
-        <w:t>JAIME RODRÍGUEZ CALDERÓN: Claro, no podemos exigirle a Donald Trump que nos trate bien, si no tratamos bien al resto del continente, tenemos que ser congruentes. </w:t>
-      </w:r>
-      <w:r>
-        <w:rPr>
-          <w:rFonts w:ascii="Arial" w:eastAsia="Times New Roman" w:hAnsi="Arial" w:cs="Arial"/>
-          <w:sz w:val="24"/>
-          <w:szCs w:val="24"/>
-          <w:lang w:eastAsia="es-MX"/>
-        </w:rPr>
-        <w:br/>
-      </w:r>
-      <w:r>
-        <w:rPr>
-          <w:rFonts w:ascii="Arial" w:eastAsia="Times New Roman" w:hAnsi="Arial" w:cs="Arial"/>
-          <w:sz w:val="24"/>
-          <w:szCs w:val="24"/>
-          <w:lang w:eastAsia="es-MX"/>
-        </w:rPr>
-        <w:br/>
-        <w:t>YURIRIA SIERRA: Dígame qué penas estaría usted dispuesto, porque ya sabemos bien que usted sabe bien de castigos, lo vimos en el debate anterior, qué penas estaría dispuesto y por supuesto a legislar para las personas que se dedican, que lucran con el cuerpo de las mujeres, particularmente las niñas, a mí me parece que este es un delito imperdonable, candidato. </w:t>
-      </w:r>
-      <w:r>
-        <w:rPr>
-          <w:rFonts w:ascii="Arial" w:eastAsia="Times New Roman" w:hAnsi="Arial" w:cs="Arial"/>
-          <w:sz w:val="24"/>
-          <w:szCs w:val="24"/>
-          <w:lang w:eastAsia="es-MX"/>
-        </w:rPr>
-        <w:br/>
-      </w:r>
-      <w:r>
-        <w:rPr>
-          <w:rFonts w:ascii="Arial" w:eastAsia="Times New Roman" w:hAnsi="Arial" w:cs="Arial"/>
-          <w:sz w:val="24"/>
-          <w:szCs w:val="24"/>
-          <w:lang w:eastAsia="es-MX"/>
-        </w:rPr>
-        <w:br/>
-        <w:t>JAIME RODRÍGUEZ CALDERÓN: Mira, el tema de legislar no es tema del Presidente, el tema de legislar es de los diputados, nosotros enviaremos iniciativas evidentemente aquí, tengo que separar que no debemos de tener un Congreso palero como lo tienen todos los Gobiernos, Congreso palero, Nuevo León es el único que no tiene un Congreso palero, por eso ellos tres quieren que se vote parejo como dice Andrés Manuel, para tener un Congreso a modo, porque no va a poder en cierta medida.</w:t>
+        <w:t>Presidente, el tema de legislar es de los diputados, nosotros enviaremos iniciativas evidentemente aquí, tengo que separar que no debemos de tener un Congreso palero como lo tienen todos los Gobiernos, Congreso palero, Nuevo León es el único que no tiene un Congreso palero, por eso ellos tres quieren que se vote parejo como dice Andrés Manuel, para tener un Congreso a modo, porque no va a poder en cierta medida.</w:t>
       </w:r>
       <w:r>
         <w:rPr>
@@ -4824,7 +4537,35 @@
           <w:lang w:eastAsia="es-MX"/>
         </w:rPr>
         <w:br/>
-        <w:t xml:space="preserve">ANDRÉS MANUEL PUES OBRADOR: Si se acaba con la corrupción, el presupuesto se va a utilizar para impulsar actividades productivas, para crear </w:t>
+        <w:t>ANDRÉS MANUEL PUES OBRADOR: Si se acaba con la corrupción, el presupuesto se va a utilizar para impulsar actividades productivas, para crear empleos, para atender a los jóvenes que se les ha dado la espalda y para que, de esta manera, el campesino que tiene que sembrar la amapola tenga opciones, tenga alternativas para cambiar. Por eso lo más importante, León, es que haya una transformación, un cambio, hacer a un lado a la mafia del poder, a la banda que más dañan al país.</w:t>
+      </w:r>
+      <w:r>
+        <w:rPr>
+          <w:rFonts w:ascii="Arial" w:eastAsia="Times New Roman" w:hAnsi="Arial" w:cs="Arial"/>
+          <w:sz w:val="24"/>
+          <w:szCs w:val="24"/>
+          <w:lang w:eastAsia="es-MX"/>
+        </w:rPr>
+        <w:br/>
+      </w:r>
+      <w:r>
+        <w:rPr>
+          <w:rFonts w:ascii="Arial" w:eastAsia="Times New Roman" w:hAnsi="Arial" w:cs="Arial"/>
+          <w:sz w:val="24"/>
+          <w:szCs w:val="24"/>
+          <w:lang w:eastAsia="es-MX"/>
+        </w:rPr>
+        <w:br/>
+        <w:t>LEÓN KRAUZE: Usted estuvo en Guerrero hace poco y dijo allá que va a impulsar esto que acaba de decir, la sustitución de cultivo, la pregunta es, de nuevo, ¿cómo?</w:t>
+      </w:r>
+      <w:r>
+        <w:rPr>
+          <w:rFonts w:ascii="Arial" w:eastAsia="Times New Roman" w:hAnsi="Arial" w:cs="Arial"/>
+          <w:sz w:val="24"/>
+          <w:szCs w:val="24"/>
+          <w:lang w:eastAsia="es-MX"/>
+        </w:rPr>
+        <w:br/>
       </w:r>
       <w:r>
         <w:rPr>
@@ -4834,43 +4575,6 @@
           <w:lang w:eastAsia="es-MX"/>
         </w:rPr>
         <w:lastRenderedPageBreak/>
-        <w:t>empleos, para atender a los jóvenes que se les ha dado la espalda y para que, de esta manera, el campesino que tiene que sembrar la amapola tenga opciones, tenga alternativas para cambiar. Por eso lo más importante, León, es que haya una transformación, un cambio, hacer a un lado a la mafia del poder, a la banda que más dañan al país.</w:t>
-      </w:r>
-      <w:r>
-        <w:rPr>
-          <w:rFonts w:ascii="Arial" w:eastAsia="Times New Roman" w:hAnsi="Arial" w:cs="Arial"/>
-          <w:sz w:val="24"/>
-          <w:szCs w:val="24"/>
-          <w:lang w:eastAsia="es-MX"/>
-        </w:rPr>
-        <w:br/>
-      </w:r>
-      <w:r>
-        <w:rPr>
-          <w:rFonts w:ascii="Arial" w:eastAsia="Times New Roman" w:hAnsi="Arial" w:cs="Arial"/>
-          <w:sz w:val="24"/>
-          <w:szCs w:val="24"/>
-          <w:lang w:eastAsia="es-MX"/>
-        </w:rPr>
-        <w:br/>
-        <w:t>LEÓN KRAUZE: Usted estuvo en Guerrero hace poco y dijo allá que va a impulsar esto que acaba de decir, la sustitución de cultivo, la pregunta es, de nuevo, ¿cómo?</w:t>
-      </w:r>
-      <w:r>
-        <w:rPr>
-          <w:rFonts w:ascii="Arial" w:eastAsia="Times New Roman" w:hAnsi="Arial" w:cs="Arial"/>
-          <w:sz w:val="24"/>
-          <w:szCs w:val="24"/>
-          <w:lang w:eastAsia="es-MX"/>
-        </w:rPr>
-        <w:br/>
-      </w:r>
-      <w:r>
-        <w:rPr>
-          <w:rFonts w:ascii="Arial" w:eastAsia="Times New Roman" w:hAnsi="Arial" w:cs="Arial"/>
-          <w:sz w:val="24"/>
-          <w:szCs w:val="24"/>
-          <w:lang w:eastAsia="es-MX"/>
-        </w:rPr>
         <w:br/>
         <w:t>El Gobernador de Guerrero comparó, hace poco, su estado con Afganistán una comparación interesante porque es un país donde el cultivo de amapola es una industria desde hace décadas. Ahí ha sido, candidato, poco menos que imposible conseguir que las comunidades cambien de cultivo y eso con miles, miles de millones de dólares de apoyo estadounidense. Más allá de consideraciones culturales que Afganistán es Afganistán y México es México, ¿por qué funcionaría en México una estrategia que no ha funcionado en otros lugares, tampoco en Colombia por cierto? </w:t>
       </w:r>
@@ -5024,7 +4728,35 @@
           <w:lang w:eastAsia="es-MX"/>
         </w:rPr>
         <w:br/>
-        <w:t xml:space="preserve">JOSÉ ANTONIO MEADE: Es solamente para señalar algo que comentó Margarita en el debate anterior, que es bien importante. Esta tendencia que tiene Andrés Manuel de señalar a los pobres como responsables de la violencia, no tiene nada que ver con los datos, no tiene nada que ver con la gente que se esfuerza todos </w:t>
+        <w:t>JOSÉ ANTONIO MEADE: Es solamente para señalar algo que comentó Margarita en el debate anterior, que es bien importante. Esta tendencia que tiene Andrés Manuel de señalar a los pobres como responsables de la violencia, no tiene nada que ver con los datos, no tiene nada que ver con la gente que se esfuerza todos los días, no atiende las causas y este planteamiento, además, que hace, de sacar a los criminales de las cárceles para regresarlos a las comunidades a las que le hicieron daño, lisa y llanamente no tiene pies ni cabeza. Sería muy delicado para las familias de México.</w:t>
+      </w:r>
+      <w:r>
+        <w:rPr>
+          <w:rFonts w:ascii="Arial" w:eastAsia="Times New Roman" w:hAnsi="Arial" w:cs="Arial"/>
+          <w:sz w:val="24"/>
+          <w:szCs w:val="24"/>
+          <w:lang w:eastAsia="es-MX"/>
+        </w:rPr>
+        <w:br/>
+      </w:r>
+      <w:r>
+        <w:rPr>
+          <w:rFonts w:ascii="Arial" w:eastAsia="Times New Roman" w:hAnsi="Arial" w:cs="Arial"/>
+          <w:sz w:val="24"/>
+          <w:szCs w:val="24"/>
+          <w:lang w:eastAsia="es-MX"/>
+        </w:rPr>
+        <w:br/>
+        <w:t>LEÓN KRAUZE: Candidato Rodríguez Calderón, primera réplica de dos, como siempre.</w:t>
+      </w:r>
+      <w:r>
+        <w:rPr>
+          <w:rFonts w:ascii="Arial" w:eastAsia="Times New Roman" w:hAnsi="Arial" w:cs="Arial"/>
+          <w:sz w:val="24"/>
+          <w:szCs w:val="24"/>
+          <w:lang w:eastAsia="es-MX"/>
+        </w:rPr>
+        <w:br/>
       </w:r>
       <w:r>
         <w:rPr>
@@ -5034,43 +4766,6 @@
           <w:lang w:eastAsia="es-MX"/>
         </w:rPr>
         <w:lastRenderedPageBreak/>
-        <w:t>los días, no atiende las causas y este planteamiento, además, que hace, de sacar a los criminales de las cárceles para regresarlos a las comunidades a las que le hicieron daño, lisa y llanamente no tiene pies ni cabeza. Sería muy delicado para las familias de México.</w:t>
-      </w:r>
-      <w:r>
-        <w:rPr>
-          <w:rFonts w:ascii="Arial" w:eastAsia="Times New Roman" w:hAnsi="Arial" w:cs="Arial"/>
-          <w:sz w:val="24"/>
-          <w:szCs w:val="24"/>
-          <w:lang w:eastAsia="es-MX"/>
-        </w:rPr>
-        <w:br/>
-      </w:r>
-      <w:r>
-        <w:rPr>
-          <w:rFonts w:ascii="Arial" w:eastAsia="Times New Roman" w:hAnsi="Arial" w:cs="Arial"/>
-          <w:sz w:val="24"/>
-          <w:szCs w:val="24"/>
-          <w:lang w:eastAsia="es-MX"/>
-        </w:rPr>
-        <w:br/>
-        <w:t>LEÓN KRAUZE: Candidato Rodríguez Calderón, primera réplica de dos, como siempre.</w:t>
-      </w:r>
-      <w:r>
-        <w:rPr>
-          <w:rFonts w:ascii="Arial" w:eastAsia="Times New Roman" w:hAnsi="Arial" w:cs="Arial"/>
-          <w:sz w:val="24"/>
-          <w:szCs w:val="24"/>
-          <w:lang w:eastAsia="es-MX"/>
-        </w:rPr>
-        <w:br/>
-      </w:r>
-      <w:r>
-        <w:rPr>
-          <w:rFonts w:ascii="Arial" w:eastAsia="Times New Roman" w:hAnsi="Arial" w:cs="Arial"/>
-          <w:sz w:val="24"/>
-          <w:szCs w:val="24"/>
-          <w:lang w:eastAsia="es-MX"/>
-        </w:rPr>
         <w:br/>
         <w:t>JAIME RODRÍGUEZ CALDERÓN: Sí Andrés, en la sierra de Guerrero no se siembra maíz, perdón, la sierra de Guerrero tiene unas condiciones extraordinarias, conozco la sierra de Guerrero, he trabajado en esa sierra y creo que no es nada más el tema de pobreza y un poquito no es estar en contra de lo que dijiste, sino un poco de asesorarte en ese sentido, que la parte más importante que tiene Guerrero es precisamente la impunidad de las autoridades.</w:t>
       </w:r>
@@ -5261,9 +4956,18 @@
           <w:szCs w:val="24"/>
           <w:lang w:eastAsia="es-MX"/>
         </w:rPr>
+        <w:br/>
+        <w:t xml:space="preserve">ANDRÉS MANUEL LÓPEZ OBRADOR: Anaya es un demagogo, canallita, </w:t>
+      </w:r>
+      <w:r>
+        <w:rPr>
+          <w:rFonts w:ascii="Arial" w:eastAsia="Times New Roman" w:hAnsi="Arial" w:cs="Arial"/>
+          <w:sz w:val="24"/>
+          <w:szCs w:val="24"/>
+          <w:lang w:eastAsia="es-MX"/>
+        </w:rPr>
         <w:lastRenderedPageBreak/>
-        <w:br/>
-        <w:t>ANDRÉS MANUEL LÓPEZ OBRADOR: Anaya es un demagogo, canallita, no, estoy diciendo la verdad. Los dos, Anaya y Meade, pertenecen a la mafia del poder, los dos han llevado al país a esta situación de pobreza, de inseguridad y de violencia, les vamos a ganar a los dos en la próxima elección.</w:t>
+        <w:t>no, estoy diciendo la verdad. Los dos, Anaya y Meade, pertenecen a la mafia del poder, los dos han llevado al país a esta situación de pobreza, de inseguridad y de violencia, les vamos a ganar a los dos en la próxima elección.</w:t>
       </w:r>
       <w:r>
         <w:rPr>
@@ -5690,16 +5394,7 @@
           <w:lang w:eastAsia="es-MX"/>
         </w:rPr>
         <w:br/>
-        <w:t>JAIME RODRÍGUEZ CALDERÓN: No quiero ser repetitivo, pero creo que el tema de poder educar para poder resolver el problema de la adicción es algo que tenemos que hacer, y tenemos que potenciar la capacidad financiera para la educación de nuestras familias que permita que también tengamos esa interactuación. Qué tal si levantamos un inventario de todos aquellos que consumen droga, yo lo haría, para poder saber la gravedad exacta y poder tomar decisiones al respecto.</w:t>
-      </w:r>
-      <w:r>
-        <w:rPr>
-          <w:rFonts w:ascii="Arial" w:eastAsia="Times New Roman" w:hAnsi="Arial" w:cs="Arial"/>
-          <w:sz w:val="24"/>
-          <w:szCs w:val="24"/>
-          <w:lang w:eastAsia="es-MX"/>
-        </w:rPr>
-        <w:br/>
+        <w:t xml:space="preserve">JAIME RODRÍGUEZ CALDERÓN: No quiero ser repetitivo, pero creo que el tema de poder educar para poder resolver el problema de la adicción es algo que tenemos que hacer, y tenemos que potenciar la capacidad financiera para la educación de nuestras familias que permita que también tengamos esa interactuación. Qué tal si levantamos un inventario de todos aquellos que </w:t>
       </w:r>
       <w:r>
         <w:rPr>
@@ -5709,6 +5404,24 @@
           <w:lang w:eastAsia="es-MX"/>
         </w:rPr>
         <w:lastRenderedPageBreak/>
+        <w:t>consumen droga, yo lo haría, para poder saber la gravedad exacta y poder tomar decisiones al respecto.</w:t>
+      </w:r>
+      <w:r>
+        <w:rPr>
+          <w:rFonts w:ascii="Arial" w:eastAsia="Times New Roman" w:hAnsi="Arial" w:cs="Arial"/>
+          <w:sz w:val="24"/>
+          <w:szCs w:val="24"/>
+          <w:lang w:eastAsia="es-MX"/>
+        </w:rPr>
+        <w:br/>
+      </w:r>
+      <w:r>
+        <w:rPr>
+          <w:rFonts w:ascii="Arial" w:eastAsia="Times New Roman" w:hAnsi="Arial" w:cs="Arial"/>
+          <w:sz w:val="24"/>
+          <w:szCs w:val="24"/>
+          <w:lang w:eastAsia="es-MX"/>
+        </w:rPr>
         <w:br/>
         <w:t>YURIRIA SIERRA: Gracias candidato Rodríguez Calderón. Pasemos al segundo segmento de este segundo bloque León.</w:t>
       </w:r>
@@ -5823,6 +5536,7 @@
           <w:szCs w:val="24"/>
           <w:lang w:eastAsia="es-MX"/>
         </w:rPr>
+        <w:lastRenderedPageBreak/>
         <w:br/>
         <w:t>LEON KRAUZE: Gracias candidato Anaya.</w:t>
       </w:r>
@@ -5843,7 +5557,140 @@
           <w:lang w:eastAsia="es-MX"/>
         </w:rPr>
         <w:br/>
-        <w:t xml:space="preserve">RICARDO ANAYA: Yo creo que tienes toda la razón Teresa, nosotros no vamos a tener autoridad moral para exigirle a Estados Unidos que respete a nuestros </w:t>
+        <w:t>RICARDO ANAYA: Yo creo que tienes toda la razón Teresa, nosotros no vamos a tener autoridad moral para exigirle a Estados Unidos que respete a nuestros migrantes si nosotros no respetamos a los hermanos centroamericanos que entran a nuestro país y hoy no lo estamos haciendo. </w:t>
+      </w:r>
+      <w:r>
+        <w:rPr>
+          <w:rFonts w:ascii="Arial" w:eastAsia="Times New Roman" w:hAnsi="Arial" w:cs="Arial"/>
+          <w:sz w:val="24"/>
+          <w:szCs w:val="24"/>
+          <w:lang w:eastAsia="es-MX"/>
+        </w:rPr>
+        <w:br/>
+      </w:r>
+      <w:r>
+        <w:rPr>
+          <w:rFonts w:ascii="Arial" w:eastAsia="Times New Roman" w:hAnsi="Arial" w:cs="Arial"/>
+          <w:sz w:val="24"/>
+          <w:szCs w:val="24"/>
+          <w:lang w:eastAsia="es-MX"/>
+        </w:rPr>
+        <w:br/>
+        <w:t>Segundo, pongamos el ejemplo, cooperemos con los países de Centroamérica y demostremos que un peso invertido en cooperación, vale muchísimo más que un peso invertido en un absurdo muro como el que pretende construir Donald Trump.</w:t>
+      </w:r>
+      <w:r>
+        <w:rPr>
+          <w:rFonts w:ascii="Arial" w:eastAsia="Times New Roman" w:hAnsi="Arial" w:cs="Arial"/>
+          <w:sz w:val="24"/>
+          <w:szCs w:val="24"/>
+          <w:lang w:eastAsia="es-MX"/>
+        </w:rPr>
+        <w:br/>
+      </w:r>
+      <w:r>
+        <w:rPr>
+          <w:rFonts w:ascii="Arial" w:eastAsia="Times New Roman" w:hAnsi="Arial" w:cs="Arial"/>
+          <w:sz w:val="24"/>
+          <w:szCs w:val="24"/>
+          <w:lang w:eastAsia="es-MX"/>
+        </w:rPr>
+        <w:br/>
+        <w:t>LEON KRAUZE: Candidato Meade.</w:t>
+      </w:r>
+      <w:r>
+        <w:rPr>
+          <w:rFonts w:ascii="Arial" w:eastAsia="Times New Roman" w:hAnsi="Arial" w:cs="Arial"/>
+          <w:sz w:val="24"/>
+          <w:szCs w:val="24"/>
+          <w:lang w:eastAsia="es-MX"/>
+        </w:rPr>
+        <w:br/>
+      </w:r>
+      <w:r>
+        <w:rPr>
+          <w:rFonts w:ascii="Arial" w:eastAsia="Times New Roman" w:hAnsi="Arial" w:cs="Arial"/>
+          <w:sz w:val="24"/>
+          <w:szCs w:val="24"/>
+          <w:lang w:eastAsia="es-MX"/>
+        </w:rPr>
+        <w:br/>
+        <w:t>JOSÉ ANTONIO MEADE: Tenemos que hacer muchas cosas para enfrentar ese problema, los migrantes que vienen, incluyen niños no acompañados, incluyen niños que están viajando solos, niños y adolescentes que enfrentan esos abusos a los que se refiere León, tenemos que invertir primero en salud, tenemos que atenderlos a los migrantes de los principales retos que tienen.</w:t>
+      </w:r>
+      <w:r>
+        <w:rPr>
+          <w:rFonts w:ascii="Arial" w:eastAsia="Times New Roman" w:hAnsi="Arial" w:cs="Arial"/>
+          <w:sz w:val="24"/>
+          <w:szCs w:val="24"/>
+          <w:lang w:eastAsia="es-MX"/>
+        </w:rPr>
+        <w:br/>
+      </w:r>
+      <w:r>
+        <w:rPr>
+          <w:rFonts w:ascii="Arial" w:eastAsia="Times New Roman" w:hAnsi="Arial" w:cs="Arial"/>
+          <w:sz w:val="24"/>
+          <w:szCs w:val="24"/>
+          <w:lang w:eastAsia="es-MX"/>
+        </w:rPr>
+        <w:br/>
+        <w:t>Cada vez que nos encontramos a un niño, un adolescente en los circuitos migratorios, los encontramos además en condición precaria de salud, empezamos un esfuerzo importante por acompañar la migración de la salud y acompañamos también ese esfuerzo sumando a las iglesias, y vale la pena aquí conocer el reto es tan grande, que el gobierno lo enfrentó haciendo equipo, tendríamos que seguirlo haciendo, las iglesias son grandes socios de este esfuerzo y nos pueden ayudar mucho enfrentar la crisis.</w:t>
+      </w:r>
+      <w:r>
+        <w:rPr>
+          <w:rFonts w:ascii="Arial" w:eastAsia="Times New Roman" w:hAnsi="Arial" w:cs="Arial"/>
+          <w:sz w:val="24"/>
+          <w:szCs w:val="24"/>
+          <w:lang w:eastAsia="es-MX"/>
+        </w:rPr>
+        <w:br/>
+      </w:r>
+      <w:r>
+        <w:rPr>
+          <w:rFonts w:ascii="Arial" w:eastAsia="Times New Roman" w:hAnsi="Arial" w:cs="Arial"/>
+          <w:sz w:val="24"/>
+          <w:szCs w:val="24"/>
+          <w:lang w:eastAsia="es-MX"/>
+        </w:rPr>
+        <w:br/>
+        <w:t>LEON KRAUZE: Candidato López Obrador.</w:t>
+      </w:r>
+      <w:r>
+        <w:rPr>
+          <w:rFonts w:ascii="Arial" w:eastAsia="Times New Roman" w:hAnsi="Arial" w:cs="Arial"/>
+          <w:sz w:val="24"/>
+          <w:szCs w:val="24"/>
+          <w:lang w:eastAsia="es-MX"/>
+        </w:rPr>
+        <w:br/>
+      </w:r>
+      <w:r>
+        <w:rPr>
+          <w:rFonts w:ascii="Arial" w:eastAsia="Times New Roman" w:hAnsi="Arial" w:cs="Arial"/>
+          <w:sz w:val="24"/>
+          <w:szCs w:val="24"/>
+          <w:lang w:eastAsia="es-MX"/>
+        </w:rPr>
+        <w:br/>
+        <w:t>ANDRÉS MANUEL LÓPEZ OBRADOR: Yo considero que nos va a tocar a nosotros llevar a cabo la negociación del Tratado, y vamos a incluir no solo lo comercial y mejorar los salarios, vamos a hacer una propuesta al Gobierno de Estados Unidos para que podamos firmar algo parecido a una alianza por el progreso, que incluya a Canadá, Estados Unidos a México y a los países centroamericanos, que haya proyectos en Centroamérica, en México para el desarrollo, que haya trabajo, que haya bienestar y así se va a conseguir la paz, es un planteamiento integral pero que va al fondo, no nada más es el comercio, lo más importante es la vida, lo que hacen los migrantes, salir a buscarse la vida y que tienen que tener protección.</w:t>
+      </w:r>
+      <w:r>
+        <w:rPr>
+          <w:rFonts w:ascii="Arial" w:eastAsia="Times New Roman" w:hAnsi="Arial" w:cs="Arial"/>
+          <w:sz w:val="24"/>
+          <w:szCs w:val="24"/>
+          <w:lang w:eastAsia="es-MX"/>
+        </w:rPr>
+        <w:br/>
+      </w:r>
+      <w:r>
+        <w:rPr>
+          <w:rFonts w:ascii="Arial" w:eastAsia="Times New Roman" w:hAnsi="Arial" w:cs="Arial"/>
+          <w:sz w:val="24"/>
+          <w:szCs w:val="24"/>
+          <w:lang w:eastAsia="es-MX"/>
+        </w:rPr>
+        <w:br/>
+        <w:t xml:space="preserve">LEÓN KRAUZE: Es curioso candidatos, pero el Presidente Trump elogia a México solamente en una cosa, elogia nuestras leyes migratorias, le gustan mucho porque para él y para el general John Kelly en su momento la frontera sur debería ser la primera línea de defensa de América del Norte y eso le gusta mucho a Trump, porque en efecto, hemos casi militarizado la frontera </w:t>
       </w:r>
       <w:r>
         <w:rPr>
@@ -5853,159 +5700,130 @@
           <w:lang w:eastAsia="es-MX"/>
         </w:rPr>
         <w:lastRenderedPageBreak/>
-        <w:t>migrantes si nosotros no respetamos a los hermanos centroamericanos que entran a nuestro país y hoy no lo estamos haciendo. </w:t>
-      </w:r>
-      <w:r>
-        <w:rPr>
-          <w:rFonts w:ascii="Arial" w:eastAsia="Times New Roman" w:hAnsi="Arial" w:cs="Arial"/>
-          <w:sz w:val="24"/>
-          <w:szCs w:val="24"/>
-          <w:lang w:eastAsia="es-MX"/>
-        </w:rPr>
-        <w:br/>
-      </w:r>
-      <w:r>
-        <w:rPr>
-          <w:rFonts w:ascii="Arial" w:eastAsia="Times New Roman" w:hAnsi="Arial" w:cs="Arial"/>
-          <w:sz w:val="24"/>
-          <w:szCs w:val="24"/>
-          <w:lang w:eastAsia="es-MX"/>
-        </w:rPr>
-        <w:br/>
-        <w:t>Segundo, pongamos el ejemplo, cooperemos con los países de Centroamérica y demostremos que un peso invertido en cooperación, vale muchísimo más que un peso invertido en un absurdo muro como el que pretende construir Donald Trump.</w:t>
-      </w:r>
-      <w:r>
-        <w:rPr>
-          <w:rFonts w:ascii="Arial" w:eastAsia="Times New Roman" w:hAnsi="Arial" w:cs="Arial"/>
-          <w:sz w:val="24"/>
-          <w:szCs w:val="24"/>
-          <w:lang w:eastAsia="es-MX"/>
-        </w:rPr>
-        <w:br/>
-      </w:r>
-      <w:r>
-        <w:rPr>
-          <w:rFonts w:ascii="Arial" w:eastAsia="Times New Roman" w:hAnsi="Arial" w:cs="Arial"/>
-          <w:sz w:val="24"/>
-          <w:szCs w:val="24"/>
-          <w:lang w:eastAsia="es-MX"/>
-        </w:rPr>
-        <w:br/>
-        <w:t>LEON KRAUZE: Candidato Meade.</w:t>
-      </w:r>
-      <w:r>
-        <w:rPr>
-          <w:rFonts w:ascii="Arial" w:eastAsia="Times New Roman" w:hAnsi="Arial" w:cs="Arial"/>
-          <w:sz w:val="24"/>
-          <w:szCs w:val="24"/>
-          <w:lang w:eastAsia="es-MX"/>
-        </w:rPr>
-        <w:br/>
-      </w:r>
-      <w:r>
-        <w:rPr>
-          <w:rFonts w:ascii="Arial" w:eastAsia="Times New Roman" w:hAnsi="Arial" w:cs="Arial"/>
-          <w:sz w:val="24"/>
-          <w:szCs w:val="24"/>
-          <w:lang w:eastAsia="es-MX"/>
-        </w:rPr>
-        <w:br/>
-        <w:t>JOSÉ ANTONIO MEADE: Tenemos que hacer muchas cosas para enfrentar ese problema, los migrantes que vienen, incluyen niños no acompañados, incluyen niños que están viajando solos, niños y adolescentes que enfrentan esos abusos a los que se refiere León, tenemos que invertir primero en salud, tenemos que atenderlos a los migrantes de los principales retos que tienen.</w:t>
-      </w:r>
-      <w:r>
-        <w:rPr>
-          <w:rFonts w:ascii="Arial" w:eastAsia="Times New Roman" w:hAnsi="Arial" w:cs="Arial"/>
-          <w:sz w:val="24"/>
-          <w:szCs w:val="24"/>
-          <w:lang w:eastAsia="es-MX"/>
-        </w:rPr>
-        <w:br/>
-      </w:r>
-      <w:r>
-        <w:rPr>
-          <w:rFonts w:ascii="Arial" w:eastAsia="Times New Roman" w:hAnsi="Arial" w:cs="Arial"/>
-          <w:sz w:val="24"/>
-          <w:szCs w:val="24"/>
-          <w:lang w:eastAsia="es-MX"/>
-        </w:rPr>
-        <w:br/>
-        <w:t>Cada vez que nos encontramos a un niño, un adolescente en los circuitos migratorios, los encontramos además en condición precaria de salud, empezamos un esfuerzo importante por acompañar la migración de la salud y acompañamos también ese esfuerzo sumando a las iglesias, y vale la pena aquí conocer el reto es tan grande, que el gobierno lo enfrentó haciendo equipo, tendríamos que seguirlo haciendo, las iglesias son grandes socios de este esfuerzo y nos pueden ayudar mucho enfrentar la crisis.</w:t>
-      </w:r>
-      <w:r>
-        <w:rPr>
-          <w:rFonts w:ascii="Arial" w:eastAsia="Times New Roman" w:hAnsi="Arial" w:cs="Arial"/>
-          <w:sz w:val="24"/>
-          <w:szCs w:val="24"/>
-          <w:lang w:eastAsia="es-MX"/>
-        </w:rPr>
-        <w:br/>
-      </w:r>
-      <w:r>
-        <w:rPr>
-          <w:rFonts w:ascii="Arial" w:eastAsia="Times New Roman" w:hAnsi="Arial" w:cs="Arial"/>
-          <w:sz w:val="24"/>
-          <w:szCs w:val="24"/>
-          <w:lang w:eastAsia="es-MX"/>
-        </w:rPr>
-        <w:br/>
-        <w:t>LEON KRAUZE: Candidato López Obrador.</w:t>
-      </w:r>
-      <w:r>
-        <w:rPr>
-          <w:rFonts w:ascii="Arial" w:eastAsia="Times New Roman" w:hAnsi="Arial" w:cs="Arial"/>
-          <w:sz w:val="24"/>
-          <w:szCs w:val="24"/>
-          <w:lang w:eastAsia="es-MX"/>
-        </w:rPr>
-        <w:br/>
-      </w:r>
-      <w:r>
-        <w:rPr>
-          <w:rFonts w:ascii="Arial" w:eastAsia="Times New Roman" w:hAnsi="Arial" w:cs="Arial"/>
-          <w:sz w:val="24"/>
-          <w:szCs w:val="24"/>
-          <w:lang w:eastAsia="es-MX"/>
-        </w:rPr>
-        <w:br/>
-        <w:t>ANDRÉS MANUEL LÓPEZ OBRADOR: Yo considero que nos va a tocar a nosotros llevar a cabo la negociación del Tratado, y vamos a incluir no solo lo comercial y mejorar los salarios, vamos a hacer una propuesta al Gobierno de Estados Unidos para que podamos firmar algo parecido a una alianza por el progreso, que incluya a Canadá, Estados Unidos a México y a los países centroamericanos, que haya proyectos en Centroamérica, en México para el desarrollo, que haya trabajo, que haya bienestar y así se va a conseguir la paz, es un planteamiento integral pero que va al fondo, no nada más es el comercio, lo más importante es la vida, lo que hacen los migrantes, salir a buscarse la vida y que tienen que tener protección.</w:t>
-      </w:r>
-      <w:r>
-        <w:rPr>
-          <w:rFonts w:ascii="Arial" w:eastAsia="Times New Roman" w:hAnsi="Arial" w:cs="Arial"/>
-          <w:sz w:val="24"/>
-          <w:szCs w:val="24"/>
-          <w:lang w:eastAsia="es-MX"/>
-        </w:rPr>
-        <w:br/>
-      </w:r>
-      <w:r>
-        <w:rPr>
-          <w:rFonts w:ascii="Arial" w:eastAsia="Times New Roman" w:hAnsi="Arial" w:cs="Arial"/>
-          <w:sz w:val="24"/>
-          <w:szCs w:val="24"/>
-          <w:lang w:eastAsia="es-MX"/>
-        </w:rPr>
-        <w:br/>
-        <w:t>LEÓN KRAUZE: Es curioso candidatos, pero el Presidente Trump elogia a México solamente en una cosa, elogia nuestras leyes migratorias, le gustan mucho porque para él y para el general John Kelly en su momento la frontera sur debería ser la primera línea de defensa de América del Norte y eso le gusta mucho a Trump, porque en efecto, hemos casi militarizado la frontera sur, yo les pregunto por la misma línea de la pregunta de Teresa, la frontera sur debe ser la primera línea de defensa de Norteamérica o un punto de ingreso para refugiados, candidato Anaya. </w:t>
-      </w:r>
-      <w:r>
-        <w:rPr>
-          <w:rFonts w:ascii="Arial" w:eastAsia="Times New Roman" w:hAnsi="Arial" w:cs="Arial"/>
-          <w:sz w:val="24"/>
-          <w:szCs w:val="24"/>
-          <w:lang w:eastAsia="es-MX"/>
-        </w:rPr>
-        <w:br/>
-      </w:r>
-      <w:r>
-        <w:rPr>
-          <w:rFonts w:ascii="Arial" w:eastAsia="Times New Roman" w:hAnsi="Arial" w:cs="Arial"/>
-          <w:sz w:val="24"/>
-          <w:szCs w:val="24"/>
-          <w:lang w:eastAsia="es-MX"/>
-        </w:rPr>
-        <w:br/>
-        <w:t xml:space="preserve">RICARDO ANAYA: Primero quien viene huyendo de la guerra de un desastre natural debe ser recibido con los brazos abiertos, yo quiero hacerle un </w:t>
+        <w:t>sur, yo les pregunto por la misma línea de la pregunta de Teresa, la frontera sur debe ser la primera línea de defensa de Norteamérica o un punto de ingreso para refugiados, candidato Anaya. </w:t>
+      </w:r>
+      <w:r>
+        <w:rPr>
+          <w:rFonts w:ascii="Arial" w:eastAsia="Times New Roman" w:hAnsi="Arial" w:cs="Arial"/>
+          <w:sz w:val="24"/>
+          <w:szCs w:val="24"/>
+          <w:lang w:eastAsia="es-MX"/>
+        </w:rPr>
+        <w:br/>
+      </w:r>
+      <w:r>
+        <w:rPr>
+          <w:rFonts w:ascii="Arial" w:eastAsia="Times New Roman" w:hAnsi="Arial" w:cs="Arial"/>
+          <w:sz w:val="24"/>
+          <w:szCs w:val="24"/>
+          <w:lang w:eastAsia="es-MX"/>
+        </w:rPr>
+        <w:br/>
+        <w:t>RICARDO ANAYA: Primero quien viene huyendo de la guerra de un desastre natural debe ser recibido con los brazos abiertos, yo quiero hacerle un reconocimiento al pueblo de Tijuana, porque los haitianos que llegaron aquí viniendo del país más pobre de América Latina de un desastre natural han sido recibido como Estados Unidos, como Donald Trump no quiere recibir a los mexicanos, a mí se me pone la piel chinita cuando veo los matrimonios colectivos, cuando veo que se han integrado a la sociedad, cuando veo que están formando familias con los mexicanos, que están trabajando con honradez, que están trabajando con lealtad a un país que les abrió las puertas, ese es el México que yo quiero, un México generoso, un México que abre los brazos a los hermanos que vienen sufriendo y que vienen huyendo y cuando lo hagamos vamos a tener autoridad moral para exigir que Estados Unidos haga lo mismo.</w:t>
+      </w:r>
+      <w:r>
+        <w:rPr>
+          <w:rFonts w:ascii="Arial" w:eastAsia="Times New Roman" w:hAnsi="Arial" w:cs="Arial"/>
+          <w:sz w:val="24"/>
+          <w:szCs w:val="24"/>
+          <w:lang w:eastAsia="es-MX"/>
+        </w:rPr>
+        <w:br/>
+      </w:r>
+      <w:r>
+        <w:rPr>
+          <w:rFonts w:ascii="Arial" w:eastAsia="Times New Roman" w:hAnsi="Arial" w:cs="Arial"/>
+          <w:sz w:val="24"/>
+          <w:szCs w:val="24"/>
+          <w:lang w:eastAsia="es-MX"/>
+        </w:rPr>
+        <w:br/>
+        <w:t>LEÓN KRAUZE: Candidato Meade, los haitianos son una cosa, los centroamericanos son otra en número y desgraciadamente en circunstancias. </w:t>
+      </w:r>
+      <w:r>
+        <w:rPr>
+          <w:rFonts w:ascii="Arial" w:eastAsia="Times New Roman" w:hAnsi="Arial" w:cs="Arial"/>
+          <w:sz w:val="24"/>
+          <w:szCs w:val="24"/>
+          <w:lang w:eastAsia="es-MX"/>
+        </w:rPr>
+        <w:br/>
+      </w:r>
+      <w:r>
+        <w:rPr>
+          <w:rFonts w:ascii="Arial" w:eastAsia="Times New Roman" w:hAnsi="Arial" w:cs="Arial"/>
+          <w:sz w:val="24"/>
+          <w:szCs w:val="24"/>
+          <w:lang w:eastAsia="es-MX"/>
+        </w:rPr>
+        <w:br/>
+        <w:t>JOSÉ ANTONIO MEADE: Guatemala, Honduras y El Salvador, cada uno de ellos por razones diferentes, expulsores de migrantes, Guatemala buscando mejores oportunidades, Honduras y El Salvador escapando de la violencia, pero muchos de ellos lo que quieren es hacer vida en frontera, lo que quieren no es cruzar a los Estados Unidos, lo que quieren es aprovechar nexos culturales, de turismo, comerciales, de inversión en la frontera sur.</w:t>
+      </w:r>
+      <w:r>
+        <w:rPr>
+          <w:rFonts w:ascii="Arial" w:eastAsia="Times New Roman" w:hAnsi="Arial" w:cs="Arial"/>
+          <w:sz w:val="24"/>
+          <w:szCs w:val="24"/>
+          <w:lang w:eastAsia="es-MX"/>
+        </w:rPr>
+        <w:br/>
+      </w:r>
+      <w:r>
+        <w:rPr>
+          <w:rFonts w:ascii="Arial" w:eastAsia="Times New Roman" w:hAnsi="Arial" w:cs="Arial"/>
+          <w:sz w:val="24"/>
+          <w:szCs w:val="24"/>
+          <w:lang w:eastAsia="es-MX"/>
+        </w:rPr>
+        <w:br/>
+        <w:t>Si nosotros logramos cambiarle el rostro a la frontera sur, si logramos bajar gas, podemos convertir ahí la frontera sur y Centroamérica en la siguiente gran historia de desarrollo del mundo, y por esa vía potenciar relaciones que existen de tiempo atrás que predatan incluso la frontera, y darle a los centroamericanos y a México un mejor espacio de dignidad en nuestras fronteras que hoy coexisten pacíficamente y que son en beneficio de la prosperidad compartida. </w:t>
+      </w:r>
+      <w:r>
+        <w:rPr>
+          <w:rFonts w:ascii="Arial" w:eastAsia="Times New Roman" w:hAnsi="Arial" w:cs="Arial"/>
+          <w:sz w:val="24"/>
+          <w:szCs w:val="24"/>
+          <w:lang w:eastAsia="es-MX"/>
+        </w:rPr>
+        <w:br/>
+      </w:r>
+      <w:r>
+        <w:rPr>
+          <w:rFonts w:ascii="Arial" w:eastAsia="Times New Roman" w:hAnsi="Arial" w:cs="Arial"/>
+          <w:sz w:val="24"/>
+          <w:szCs w:val="24"/>
+          <w:lang w:eastAsia="es-MX"/>
+        </w:rPr>
+        <w:br/>
+        <w:t>LEÓN KRAUZE: Candidato López Obrador.</w:t>
+      </w:r>
+      <w:r>
+        <w:rPr>
+          <w:rFonts w:ascii="Arial" w:eastAsia="Times New Roman" w:hAnsi="Arial" w:cs="Arial"/>
+          <w:sz w:val="24"/>
+          <w:szCs w:val="24"/>
+          <w:lang w:eastAsia="es-MX"/>
+        </w:rPr>
+        <w:br/>
+      </w:r>
+      <w:r>
+        <w:rPr>
+          <w:rFonts w:ascii="Arial" w:eastAsia="Times New Roman" w:hAnsi="Arial" w:cs="Arial"/>
+          <w:sz w:val="24"/>
+          <w:szCs w:val="24"/>
+          <w:lang w:eastAsia="es-MX"/>
+        </w:rPr>
+        <w:br/>
+        <w:t>ANDRÉS MANUEL LÓPEZ OBRADOR: Si yo este, anuncio que vamos nosotros a establecer aquí en Tijuana el Instituto Nacional de Migración, esto tiene toda una justificación, los vecinos del norte, del gobierno de Estados Unidos quisieran que nosotros les continuáramos haciendo el trabajo sucio y que se detuviese a los migrantes centroamericanos que van a buscarse la vida al norte, que vienen a buscarse la vida al norte, que huyen por violencia y por miseria entonces el próximo gobierno democrático de México ha decidido que esa institución, el Instituto de Migración esté aquí en Tijuana.</w:t>
+      </w:r>
+      <w:r>
+        <w:rPr>
+          <w:rFonts w:ascii="Arial" w:eastAsia="Times New Roman" w:hAnsi="Arial" w:cs="Arial"/>
+          <w:sz w:val="24"/>
+          <w:szCs w:val="24"/>
+          <w:lang w:eastAsia="es-MX"/>
+        </w:rPr>
+        <w:br/>
       </w:r>
       <w:r>
         <w:rPr>
@@ -6015,119 +5833,6 @@
           <w:lang w:eastAsia="es-MX"/>
         </w:rPr>
         <w:lastRenderedPageBreak/>
-        <w:t>reconocimiento al pueblo de Tijuana, porque los haitianos que llegaron aquí viniendo del país más pobre de América Latina de un desastre natural han sido recibido como Estados Unidos, como Donald Trump no quiere recibir a los mexicanos, a mí se me pone la piel chinita cuando veo los matrimonios colectivos, cuando veo que se han integrado a la sociedad, cuando veo que están formando familias con los mexicanos, que están trabajando con honradez, que están trabajando con lealtad a un país que les abrió las puertas, ese es el México que yo quiero, un México generoso, un México que abre los brazos a los hermanos que vienen sufriendo y que vienen huyendo y cuando lo hagamos vamos a tener autoridad moral para exigir que Estados Unidos haga lo mismo.</w:t>
-      </w:r>
-      <w:r>
-        <w:rPr>
-          <w:rFonts w:ascii="Arial" w:eastAsia="Times New Roman" w:hAnsi="Arial" w:cs="Arial"/>
-          <w:sz w:val="24"/>
-          <w:szCs w:val="24"/>
-          <w:lang w:eastAsia="es-MX"/>
-        </w:rPr>
-        <w:br/>
-      </w:r>
-      <w:r>
-        <w:rPr>
-          <w:rFonts w:ascii="Arial" w:eastAsia="Times New Roman" w:hAnsi="Arial" w:cs="Arial"/>
-          <w:sz w:val="24"/>
-          <w:szCs w:val="24"/>
-          <w:lang w:eastAsia="es-MX"/>
-        </w:rPr>
-        <w:br/>
-        <w:t>LEÓN KRAUZE: Candidato Meade, los haitianos son una cosa, los centroamericanos son otra en número y desgraciadamente en circunstancias. </w:t>
-      </w:r>
-      <w:r>
-        <w:rPr>
-          <w:rFonts w:ascii="Arial" w:eastAsia="Times New Roman" w:hAnsi="Arial" w:cs="Arial"/>
-          <w:sz w:val="24"/>
-          <w:szCs w:val="24"/>
-          <w:lang w:eastAsia="es-MX"/>
-        </w:rPr>
-        <w:br/>
-      </w:r>
-      <w:r>
-        <w:rPr>
-          <w:rFonts w:ascii="Arial" w:eastAsia="Times New Roman" w:hAnsi="Arial" w:cs="Arial"/>
-          <w:sz w:val="24"/>
-          <w:szCs w:val="24"/>
-          <w:lang w:eastAsia="es-MX"/>
-        </w:rPr>
-        <w:br/>
-        <w:t>JOSÉ ANTONIO MEADE: Guatemala, Honduras y El Salvador, cada uno de ellos por razones diferentes, expulsores de migrantes, Guatemala buscando mejores oportunidades, Honduras y El Salvador escapando de la violencia, pero muchos de ellos lo que quieren es hacer vida en frontera, lo que quieren no es cruzar a los Estados Unidos, lo que quieren es aprovechar nexos culturales, de turismo, comerciales, de inversión en la frontera sur.</w:t>
-      </w:r>
-      <w:r>
-        <w:rPr>
-          <w:rFonts w:ascii="Arial" w:eastAsia="Times New Roman" w:hAnsi="Arial" w:cs="Arial"/>
-          <w:sz w:val="24"/>
-          <w:szCs w:val="24"/>
-          <w:lang w:eastAsia="es-MX"/>
-        </w:rPr>
-        <w:br/>
-      </w:r>
-      <w:r>
-        <w:rPr>
-          <w:rFonts w:ascii="Arial" w:eastAsia="Times New Roman" w:hAnsi="Arial" w:cs="Arial"/>
-          <w:sz w:val="24"/>
-          <w:szCs w:val="24"/>
-          <w:lang w:eastAsia="es-MX"/>
-        </w:rPr>
-        <w:br/>
-        <w:t>Si nosotros logramos cambiarle el rostro a la frontera sur, si logramos bajar gas, podemos convertir ahí la frontera sur y Centroamérica en la siguiente gran historia de desarrollo del mundo, y por esa vía potenciar relaciones que existen de tiempo atrás que predatan incluso la frontera, y darle a los centroamericanos y a México un mejor espacio de dignidad en nuestras fronteras que hoy coexisten pacíficamente y que son en beneficio de la prosperidad compartida. </w:t>
-      </w:r>
-      <w:r>
-        <w:rPr>
-          <w:rFonts w:ascii="Arial" w:eastAsia="Times New Roman" w:hAnsi="Arial" w:cs="Arial"/>
-          <w:sz w:val="24"/>
-          <w:szCs w:val="24"/>
-          <w:lang w:eastAsia="es-MX"/>
-        </w:rPr>
-        <w:br/>
-      </w:r>
-      <w:r>
-        <w:rPr>
-          <w:rFonts w:ascii="Arial" w:eastAsia="Times New Roman" w:hAnsi="Arial" w:cs="Arial"/>
-          <w:sz w:val="24"/>
-          <w:szCs w:val="24"/>
-          <w:lang w:eastAsia="es-MX"/>
-        </w:rPr>
-        <w:br/>
-        <w:t>LEÓN KRAUZE: Candidato López Obrador.</w:t>
-      </w:r>
-      <w:r>
-        <w:rPr>
-          <w:rFonts w:ascii="Arial" w:eastAsia="Times New Roman" w:hAnsi="Arial" w:cs="Arial"/>
-          <w:sz w:val="24"/>
-          <w:szCs w:val="24"/>
-          <w:lang w:eastAsia="es-MX"/>
-        </w:rPr>
-        <w:br/>
-      </w:r>
-      <w:r>
-        <w:rPr>
-          <w:rFonts w:ascii="Arial" w:eastAsia="Times New Roman" w:hAnsi="Arial" w:cs="Arial"/>
-          <w:sz w:val="24"/>
-          <w:szCs w:val="24"/>
-          <w:lang w:eastAsia="es-MX"/>
-        </w:rPr>
-        <w:br/>
-        <w:t>ANDRÉS MANUEL LÓPEZ OBRADOR: Si yo este, anuncio que vamos nosotros a establecer aquí en Tijuana el Instituto Nacional de Migración, esto tiene toda una justificación, los vecinos del norte, del gobierno de Estados Unidos quisieran que nosotros les continuáramos haciendo el trabajo sucio y que se detuviese a los migrantes centroamericanos que van a buscarse la vida al norte, que vienen a buscarse la vida al norte, que huyen por violencia y por miseria entonces el próximo gobierno democrático de México ha decidido que esa institución, el Instituto de Migración esté aquí en Tijuana.</w:t>
-      </w:r>
-      <w:r>
-        <w:rPr>
-          <w:rFonts w:ascii="Arial" w:eastAsia="Times New Roman" w:hAnsi="Arial" w:cs="Arial"/>
-          <w:sz w:val="24"/>
-          <w:szCs w:val="24"/>
-          <w:lang w:eastAsia="es-MX"/>
-        </w:rPr>
-        <w:br/>
-      </w:r>
-      <w:r>
-        <w:rPr>
-          <w:rFonts w:ascii="Arial" w:eastAsia="Times New Roman" w:hAnsi="Arial" w:cs="Arial"/>
-          <w:sz w:val="24"/>
-          <w:szCs w:val="24"/>
-          <w:lang w:eastAsia="es-MX"/>
-        </w:rPr>
         <w:br/>
         <w:t>LEÓN KRAUZE: Candidato Rodríguez Calderón.</w:t>
       </w:r>
@@ -6167,6 +5872,102 @@
           <w:lang w:eastAsia="es-MX"/>
         </w:rPr>
         <w:br/>
+        <w:t>El sureste del país expulsa a un gran número de personas al norte, a Nuevo León, a Tamaulipas, a Coahuila, a Tijuana, a Sonora.</w:t>
+      </w:r>
+      <w:r>
+        <w:rPr>
+          <w:rFonts w:ascii="Arial" w:eastAsia="Times New Roman" w:hAnsi="Arial" w:cs="Arial"/>
+          <w:sz w:val="24"/>
+          <w:szCs w:val="24"/>
+          <w:lang w:eastAsia="es-MX"/>
+        </w:rPr>
+        <w:br/>
+      </w:r>
+      <w:r>
+        <w:rPr>
+          <w:rFonts w:ascii="Arial" w:eastAsia="Times New Roman" w:hAnsi="Arial" w:cs="Arial"/>
+          <w:sz w:val="24"/>
+          <w:szCs w:val="24"/>
+          <w:lang w:eastAsia="es-MX"/>
+        </w:rPr>
+        <w:br/>
+        <w:t>Nosotros podemos contener en el sureste del país toda esa gente entregándoles empleo y buenas condiciones, e infraestructura. Pero por culpa de los partidos políticos no se ha hecho, porque han gobernador esos estados, todos los partidos políticos, se tienen que trabajar en eso, en la condición de empleo, de mejora de condiciones para esa gente.</w:t>
+      </w:r>
+      <w:r>
+        <w:rPr>
+          <w:rFonts w:ascii="Arial" w:eastAsia="Times New Roman" w:hAnsi="Arial" w:cs="Arial"/>
+          <w:sz w:val="24"/>
+          <w:szCs w:val="24"/>
+          <w:lang w:eastAsia="es-MX"/>
+        </w:rPr>
+        <w:br/>
+      </w:r>
+      <w:r>
+        <w:rPr>
+          <w:rFonts w:ascii="Arial" w:eastAsia="Times New Roman" w:hAnsi="Arial" w:cs="Arial"/>
+          <w:sz w:val="24"/>
+          <w:szCs w:val="24"/>
+          <w:lang w:eastAsia="es-MX"/>
+        </w:rPr>
+        <w:br/>
+        <w:t>LEÓN KRAUZE, MODERADOR: El trámite para ofrecer asilo, candidato Anaya, es muy complicado en México, pero muy complicado, ¿consideraría usted cambiar el sistema, agilizar el sistema para que México reciba más migrantes centroamericanos?</w:t>
+      </w:r>
+      <w:r>
+        <w:rPr>
+          <w:rFonts w:ascii="Arial" w:eastAsia="Times New Roman" w:hAnsi="Arial" w:cs="Arial"/>
+          <w:sz w:val="24"/>
+          <w:szCs w:val="24"/>
+          <w:lang w:eastAsia="es-MX"/>
+        </w:rPr>
+        <w:br/>
+      </w:r>
+      <w:r>
+        <w:rPr>
+          <w:rFonts w:ascii="Arial" w:eastAsia="Times New Roman" w:hAnsi="Arial" w:cs="Arial"/>
+          <w:sz w:val="24"/>
+          <w:szCs w:val="24"/>
+          <w:lang w:eastAsia="es-MX"/>
+        </w:rPr>
+        <w:br/>
+        <w:t>RICARDO ANAYA, CANDIDATO PRESIDENCIAL POR MÉXICO AL FRENTE: Sí, por supuesto que sí, tendamos una ley elemental, tratemos al prójimo como queremos ser tratados. Nosotros queremos que Estados Unidos trata de manera digna a nuestros migrantes, reclamamos cuando por ejemplo, estos haitianos están solicitando el asilo y no se los quieren dar, pero las leyes mexicanas son verdaderamente rígidas en esta materia. Dos propuestas muy concretas, primero, cooperación con Centroamérica, señaladamente con esos tres países, que son fundamentalmente los expulsores hacia nuestro territorio nacional, y segundo, tengamos exactamente las leyes que nosotros esperamos que nuestros vecinos tengan en cuanto tienen que ver con refugiados y con inmigrantes.</w:t>
+      </w:r>
+      <w:r>
+        <w:rPr>
+          <w:rFonts w:ascii="Arial" w:eastAsia="Times New Roman" w:hAnsi="Arial" w:cs="Arial"/>
+          <w:sz w:val="24"/>
+          <w:szCs w:val="24"/>
+          <w:lang w:eastAsia="es-MX"/>
+        </w:rPr>
+        <w:br/>
+      </w:r>
+      <w:r>
+        <w:rPr>
+          <w:rFonts w:ascii="Arial" w:eastAsia="Times New Roman" w:hAnsi="Arial" w:cs="Arial"/>
+          <w:sz w:val="24"/>
+          <w:szCs w:val="24"/>
+          <w:lang w:eastAsia="es-MX"/>
+        </w:rPr>
+        <w:br/>
+        <w:t>LEÓN KRAUZE: Candidato Meade, ¿quiere sumar?</w:t>
+      </w:r>
+      <w:r>
+        <w:rPr>
+          <w:rFonts w:ascii="Arial" w:eastAsia="Times New Roman" w:hAnsi="Arial" w:cs="Arial"/>
+          <w:sz w:val="24"/>
+          <w:szCs w:val="24"/>
+          <w:lang w:eastAsia="es-MX"/>
+        </w:rPr>
+        <w:br/>
+      </w:r>
+      <w:r>
+        <w:rPr>
+          <w:rFonts w:ascii="Arial" w:eastAsia="Times New Roman" w:hAnsi="Arial" w:cs="Arial"/>
+          <w:sz w:val="24"/>
+          <w:szCs w:val="24"/>
+          <w:lang w:eastAsia="es-MX"/>
+        </w:rPr>
+        <w:br/>
+        <w:t xml:space="preserve">JOSÉ ANTONIO MEADE, CANDIDATO PRESIDENCIAL TODOS POR MÉXICO: Efectivamente, si mejoramos nuestras leyes y mejoramos nuestros trámites, podemos darles una mejor atención y mejor servicio, pero acá hay un tema adicional, mucha de esa migración tiene implícito también delincuencia organizada, mucha de esa migración implica lavado de dinero, implica trata, implica abusos, implica vulnerar también nuestra propia seguridad. Por eso tenemos que encontrar un buen equilibrio entre el migrante que viene aquí de buena fe, de buena voluntad, buscando establecer y oportunidad, el migrante que viene violentando nuestra propia </w:t>
       </w:r>
       <w:r>
         <w:rPr>
@@ -6176,102 +5977,7 @@
           <w:lang w:eastAsia="es-MX"/>
         </w:rPr>
         <w:lastRenderedPageBreak/>
-        <w:t>El sureste del país expulsa a un gran número de personas al norte, a Nuevo León, a Tamaulipas, a Coahuila, a Tijuana, a Sonora.</w:t>
-      </w:r>
-      <w:r>
-        <w:rPr>
-          <w:rFonts w:ascii="Arial" w:eastAsia="Times New Roman" w:hAnsi="Arial" w:cs="Arial"/>
-          <w:sz w:val="24"/>
-          <w:szCs w:val="24"/>
-          <w:lang w:eastAsia="es-MX"/>
-        </w:rPr>
-        <w:br/>
-      </w:r>
-      <w:r>
-        <w:rPr>
-          <w:rFonts w:ascii="Arial" w:eastAsia="Times New Roman" w:hAnsi="Arial" w:cs="Arial"/>
-          <w:sz w:val="24"/>
-          <w:szCs w:val="24"/>
-          <w:lang w:eastAsia="es-MX"/>
-        </w:rPr>
-        <w:br/>
-        <w:t>Nosotros podemos contener en el sureste del país toda esa gente entregándoles empleo y buenas condiciones, e infraestructura. Pero por culpa de los partidos políticos no se ha hecho, porque han gobernador esos estados, todos los partidos políticos, se tienen que trabajar en eso, en la condición de empleo, de mejora de condiciones para esa gente.</w:t>
-      </w:r>
-      <w:r>
-        <w:rPr>
-          <w:rFonts w:ascii="Arial" w:eastAsia="Times New Roman" w:hAnsi="Arial" w:cs="Arial"/>
-          <w:sz w:val="24"/>
-          <w:szCs w:val="24"/>
-          <w:lang w:eastAsia="es-MX"/>
-        </w:rPr>
-        <w:br/>
-      </w:r>
-      <w:r>
-        <w:rPr>
-          <w:rFonts w:ascii="Arial" w:eastAsia="Times New Roman" w:hAnsi="Arial" w:cs="Arial"/>
-          <w:sz w:val="24"/>
-          <w:szCs w:val="24"/>
-          <w:lang w:eastAsia="es-MX"/>
-        </w:rPr>
-        <w:br/>
-        <w:t>LEÓN KRAUZE, MODERADOR: El trámite para ofrecer asilo, candidato Anaya, es muy complicado en México, pero muy complicado, ¿consideraría usted cambiar el sistema, agilizar el sistema para que México reciba más migrantes centroamericanos?</w:t>
-      </w:r>
-      <w:r>
-        <w:rPr>
-          <w:rFonts w:ascii="Arial" w:eastAsia="Times New Roman" w:hAnsi="Arial" w:cs="Arial"/>
-          <w:sz w:val="24"/>
-          <w:szCs w:val="24"/>
-          <w:lang w:eastAsia="es-MX"/>
-        </w:rPr>
-        <w:br/>
-      </w:r>
-      <w:r>
-        <w:rPr>
-          <w:rFonts w:ascii="Arial" w:eastAsia="Times New Roman" w:hAnsi="Arial" w:cs="Arial"/>
-          <w:sz w:val="24"/>
-          <w:szCs w:val="24"/>
-          <w:lang w:eastAsia="es-MX"/>
-        </w:rPr>
-        <w:br/>
-        <w:t>RICARDO ANAYA, CANDIDATO PRESIDENCIAL POR MÉXICO AL FRENTE: Sí, por supuesto que sí, tendamos una ley elemental, tratemos al prójimo como queremos ser tratados. Nosotros queremos que Estados Unidos trata de manera digna a nuestros migrantes, reclamamos cuando por ejemplo, estos haitianos están solicitando el asilo y no se los quieren dar, pero las leyes mexicanas son verdaderamente rígidas en esta materia. Dos propuestas muy concretas, primero, cooperación con Centroamérica, señaladamente con esos tres países, que son fundamentalmente los expulsores hacia nuestro territorio nacional, y segundo, tengamos exactamente las leyes que nosotros esperamos que nuestros vecinos tengan en cuanto tienen que ver con refugiados y con inmigrantes.</w:t>
-      </w:r>
-      <w:r>
-        <w:rPr>
-          <w:rFonts w:ascii="Arial" w:eastAsia="Times New Roman" w:hAnsi="Arial" w:cs="Arial"/>
-          <w:sz w:val="24"/>
-          <w:szCs w:val="24"/>
-          <w:lang w:eastAsia="es-MX"/>
-        </w:rPr>
-        <w:br/>
-      </w:r>
-      <w:r>
-        <w:rPr>
-          <w:rFonts w:ascii="Arial" w:eastAsia="Times New Roman" w:hAnsi="Arial" w:cs="Arial"/>
-          <w:sz w:val="24"/>
-          <w:szCs w:val="24"/>
-          <w:lang w:eastAsia="es-MX"/>
-        </w:rPr>
-        <w:br/>
-        <w:t>LEÓN KRAUZE: Candidato Meade, ¿quiere sumar?</w:t>
-      </w:r>
-      <w:r>
-        <w:rPr>
-          <w:rFonts w:ascii="Arial" w:eastAsia="Times New Roman" w:hAnsi="Arial" w:cs="Arial"/>
-          <w:sz w:val="24"/>
-          <w:szCs w:val="24"/>
-          <w:lang w:eastAsia="es-MX"/>
-        </w:rPr>
-        <w:br/>
-      </w:r>
-      <w:r>
-        <w:rPr>
-          <w:rFonts w:ascii="Arial" w:eastAsia="Times New Roman" w:hAnsi="Arial" w:cs="Arial"/>
-          <w:sz w:val="24"/>
-          <w:szCs w:val="24"/>
-          <w:lang w:eastAsia="es-MX"/>
-        </w:rPr>
-        <w:br/>
-        <w:t>JOSÉ ANTONIO MEADE, CANDIDATO PRESIDENCIAL TODOS POR MÉXICO: Efectivamente, si mejoramos nuestras leyes y mejoramos nuestros trámites, podemos darles una mejor atención y mejor servicio, pero acá hay un tema adicional, mucha de esa migración tiene implícito también delincuencia organizada, mucha de esa migración implica lavado de dinero, implica trata, implica abusos, implica vulnerar también nuestra propia seguridad. Por eso tenemos que encontrar un buen equilibrio entre el migrante que viene aquí de buena fe, de buena voluntad, buscando establecer y oportunidad, el migrante que viene violentando nuestra propia seguridad y el migrante que alienta a bandas delincuenciales que nos hacen víctima de trata. Yo creo que tenemos que entender cada fenómeno por sí mismo.</w:t>
+        <w:t>seguridad y el migrante que alienta a bandas delincuenciales que nos hacen víctima de trata. Yo creo que tenemos que entender cada fenómeno por sí mismo.</w:t>
       </w:r>
       <w:r>
         <w:rPr>
@@ -6309,7 +6015,176 @@
           <w:lang w:eastAsia="es-MX"/>
         </w:rPr>
         <w:br/>
-        <w:t xml:space="preserve">ANDRÉS MANUEL LÓPEZ OBRADOR, CANDIDATO PRESIDENCIAL JUNTOS HAREMOS HISTORIA: Insisto en que debe darse un tratamiento de cooperación para el desarrollo, que tenemos que hacer este acuerdo amplio, convencer al gobierno de Estados Unidos, vuelvo a hacer referencia a la alianza para el progreso, creo que fue un buen mecanismo, tenemos que ponernos de acuerdo todos los gobiernos de América del Norte y América Central con este propósito de </w:t>
+        <w:t>ANDRÉS MANUEL LÓPEZ OBRADOR, CANDIDATO PRESIDENCIAL JUNTOS HAREMOS HISTORIA: Insisto en que debe darse un tratamiento de cooperación para el desarrollo, que tenemos que hacer este acuerdo amplio, convencer al gobierno de Estados Unidos, vuelvo a hacer referencia a la alianza para el progreso, creo que fue un buen mecanismo, tenemos que ponernos de acuerdo todos los gobiernos de América del Norte y América Central con este propósito de resolver de fondo el problema.</w:t>
+      </w:r>
+      <w:r>
+        <w:rPr>
+          <w:rFonts w:ascii="Arial" w:eastAsia="Times New Roman" w:hAnsi="Arial" w:cs="Arial"/>
+          <w:sz w:val="24"/>
+          <w:szCs w:val="24"/>
+          <w:lang w:eastAsia="es-MX"/>
+        </w:rPr>
+        <w:br/>
+      </w:r>
+      <w:r>
+        <w:rPr>
+          <w:rFonts w:ascii="Arial" w:eastAsia="Times New Roman" w:hAnsi="Arial" w:cs="Arial"/>
+          <w:sz w:val="24"/>
+          <w:szCs w:val="24"/>
+          <w:lang w:eastAsia="es-MX"/>
+        </w:rPr>
+        <w:br/>
+        <w:t>LEÓN KRAUZE: Gracias, gracias. Candidato Rodríguez Calderón, quiere ir cerrando el bloque, 30 segundos tiene usted.</w:t>
+      </w:r>
+      <w:r>
+        <w:rPr>
+          <w:rFonts w:ascii="Arial" w:eastAsia="Times New Roman" w:hAnsi="Arial" w:cs="Arial"/>
+          <w:sz w:val="24"/>
+          <w:szCs w:val="24"/>
+          <w:lang w:eastAsia="es-MX"/>
+        </w:rPr>
+        <w:br/>
+      </w:r>
+      <w:r>
+        <w:rPr>
+          <w:rFonts w:ascii="Arial" w:eastAsia="Times New Roman" w:hAnsi="Arial" w:cs="Arial"/>
+          <w:sz w:val="24"/>
+          <w:szCs w:val="24"/>
+          <w:lang w:eastAsia="es-MX"/>
+        </w:rPr>
+        <w:br/>
+        <w:t>JAIME RODRÍGUEZ CALDERÓN: Si, presupuestalmente creo que México tiene que considerar mucho. Los migrantes mexicanos envían a México más de 580 mil millones de pesos más o menos, y le dedicamos a la frontera norte alrededor de mil millones de pesos en el tema de fondo de la frontera. Y muy poco dinero a la condición de la frontera sur, hay que modificar presupuestalmente eso, utilizando evidentemente mucho de lo que hoy desperdiciamos en el asistencialismo que solamente provoca más pobreza.</w:t>
+      </w:r>
+      <w:r>
+        <w:rPr>
+          <w:rFonts w:ascii="Arial" w:eastAsia="Times New Roman" w:hAnsi="Arial" w:cs="Arial"/>
+          <w:sz w:val="24"/>
+          <w:szCs w:val="24"/>
+          <w:lang w:eastAsia="es-MX"/>
+        </w:rPr>
+        <w:br/>
+      </w:r>
+      <w:r>
+        <w:rPr>
+          <w:rFonts w:ascii="Arial" w:eastAsia="Times New Roman" w:hAnsi="Arial" w:cs="Arial"/>
+          <w:sz w:val="24"/>
+          <w:szCs w:val="24"/>
+          <w:lang w:eastAsia="es-MX"/>
+        </w:rPr>
+        <w:br/>
+        <w:t>LEÓN KRAUZE: Candidato Anaya, por favor.</w:t>
+      </w:r>
+      <w:r>
+        <w:rPr>
+          <w:rFonts w:ascii="Arial" w:eastAsia="Times New Roman" w:hAnsi="Arial" w:cs="Arial"/>
+          <w:sz w:val="24"/>
+          <w:szCs w:val="24"/>
+          <w:lang w:eastAsia="es-MX"/>
+        </w:rPr>
+        <w:br/>
+      </w:r>
+      <w:r>
+        <w:rPr>
+          <w:rFonts w:ascii="Arial" w:eastAsia="Times New Roman" w:hAnsi="Arial" w:cs="Arial"/>
+          <w:sz w:val="24"/>
+          <w:szCs w:val="24"/>
+          <w:lang w:eastAsia="es-MX"/>
+        </w:rPr>
+        <w:br/>
+        <w:t>JOSÉ ANTONIO MEADE: Solamente apuntar un tema para mayor reflexión, nos quedó pendiente yo creo en este bloque un tema muy relevante, que es lavado de dinero y que también impacta en inseguridad, tema que Ricardo conoce bien del otro lado de la ecuación, un tema que Andrés Manuel conoce bien, porque sigue sin podernos transparentar cómo ha vivido.</w:t>
+      </w:r>
+      <w:r>
+        <w:rPr>
+          <w:rFonts w:ascii="Arial" w:eastAsia="Times New Roman" w:hAnsi="Arial" w:cs="Arial"/>
+          <w:sz w:val="24"/>
+          <w:szCs w:val="24"/>
+          <w:lang w:eastAsia="es-MX"/>
+        </w:rPr>
+        <w:br/>
+      </w:r>
+      <w:r>
+        <w:rPr>
+          <w:rFonts w:ascii="Arial" w:eastAsia="Times New Roman" w:hAnsi="Arial" w:cs="Arial"/>
+          <w:sz w:val="24"/>
+          <w:szCs w:val="24"/>
+          <w:lang w:eastAsia="es-MX"/>
+        </w:rPr>
+        <w:br/>
+        <w:t>LEÓN KRAUZE: Muy bien, Yuriria, adelante.</w:t>
+      </w:r>
+      <w:r>
+        <w:rPr>
+          <w:rFonts w:ascii="Arial" w:eastAsia="Times New Roman" w:hAnsi="Arial" w:cs="Arial"/>
+          <w:sz w:val="24"/>
+          <w:szCs w:val="24"/>
+          <w:lang w:eastAsia="es-MX"/>
+        </w:rPr>
+        <w:t xml:space="preserve"> </w:t>
+      </w:r>
+      <w:r>
+        <w:rPr>
+          <w:rFonts w:ascii="Arial" w:eastAsia="Times New Roman" w:hAnsi="Arial" w:cs="Arial"/>
+          <w:sz w:val="24"/>
+          <w:szCs w:val="24"/>
+          <w:lang w:eastAsia="es-MX"/>
+        </w:rPr>
+        <w:br/>
+      </w:r>
+      <w:r>
+        <w:rPr>
+          <w:rFonts w:ascii="Arial" w:eastAsia="Times New Roman" w:hAnsi="Arial" w:cs="Arial"/>
+          <w:sz w:val="24"/>
+          <w:szCs w:val="24"/>
+          <w:lang w:eastAsia="es-MX"/>
+        </w:rPr>
+        <w:br/>
+      </w:r>
+      <w:r>
+        <w:rPr>
+          <w:rFonts w:ascii="Arial" w:eastAsia="Times New Roman" w:hAnsi="Arial" w:cs="Arial"/>
+          <w:sz w:val="24"/>
+          <w:szCs w:val="24"/>
+          <w:lang w:eastAsia="es-MX"/>
+        </w:rPr>
+        <w:t>YURIRIA SIERRA, MODERADORA: Pues cambiemos ahora, otra vez, cambiando de tema, pero no en realidad, porque vamos a seguir hablando de migrantes. Éste es el bloque tres, los derechos de migrantes, les recuerdo que este primer segmento abrirá con una pregunta de nuestro público participativo, ustedes tendrán hasta el minuto para responder, por supuesto que ya conocen las reglas, que es igual a las anteriores.</w:t>
+      </w:r>
+      <w:r>
+        <w:rPr>
+          <w:rFonts w:ascii="Arial" w:eastAsia="Times New Roman" w:hAnsi="Arial" w:cs="Arial"/>
+          <w:sz w:val="24"/>
+          <w:szCs w:val="24"/>
+          <w:lang w:eastAsia="es-MX"/>
+        </w:rPr>
+        <w:br/>
+      </w:r>
+      <w:r>
+        <w:rPr>
+          <w:rFonts w:ascii="Arial" w:eastAsia="Times New Roman" w:hAnsi="Arial" w:cs="Arial"/>
+          <w:sz w:val="24"/>
+          <w:szCs w:val="24"/>
+          <w:lang w:eastAsia="es-MX"/>
+        </w:rPr>
+        <w:br/>
+        <w:t>Gerardo Osuna, tu pregunta dos.</w:t>
+      </w:r>
+      <w:r>
+        <w:rPr>
+          <w:rFonts w:ascii="Arial" w:eastAsia="Times New Roman" w:hAnsi="Arial" w:cs="Arial"/>
+          <w:sz w:val="24"/>
+          <w:szCs w:val="24"/>
+          <w:lang w:eastAsia="es-MX"/>
+        </w:rPr>
+        <w:br/>
+      </w:r>
+      <w:r>
+        <w:rPr>
+          <w:rFonts w:ascii="Arial" w:eastAsia="Times New Roman" w:hAnsi="Arial" w:cs="Arial"/>
+          <w:sz w:val="24"/>
+          <w:szCs w:val="24"/>
+          <w:lang w:eastAsia="es-MX"/>
+        </w:rPr>
+        <w:br/>
+        <w:t xml:space="preserve">GERARDO OSUNA, ASISTENTE DEBATE: Buenas noches a todos los mexicanos que nos escuchan en México y a todos los mexicanos que nos escuchan en el extranjero. La pregunta para los tres, candidatos, es la </w:t>
       </w:r>
       <w:r>
         <w:rPr>
@@ -6319,277 +6194,121 @@
           <w:lang w:eastAsia="es-MX"/>
         </w:rPr>
         <w:lastRenderedPageBreak/>
-        <w:t>resolver de fondo el problema.</w:t>
-      </w:r>
-      <w:r>
-        <w:rPr>
-          <w:rFonts w:ascii="Arial" w:eastAsia="Times New Roman" w:hAnsi="Arial" w:cs="Arial"/>
-          <w:sz w:val="24"/>
-          <w:szCs w:val="24"/>
-          <w:lang w:eastAsia="es-MX"/>
-        </w:rPr>
-        <w:br/>
-      </w:r>
-      <w:r>
-        <w:rPr>
-          <w:rFonts w:ascii="Arial" w:eastAsia="Times New Roman" w:hAnsi="Arial" w:cs="Arial"/>
-          <w:sz w:val="24"/>
-          <w:szCs w:val="24"/>
-          <w:lang w:eastAsia="es-MX"/>
-        </w:rPr>
-        <w:br/>
-        <w:t>LEÓN KRAUZE: Gracias, gracias. Candidato Rodríguez Calderón, quiere ir cerrando el bloque, 30 segundos tiene usted.</w:t>
-      </w:r>
-      <w:r>
-        <w:rPr>
-          <w:rFonts w:ascii="Arial" w:eastAsia="Times New Roman" w:hAnsi="Arial" w:cs="Arial"/>
-          <w:sz w:val="24"/>
-          <w:szCs w:val="24"/>
-          <w:lang w:eastAsia="es-MX"/>
-        </w:rPr>
-        <w:br/>
-      </w:r>
-      <w:r>
-        <w:rPr>
-          <w:rFonts w:ascii="Arial" w:eastAsia="Times New Roman" w:hAnsi="Arial" w:cs="Arial"/>
-          <w:sz w:val="24"/>
-          <w:szCs w:val="24"/>
-          <w:lang w:eastAsia="es-MX"/>
-        </w:rPr>
-        <w:br/>
-        <w:t>JAIME RODRÍGUEZ CALDERÓN: Si, presupuestalmente creo que México tiene que considerar mucho. Los migrantes mexicanos envían a México más de 580 mil millones de pesos más o menos, y le dedicamos a la frontera norte alrededor de mil millones de pesos en el tema de fondo de la frontera. Y muy poco dinero a la condición de la frontera sur, hay que modificar presupuestalmente eso, utilizando evidentemente mucho de lo que hoy desperdiciamos en el asistencialismo que solamente provoca más pobreza.</w:t>
-      </w:r>
-      <w:r>
-        <w:rPr>
-          <w:rFonts w:ascii="Arial" w:eastAsia="Times New Roman" w:hAnsi="Arial" w:cs="Arial"/>
-          <w:sz w:val="24"/>
-          <w:szCs w:val="24"/>
-          <w:lang w:eastAsia="es-MX"/>
-        </w:rPr>
-        <w:br/>
-      </w:r>
-      <w:r>
-        <w:rPr>
-          <w:rFonts w:ascii="Arial" w:eastAsia="Times New Roman" w:hAnsi="Arial" w:cs="Arial"/>
-          <w:sz w:val="24"/>
-          <w:szCs w:val="24"/>
-          <w:lang w:eastAsia="es-MX"/>
-        </w:rPr>
-        <w:br/>
-        <w:t>LEÓN KRAUZE: Candidato Anaya, por favor.</w:t>
-      </w:r>
-      <w:r>
-        <w:rPr>
-          <w:rFonts w:ascii="Arial" w:eastAsia="Times New Roman" w:hAnsi="Arial" w:cs="Arial"/>
-          <w:sz w:val="24"/>
-          <w:szCs w:val="24"/>
-          <w:lang w:eastAsia="es-MX"/>
-        </w:rPr>
-        <w:br/>
-      </w:r>
-      <w:r>
-        <w:rPr>
-          <w:rFonts w:ascii="Arial" w:eastAsia="Times New Roman" w:hAnsi="Arial" w:cs="Arial"/>
-          <w:sz w:val="24"/>
-          <w:szCs w:val="24"/>
-          <w:lang w:eastAsia="es-MX"/>
-        </w:rPr>
-        <w:br/>
-        <w:t>JOSÉ ANTONIO MEADE: Solamente apuntar un tema para mayor reflexión, nos quedó pendiente yo creo en este bloque un tema muy relevante, que es lavado de dinero y que también impacta en inseguridad, tema que Ricardo conoce bien del otro lado de la ecuación, un tema que Andrés Manuel conoce bien, porque sigue sin podernos transparentar cómo ha vivido.</w:t>
-      </w:r>
-      <w:r>
-        <w:rPr>
-          <w:rFonts w:ascii="Arial" w:eastAsia="Times New Roman" w:hAnsi="Arial" w:cs="Arial"/>
-          <w:sz w:val="24"/>
-          <w:szCs w:val="24"/>
-          <w:lang w:eastAsia="es-MX"/>
-        </w:rPr>
-        <w:br/>
-      </w:r>
-      <w:r>
-        <w:rPr>
-          <w:rFonts w:ascii="Arial" w:eastAsia="Times New Roman" w:hAnsi="Arial" w:cs="Arial"/>
-          <w:sz w:val="24"/>
-          <w:szCs w:val="24"/>
-          <w:lang w:eastAsia="es-MX"/>
-        </w:rPr>
-        <w:br/>
-        <w:t>LEÓN KRAUZE: Muy bien, Yuriria, adelante.</w:t>
-      </w:r>
-    </w:p>
-    <w:p>
-      <w:pPr>
-        <w:spacing w:after="0" w:line="240" w:lineRule="auto"/>
-        <w:jc w:val="both"/>
-        <w:rPr>
-          <w:rFonts w:ascii="Arial" w:eastAsia="Times New Roman" w:hAnsi="Arial" w:cs="Arial"/>
-          <w:sz w:val="24"/>
-          <w:szCs w:val="24"/>
-          <w:lang w:eastAsia="es-MX"/>
-        </w:rPr>
-      </w:pPr>
-    </w:p>
-    <w:p>
-      <w:pPr>
-        <w:spacing w:after="0" w:line="240" w:lineRule="auto"/>
-        <w:jc w:val="both"/>
-        <w:rPr>
-          <w:rFonts w:ascii="Arial" w:eastAsia="Times New Roman" w:hAnsi="Arial" w:cs="Arial"/>
-          <w:sz w:val="24"/>
-          <w:szCs w:val="24"/>
-          <w:lang w:eastAsia="es-MX"/>
-        </w:rPr>
-      </w:pPr>
-      <w:r>
-        <w:rPr>
-          <w:rFonts w:ascii="Arial" w:eastAsia="Times New Roman" w:hAnsi="Arial" w:cs="Arial"/>
-          <w:sz w:val="24"/>
-          <w:szCs w:val="24"/>
-          <w:lang w:eastAsia="es-MX"/>
-        </w:rPr>
-        <w:t> </w:t>
-      </w:r>
-    </w:p>
-    <w:p>
-      <w:pPr>
-        <w:spacing w:after="0" w:line="240" w:lineRule="auto"/>
-        <w:jc w:val="both"/>
-        <w:rPr>
-          <w:rFonts w:ascii="Arial" w:eastAsia="Times New Roman" w:hAnsi="Arial" w:cs="Arial"/>
-          <w:sz w:val="24"/>
-          <w:szCs w:val="24"/>
-          <w:lang w:eastAsia="es-MX"/>
-        </w:rPr>
-      </w:pPr>
-      <w:hyperlink r:id="rId9" w:tgtFrame="_blank" w:history="1">
-        <w:r>
-          <w:rPr>
-            <w:rFonts w:ascii="Arial" w:eastAsia="Times New Roman" w:hAnsi="Arial" w:cs="Arial"/>
-            <w:b/>
-            <w:bCs/>
-            <w:color w:val="336AFF"/>
-            <w:sz w:val="28"/>
-            <w:u w:val="single"/>
-            <w:lang w:eastAsia="es-MX"/>
-          </w:rPr>
-          <w:t>Segundo Debate Presidencial (Derechos de los Migrantes)</w:t>
-        </w:r>
-      </w:hyperlink>
-    </w:p>
-    <w:p>
-      <w:pPr>
-        <w:spacing w:after="0" w:line="240" w:lineRule="auto"/>
-        <w:jc w:val="both"/>
-        <w:rPr>
-          <w:rFonts w:ascii="Arial" w:eastAsia="Times New Roman" w:hAnsi="Arial" w:cs="Arial"/>
-          <w:sz w:val="24"/>
-          <w:szCs w:val="24"/>
-          <w:lang w:eastAsia="es-MX"/>
-        </w:rPr>
-      </w:pPr>
-      <w:hyperlink r:id="rId10" w:history="1">
-        <w:r>
-          <w:rPr>
-            <w:rFonts w:ascii="Arial" w:eastAsia="Times New Roman" w:hAnsi="Arial" w:cs="Arial"/>
-            <w:color w:val="336AFF"/>
-            <w:sz w:val="24"/>
-            <w:szCs w:val="24"/>
-            <w:u w:val="single"/>
-            <w:lang w:eastAsia="es-MX"/>
-          </w:rPr>
-          <w:t>Video móvil</w:t>
-        </w:r>
-      </w:hyperlink>
-    </w:p>
-    <w:p>
-      <w:pPr>
-        <w:spacing w:after="0" w:line="240" w:lineRule="auto"/>
-        <w:jc w:val="both"/>
-        <w:rPr>
-          <w:rFonts w:ascii="Arial" w:eastAsia="Times New Roman" w:hAnsi="Arial" w:cs="Arial"/>
-          <w:color w:val="9E9E9E"/>
-          <w:sz w:val="18"/>
-          <w:szCs w:val="18"/>
-          <w:lang w:eastAsia="es-MX"/>
-        </w:rPr>
-      </w:pPr>
-      <w:r>
-        <w:rPr>
-          <w:rFonts w:ascii="Arial" w:eastAsia="Times New Roman" w:hAnsi="Arial" w:cs="Arial"/>
-          <w:color w:val="9E9E9E"/>
-          <w:sz w:val="18"/>
-          <w:szCs w:val="18"/>
-          <w:lang w:eastAsia="es-MX"/>
-        </w:rPr>
-        <w:t>(2018-05-20) Canal 2 Las Estrellas, Especiales Canal 2, León Krauze, (Mesa de Análisis), 22:48:24, Duración: 00:38:35 Precio $18770000.00</w:t>
-      </w:r>
-    </w:p>
-    <w:p>
-      <w:pPr>
-        <w:spacing w:after="0" w:line="240" w:lineRule="auto"/>
-        <w:jc w:val="both"/>
-        <w:rPr>
-          <w:rFonts w:ascii="Arial" w:eastAsia="Times New Roman" w:hAnsi="Arial" w:cs="Arial"/>
-          <w:sz w:val="24"/>
-          <w:szCs w:val="24"/>
-          <w:lang w:eastAsia="es-MX"/>
-        </w:rPr>
-      </w:pPr>
-      <w:r>
-        <w:rPr>
-          <w:rFonts w:ascii="Arial" w:eastAsia="Times New Roman" w:hAnsi="Arial" w:cs="Arial"/>
-          <w:sz w:val="24"/>
-          <w:szCs w:val="24"/>
-          <w:lang w:eastAsia="es-MX"/>
-        </w:rPr>
-        <w:t>YURIRIA SIERRA, MODERADORA: Pues cambiemos ahora, otra vez, cambiando de tema, pero no en realidad, porque vamos a seguir hablando de migrantes. Éste es el bloque tres, los derechos de migrantes, les recuerdo que este primer segmento abrirá con una pregunta de nuestro público participativo, ustedes tendrán hasta el minuto para responder, por supuesto que ya conocen las reglas, que es igual a las anteriores.</w:t>
-      </w:r>
-      <w:r>
-        <w:rPr>
-          <w:rFonts w:ascii="Arial" w:eastAsia="Times New Roman" w:hAnsi="Arial" w:cs="Arial"/>
-          <w:sz w:val="24"/>
-          <w:szCs w:val="24"/>
-          <w:lang w:eastAsia="es-MX"/>
-        </w:rPr>
-        <w:br/>
-      </w:r>
-      <w:r>
-        <w:rPr>
-          <w:rFonts w:ascii="Arial" w:eastAsia="Times New Roman" w:hAnsi="Arial" w:cs="Arial"/>
-          <w:sz w:val="24"/>
-          <w:szCs w:val="24"/>
-          <w:lang w:eastAsia="es-MX"/>
-        </w:rPr>
-        <w:br/>
-        <w:t>Gerardo Osuna, tu pregunta dos.</w:t>
-      </w:r>
-      <w:r>
-        <w:rPr>
-          <w:rFonts w:ascii="Arial" w:eastAsia="Times New Roman" w:hAnsi="Arial" w:cs="Arial"/>
-          <w:sz w:val="24"/>
-          <w:szCs w:val="24"/>
-          <w:lang w:eastAsia="es-MX"/>
-        </w:rPr>
-        <w:br/>
-      </w:r>
-      <w:r>
-        <w:rPr>
-          <w:rFonts w:ascii="Arial" w:eastAsia="Times New Roman" w:hAnsi="Arial" w:cs="Arial"/>
-          <w:sz w:val="24"/>
-          <w:szCs w:val="24"/>
-          <w:lang w:eastAsia="es-MX"/>
-        </w:rPr>
-        <w:br/>
-        <w:t>GERARDO OSUNA, ASISTENTE DEBATE: Buenas noches a todos los mexicanos que nos escuchan en México y a todos los mexicanos que nos escuchan en el extranjero. La pregunta para los tres, candidatos, es la siguiente: México es un exportador de inmigrantes a Estados Unidos principalmente, en su mayoría jóvenes, defendemos el TLC y defendemos la soberanía del país, sin embargo, existe frialdad y falta de acciones efectivas concretas en torno a la defensa del migrante extranjero. Ok, la pregunta es, ¿qué dice el plan de acción de ustedes, candidatos, acerca de cómo defender los derechos primordiales de los migrantes en los países en donde haya mexicanos? </w:t>
-      </w:r>
-      <w:r>
-        <w:rPr>
-          <w:rFonts w:ascii="Arial" w:eastAsia="Times New Roman" w:hAnsi="Arial" w:cs="Arial"/>
-          <w:sz w:val="24"/>
-          <w:szCs w:val="24"/>
-          <w:lang w:eastAsia="es-MX"/>
-        </w:rPr>
-        <w:br/>
+        <w:t>siguiente: México es un exportador de inmigrantes a Estados Unidos principalmente, en su mayoría jóvenes, defendemos el TLC y defendemos la soberanía del país, sin embargo, existe frialdad y falta de acciones efectivas concretas en torno a la defensa del migrante extranjero. Ok, la pregunta es, ¿qué dice el plan de acción de ustedes, candidatos, acerca de cómo defender los derechos primordiales de los migrantes en los países en donde haya mexicanos? </w:t>
+      </w:r>
+      <w:r>
+        <w:rPr>
+          <w:rFonts w:ascii="Arial" w:eastAsia="Times New Roman" w:hAnsi="Arial" w:cs="Arial"/>
+          <w:sz w:val="24"/>
+          <w:szCs w:val="24"/>
+          <w:lang w:eastAsia="es-MX"/>
+        </w:rPr>
+        <w:br/>
+      </w:r>
+      <w:r>
+        <w:rPr>
+          <w:rFonts w:ascii="Arial" w:eastAsia="Times New Roman" w:hAnsi="Arial" w:cs="Arial"/>
+          <w:sz w:val="24"/>
+          <w:szCs w:val="24"/>
+          <w:lang w:eastAsia="es-MX"/>
+        </w:rPr>
+        <w:br/>
+        <w:t>YURIRIA SIERRA: Candidato Rodríguez Calderón, usted abre este bloque. </w:t>
+      </w:r>
+      <w:r>
+        <w:rPr>
+          <w:rFonts w:ascii="Arial" w:eastAsia="Times New Roman" w:hAnsi="Arial" w:cs="Arial"/>
+          <w:sz w:val="24"/>
+          <w:szCs w:val="24"/>
+          <w:lang w:eastAsia="es-MX"/>
+        </w:rPr>
+        <w:br/>
+      </w:r>
+      <w:r>
+        <w:rPr>
+          <w:rFonts w:ascii="Arial" w:eastAsia="Times New Roman" w:hAnsi="Arial" w:cs="Arial"/>
+          <w:sz w:val="24"/>
+          <w:szCs w:val="24"/>
+          <w:lang w:eastAsia="es-MX"/>
+        </w:rPr>
+        <w:br/>
+        <w:t>JAIME RODRÍGUEZ CALDERÓN: La verdad es que no se ha hecho nada. En nuestro plan de acción está muy concreta la situación, hemos dedicado muy poco dinero a eso, los migrantes nos mandan mucho dinero. En Estados Unidos hay alrededor de…más de 30 millones de gentes con origen mexicano que envían 580 mil millones de pesos. Lo que yo pretendo es dedicarle el 5% de esos 580 mil millones de pesos para la defensa completa del migrante en cierta medida, no solamente cuando se viene, sino también en una condición de cómo están sus familias acá. </w:t>
+      </w:r>
+      <w:r>
+        <w:rPr>
+          <w:rFonts w:ascii="Arial" w:eastAsia="Times New Roman" w:hAnsi="Arial" w:cs="Arial"/>
+          <w:sz w:val="24"/>
+          <w:szCs w:val="24"/>
+          <w:lang w:eastAsia="es-MX"/>
+        </w:rPr>
+        <w:br/>
+      </w:r>
+      <w:r>
+        <w:rPr>
+          <w:rFonts w:ascii="Arial" w:eastAsia="Times New Roman" w:hAnsi="Arial" w:cs="Arial"/>
+          <w:sz w:val="24"/>
+          <w:szCs w:val="24"/>
+          <w:lang w:eastAsia="es-MX"/>
+        </w:rPr>
+        <w:br/>
+        <w:t>Los migrantes nos dan más dinero que cualquier estado de la República en el Producto Interno Bruto. Entonces, esa parte de la reinversión, de la coinversión tiene que crecer para que el migrante tenga a su familia acá también en muy buenas condiciones. Y esa es una parte que debemos de hacer y está en nuestro plan de acción que nosotros presentamos ante el instituto electoral. </w:t>
+      </w:r>
+      <w:r>
+        <w:rPr>
+          <w:rFonts w:ascii="Arial" w:eastAsia="Times New Roman" w:hAnsi="Arial" w:cs="Arial"/>
+          <w:sz w:val="24"/>
+          <w:szCs w:val="24"/>
+          <w:lang w:eastAsia="es-MX"/>
+        </w:rPr>
+        <w:br/>
+      </w:r>
+      <w:r>
+        <w:rPr>
+          <w:rFonts w:ascii="Arial" w:eastAsia="Times New Roman" w:hAnsi="Arial" w:cs="Arial"/>
+          <w:sz w:val="24"/>
+          <w:szCs w:val="24"/>
+          <w:lang w:eastAsia="es-MX"/>
+        </w:rPr>
+        <w:br/>
+        <w:t>YURIRIA SIERRA: Gracias, candidato Rodríguez Calderón. Su turno, candidato Meade. </w:t>
+      </w:r>
+      <w:r>
+        <w:rPr>
+          <w:rFonts w:ascii="Arial" w:eastAsia="Times New Roman" w:hAnsi="Arial" w:cs="Arial"/>
+          <w:sz w:val="24"/>
+          <w:szCs w:val="24"/>
+          <w:lang w:eastAsia="es-MX"/>
+        </w:rPr>
+        <w:br/>
+      </w:r>
+      <w:r>
+        <w:rPr>
+          <w:rFonts w:ascii="Arial" w:eastAsia="Times New Roman" w:hAnsi="Arial" w:cs="Arial"/>
+          <w:sz w:val="24"/>
+          <w:szCs w:val="24"/>
+          <w:lang w:eastAsia="es-MX"/>
+        </w:rPr>
+        <w:br/>
+        <w:t>JOSÉ ANTONIO MEADE: Tenemos que trabajar en las dos direcciones, en las comunidades de origen y tenemos que trabajar en la defensa del migrante fuera. En las comunidades de origen, cada año que le ganemos nosotros al joven en la escuela, es un año más en beneficio de ese joven y del país. Cada vez que logramos que un joven consiga un empleo aquí, ese primer empleo le puede cambiar su destino y puede cambiar también el rostro de esa comunidad de origen. </w:t>
+      </w:r>
+      <w:r>
+        <w:rPr>
+          <w:rFonts w:ascii="Arial" w:eastAsia="Times New Roman" w:hAnsi="Arial" w:cs="Arial"/>
+          <w:sz w:val="24"/>
+          <w:szCs w:val="24"/>
+          <w:lang w:eastAsia="es-MX"/>
+        </w:rPr>
+        <w:br/>
+      </w:r>
+      <w:r>
+        <w:rPr>
+          <w:rFonts w:ascii="Arial" w:eastAsia="Times New Roman" w:hAnsi="Arial" w:cs="Arial"/>
+          <w:sz w:val="24"/>
+          <w:szCs w:val="24"/>
+          <w:lang w:eastAsia="es-MX"/>
+        </w:rPr>
+        <w:br/>
+        <w:t>Si nosotros nos concentramos, aquí en México, en que los jóvenes terminen la Preparatoria, en que los jóvenes tengan apoyo para ese primer empleo, en que trabajemos en la comunidad de origen, vamos a ver menos jóvenes buscando oportunidades fuera y más jóvenes transformando su país. Y una vez migrando, lo que tenemos que hacer es trabajar con cada una porque cada uno de los estados los trata distinto. En algunos casos, tenemos casi esclavitud en el migrante mexicano. Y en otros hemos logrado avances importantes, tenemos también que cerrar esa brecha, entre el mexicano que hoy es tratado como esclavo y que necesita nuestra defensa y que tiene mejores alternativas.</w:t>
       </w:r>
       <w:r>
         <w:rPr>
@@ -6608,119 +6327,6 @@
           <w:lang w:eastAsia="es-MX"/>
         </w:rPr>
         <w:lastRenderedPageBreak/>
-        <w:t>YURIRIA SIERRA: Candidato Rodríguez Calderón, usted abre este bloque. </w:t>
-      </w:r>
-      <w:r>
-        <w:rPr>
-          <w:rFonts w:ascii="Arial" w:eastAsia="Times New Roman" w:hAnsi="Arial" w:cs="Arial"/>
-          <w:sz w:val="24"/>
-          <w:szCs w:val="24"/>
-          <w:lang w:eastAsia="es-MX"/>
-        </w:rPr>
-        <w:br/>
-      </w:r>
-      <w:r>
-        <w:rPr>
-          <w:rFonts w:ascii="Arial" w:eastAsia="Times New Roman" w:hAnsi="Arial" w:cs="Arial"/>
-          <w:sz w:val="24"/>
-          <w:szCs w:val="24"/>
-          <w:lang w:eastAsia="es-MX"/>
-        </w:rPr>
-        <w:br/>
-        <w:t>JAIME RODRÍGUEZ CALDERÓN: La verdad es que no se ha hecho nada. En nuestro plan de acción está muy concreta la situación, hemos dedicado muy poco dinero a eso, los migrantes nos mandan mucho dinero. En Estados Unidos hay alrededor de…más de 30 millones de gentes con origen mexicano que envían 580 mil millones de pesos. Lo que yo pretendo es dedicarle el 5% de esos 580 mil millones de pesos para la defensa completa del migrante en cierta medida, no solamente cuando se viene, sino también en una condición de cómo están sus familias acá. </w:t>
-      </w:r>
-      <w:r>
-        <w:rPr>
-          <w:rFonts w:ascii="Arial" w:eastAsia="Times New Roman" w:hAnsi="Arial" w:cs="Arial"/>
-          <w:sz w:val="24"/>
-          <w:szCs w:val="24"/>
-          <w:lang w:eastAsia="es-MX"/>
-        </w:rPr>
-        <w:br/>
-      </w:r>
-      <w:r>
-        <w:rPr>
-          <w:rFonts w:ascii="Arial" w:eastAsia="Times New Roman" w:hAnsi="Arial" w:cs="Arial"/>
-          <w:sz w:val="24"/>
-          <w:szCs w:val="24"/>
-          <w:lang w:eastAsia="es-MX"/>
-        </w:rPr>
-        <w:br/>
-        <w:t>Los migrantes nos dan más dinero que cualquier estado de la República en el Producto Interno Bruto. Entonces, esa parte de la reinversión, de la coinversión tiene que crecer para que el migrante tenga a su familia acá también en muy buenas condiciones. Y esa es una parte que debemos de hacer y está en nuestro plan de acción que nosotros presentamos ante el instituto electoral. </w:t>
-      </w:r>
-      <w:r>
-        <w:rPr>
-          <w:rFonts w:ascii="Arial" w:eastAsia="Times New Roman" w:hAnsi="Arial" w:cs="Arial"/>
-          <w:sz w:val="24"/>
-          <w:szCs w:val="24"/>
-          <w:lang w:eastAsia="es-MX"/>
-        </w:rPr>
-        <w:br/>
-      </w:r>
-      <w:r>
-        <w:rPr>
-          <w:rFonts w:ascii="Arial" w:eastAsia="Times New Roman" w:hAnsi="Arial" w:cs="Arial"/>
-          <w:sz w:val="24"/>
-          <w:szCs w:val="24"/>
-          <w:lang w:eastAsia="es-MX"/>
-        </w:rPr>
-        <w:br/>
-        <w:t>YURIRIA SIERRA: Gracias, candidato Rodríguez Calderón. Su turno, candidato Meade. </w:t>
-      </w:r>
-      <w:r>
-        <w:rPr>
-          <w:rFonts w:ascii="Arial" w:eastAsia="Times New Roman" w:hAnsi="Arial" w:cs="Arial"/>
-          <w:sz w:val="24"/>
-          <w:szCs w:val="24"/>
-          <w:lang w:eastAsia="es-MX"/>
-        </w:rPr>
-        <w:br/>
-      </w:r>
-      <w:r>
-        <w:rPr>
-          <w:rFonts w:ascii="Arial" w:eastAsia="Times New Roman" w:hAnsi="Arial" w:cs="Arial"/>
-          <w:sz w:val="24"/>
-          <w:szCs w:val="24"/>
-          <w:lang w:eastAsia="es-MX"/>
-        </w:rPr>
-        <w:br/>
-        <w:t>JOSÉ ANTONIO MEADE: Tenemos que trabajar en las dos direcciones, en las comunidades de origen y tenemos que trabajar en la defensa del migrante fuera. En las comunidades de origen, cada año que le ganemos nosotros al joven en la escuela, es un año más en beneficio de ese joven y del país. Cada vez que logramos que un joven consiga un empleo aquí, ese primer empleo le puede cambiar su destino y puede cambiar también el rostro de esa comunidad de origen. </w:t>
-      </w:r>
-      <w:r>
-        <w:rPr>
-          <w:rFonts w:ascii="Arial" w:eastAsia="Times New Roman" w:hAnsi="Arial" w:cs="Arial"/>
-          <w:sz w:val="24"/>
-          <w:szCs w:val="24"/>
-          <w:lang w:eastAsia="es-MX"/>
-        </w:rPr>
-        <w:br/>
-      </w:r>
-      <w:r>
-        <w:rPr>
-          <w:rFonts w:ascii="Arial" w:eastAsia="Times New Roman" w:hAnsi="Arial" w:cs="Arial"/>
-          <w:sz w:val="24"/>
-          <w:szCs w:val="24"/>
-          <w:lang w:eastAsia="es-MX"/>
-        </w:rPr>
-        <w:br/>
-        <w:t>Si nosotros nos concentramos, aquí en México, en que los jóvenes terminen la Preparatoria, en que los jóvenes tengan apoyo para ese primer empleo, en que trabajemos en la comunidad de origen, vamos a ver menos jóvenes buscando oportunidades fuera y más jóvenes transformando su país. Y una vez migrando, lo que tenemos que hacer es trabajar con cada una porque cada uno de los estados los trata distinto. En algunos casos, tenemos casi esclavitud en el migrante mexicano. Y en otros hemos logrado avances importantes, tenemos también que cerrar esa brecha, entre el mexicano que hoy es tratado como esclavo y que necesita nuestra defensa y que tiene mejores alternativas.</w:t>
-      </w:r>
-      <w:r>
-        <w:rPr>
-          <w:rFonts w:ascii="Arial" w:eastAsia="Times New Roman" w:hAnsi="Arial" w:cs="Arial"/>
-          <w:sz w:val="24"/>
-          <w:szCs w:val="24"/>
-          <w:lang w:eastAsia="es-MX"/>
-        </w:rPr>
-        <w:br/>
-      </w:r>
-      <w:r>
-        <w:rPr>
-          <w:rFonts w:ascii="Arial" w:eastAsia="Times New Roman" w:hAnsi="Arial" w:cs="Arial"/>
-          <w:sz w:val="24"/>
-          <w:szCs w:val="24"/>
-          <w:lang w:eastAsia="es-MX"/>
-        </w:rPr>
         <w:br/>
         <w:t>YURIRIA SIERRA: Tiempo, candidato. Gracias, candidato Meade. </w:t>
       </w:r>
@@ -6760,7 +6366,121 @@
           <w:lang w:eastAsia="es-MX"/>
         </w:rPr>
         <w:br/>
-        <w:t xml:space="preserve">RICARDO ANAYA: Tocas un tema fundamental, Gerardo. Lo que está pasando particularmente en Estados Unidos, que es donde están la mayoría de nuestros migrantes, es inaceptable. No solamente han aumentado 40% las deportaciones en lo que va de este año, sino que cambió el perfil. Ahora ya no sólo están </w:t>
+        <w:t>RICARDO ANAYA: Tocas un tema fundamental, Gerardo. Lo que está pasando particularmente en Estados Unidos, que es donde están la mayoría de nuestros migrantes, es inaceptable. No solamente han aumentado 40% las deportaciones en lo que va de este año, sino que cambió el perfil. Ahora ya no sólo están deportando al que acababa de cruzar, están deportando personas que llevaban allá 20, 30, 40 años. </w:t>
+      </w:r>
+      <w:r>
+        <w:rPr>
+          <w:rFonts w:ascii="Arial" w:eastAsia="Times New Roman" w:hAnsi="Arial" w:cs="Arial"/>
+          <w:sz w:val="24"/>
+          <w:szCs w:val="24"/>
+          <w:lang w:eastAsia="es-MX"/>
+        </w:rPr>
+        <w:br/>
+      </w:r>
+      <w:r>
+        <w:rPr>
+          <w:rFonts w:ascii="Arial" w:eastAsia="Times New Roman" w:hAnsi="Arial" w:cs="Arial"/>
+          <w:sz w:val="24"/>
+          <w:szCs w:val="24"/>
+          <w:lang w:eastAsia="es-MX"/>
+        </w:rPr>
+        <w:br/>
+        <w:t>Acabo de estar en el albergue de Santa María la Ribera, con Ana Laura, absolutamente destrozada. La deportaron recientemente, se quedaron allá sus dos hijos, uno de 14, uno de 16, está condenada a 20 años a no poder regresar. No le permitieron ni siquiera hacer una llamada al Consulado, llegó aquí esposada de pies y manos y lo que le dieron fue este costal para que metiera sus pertenencias. Cuando yo veo esto que está pasando con nuestros migrantes, digo, ¡carajo, dónde está el Gobierno Mexicano! Yo sí voy a estar del lado de los migrantes y lo voy a explicar con claridad. </w:t>
+      </w:r>
+      <w:r>
+        <w:rPr>
+          <w:rFonts w:ascii="Arial" w:eastAsia="Times New Roman" w:hAnsi="Arial" w:cs="Arial"/>
+          <w:sz w:val="24"/>
+          <w:szCs w:val="24"/>
+          <w:lang w:eastAsia="es-MX"/>
+        </w:rPr>
+        <w:br/>
+      </w:r>
+      <w:r>
+        <w:rPr>
+          <w:rFonts w:ascii="Arial" w:eastAsia="Times New Roman" w:hAnsi="Arial" w:cs="Arial"/>
+          <w:sz w:val="24"/>
+          <w:szCs w:val="24"/>
+          <w:lang w:eastAsia="es-MX"/>
+        </w:rPr>
+        <w:br/>
+        <w:t>LEÓN KRAUZE: Gracias, candidato. </w:t>
+      </w:r>
+      <w:r>
+        <w:rPr>
+          <w:rFonts w:ascii="Arial" w:eastAsia="Times New Roman" w:hAnsi="Arial" w:cs="Arial"/>
+          <w:sz w:val="24"/>
+          <w:szCs w:val="24"/>
+          <w:lang w:eastAsia="es-MX"/>
+        </w:rPr>
+        <w:br/>
+      </w:r>
+      <w:r>
+        <w:rPr>
+          <w:rFonts w:ascii="Arial" w:eastAsia="Times New Roman" w:hAnsi="Arial" w:cs="Arial"/>
+          <w:sz w:val="24"/>
+          <w:szCs w:val="24"/>
+          <w:lang w:eastAsia="es-MX"/>
+        </w:rPr>
+        <w:br/>
+        <w:t>YURIRIA SIERRA: Su turno, candidato López Obrador. </w:t>
+      </w:r>
+      <w:r>
+        <w:rPr>
+          <w:rFonts w:ascii="Arial" w:eastAsia="Times New Roman" w:hAnsi="Arial" w:cs="Arial"/>
+          <w:sz w:val="24"/>
+          <w:szCs w:val="24"/>
+          <w:lang w:eastAsia="es-MX"/>
+        </w:rPr>
+        <w:br/>
+      </w:r>
+      <w:r>
+        <w:rPr>
+          <w:rFonts w:ascii="Arial" w:eastAsia="Times New Roman" w:hAnsi="Arial" w:cs="Arial"/>
+          <w:sz w:val="24"/>
+          <w:szCs w:val="24"/>
+          <w:lang w:eastAsia="es-MX"/>
+        </w:rPr>
+        <w:br/>
+        <w:t>ANDRÉS MANUEL LÓPEZ OBRADOR: Pues yo propongo tres cosas. Lo primero, insisto, en acabar con la corrupción. Miren, se ofenden porque digo que son lo mismo. Los dos se pusieron de acuerdo para aprobar que se le entregara a una fundación, `Juntos Podemos`, de Josefina Vázquez Mota, mil millones de pesos. Él era canciller y él también era dirigente de lo que yo llamo el PRIAN, mil millones de pesos a Josefina Vázquez Mota. Por eso no se atiende a los migrantes, se roban el dinero. </w:t>
+      </w:r>
+      <w:r>
+        <w:rPr>
+          <w:rFonts w:ascii="Arial" w:eastAsia="Times New Roman" w:hAnsi="Arial" w:cs="Arial"/>
+          <w:sz w:val="24"/>
+          <w:szCs w:val="24"/>
+          <w:lang w:eastAsia="es-MX"/>
+        </w:rPr>
+        <w:br/>
+      </w:r>
+      <w:r>
+        <w:rPr>
+          <w:rFonts w:ascii="Arial" w:eastAsia="Times New Roman" w:hAnsi="Arial" w:cs="Arial"/>
+          <w:sz w:val="24"/>
+          <w:szCs w:val="24"/>
+          <w:lang w:eastAsia="es-MX"/>
+        </w:rPr>
+        <w:br/>
+        <w:t>Propongo que los 50 consulados que tiene México en Estados Unidos se conviertan en una especie de procuradurías para la defensa del migrante. Y tercero, anuncio aquí que he invitado para que la próxima Embajadora de México en la ONU sea Alicia Bárcenas para defender los derechos….</w:t>
+      </w:r>
+      <w:r>
+        <w:rPr>
+          <w:rFonts w:ascii="Arial" w:eastAsia="Times New Roman" w:hAnsi="Arial" w:cs="Arial"/>
+          <w:sz w:val="24"/>
+          <w:szCs w:val="24"/>
+          <w:lang w:eastAsia="es-MX"/>
+        </w:rPr>
+        <w:br/>
+      </w:r>
+      <w:r>
+        <w:rPr>
+          <w:rFonts w:ascii="Arial" w:eastAsia="Times New Roman" w:hAnsi="Arial" w:cs="Arial"/>
+          <w:sz w:val="24"/>
+          <w:szCs w:val="24"/>
+          <w:lang w:eastAsia="es-MX"/>
+        </w:rPr>
+        <w:br/>
+        <w:t xml:space="preserve">LEÓN KRAUZE: Gracias, gracias, gracias, candidato. Candidato Anaya, parte de la intención de este debate es escuchar también a los millones de mexicanos que no pueden estar aquí con nosotros porque son indocumentados en Estados Unidos. Está tan de moda tener apoyos visuales que pensamos que los moderadores también deberíamos de tener uno. Permítame presentarle a Antonio Alarcón. Antonio nació en Veracruz y a los 10 años emigró a Nueva York, allá construyó una vida, tanto así que decidió quedarse aunque sus padres optaron por volver a México. Antonio lucha por </w:t>
       </w:r>
       <w:r>
         <w:rPr>
@@ -6770,140 +6490,140 @@
           <w:lang w:eastAsia="es-MX"/>
         </w:rPr>
         <w:lastRenderedPageBreak/>
-        <w:t>deportando al que acababa de cruzar, están deportando personas que llevaban allá 20, 30, 40 años. </w:t>
-      </w:r>
-      <w:r>
-        <w:rPr>
-          <w:rFonts w:ascii="Arial" w:eastAsia="Times New Roman" w:hAnsi="Arial" w:cs="Arial"/>
-          <w:sz w:val="24"/>
-          <w:szCs w:val="24"/>
-          <w:lang w:eastAsia="es-MX"/>
-        </w:rPr>
-        <w:br/>
-      </w:r>
-      <w:r>
-        <w:rPr>
-          <w:rFonts w:ascii="Arial" w:eastAsia="Times New Roman" w:hAnsi="Arial" w:cs="Arial"/>
-          <w:sz w:val="24"/>
-          <w:szCs w:val="24"/>
-          <w:lang w:eastAsia="es-MX"/>
-        </w:rPr>
-        <w:br/>
-        <w:t>Acabo de estar en el albergue de Santa María la Ribera, con Ana Laura, absolutamente destrozada. La deportaron recientemente, se quedaron allá sus dos hijos, uno de 14, uno de 16, está condenada a 20 años a no poder regresar. No le permitieron ni siquiera hacer una llamada al Consulado, llegó aquí esposada de pies y manos y lo que le dieron fue este costal para que metiera sus pertenencias. Cuando yo veo esto que está pasando con nuestros migrantes, digo, ¡carajo, dónde está el Gobierno Mexicano! Yo sí voy a estar del lado de los migrantes y lo voy a explicar con claridad. </w:t>
-      </w:r>
-      <w:r>
-        <w:rPr>
-          <w:rFonts w:ascii="Arial" w:eastAsia="Times New Roman" w:hAnsi="Arial" w:cs="Arial"/>
-          <w:sz w:val="24"/>
-          <w:szCs w:val="24"/>
-          <w:lang w:eastAsia="es-MX"/>
-        </w:rPr>
-        <w:br/>
-      </w:r>
-      <w:r>
-        <w:rPr>
-          <w:rFonts w:ascii="Arial" w:eastAsia="Times New Roman" w:hAnsi="Arial" w:cs="Arial"/>
-          <w:sz w:val="24"/>
-          <w:szCs w:val="24"/>
-          <w:lang w:eastAsia="es-MX"/>
-        </w:rPr>
-        <w:br/>
-        <w:t>LEÓN KRAUZE: Gracias, candidato. </w:t>
-      </w:r>
-      <w:r>
-        <w:rPr>
-          <w:rFonts w:ascii="Arial" w:eastAsia="Times New Roman" w:hAnsi="Arial" w:cs="Arial"/>
-          <w:sz w:val="24"/>
-          <w:szCs w:val="24"/>
-          <w:lang w:eastAsia="es-MX"/>
-        </w:rPr>
-        <w:br/>
-      </w:r>
-      <w:r>
-        <w:rPr>
-          <w:rFonts w:ascii="Arial" w:eastAsia="Times New Roman" w:hAnsi="Arial" w:cs="Arial"/>
-          <w:sz w:val="24"/>
-          <w:szCs w:val="24"/>
-          <w:lang w:eastAsia="es-MX"/>
-        </w:rPr>
-        <w:br/>
-        <w:t>YURIRIA SIERRA: Su turno, candidato López Obrador. </w:t>
-      </w:r>
-      <w:r>
-        <w:rPr>
-          <w:rFonts w:ascii="Arial" w:eastAsia="Times New Roman" w:hAnsi="Arial" w:cs="Arial"/>
-          <w:sz w:val="24"/>
-          <w:szCs w:val="24"/>
-          <w:lang w:eastAsia="es-MX"/>
-        </w:rPr>
-        <w:br/>
-      </w:r>
-      <w:r>
-        <w:rPr>
-          <w:rFonts w:ascii="Arial" w:eastAsia="Times New Roman" w:hAnsi="Arial" w:cs="Arial"/>
-          <w:sz w:val="24"/>
-          <w:szCs w:val="24"/>
-          <w:lang w:eastAsia="es-MX"/>
-        </w:rPr>
-        <w:br/>
-        <w:t>ANDRÉS MANUEL LÓPEZ OBRADOR: Pues yo propongo tres cosas. Lo primero, insisto, en acabar con la corrupción. Miren, se ofenden porque digo que son lo mismo. Los dos se pusieron de acuerdo para aprobar que se le entregara a una fundación, `Juntos Podemos`, de Josefina Vázquez Mota, mil millones de pesos. Él era canciller y él también era dirigente de lo que yo llamo el PRIAN, mil millones de pesos a Josefina Vázquez Mota. Por eso no se atiende a los migrantes, se roban el dinero. </w:t>
-      </w:r>
-      <w:r>
-        <w:rPr>
-          <w:rFonts w:ascii="Arial" w:eastAsia="Times New Roman" w:hAnsi="Arial" w:cs="Arial"/>
-          <w:sz w:val="24"/>
-          <w:szCs w:val="24"/>
-          <w:lang w:eastAsia="es-MX"/>
-        </w:rPr>
-        <w:br/>
-      </w:r>
-      <w:r>
-        <w:rPr>
-          <w:rFonts w:ascii="Arial" w:eastAsia="Times New Roman" w:hAnsi="Arial" w:cs="Arial"/>
-          <w:sz w:val="24"/>
-          <w:szCs w:val="24"/>
-          <w:lang w:eastAsia="es-MX"/>
-        </w:rPr>
-        <w:br/>
-        <w:t>Propongo que los 50 consulados que tiene México en Estados Unidos se conviertan en una especie de procuradurías para la defensa del migrante. Y tercero, anuncio aquí que he invitado para que la próxima Embajadora de México en la ONU sea Alicia Bárcenas para defender los derechos….</w:t>
-      </w:r>
-      <w:r>
-        <w:rPr>
-          <w:rFonts w:ascii="Arial" w:eastAsia="Times New Roman" w:hAnsi="Arial" w:cs="Arial"/>
-          <w:sz w:val="24"/>
-          <w:szCs w:val="24"/>
-          <w:lang w:eastAsia="es-MX"/>
-        </w:rPr>
-        <w:br/>
-      </w:r>
-      <w:r>
-        <w:rPr>
-          <w:rFonts w:ascii="Arial" w:eastAsia="Times New Roman" w:hAnsi="Arial" w:cs="Arial"/>
-          <w:sz w:val="24"/>
-          <w:szCs w:val="24"/>
-          <w:lang w:eastAsia="es-MX"/>
-        </w:rPr>
-        <w:br/>
-        <w:t>LEÓN KRAUZE: Gracias, gracias, gracias, candidato. Candidato Anaya, parte de la intención de este debate es escuchar también a los millones de mexicanos que no pueden estar aquí con nosotros porque son indocumentados en Estados Unidos. Está tan de moda tener apoyos visuales que pensamos que los moderadores también deberíamos de tener uno. Permítame presentarle a Antonio Alarcón. Antonio nació en Veracruz y a los 10 años emigró a Nueva York, allá construyó una vida, tanto así que decidió quedarse aunque sus padres optaron por volver a México. Antonio lucha por una Reforma migratoria, se va a graduar del Queens College de la Universidad de Nueva York con una licenciatura en cine. Como Antonio hay otros 540 mil jóvenes conocidos como soñadores o `dreamers`, que han vivido en Estados Unidos toda su vida. Amigos, amores, trabajo, estudios, todo haya. El número de jóvenes indocumentados es muy superior a los 540 mil. La gran mayoría quiere ayuda para quedarse en Estados Unidos, porque allá han construido una vida. Esta pregunta no es mía, es de Antonio: ¿qué se compromete a hacer usted por los `dreamers` mexicanos que luchan a diario para cumplir sus metas y ser reconocidos en un país, no este, el de allá, que no los acepta?</w:t>
-      </w:r>
-      <w:r>
-        <w:rPr>
-          <w:rFonts w:ascii="Arial" w:eastAsia="Times New Roman" w:hAnsi="Arial" w:cs="Arial"/>
-          <w:sz w:val="24"/>
-          <w:szCs w:val="24"/>
-          <w:lang w:eastAsia="es-MX"/>
-        </w:rPr>
-        <w:br/>
-      </w:r>
-      <w:r>
-        <w:rPr>
-          <w:rFonts w:ascii="Arial" w:eastAsia="Times New Roman" w:hAnsi="Arial" w:cs="Arial"/>
-          <w:sz w:val="24"/>
-          <w:szCs w:val="24"/>
-          <w:lang w:eastAsia="es-MX"/>
-        </w:rPr>
-        <w:br/>
-        <w:t xml:space="preserve">RICARDO ANAYA: Absolutamente todo. Estamos hablando de personas que </w:t>
+        <w:t>una Reforma migratoria, se va a graduar del Queens College de la Universidad de Nueva York con una licenciatura en cine. Como Antonio hay otros 540 mil jóvenes conocidos como soñadores o `dreamers`, que han vivido en Estados Unidos toda su vida. Amigos, amores, trabajo, estudios, todo haya. El número de jóvenes indocumentados es muy superior a los 540 mil. La gran mayoría quiere ayuda para quedarse en Estados Unidos, porque allá han construido una vida. Esta pregunta no es mía, es de Antonio: ¿qué se compromete a hacer usted por los `dreamers` mexicanos que luchan a diario para cumplir sus metas y ser reconocidos en un país, no este, el de allá, que no los acepta?</w:t>
+      </w:r>
+      <w:r>
+        <w:rPr>
+          <w:rFonts w:ascii="Arial" w:eastAsia="Times New Roman" w:hAnsi="Arial" w:cs="Arial"/>
+          <w:sz w:val="24"/>
+          <w:szCs w:val="24"/>
+          <w:lang w:eastAsia="es-MX"/>
+        </w:rPr>
+        <w:br/>
+      </w:r>
+      <w:r>
+        <w:rPr>
+          <w:rFonts w:ascii="Arial" w:eastAsia="Times New Roman" w:hAnsi="Arial" w:cs="Arial"/>
+          <w:sz w:val="24"/>
+          <w:szCs w:val="24"/>
+          <w:lang w:eastAsia="es-MX"/>
+        </w:rPr>
+        <w:br/>
+        <w:t>RICARDO ANAYA: Absolutamente todo. Estamos hablando de personas que fueron llevadas a Estados Unidos cuando eran apenas niños, por cierto, tienes un libro extraordinario que recoge historias maravillosas, la mesa, te felicito, León, que llegaron a Estados Unidos de niños, de bebés en muchos de los casos, allá hicieron toda su vida y el presidente Obama, en un acto humanitario, propuso una iniciativa justamente para que no pudieran ser sujetos de deportación y ahora Donald Trump amenaza con deportarlos si no ocurre lo que él quiere en términos de la relación bilateral…</w:t>
+      </w:r>
+      <w:r>
+        <w:rPr>
+          <w:rFonts w:ascii="Arial" w:eastAsia="Times New Roman" w:hAnsi="Arial" w:cs="Arial"/>
+          <w:sz w:val="24"/>
+          <w:szCs w:val="24"/>
+          <w:lang w:eastAsia="es-MX"/>
+        </w:rPr>
+        <w:br/>
+      </w:r>
+      <w:r>
+        <w:rPr>
+          <w:rFonts w:ascii="Arial" w:eastAsia="Times New Roman" w:hAnsi="Arial" w:cs="Arial"/>
+          <w:sz w:val="24"/>
+          <w:szCs w:val="24"/>
+          <w:lang w:eastAsia="es-MX"/>
+        </w:rPr>
+        <w:br/>
+        <w:t>LEÓN KRAUZE: ¿Pero cómo pasar de la protección al empoderamiento de estos jóvenes en la práctica?</w:t>
+      </w:r>
+      <w:r>
+        <w:rPr>
+          <w:rFonts w:ascii="Arial" w:eastAsia="Times New Roman" w:hAnsi="Arial" w:cs="Arial"/>
+          <w:sz w:val="24"/>
+          <w:szCs w:val="24"/>
+          <w:lang w:eastAsia="es-MX"/>
+        </w:rPr>
+        <w:br/>
+      </w:r>
+      <w:r>
+        <w:rPr>
+          <w:rFonts w:ascii="Arial" w:eastAsia="Times New Roman" w:hAnsi="Arial" w:cs="Arial"/>
+          <w:sz w:val="24"/>
+          <w:szCs w:val="24"/>
+          <w:lang w:eastAsia="es-MX"/>
+        </w:rPr>
+        <w:br/>
+        <w:t>RICARDO ANAYA: Explicaba yo con claridad, León, que lo que tenemos que hacer con Estados Unidos son dos cosas: uno, poner todo sobre la mesa en la negociación bilateral, porque si negociamos tema por tema siempre tendrán más fuerza en la negociación y segundo, acudir a los organismos multilaterales porque efectivamente, cuando la negociación es estrictamente bilateral su economía es más grande, su población es más grande, y será difícil que logremos todos los acuerdos que queremos…</w:t>
+      </w:r>
+      <w:r>
+        <w:rPr>
+          <w:rFonts w:ascii="Arial" w:eastAsia="Times New Roman" w:hAnsi="Arial" w:cs="Arial"/>
+          <w:sz w:val="24"/>
+          <w:szCs w:val="24"/>
+          <w:lang w:eastAsia="es-MX"/>
+        </w:rPr>
+        <w:br/>
+      </w:r>
+      <w:r>
+        <w:rPr>
+          <w:rFonts w:ascii="Arial" w:eastAsia="Times New Roman" w:hAnsi="Arial" w:cs="Arial"/>
+          <w:sz w:val="24"/>
+          <w:szCs w:val="24"/>
+          <w:lang w:eastAsia="es-MX"/>
+        </w:rPr>
+        <w:br/>
+        <w:t>LEÓN KRAUZE: ¿Y con los republicanos se puede hacer algo, candidato, con los republicanos?</w:t>
+      </w:r>
+      <w:r>
+        <w:rPr>
+          <w:rFonts w:ascii="Arial" w:eastAsia="Times New Roman" w:hAnsi="Arial" w:cs="Arial"/>
+          <w:sz w:val="24"/>
+          <w:szCs w:val="24"/>
+          <w:lang w:eastAsia="es-MX"/>
+        </w:rPr>
+        <w:br/>
+      </w:r>
+      <w:r>
+        <w:rPr>
+          <w:rFonts w:ascii="Arial" w:eastAsia="Times New Roman" w:hAnsi="Arial" w:cs="Arial"/>
+          <w:sz w:val="24"/>
+          <w:szCs w:val="24"/>
+          <w:lang w:eastAsia="es-MX"/>
+        </w:rPr>
+        <w:br/>
+        <w:t>RICARDO ANAYA: Déjame terminar la idea, este es el tipo de temas, León, que hay que llevar a los organismos multilaterales, señaladamente a la Comisión Interamericana de Derechos Humanos…</w:t>
+      </w:r>
+      <w:r>
+        <w:rPr>
+          <w:rFonts w:ascii="Arial" w:eastAsia="Times New Roman" w:hAnsi="Arial" w:cs="Arial"/>
+          <w:sz w:val="24"/>
+          <w:szCs w:val="24"/>
+          <w:lang w:eastAsia="es-MX"/>
+        </w:rPr>
+        <w:br/>
+      </w:r>
+      <w:r>
+        <w:rPr>
+          <w:rFonts w:ascii="Arial" w:eastAsia="Times New Roman" w:hAnsi="Arial" w:cs="Arial"/>
+          <w:sz w:val="24"/>
+          <w:szCs w:val="24"/>
+          <w:lang w:eastAsia="es-MX"/>
+        </w:rPr>
+        <w:br/>
+        <w:t>LEÓN KRAUZE: No le importa mucho a Jeff Sessions, fiscal general, tampoco a Trump le interesan mucho los organismos multilaterales…</w:t>
+      </w:r>
+      <w:r>
+        <w:rPr>
+          <w:rFonts w:ascii="Arial" w:eastAsia="Times New Roman" w:hAnsi="Arial" w:cs="Arial"/>
+          <w:sz w:val="24"/>
+          <w:szCs w:val="24"/>
+          <w:lang w:eastAsia="es-MX"/>
+        </w:rPr>
+        <w:br/>
+      </w:r>
+      <w:r>
+        <w:rPr>
+          <w:rFonts w:ascii="Arial" w:eastAsia="Times New Roman" w:hAnsi="Arial" w:cs="Arial"/>
+          <w:sz w:val="24"/>
+          <w:szCs w:val="24"/>
+          <w:lang w:eastAsia="es-MX"/>
+        </w:rPr>
+        <w:br/>
+        <w:t xml:space="preserve">RICARDO ANAYA: Porque no lo hemos hecho como México históricamente lo sabía hacer. Por supuesto que tienen potencia y tienen fuerza los organismos multilaterales, y déjame decir algo, así como hay historias de enorme tragedia, hay historias de éxito, de triunfo. Estuve antier con José Hernández, de niño le ayudaba a su papá en la pizca en el campo, se convirtió en astronauta y hoy es un mexicano que está orgulloso de su país, </w:t>
       </w:r>
       <w:r>
         <w:rPr>
@@ -6913,121 +6633,7 @@
           <w:lang w:eastAsia="es-MX"/>
         </w:rPr>
         <w:lastRenderedPageBreak/>
-        <w:t>fueron llevadas a Estados Unidos cuando eran apenas niños, por cierto, tienes un libro extraordinario que recoge historias maravillosas, la mesa, te felicito, León, que llegaron a Estados Unidos de niños, de bebés en muchos de los casos, allá hicieron toda su vida y el presidente Obama, en un acto humanitario, propuso una iniciativa justamente para que no pudieran ser sujetos de deportación y ahora Donald Trump amenaza con deportarlos si no ocurre lo que él quiere en términos de la relación bilateral…</w:t>
-      </w:r>
-      <w:r>
-        <w:rPr>
-          <w:rFonts w:ascii="Arial" w:eastAsia="Times New Roman" w:hAnsi="Arial" w:cs="Arial"/>
-          <w:sz w:val="24"/>
-          <w:szCs w:val="24"/>
-          <w:lang w:eastAsia="es-MX"/>
-        </w:rPr>
-        <w:br/>
-      </w:r>
-      <w:r>
-        <w:rPr>
-          <w:rFonts w:ascii="Arial" w:eastAsia="Times New Roman" w:hAnsi="Arial" w:cs="Arial"/>
-          <w:sz w:val="24"/>
-          <w:szCs w:val="24"/>
-          <w:lang w:eastAsia="es-MX"/>
-        </w:rPr>
-        <w:br/>
-        <w:t>LEÓN KRAUZE: ¿Pero cómo pasar de la protección al empoderamiento de estos jóvenes en la práctica?</w:t>
-      </w:r>
-      <w:r>
-        <w:rPr>
-          <w:rFonts w:ascii="Arial" w:eastAsia="Times New Roman" w:hAnsi="Arial" w:cs="Arial"/>
-          <w:sz w:val="24"/>
-          <w:szCs w:val="24"/>
-          <w:lang w:eastAsia="es-MX"/>
-        </w:rPr>
-        <w:br/>
-      </w:r>
-      <w:r>
-        <w:rPr>
-          <w:rFonts w:ascii="Arial" w:eastAsia="Times New Roman" w:hAnsi="Arial" w:cs="Arial"/>
-          <w:sz w:val="24"/>
-          <w:szCs w:val="24"/>
-          <w:lang w:eastAsia="es-MX"/>
-        </w:rPr>
-        <w:br/>
-        <w:t>RICARDO ANAYA: Explicaba yo con claridad, León, que lo que tenemos que hacer con Estados Unidos son dos cosas: uno, poner todo sobre la mesa en la negociación bilateral, porque si negociamos tema por tema siempre tendrán más fuerza en la negociación y segundo, acudir a los organismos multilaterales porque efectivamente, cuando la negociación es estrictamente bilateral su economía es más grande, su población es más grande, y será difícil que logremos todos los acuerdos que queremos…</w:t>
-      </w:r>
-      <w:r>
-        <w:rPr>
-          <w:rFonts w:ascii="Arial" w:eastAsia="Times New Roman" w:hAnsi="Arial" w:cs="Arial"/>
-          <w:sz w:val="24"/>
-          <w:szCs w:val="24"/>
-          <w:lang w:eastAsia="es-MX"/>
-        </w:rPr>
-        <w:br/>
-      </w:r>
-      <w:r>
-        <w:rPr>
-          <w:rFonts w:ascii="Arial" w:eastAsia="Times New Roman" w:hAnsi="Arial" w:cs="Arial"/>
-          <w:sz w:val="24"/>
-          <w:szCs w:val="24"/>
-          <w:lang w:eastAsia="es-MX"/>
-        </w:rPr>
-        <w:br/>
-        <w:t>LEÓN KRAUZE: ¿Y con los republicanos se puede hacer algo, candidato, con los republicanos?</w:t>
-      </w:r>
-      <w:r>
-        <w:rPr>
-          <w:rFonts w:ascii="Arial" w:eastAsia="Times New Roman" w:hAnsi="Arial" w:cs="Arial"/>
-          <w:sz w:val="24"/>
-          <w:szCs w:val="24"/>
-          <w:lang w:eastAsia="es-MX"/>
-        </w:rPr>
-        <w:br/>
-      </w:r>
-      <w:r>
-        <w:rPr>
-          <w:rFonts w:ascii="Arial" w:eastAsia="Times New Roman" w:hAnsi="Arial" w:cs="Arial"/>
-          <w:sz w:val="24"/>
-          <w:szCs w:val="24"/>
-          <w:lang w:eastAsia="es-MX"/>
-        </w:rPr>
-        <w:br/>
-        <w:t>RICARDO ANAYA: Déjame terminar la idea, este es el tipo de temas, León, que hay que llevar a los organismos multilaterales, señaladamente a la Comisión Interamericana de Derechos Humanos…</w:t>
-      </w:r>
-      <w:r>
-        <w:rPr>
-          <w:rFonts w:ascii="Arial" w:eastAsia="Times New Roman" w:hAnsi="Arial" w:cs="Arial"/>
-          <w:sz w:val="24"/>
-          <w:szCs w:val="24"/>
-          <w:lang w:eastAsia="es-MX"/>
-        </w:rPr>
-        <w:br/>
-      </w:r>
-      <w:r>
-        <w:rPr>
-          <w:rFonts w:ascii="Arial" w:eastAsia="Times New Roman" w:hAnsi="Arial" w:cs="Arial"/>
-          <w:sz w:val="24"/>
-          <w:szCs w:val="24"/>
-          <w:lang w:eastAsia="es-MX"/>
-        </w:rPr>
-        <w:br/>
-        <w:t>LEÓN KRAUZE: No le importa mucho a Jeff Sessions, fiscal general, tampoco a Trump le interesan mucho los organismos multilaterales…</w:t>
-      </w:r>
-      <w:r>
-        <w:rPr>
-          <w:rFonts w:ascii="Arial" w:eastAsia="Times New Roman" w:hAnsi="Arial" w:cs="Arial"/>
-          <w:sz w:val="24"/>
-          <w:szCs w:val="24"/>
-          <w:lang w:eastAsia="es-MX"/>
-        </w:rPr>
-        <w:br/>
-      </w:r>
-      <w:r>
-        <w:rPr>
-          <w:rFonts w:ascii="Arial" w:eastAsia="Times New Roman" w:hAnsi="Arial" w:cs="Arial"/>
-          <w:sz w:val="24"/>
-          <w:szCs w:val="24"/>
-          <w:lang w:eastAsia="es-MX"/>
-        </w:rPr>
-        <w:br/>
-        <w:t>RICARDO ANAYA: Porque no lo hemos hecho como México históricamente lo sabía hacer. Por supuesto que tienen potencia y tienen fuerza los organismos multilaterales, y déjame decir algo, así como hay historias de enorme tragedia, hay historias de éxito, de triunfo. Estuve antier con José Hernández, de niño le ayudaba a su papá en la pizca en el campo, se convirtió en astronauta y hoy es un mexicano que está orgulloso de su país, que vive en los Estados Unidos, queremos que haya muchos más como José Hernández y eso lo vamos a lograr defendiendo el interés nacional y estando de su lado.</w:t>
+        <w:t>que vive en los Estados Unidos, queremos que haya muchos más como José Hernández y eso lo vamos a lograr defendiendo el interés nacional y estando de su lado.</w:t>
       </w:r>
       <w:r>
         <w:rPr>
@@ -7065,7 +6671,139 @@
           <w:lang w:eastAsia="es-MX"/>
         </w:rPr>
         <w:br/>
-        <w:t xml:space="preserve">JOSÉ ANTONIO MEADE: Solamente para hacer una aclaración a Ricardo. Ciertamente la instancia multilateral ayuda, pero el trabajo que hay que hacer con los migrantes es exactamente al revés, el trabajo de los migrantes tienen mucho que ver con lo que logramos con los alcaldes y con los gobernadores, para un migrante la diferencia entre ser deportado o no puede ser una licencia de manejar, para un inmigrante la diferencia entre que su hijo tenga oportunidades o no puede ser que pueda pagar la colegiatura que pagan los residentes. Para un migrante la </w:t>
+        <w:t>JOSÉ ANTONIO MEADE: Solamente para hacer una aclaración a Ricardo. Ciertamente la instancia multilateral ayuda, pero el trabajo que hay que hacer con los migrantes es exactamente al revés, el trabajo de los migrantes tienen mucho que ver con lo que logramos con los alcaldes y con los gobernadores, para un migrante la diferencia entre ser deportado o no puede ser una licencia de manejar, para un inmigrante la diferencia entre que su hijo tenga oportunidades o no puede ser que pueda pagar la colegiatura que pagan los residentes. Para un migrante la diferencia entre poder hacer vida o no es el ejercicio de su profesión. Todo eso se logró cuando fui canciller.</w:t>
+      </w:r>
+      <w:r>
+        <w:rPr>
+          <w:rFonts w:ascii="Arial" w:eastAsia="Times New Roman" w:hAnsi="Arial" w:cs="Arial"/>
+          <w:sz w:val="24"/>
+          <w:szCs w:val="24"/>
+          <w:lang w:eastAsia="es-MX"/>
+        </w:rPr>
+        <w:br/>
+      </w:r>
+      <w:r>
+        <w:rPr>
+          <w:rFonts w:ascii="Arial" w:eastAsia="Times New Roman" w:hAnsi="Arial" w:cs="Arial"/>
+          <w:sz w:val="24"/>
+          <w:szCs w:val="24"/>
+          <w:lang w:eastAsia="es-MX"/>
+        </w:rPr>
+        <w:br/>
+        <w:t>LEÓN KRAUZE: Gracias candidato.</w:t>
+      </w:r>
+      <w:r>
+        <w:rPr>
+          <w:rFonts w:ascii="Arial" w:eastAsia="Times New Roman" w:hAnsi="Arial" w:cs="Arial"/>
+          <w:sz w:val="24"/>
+          <w:szCs w:val="24"/>
+          <w:lang w:eastAsia="es-MX"/>
+        </w:rPr>
+        <w:br/>
+      </w:r>
+      <w:r>
+        <w:rPr>
+          <w:rFonts w:ascii="Arial" w:eastAsia="Times New Roman" w:hAnsi="Arial" w:cs="Arial"/>
+          <w:sz w:val="24"/>
+          <w:szCs w:val="24"/>
+          <w:lang w:eastAsia="es-MX"/>
+        </w:rPr>
+        <w:br/>
+        <w:t>YURIRIA SIERRA: Candidato Meade, justamente, usted fue canciller y además por eso está contestando con esos reflejos ahorita a estas preguntas. El gobierno actual tuvo los mismos reflejos en el momento en que todos los connacionales que se encuentran del otro lado empezaron a sufrir todo el acoso del que han sido víctimas desde la llegada de Donald Trump a la Presidencia.</w:t>
+      </w:r>
+      <w:r>
+        <w:rPr>
+          <w:rFonts w:ascii="Arial" w:eastAsia="Times New Roman" w:hAnsi="Arial" w:cs="Arial"/>
+          <w:sz w:val="24"/>
+          <w:szCs w:val="24"/>
+          <w:lang w:eastAsia="es-MX"/>
+        </w:rPr>
+        <w:br/>
+      </w:r>
+      <w:r>
+        <w:rPr>
+          <w:rFonts w:ascii="Arial" w:eastAsia="Times New Roman" w:hAnsi="Arial" w:cs="Arial"/>
+          <w:sz w:val="24"/>
+          <w:szCs w:val="24"/>
+          <w:lang w:eastAsia="es-MX"/>
+        </w:rPr>
+        <w:br/>
+        <w:t>JOSÉ ANTONIO MEADE: Empezaron a ser víctimas mucho antes, empezaron a ser víctimas del acoso, y son millones de historias, desde la administración del presidente Obama, la mayor parte de las deportaciones que hemos tenido en nuestra historia se dio en esa administración. Efectivamente, los migrantes hicieron un gran trabajo para lograr que se aprobaran estas dos medidas, la de los `dreamers` y la del (INAUDIBLE), la hicieron trabajando también con nosotros, y nosotros junto con ellos diseñando una estrategia que nos permitió esos 530 mil jóvenes que dice León, los que refiere, se registraron con nuestro apoyo consular, haciendo un trabajo compartido.</w:t>
+      </w:r>
+      <w:r>
+        <w:rPr>
+          <w:rFonts w:ascii="Arial" w:eastAsia="Times New Roman" w:hAnsi="Arial" w:cs="Arial"/>
+          <w:sz w:val="24"/>
+          <w:szCs w:val="24"/>
+          <w:lang w:eastAsia="es-MX"/>
+        </w:rPr>
+        <w:br/>
+      </w:r>
+      <w:r>
+        <w:rPr>
+          <w:rFonts w:ascii="Arial" w:eastAsia="Times New Roman" w:hAnsi="Arial" w:cs="Arial"/>
+          <w:sz w:val="24"/>
+          <w:szCs w:val="24"/>
+          <w:lang w:eastAsia="es-MX"/>
+        </w:rPr>
+        <w:br/>
+        <w:t>YURIRIA SIERRA: Sí, candidato, pero usted tendrá ahorita ya clara la diferencia de las deportaciones en la época de Obama y las de la época de Trump. Es decir, las de Obama eran fronterizas, eran deportaciones de frontera.</w:t>
+      </w:r>
+      <w:r>
+        <w:rPr>
+          <w:rFonts w:ascii="Arial" w:eastAsia="Times New Roman" w:hAnsi="Arial" w:cs="Arial"/>
+          <w:sz w:val="24"/>
+          <w:szCs w:val="24"/>
+          <w:lang w:eastAsia="es-MX"/>
+        </w:rPr>
+        <w:br/>
+      </w:r>
+      <w:r>
+        <w:rPr>
+          <w:rFonts w:ascii="Arial" w:eastAsia="Times New Roman" w:hAnsi="Arial" w:cs="Arial"/>
+          <w:sz w:val="24"/>
+          <w:szCs w:val="24"/>
+          <w:lang w:eastAsia="es-MX"/>
+        </w:rPr>
+        <w:br/>
+        <w:t>JOSÉ ANTONIO MEADE KURIBREÑA, CANDIDATO DE LA COALICIÓN `TODOS POR MÉXICO` A LA PRESIDENCIA DE LA REPÚBLICA: Fronterizas, de menos de dos años y, sin embargo…</w:t>
+      </w:r>
+      <w:r>
+        <w:rPr>
+          <w:rFonts w:ascii="Arial" w:eastAsia="Times New Roman" w:hAnsi="Arial" w:cs="Arial"/>
+          <w:sz w:val="24"/>
+          <w:szCs w:val="24"/>
+          <w:lang w:eastAsia="es-MX"/>
+        </w:rPr>
+        <w:br/>
+      </w:r>
+      <w:r>
+        <w:rPr>
+          <w:rFonts w:ascii="Arial" w:eastAsia="Times New Roman" w:hAnsi="Arial" w:cs="Arial"/>
+          <w:sz w:val="24"/>
+          <w:szCs w:val="24"/>
+          <w:lang w:eastAsia="es-MX"/>
+        </w:rPr>
+        <w:br/>
+        <w:t>YURIRIA SIERRA: Sí, y las deportaciones…</w:t>
+      </w:r>
+      <w:r>
+        <w:rPr>
+          <w:rFonts w:ascii="Arial" w:eastAsia="Times New Roman" w:hAnsi="Arial" w:cs="Arial"/>
+          <w:sz w:val="24"/>
+          <w:szCs w:val="24"/>
+          <w:lang w:eastAsia="es-MX"/>
+        </w:rPr>
+        <w:br/>
+      </w:r>
+      <w:r>
+        <w:rPr>
+          <w:rFonts w:ascii="Arial" w:eastAsia="Times New Roman" w:hAnsi="Arial" w:cs="Arial"/>
+          <w:sz w:val="24"/>
+          <w:szCs w:val="24"/>
+          <w:lang w:eastAsia="es-MX"/>
+        </w:rPr>
+        <w:br/>
       </w:r>
       <w:r>
         <w:rPr>
@@ -7075,139 +6813,6 @@
           <w:lang w:eastAsia="es-MX"/>
         </w:rPr>
         <w:lastRenderedPageBreak/>
-        <w:t>diferencia entre poder hacer vida o no es el ejercicio de su profesión. Todo eso se logró cuando fui canciller.</w:t>
-      </w:r>
-      <w:r>
-        <w:rPr>
-          <w:rFonts w:ascii="Arial" w:eastAsia="Times New Roman" w:hAnsi="Arial" w:cs="Arial"/>
-          <w:sz w:val="24"/>
-          <w:szCs w:val="24"/>
-          <w:lang w:eastAsia="es-MX"/>
-        </w:rPr>
-        <w:br/>
-      </w:r>
-      <w:r>
-        <w:rPr>
-          <w:rFonts w:ascii="Arial" w:eastAsia="Times New Roman" w:hAnsi="Arial" w:cs="Arial"/>
-          <w:sz w:val="24"/>
-          <w:szCs w:val="24"/>
-          <w:lang w:eastAsia="es-MX"/>
-        </w:rPr>
-        <w:br/>
-        <w:t>LEÓN KRAUZE: Gracias candidato.</w:t>
-      </w:r>
-      <w:r>
-        <w:rPr>
-          <w:rFonts w:ascii="Arial" w:eastAsia="Times New Roman" w:hAnsi="Arial" w:cs="Arial"/>
-          <w:sz w:val="24"/>
-          <w:szCs w:val="24"/>
-          <w:lang w:eastAsia="es-MX"/>
-        </w:rPr>
-        <w:br/>
-      </w:r>
-      <w:r>
-        <w:rPr>
-          <w:rFonts w:ascii="Arial" w:eastAsia="Times New Roman" w:hAnsi="Arial" w:cs="Arial"/>
-          <w:sz w:val="24"/>
-          <w:szCs w:val="24"/>
-          <w:lang w:eastAsia="es-MX"/>
-        </w:rPr>
-        <w:br/>
-        <w:t>YURIRIA SIERRA: Candidato Meade, justamente, usted fue canciller y además por eso está contestando con esos reflejos ahorita a estas preguntas. El gobierno actual tuvo los mismos reflejos en el momento en que todos los connacionales que se encuentran del otro lado empezaron a sufrir todo el acoso del que han sido víctimas desde la llegada de Donald Trump a la Presidencia.</w:t>
-      </w:r>
-      <w:r>
-        <w:rPr>
-          <w:rFonts w:ascii="Arial" w:eastAsia="Times New Roman" w:hAnsi="Arial" w:cs="Arial"/>
-          <w:sz w:val="24"/>
-          <w:szCs w:val="24"/>
-          <w:lang w:eastAsia="es-MX"/>
-        </w:rPr>
-        <w:br/>
-      </w:r>
-      <w:r>
-        <w:rPr>
-          <w:rFonts w:ascii="Arial" w:eastAsia="Times New Roman" w:hAnsi="Arial" w:cs="Arial"/>
-          <w:sz w:val="24"/>
-          <w:szCs w:val="24"/>
-          <w:lang w:eastAsia="es-MX"/>
-        </w:rPr>
-        <w:br/>
-        <w:t>JOSÉ ANTONIO MEADE: Empezaron a ser víctimas mucho antes, empezaron a ser víctimas del acoso, y son millones de historias, desde la administración del presidente Obama, la mayor parte de las deportaciones que hemos tenido en nuestra historia se dio en esa administración. Efectivamente, los migrantes hicieron un gran trabajo para lograr que se aprobaran estas dos medidas, la de los `dreamers` y la del (INAUDIBLE), la hicieron trabajando también con nosotros, y nosotros junto con ellos diseñando una estrategia que nos permitió esos 530 mil jóvenes que dice León, los que refiere, se registraron con nuestro apoyo consular, haciendo un trabajo compartido.</w:t>
-      </w:r>
-      <w:r>
-        <w:rPr>
-          <w:rFonts w:ascii="Arial" w:eastAsia="Times New Roman" w:hAnsi="Arial" w:cs="Arial"/>
-          <w:sz w:val="24"/>
-          <w:szCs w:val="24"/>
-          <w:lang w:eastAsia="es-MX"/>
-        </w:rPr>
-        <w:br/>
-      </w:r>
-      <w:r>
-        <w:rPr>
-          <w:rFonts w:ascii="Arial" w:eastAsia="Times New Roman" w:hAnsi="Arial" w:cs="Arial"/>
-          <w:sz w:val="24"/>
-          <w:szCs w:val="24"/>
-          <w:lang w:eastAsia="es-MX"/>
-        </w:rPr>
-        <w:br/>
-        <w:t>YURIRIA SIERRA: Sí, candidato, pero usted tendrá ahorita ya clara la diferencia de las deportaciones en la época de Obama y las de la época de Trump. Es decir, las de Obama eran fronterizas, eran deportaciones de frontera.</w:t>
-      </w:r>
-      <w:r>
-        <w:rPr>
-          <w:rFonts w:ascii="Arial" w:eastAsia="Times New Roman" w:hAnsi="Arial" w:cs="Arial"/>
-          <w:sz w:val="24"/>
-          <w:szCs w:val="24"/>
-          <w:lang w:eastAsia="es-MX"/>
-        </w:rPr>
-        <w:br/>
-      </w:r>
-      <w:r>
-        <w:rPr>
-          <w:rFonts w:ascii="Arial" w:eastAsia="Times New Roman" w:hAnsi="Arial" w:cs="Arial"/>
-          <w:sz w:val="24"/>
-          <w:szCs w:val="24"/>
-          <w:lang w:eastAsia="es-MX"/>
-        </w:rPr>
-        <w:br/>
-        <w:t>JOSÉ ANTONIO MEADE KURIBREÑA, CANDIDATO DE LA COALICIÓN `TODOS POR MÉXICO` A LA PRESIDENCIA DE LA REPÚBLICA: Fronterizas, de menos de dos años y, sin embargo…</w:t>
-      </w:r>
-      <w:r>
-        <w:rPr>
-          <w:rFonts w:ascii="Arial" w:eastAsia="Times New Roman" w:hAnsi="Arial" w:cs="Arial"/>
-          <w:sz w:val="24"/>
-          <w:szCs w:val="24"/>
-          <w:lang w:eastAsia="es-MX"/>
-        </w:rPr>
-        <w:br/>
-      </w:r>
-      <w:r>
-        <w:rPr>
-          <w:rFonts w:ascii="Arial" w:eastAsia="Times New Roman" w:hAnsi="Arial" w:cs="Arial"/>
-          <w:sz w:val="24"/>
-          <w:szCs w:val="24"/>
-          <w:lang w:eastAsia="es-MX"/>
-        </w:rPr>
-        <w:br/>
-        <w:t>YURIRIA SIERRA: Sí, y las deportaciones…</w:t>
-      </w:r>
-      <w:r>
-        <w:rPr>
-          <w:rFonts w:ascii="Arial" w:eastAsia="Times New Roman" w:hAnsi="Arial" w:cs="Arial"/>
-          <w:sz w:val="24"/>
-          <w:szCs w:val="24"/>
-          <w:lang w:eastAsia="es-MX"/>
-        </w:rPr>
-        <w:br/>
-      </w:r>
-      <w:r>
-        <w:rPr>
-          <w:rFonts w:ascii="Arial" w:eastAsia="Times New Roman" w:hAnsi="Arial" w:cs="Arial"/>
-          <w:sz w:val="24"/>
-          <w:szCs w:val="24"/>
-          <w:lang w:eastAsia="es-MX"/>
-        </w:rPr>
-        <w:br/>
         <w:t>JOSÉ ANTONIO MEADE KURIBREÑA: Y sin embargo, y sin embargo…</w:t>
       </w:r>
       <w:r>
@@ -7265,7 +6870,121 @@
           <w:lang w:eastAsia="es-MX"/>
         </w:rPr>
         <w:br/>
-        <w:t xml:space="preserve">Unos y otros tienen que ser atendidos por el Gobierno Mexicano y nuestro trabajo </w:t>
+        <w:t>Unos y otros tienen que ser atendidos por el Gobierno Mexicano y nuestro trabajo tiene que ser, lo mismo que fuimos logrando en la frontera, lograrlo también al interior, las licencias, las ventanillas de salud, las ventanillas de educación, el trabajo con redes de sociedad civil, la contratación de abogados, la defensa férrea de nuestros migrantes, pero trabajando con las autoridades locales que muchas veces tienen mucho más impacto en la vida de esos migrantes que las autoridades federales.</w:t>
+      </w:r>
+      <w:r>
+        <w:rPr>
+          <w:rFonts w:ascii="Arial" w:eastAsia="Times New Roman" w:hAnsi="Arial" w:cs="Arial"/>
+          <w:sz w:val="24"/>
+          <w:szCs w:val="24"/>
+          <w:lang w:eastAsia="es-MX"/>
+        </w:rPr>
+        <w:br/>
+      </w:r>
+      <w:r>
+        <w:rPr>
+          <w:rFonts w:ascii="Arial" w:eastAsia="Times New Roman" w:hAnsi="Arial" w:cs="Arial"/>
+          <w:sz w:val="24"/>
+          <w:szCs w:val="24"/>
+          <w:lang w:eastAsia="es-MX"/>
+        </w:rPr>
+        <w:br/>
+        <w:t>YURIRIA SIERRA: Cuando las familias han sido separadas, y en caso de que usted ganara el próximo primero de julio, ¿qué propone para que quienes están de este lado y que están por…ahí sí no por gusto, sino por necesidad…</w:t>
+      </w:r>
+      <w:r>
+        <w:rPr>
+          <w:rFonts w:ascii="Arial" w:eastAsia="Times New Roman" w:hAnsi="Arial" w:cs="Arial"/>
+          <w:sz w:val="24"/>
+          <w:szCs w:val="24"/>
+          <w:lang w:eastAsia="es-MX"/>
+        </w:rPr>
+        <w:br/>
+      </w:r>
+      <w:r>
+        <w:rPr>
+          <w:rFonts w:ascii="Arial" w:eastAsia="Times New Roman" w:hAnsi="Arial" w:cs="Arial"/>
+          <w:sz w:val="24"/>
+          <w:szCs w:val="24"/>
+          <w:lang w:eastAsia="es-MX"/>
+        </w:rPr>
+        <w:br/>
+        <w:t>JOSÉ ANTONIO MEADE KURIBREÑA: Te diría un elemento adicional.</w:t>
+      </w:r>
+      <w:r>
+        <w:rPr>
+          <w:rFonts w:ascii="Arial" w:eastAsia="Times New Roman" w:hAnsi="Arial" w:cs="Arial"/>
+          <w:sz w:val="24"/>
+          <w:szCs w:val="24"/>
+          <w:lang w:eastAsia="es-MX"/>
+        </w:rPr>
+        <w:br/>
+      </w:r>
+      <w:r>
+        <w:rPr>
+          <w:rFonts w:ascii="Arial" w:eastAsia="Times New Roman" w:hAnsi="Arial" w:cs="Arial"/>
+          <w:sz w:val="24"/>
+          <w:szCs w:val="24"/>
+          <w:lang w:eastAsia="es-MX"/>
+        </w:rPr>
+        <w:br/>
+        <w:t>YURIRIA SIERRA: ¿Puedo terminar mi pregunta, candidato?</w:t>
+      </w:r>
+      <w:r>
+        <w:rPr>
+          <w:rFonts w:ascii="Arial" w:eastAsia="Times New Roman" w:hAnsi="Arial" w:cs="Arial"/>
+          <w:sz w:val="24"/>
+          <w:szCs w:val="24"/>
+          <w:lang w:eastAsia="es-MX"/>
+        </w:rPr>
+        <w:br/>
+      </w:r>
+      <w:r>
+        <w:rPr>
+          <w:rFonts w:ascii="Arial" w:eastAsia="Times New Roman" w:hAnsi="Arial" w:cs="Arial"/>
+          <w:sz w:val="24"/>
+          <w:szCs w:val="24"/>
+          <w:lang w:eastAsia="es-MX"/>
+        </w:rPr>
+        <w:br/>
+        <w:t>JOSÉ ANTONIO MEADE KURIBREÑA: Perdón.</w:t>
+      </w:r>
+      <w:r>
+        <w:rPr>
+          <w:rFonts w:ascii="Arial" w:eastAsia="Times New Roman" w:hAnsi="Arial" w:cs="Arial"/>
+          <w:sz w:val="24"/>
+          <w:szCs w:val="24"/>
+          <w:lang w:eastAsia="es-MX"/>
+        </w:rPr>
+        <w:br/>
+      </w:r>
+      <w:r>
+        <w:rPr>
+          <w:rFonts w:ascii="Arial" w:eastAsia="Times New Roman" w:hAnsi="Arial" w:cs="Arial"/>
+          <w:sz w:val="24"/>
+          <w:szCs w:val="24"/>
+          <w:lang w:eastAsia="es-MX"/>
+        </w:rPr>
+        <w:br/>
+        <w:t>YURIRIA SIERRA: No por gusto, sino por necesidad, deportados de este lado, puedan regresar a sus vidas. ¿Qué se comprometería un gobierno, encabezado por usted, a hacer por esos mexicanos que no están en México porque decidieran regresar, y no quieren quedarse?</w:t>
+      </w:r>
+      <w:r>
+        <w:rPr>
+          <w:rFonts w:ascii="Arial" w:eastAsia="Times New Roman" w:hAnsi="Arial" w:cs="Arial"/>
+          <w:sz w:val="24"/>
+          <w:szCs w:val="24"/>
+          <w:lang w:eastAsia="es-MX"/>
+        </w:rPr>
+        <w:br/>
+      </w:r>
+      <w:r>
+        <w:rPr>
+          <w:rFonts w:ascii="Arial" w:eastAsia="Times New Roman" w:hAnsi="Arial" w:cs="Arial"/>
+          <w:sz w:val="24"/>
+          <w:szCs w:val="24"/>
+          <w:lang w:eastAsia="es-MX"/>
+        </w:rPr>
+        <w:br/>
+        <w:t xml:space="preserve">JOSÉ ANTONIO MEADE KURIBREÑO: Primero, trabajar con ellos para no fallarles por segunda vez. Que mientras estén aquí, tengan empleo, tengan salud, que les demos acceso al IMSS, que les demos crédito, que les ayudemos a que se incorporen, que trabajemos con abogados para la reunificación; pero te voy a decir, esa política de deportación hoy implica que nuestras escuelas y en nuestros institutos de salud haya más de 600 mil niños americanos hoy viviendo en México resultado de la reunificación en nuestro país. El reto es un drama de los dos lados y el riesgo es que le fallemos al mexicano y que le fallemos a su familia, por eso tenemos que </w:t>
       </w:r>
       <w:r>
         <w:rPr>
@@ -7275,121 +6994,7 @@
           <w:lang w:eastAsia="es-MX"/>
         </w:rPr>
         <w:lastRenderedPageBreak/>
-        <w:t>tiene que ser, lo mismo que fuimos logrando en la frontera, lograrlo también al interior, las licencias, las ventanillas de salud, las ventanillas de educación, el trabajo con redes de sociedad civil, la contratación de abogados, la defensa férrea de nuestros migrantes, pero trabajando con las autoridades locales que muchas veces tienen mucho más impacto en la vida de esos migrantes que las autoridades federales.</w:t>
-      </w:r>
-      <w:r>
-        <w:rPr>
-          <w:rFonts w:ascii="Arial" w:eastAsia="Times New Roman" w:hAnsi="Arial" w:cs="Arial"/>
-          <w:sz w:val="24"/>
-          <w:szCs w:val="24"/>
-          <w:lang w:eastAsia="es-MX"/>
-        </w:rPr>
-        <w:br/>
-      </w:r>
-      <w:r>
-        <w:rPr>
-          <w:rFonts w:ascii="Arial" w:eastAsia="Times New Roman" w:hAnsi="Arial" w:cs="Arial"/>
-          <w:sz w:val="24"/>
-          <w:szCs w:val="24"/>
-          <w:lang w:eastAsia="es-MX"/>
-        </w:rPr>
-        <w:br/>
-        <w:t>YURIRIA SIERRA: Cuando las familias han sido separadas, y en caso de que usted ganara el próximo primero de julio, ¿qué propone para que quienes están de este lado y que están por…ahí sí no por gusto, sino por necesidad…</w:t>
-      </w:r>
-      <w:r>
-        <w:rPr>
-          <w:rFonts w:ascii="Arial" w:eastAsia="Times New Roman" w:hAnsi="Arial" w:cs="Arial"/>
-          <w:sz w:val="24"/>
-          <w:szCs w:val="24"/>
-          <w:lang w:eastAsia="es-MX"/>
-        </w:rPr>
-        <w:br/>
-      </w:r>
-      <w:r>
-        <w:rPr>
-          <w:rFonts w:ascii="Arial" w:eastAsia="Times New Roman" w:hAnsi="Arial" w:cs="Arial"/>
-          <w:sz w:val="24"/>
-          <w:szCs w:val="24"/>
-          <w:lang w:eastAsia="es-MX"/>
-        </w:rPr>
-        <w:br/>
-        <w:t>JOSÉ ANTONIO MEADE KURIBREÑA: Te diría un elemento adicional.</w:t>
-      </w:r>
-      <w:r>
-        <w:rPr>
-          <w:rFonts w:ascii="Arial" w:eastAsia="Times New Roman" w:hAnsi="Arial" w:cs="Arial"/>
-          <w:sz w:val="24"/>
-          <w:szCs w:val="24"/>
-          <w:lang w:eastAsia="es-MX"/>
-        </w:rPr>
-        <w:br/>
-      </w:r>
-      <w:r>
-        <w:rPr>
-          <w:rFonts w:ascii="Arial" w:eastAsia="Times New Roman" w:hAnsi="Arial" w:cs="Arial"/>
-          <w:sz w:val="24"/>
-          <w:szCs w:val="24"/>
-          <w:lang w:eastAsia="es-MX"/>
-        </w:rPr>
-        <w:br/>
-        <w:t>YURIRIA SIERRA: ¿Puedo terminar mi pregunta, candidato?</w:t>
-      </w:r>
-      <w:r>
-        <w:rPr>
-          <w:rFonts w:ascii="Arial" w:eastAsia="Times New Roman" w:hAnsi="Arial" w:cs="Arial"/>
-          <w:sz w:val="24"/>
-          <w:szCs w:val="24"/>
-          <w:lang w:eastAsia="es-MX"/>
-        </w:rPr>
-        <w:br/>
-      </w:r>
-      <w:r>
-        <w:rPr>
-          <w:rFonts w:ascii="Arial" w:eastAsia="Times New Roman" w:hAnsi="Arial" w:cs="Arial"/>
-          <w:sz w:val="24"/>
-          <w:szCs w:val="24"/>
-          <w:lang w:eastAsia="es-MX"/>
-        </w:rPr>
-        <w:br/>
-        <w:t>JOSÉ ANTONIO MEADE KURIBREÑA: Perdón.</w:t>
-      </w:r>
-      <w:r>
-        <w:rPr>
-          <w:rFonts w:ascii="Arial" w:eastAsia="Times New Roman" w:hAnsi="Arial" w:cs="Arial"/>
-          <w:sz w:val="24"/>
-          <w:szCs w:val="24"/>
-          <w:lang w:eastAsia="es-MX"/>
-        </w:rPr>
-        <w:br/>
-      </w:r>
-      <w:r>
-        <w:rPr>
-          <w:rFonts w:ascii="Arial" w:eastAsia="Times New Roman" w:hAnsi="Arial" w:cs="Arial"/>
-          <w:sz w:val="24"/>
-          <w:szCs w:val="24"/>
-          <w:lang w:eastAsia="es-MX"/>
-        </w:rPr>
-        <w:br/>
-        <w:t>YURIRIA SIERRA: No por gusto, sino por necesidad, deportados de este lado, puedan regresar a sus vidas. ¿Qué se comprometería un gobierno, encabezado por usted, a hacer por esos mexicanos que no están en México porque decidieran regresar, y no quieren quedarse?</w:t>
-      </w:r>
-      <w:r>
-        <w:rPr>
-          <w:rFonts w:ascii="Arial" w:eastAsia="Times New Roman" w:hAnsi="Arial" w:cs="Arial"/>
-          <w:sz w:val="24"/>
-          <w:szCs w:val="24"/>
-          <w:lang w:eastAsia="es-MX"/>
-        </w:rPr>
-        <w:br/>
-      </w:r>
-      <w:r>
-        <w:rPr>
-          <w:rFonts w:ascii="Arial" w:eastAsia="Times New Roman" w:hAnsi="Arial" w:cs="Arial"/>
-          <w:sz w:val="24"/>
-          <w:szCs w:val="24"/>
-          <w:lang w:eastAsia="es-MX"/>
-        </w:rPr>
-        <w:br/>
-        <w:t>JOSÉ ANTONIO MEADE KURIBREÑO: Primero, trabajar con ellos para no fallarles por segunda vez. Que mientras estén aquí, tengan empleo, tengan salud, que les demos acceso al IMSS, que les demos crédito, que les ayudemos a que se incorporen, que trabajemos con abogados para la reunificación; pero te voy a decir, esa política de deportación hoy implica que nuestras escuelas y en nuestros institutos de salud haya más de 600 mil niños americanos hoy viviendo en México resultado de la reunificación en nuestro país. El reto es un drama de los dos lados y el riesgo es que le fallemos al mexicano y que le fallemos a su familia, por eso tenemos que trabajar de los dos lados de la frontera, empezando por…</w:t>
+        <w:t>trabajar de los dos lados de la frontera, empezando por…</w:t>
       </w:r>
       <w:r>
         <w:rPr>
@@ -7483,123 +7088,152 @@
           <w:szCs w:val="24"/>
           <w:lang w:eastAsia="es-MX"/>
         </w:rPr>
+        <w:br/>
+        <w:t>JOSÉ ANTONIO MEADE KURIBREÑA: Se necesita un cínico muy cínico para haber sido Presidente de la Cámara de Diputados, encargado de las interparlamentarias, sin haber logrado un solo resultados en beneficio de los migrantes, para venir aquí a pontificar. Se necesita ser muy cínico también para no conocer de Atlanta más que donde vivía la familia sin haber visitado, una sola vez, a los consulados o a los migrantes. </w:t>
+      </w:r>
+      <w:r>
+        <w:rPr>
+          <w:rFonts w:ascii="Arial" w:eastAsia="Times New Roman" w:hAnsi="Arial" w:cs="Arial"/>
+          <w:sz w:val="24"/>
+          <w:szCs w:val="24"/>
+          <w:lang w:eastAsia="es-MX"/>
+        </w:rPr>
+        <w:br/>
+      </w:r>
+      <w:r>
+        <w:rPr>
+          <w:rFonts w:ascii="Arial" w:eastAsia="Times New Roman" w:hAnsi="Arial" w:cs="Arial"/>
+          <w:sz w:val="24"/>
+          <w:szCs w:val="24"/>
+          <w:lang w:eastAsia="es-MX"/>
+        </w:rPr>
+        <w:br/>
+        <w:t>YURIRIA SIERRA: Segunda y última réplica, candidato Anaya.</w:t>
+      </w:r>
+      <w:r>
+        <w:rPr>
+          <w:rFonts w:ascii="Arial" w:eastAsia="Times New Roman" w:hAnsi="Arial" w:cs="Arial"/>
+          <w:sz w:val="24"/>
+          <w:szCs w:val="24"/>
+          <w:lang w:eastAsia="es-MX"/>
+        </w:rPr>
+        <w:br/>
+      </w:r>
+      <w:r>
+        <w:rPr>
+          <w:rFonts w:ascii="Arial" w:eastAsia="Times New Roman" w:hAnsi="Arial" w:cs="Arial"/>
+          <w:sz w:val="24"/>
+          <w:szCs w:val="24"/>
+          <w:lang w:eastAsia="es-MX"/>
+        </w:rPr>
+        <w:br/>
+        <w:t>RICARDO ANAYA CORTÉS: Hay una cosa que es peor que los engaños, y es la hipocresía. Van dos veces que se refieren a Atlanta. Lo que no dice José Antonio Meade es que él se fue a estudiar a Estados Unidos, pagado por el Gobierno Mexicano. Y lo que tampoco dice López Obrador es que su hijo estuvo estudiando en España. ¿Pues no que muy nacionalista? Los dos son unos hipócritas.</w:t>
+      </w:r>
+      <w:r>
+        <w:rPr>
+          <w:rFonts w:ascii="Arial" w:eastAsia="Times New Roman" w:hAnsi="Arial" w:cs="Arial"/>
+          <w:sz w:val="24"/>
+          <w:szCs w:val="24"/>
+          <w:lang w:eastAsia="es-MX"/>
+        </w:rPr>
+        <w:br/>
+      </w:r>
+      <w:r>
+        <w:rPr>
+          <w:rFonts w:ascii="Arial" w:eastAsia="Times New Roman" w:hAnsi="Arial" w:cs="Arial"/>
+          <w:sz w:val="24"/>
+          <w:szCs w:val="24"/>
+          <w:lang w:eastAsia="es-MX"/>
+        </w:rPr>
+        <w:br/>
+        <w:t>YURIRIA SIERRA: ¿Quiere responder, candidato López Obrador?</w:t>
+      </w:r>
+      <w:r>
+        <w:rPr>
+          <w:rFonts w:ascii="Arial" w:eastAsia="Times New Roman" w:hAnsi="Arial" w:cs="Arial"/>
+          <w:sz w:val="24"/>
+          <w:szCs w:val="24"/>
+          <w:lang w:eastAsia="es-MX"/>
+        </w:rPr>
+        <w:br/>
+      </w:r>
+      <w:r>
+        <w:rPr>
+          <w:rFonts w:ascii="Arial" w:eastAsia="Times New Roman" w:hAnsi="Arial" w:cs="Arial"/>
+          <w:sz w:val="24"/>
+          <w:szCs w:val="24"/>
+          <w:lang w:eastAsia="es-MX"/>
+        </w:rPr>
+        <w:br/>
+        <w:t>ANDRÉS MANUEL LÓPEZ OBRADOR, CANDIDATO DE LA COALICIÓN `JUNTOS HAREMOS HISTORIA` A LA PRESIDENCIA DE LA REPÚBLICA: Es `</w:t>
+      </w:r>
+      <w:bookmarkStart w:id="0" w:name="_GoBack"/>
+      <w:r>
+        <w:rPr>
+          <w:rFonts w:ascii="Arial" w:eastAsia="Times New Roman" w:hAnsi="Arial" w:cs="Arial"/>
+          <w:sz w:val="24"/>
+          <w:szCs w:val="24"/>
+          <w:lang w:eastAsia="es-MX"/>
+        </w:rPr>
+        <w:t>Ricky</w:t>
+      </w:r>
+      <w:bookmarkEnd w:id="0"/>
+      <w:r>
+        <w:rPr>
+          <w:rFonts w:ascii="Arial" w:eastAsia="Times New Roman" w:hAnsi="Arial" w:cs="Arial"/>
+          <w:sz w:val="24"/>
+          <w:szCs w:val="24"/>
+          <w:lang w:eastAsia="es-MX"/>
+        </w:rPr>
+        <w:t xml:space="preserve"> Riquín` este canallín, `Ricky Riquín Canallín`. No tiene nada qué ver lo de mi hijo con el que tú hayas mantenido en Atlanta. A ver si me da tiempo de mostrarles la casa…bueno, no me va a dar tiempo, donde vivía el señor. Hoy en la revista `Proceso` lo denuncian por….</w:t>
+      </w:r>
+      <w:r>
+        <w:rPr>
+          <w:rFonts w:ascii="Arial" w:eastAsia="Times New Roman" w:hAnsi="Arial" w:cs="Arial"/>
+          <w:sz w:val="24"/>
+          <w:szCs w:val="24"/>
+          <w:lang w:eastAsia="es-MX"/>
+        </w:rPr>
+        <w:br/>
+      </w:r>
+      <w:r>
+        <w:rPr>
+          <w:rFonts w:ascii="Arial" w:eastAsia="Times New Roman" w:hAnsi="Arial" w:cs="Arial"/>
+          <w:sz w:val="24"/>
+          <w:szCs w:val="24"/>
+          <w:lang w:eastAsia="es-MX"/>
+        </w:rPr>
+        <w:br/>
+        <w:t>YURIRIA SIERRA: Tiempo, tiempo, candidato. ¿Quiere usar su otra réplica? Tiene más tiempo. ¿La quiere utilizar ahorita? </w:t>
+      </w:r>
+      <w:r>
+        <w:rPr>
+          <w:rFonts w:ascii="Arial" w:eastAsia="Times New Roman" w:hAnsi="Arial" w:cs="Arial"/>
+          <w:sz w:val="24"/>
+          <w:szCs w:val="24"/>
+          <w:lang w:eastAsia="es-MX"/>
+        </w:rPr>
+        <w:br/>
+      </w:r>
+      <w:r>
+        <w:rPr>
+          <w:rFonts w:ascii="Arial" w:eastAsia="Times New Roman" w:hAnsi="Arial" w:cs="Arial"/>
+          <w:sz w:val="24"/>
+          <w:szCs w:val="24"/>
+          <w:lang w:eastAsia="es-MX"/>
+        </w:rPr>
+        <w:br/>
+        <w:t xml:space="preserve">ANDRÉS MANUEL LÓPEZ OBRADOR: Sí, de una vez, de una vez. Hoy en </w:t>
+      </w:r>
+      <w:r>
+        <w:rPr>
+          <w:rFonts w:ascii="Arial" w:eastAsia="Times New Roman" w:hAnsi="Arial" w:cs="Arial"/>
+          <w:sz w:val="24"/>
+          <w:szCs w:val="24"/>
+          <w:lang w:eastAsia="es-MX"/>
+        </w:rPr>
         <w:lastRenderedPageBreak/>
-        <w:br/>
-        <w:t>JOSÉ ANTONIO MEADE KURIBREÑA: Se necesita un cínico muy cínico para haber sido Presidente de la Cámara de Diputados, encargado de las interparlamentarias, sin haber logrado un solo resultados en beneficio de los migrantes, para venir aquí a pontificar. Se necesita ser muy cínico también para no conocer de Atlanta más que donde vivía la familia sin haber visitado, una sola vez, a los consulados o a los migrantes. </w:t>
-      </w:r>
-      <w:r>
-        <w:rPr>
-          <w:rFonts w:ascii="Arial" w:eastAsia="Times New Roman" w:hAnsi="Arial" w:cs="Arial"/>
-          <w:sz w:val="24"/>
-          <w:szCs w:val="24"/>
-          <w:lang w:eastAsia="es-MX"/>
-        </w:rPr>
-        <w:br/>
-      </w:r>
-      <w:r>
-        <w:rPr>
-          <w:rFonts w:ascii="Arial" w:eastAsia="Times New Roman" w:hAnsi="Arial" w:cs="Arial"/>
-          <w:sz w:val="24"/>
-          <w:szCs w:val="24"/>
-          <w:lang w:eastAsia="es-MX"/>
-        </w:rPr>
-        <w:br/>
-        <w:t>YURIRIA SIERRA: Segunda y última réplica, candidato Anaya.</w:t>
-      </w:r>
-      <w:r>
-        <w:rPr>
-          <w:rFonts w:ascii="Arial" w:eastAsia="Times New Roman" w:hAnsi="Arial" w:cs="Arial"/>
-          <w:sz w:val="24"/>
-          <w:szCs w:val="24"/>
-          <w:lang w:eastAsia="es-MX"/>
-        </w:rPr>
-        <w:br/>
-      </w:r>
-      <w:r>
-        <w:rPr>
-          <w:rFonts w:ascii="Arial" w:eastAsia="Times New Roman" w:hAnsi="Arial" w:cs="Arial"/>
-          <w:sz w:val="24"/>
-          <w:szCs w:val="24"/>
-          <w:lang w:eastAsia="es-MX"/>
-        </w:rPr>
-        <w:br/>
-        <w:t>RICARDO ANAYA CORTÉS: Hay una cosa que es peor que los engaños, y es la hipocresía. Van dos veces que se refieren a Atlanta. Lo que no dice José Antonio Meade es que él se fue a estudiar a Estados Unidos, pagado por el Gobierno Mexicano. Y lo que tampoco dice López Obrador es que su hijo estuvo estudiando en España. ¿Pues no que muy nacionalista? Los dos son unos hipócritas.</w:t>
-      </w:r>
-      <w:r>
-        <w:rPr>
-          <w:rFonts w:ascii="Arial" w:eastAsia="Times New Roman" w:hAnsi="Arial" w:cs="Arial"/>
-          <w:sz w:val="24"/>
-          <w:szCs w:val="24"/>
-          <w:lang w:eastAsia="es-MX"/>
-        </w:rPr>
-        <w:br/>
-      </w:r>
-      <w:r>
-        <w:rPr>
-          <w:rFonts w:ascii="Arial" w:eastAsia="Times New Roman" w:hAnsi="Arial" w:cs="Arial"/>
-          <w:sz w:val="24"/>
-          <w:szCs w:val="24"/>
-          <w:lang w:eastAsia="es-MX"/>
-        </w:rPr>
-        <w:br/>
-        <w:t>YURIRIA SIERRA: ¿Quiere responder, candidato López Obrador?</w:t>
-      </w:r>
-      <w:r>
-        <w:rPr>
-          <w:rFonts w:ascii="Arial" w:eastAsia="Times New Roman" w:hAnsi="Arial" w:cs="Arial"/>
-          <w:sz w:val="24"/>
-          <w:szCs w:val="24"/>
-          <w:lang w:eastAsia="es-MX"/>
-        </w:rPr>
-        <w:br/>
-      </w:r>
-      <w:r>
-        <w:rPr>
-          <w:rFonts w:ascii="Arial" w:eastAsia="Times New Roman" w:hAnsi="Arial" w:cs="Arial"/>
-          <w:sz w:val="24"/>
-          <w:szCs w:val="24"/>
-          <w:lang w:eastAsia="es-MX"/>
-        </w:rPr>
-        <w:br/>
-        <w:t>ANDRÉS MANUEL LÓPEZ OBRADOR, CANDIDATO DE LA COALICIÓN `JUNTOS HAREMOS HISTORIA` A LA PRESIDENCIA DE LA REPÚBLICA: Es `Ricky Riquín` este canallín, `Ricky Riquín Canallín`. No tiene nada qué ver lo de mi hijo con el que tú hayas mantenido en Atlanta. A ver si me da tiempo de mostrarles la casa…bueno, no me va a dar tiempo, donde vivía el señor. Hoy en la revista `Proceso` lo denuncian por….</w:t>
-      </w:r>
-      <w:r>
-        <w:rPr>
-          <w:rFonts w:ascii="Arial" w:eastAsia="Times New Roman" w:hAnsi="Arial" w:cs="Arial"/>
-          <w:sz w:val="24"/>
-          <w:szCs w:val="24"/>
-          <w:lang w:eastAsia="es-MX"/>
-        </w:rPr>
-        <w:br/>
-      </w:r>
-      <w:r>
-        <w:rPr>
-          <w:rFonts w:ascii="Arial" w:eastAsia="Times New Roman" w:hAnsi="Arial" w:cs="Arial"/>
-          <w:sz w:val="24"/>
-          <w:szCs w:val="24"/>
-          <w:lang w:eastAsia="es-MX"/>
-        </w:rPr>
-        <w:br/>
-        <w:t>YURIRIA SIERRA: Tiempo, tiempo, candidato. ¿Quiere usar su otra réplica? Tiene más tiempo. ¿La quiere utilizar ahorita? </w:t>
-      </w:r>
-      <w:r>
-        <w:rPr>
-          <w:rFonts w:ascii="Arial" w:eastAsia="Times New Roman" w:hAnsi="Arial" w:cs="Arial"/>
-          <w:sz w:val="24"/>
-          <w:szCs w:val="24"/>
-          <w:lang w:eastAsia="es-MX"/>
-        </w:rPr>
-        <w:br/>
-      </w:r>
-      <w:r>
-        <w:rPr>
-          <w:rFonts w:ascii="Arial" w:eastAsia="Times New Roman" w:hAnsi="Arial" w:cs="Arial"/>
-          <w:sz w:val="24"/>
-          <w:szCs w:val="24"/>
-          <w:lang w:eastAsia="es-MX"/>
-        </w:rPr>
-        <w:br/>
-        <w:t>ANDRÉS MANUEL LÓPEZ OBRADOR: Sí, de una vez, de una vez. Hoy en la revista `Proceso`, miren,</w:t>
+        <w:t>la revista `Proceso`, miren,</w:t>
       </w:r>
       <w:r>
         <w:rPr>
@@ -7674,123 +7308,132 @@
           <w:szCs w:val="24"/>
           <w:lang w:eastAsia="es-MX"/>
         </w:rPr>
+        <w:br/>
+        <w:t>ANDRÉS MANUEL LÓPEZ OBRADOR: Bueno, yo aprovechó para comentarle a los migrantes, para decirle a los migrantes de que los vamos a proteger, ya hablé de que los 50 consulados que tiene México en Estados Unidos se van a convertir en una especie de procuradurías para la defensa del migrante y que si es necesario vamos a acudir a la ONU para defender los derechos humanos de los migrantes.</w:t>
+      </w:r>
+      <w:r>
+        <w:rPr>
+          <w:rFonts w:ascii="Arial" w:eastAsia="Times New Roman" w:hAnsi="Arial" w:cs="Arial"/>
+          <w:sz w:val="24"/>
+          <w:szCs w:val="24"/>
+          <w:lang w:eastAsia="es-MX"/>
+        </w:rPr>
+        <w:br/>
+      </w:r>
+      <w:r>
+        <w:rPr>
+          <w:rFonts w:ascii="Arial" w:eastAsia="Times New Roman" w:hAnsi="Arial" w:cs="Arial"/>
+          <w:sz w:val="24"/>
+          <w:szCs w:val="24"/>
+          <w:lang w:eastAsia="es-MX"/>
+        </w:rPr>
+        <w:br/>
+        <w:t>Hable de que vamos a tener embajadora en la ONU, Alicia Bárcenas va a ser ese su principal propósito.</w:t>
+      </w:r>
+      <w:r>
+        <w:rPr>
+          <w:rFonts w:ascii="Arial" w:eastAsia="Times New Roman" w:hAnsi="Arial" w:cs="Arial"/>
+          <w:sz w:val="24"/>
+          <w:szCs w:val="24"/>
+          <w:lang w:eastAsia="es-MX"/>
+        </w:rPr>
+        <w:br/>
+      </w:r>
+      <w:r>
+        <w:rPr>
+          <w:rFonts w:ascii="Arial" w:eastAsia="Times New Roman" w:hAnsi="Arial" w:cs="Arial"/>
+          <w:sz w:val="24"/>
+          <w:szCs w:val="24"/>
+          <w:lang w:eastAsia="es-MX"/>
+        </w:rPr>
+        <w:br/>
+        <w:t>YURIRIA SIERRA: ¿Pero frente a Donald Trump? o sea, usted que le exigiría para que los mexicanos que están en Estados Unidos sean…</w:t>
+      </w:r>
+      <w:r>
+        <w:rPr>
+          <w:rFonts w:ascii="Arial" w:eastAsia="Times New Roman" w:hAnsi="Arial" w:cs="Arial"/>
+          <w:sz w:val="24"/>
+          <w:szCs w:val="24"/>
+          <w:lang w:eastAsia="es-MX"/>
+        </w:rPr>
+        <w:br/>
+      </w:r>
+      <w:r>
+        <w:rPr>
+          <w:rFonts w:ascii="Arial" w:eastAsia="Times New Roman" w:hAnsi="Arial" w:cs="Arial"/>
+          <w:sz w:val="24"/>
+          <w:szCs w:val="24"/>
+          <w:lang w:eastAsia="es-MX"/>
+        </w:rPr>
+        <w:br/>
+        <w:t>ANDRÉS MANUEL LÓPEZ OBRADOR: Respeto. Respeto, que no actuen con alevosía, cómo no...</w:t>
+      </w:r>
+      <w:r>
+        <w:rPr>
+          <w:rFonts w:ascii="Arial" w:eastAsia="Times New Roman" w:hAnsi="Arial" w:cs="Arial"/>
+          <w:sz w:val="24"/>
+          <w:szCs w:val="24"/>
+          <w:lang w:eastAsia="es-MX"/>
+        </w:rPr>
+        <w:br/>
+      </w:r>
+      <w:r>
+        <w:rPr>
+          <w:rFonts w:ascii="Arial" w:eastAsia="Times New Roman" w:hAnsi="Arial" w:cs="Arial"/>
+          <w:sz w:val="24"/>
+          <w:szCs w:val="24"/>
+          <w:lang w:eastAsia="es-MX"/>
+        </w:rPr>
+        <w:br/>
+        <w:t>YURIRIA SIERRA: ¿Pero lo han sido por los crímenes de odio?</w:t>
+      </w:r>
+      <w:r>
+        <w:rPr>
+          <w:rFonts w:ascii="Arial" w:eastAsia="Times New Roman" w:hAnsi="Arial" w:cs="Arial"/>
+          <w:sz w:val="24"/>
+          <w:szCs w:val="24"/>
+          <w:lang w:eastAsia="es-MX"/>
+        </w:rPr>
+        <w:br/>
+      </w:r>
+      <w:r>
+        <w:rPr>
+          <w:rFonts w:ascii="Arial" w:eastAsia="Times New Roman" w:hAnsi="Arial" w:cs="Arial"/>
+          <w:sz w:val="24"/>
+          <w:szCs w:val="24"/>
+          <w:lang w:eastAsia="es-MX"/>
+        </w:rPr>
+        <w:br/>
+        <w:t>ANDRÉS MANUEL LÓPEZ OBRADOR: No lo han enfrentado, ¿sí?, este… debieron haber presentado denuncias en la ONU desde el principio, yo lo voy a hacer, o sea, yo quiero una relación de amistad con el gobierno de Estados Unidos, pero no de subordinación, México es un país libre, es un país soberano, no vamos a estar nosotros sometidos a ningún gobierno extranjero.</w:t>
+      </w:r>
+      <w:r>
+        <w:rPr>
+          <w:rFonts w:ascii="Arial" w:eastAsia="Times New Roman" w:hAnsi="Arial" w:cs="Arial"/>
+          <w:sz w:val="24"/>
+          <w:szCs w:val="24"/>
+          <w:lang w:eastAsia="es-MX"/>
+        </w:rPr>
+        <w:br/>
+      </w:r>
+      <w:r>
+        <w:rPr>
+          <w:rFonts w:ascii="Arial" w:eastAsia="Times New Roman" w:hAnsi="Arial" w:cs="Arial"/>
+          <w:sz w:val="24"/>
+          <w:szCs w:val="24"/>
+          <w:lang w:eastAsia="es-MX"/>
+        </w:rPr>
+        <w:br/>
+        <w:t xml:space="preserve">YURIRIA SIERRA: Candidato y hablando de discursos que dividen, a usted se le ha señalado, lo han señalado muchos de promover, bueno ahora ya </w:t>
+      </w:r>
+      <w:r>
+        <w:rPr>
+          <w:rFonts w:ascii="Arial" w:eastAsia="Times New Roman" w:hAnsi="Arial" w:cs="Arial"/>
+          <w:sz w:val="24"/>
+          <w:szCs w:val="24"/>
+          <w:lang w:eastAsia="es-MX"/>
+        </w:rPr>
         <w:lastRenderedPageBreak/>
-        <w:br/>
-        <w:t>ANDRÉS MANUEL LÓPEZ OBRADOR: Bueno, yo aprovechó para comentarle a los migrantes, para decirle a los migrantes de que los vamos a proteger, ya hablé de que los 50 consulados que tiene México en Estados Unidos se van a convertir en una especie de procuradurías para la defensa del migrante y que si es necesario vamos a acudir a la ONU para defender los derechos humanos de los migrantes.</w:t>
-      </w:r>
-      <w:r>
-        <w:rPr>
-          <w:rFonts w:ascii="Arial" w:eastAsia="Times New Roman" w:hAnsi="Arial" w:cs="Arial"/>
-          <w:sz w:val="24"/>
-          <w:szCs w:val="24"/>
-          <w:lang w:eastAsia="es-MX"/>
-        </w:rPr>
-        <w:br/>
-      </w:r>
-      <w:r>
-        <w:rPr>
-          <w:rFonts w:ascii="Arial" w:eastAsia="Times New Roman" w:hAnsi="Arial" w:cs="Arial"/>
-          <w:sz w:val="24"/>
-          <w:szCs w:val="24"/>
-          <w:lang w:eastAsia="es-MX"/>
-        </w:rPr>
-        <w:br/>
-        <w:t>Hable de que vamos a tener embajadora en la ONU, Alicia Bárcenas va a ser ese su principal propósito.</w:t>
-      </w:r>
-      <w:r>
-        <w:rPr>
-          <w:rFonts w:ascii="Arial" w:eastAsia="Times New Roman" w:hAnsi="Arial" w:cs="Arial"/>
-          <w:sz w:val="24"/>
-          <w:szCs w:val="24"/>
-          <w:lang w:eastAsia="es-MX"/>
-        </w:rPr>
-        <w:br/>
-      </w:r>
-      <w:r>
-        <w:rPr>
-          <w:rFonts w:ascii="Arial" w:eastAsia="Times New Roman" w:hAnsi="Arial" w:cs="Arial"/>
-          <w:sz w:val="24"/>
-          <w:szCs w:val="24"/>
-          <w:lang w:eastAsia="es-MX"/>
-        </w:rPr>
-        <w:br/>
-        <w:t>YURIRIA SIERRA: ¿Pero frente a Donald Trump? o sea, usted que le exigiría para que los mexicanos que están en Estados Unidos sean…</w:t>
-      </w:r>
-      <w:r>
-        <w:rPr>
-          <w:rFonts w:ascii="Arial" w:eastAsia="Times New Roman" w:hAnsi="Arial" w:cs="Arial"/>
-          <w:sz w:val="24"/>
-          <w:szCs w:val="24"/>
-          <w:lang w:eastAsia="es-MX"/>
-        </w:rPr>
-        <w:br/>
-      </w:r>
-      <w:r>
-        <w:rPr>
-          <w:rFonts w:ascii="Arial" w:eastAsia="Times New Roman" w:hAnsi="Arial" w:cs="Arial"/>
-          <w:sz w:val="24"/>
-          <w:szCs w:val="24"/>
-          <w:lang w:eastAsia="es-MX"/>
-        </w:rPr>
-        <w:br/>
-        <w:t>ANDRÉS MANUEL LÓPEZ OBRADOR: Respeto. Respeto, que no actuen con alevosía, cómo no...</w:t>
-      </w:r>
-      <w:r>
-        <w:rPr>
-          <w:rFonts w:ascii="Arial" w:eastAsia="Times New Roman" w:hAnsi="Arial" w:cs="Arial"/>
-          <w:sz w:val="24"/>
-          <w:szCs w:val="24"/>
-          <w:lang w:eastAsia="es-MX"/>
-        </w:rPr>
-        <w:br/>
-      </w:r>
-      <w:r>
-        <w:rPr>
-          <w:rFonts w:ascii="Arial" w:eastAsia="Times New Roman" w:hAnsi="Arial" w:cs="Arial"/>
-          <w:sz w:val="24"/>
-          <w:szCs w:val="24"/>
-          <w:lang w:eastAsia="es-MX"/>
-        </w:rPr>
-        <w:br/>
-        <w:t>YURIRIA SIERRA: ¿Pero lo han sido por los crímenes de odio?</w:t>
-      </w:r>
-      <w:r>
-        <w:rPr>
-          <w:rFonts w:ascii="Arial" w:eastAsia="Times New Roman" w:hAnsi="Arial" w:cs="Arial"/>
-          <w:sz w:val="24"/>
-          <w:szCs w:val="24"/>
-          <w:lang w:eastAsia="es-MX"/>
-        </w:rPr>
-        <w:br/>
-      </w:r>
-      <w:r>
-        <w:rPr>
-          <w:rFonts w:ascii="Arial" w:eastAsia="Times New Roman" w:hAnsi="Arial" w:cs="Arial"/>
-          <w:sz w:val="24"/>
-          <w:szCs w:val="24"/>
-          <w:lang w:eastAsia="es-MX"/>
-        </w:rPr>
-        <w:br/>
-        <w:t>ANDRÉS MANUEL LÓPEZ OBRADOR: No lo han enfrentado, ¿sí?, este… debieron haber presentado denuncias en la ONU desde el principio, yo lo voy a hacer, o sea, yo quiero una relación de amistad con el gobierno de Estados Unidos, pero no de subordinación, México es un país libre, es un país soberano, no vamos a estar nosotros sometidos a ningún gobierno extranjero.</w:t>
-      </w:r>
-      <w:r>
-        <w:rPr>
-          <w:rFonts w:ascii="Arial" w:eastAsia="Times New Roman" w:hAnsi="Arial" w:cs="Arial"/>
-          <w:sz w:val="24"/>
-          <w:szCs w:val="24"/>
-          <w:lang w:eastAsia="es-MX"/>
-        </w:rPr>
-        <w:br/>
-      </w:r>
-      <w:r>
-        <w:rPr>
-          <w:rFonts w:ascii="Arial" w:eastAsia="Times New Roman" w:hAnsi="Arial" w:cs="Arial"/>
-          <w:sz w:val="24"/>
-          <w:szCs w:val="24"/>
-          <w:lang w:eastAsia="es-MX"/>
-        </w:rPr>
-        <w:br/>
-        <w:t>YURIRIA SIERRA: Candidato y hablando de discursos que dividen, a usted se le ha señalado, lo han señalado muchos de promover, bueno ahora ya aquí a todos los presentes en realidad, de promover la división y el encono entre mexicanos, ¿a qué se compromete usted en caso de ganar la presidencia de la república para tumbar esos muros entre mexicanos?, de este lado, ¿eh? de este lado de la frontera.</w:t>
+        <w:t>aquí a todos los presentes en realidad, de promover la división y el encono entre mexicanos, ¿a qué se compromete usted en caso de ganar la presidencia de la república para tumbar esos muros entre mexicanos?, de este lado, ¿eh? de este lado de la frontera.</w:t>
       </w:r>
       <w:r>
         <w:rPr>
@@ -7884,141 +7527,149 @@
           <w:szCs w:val="24"/>
           <w:lang w:eastAsia="es-MX"/>
         </w:rPr>
+        <w:br/>
+        <w:t>JAIME RODRÍGUEZ CALDERÓN: Fíjense. Y mexicanos que me están y nos están viendo, ¿ustedes creen que cualquiera de estos tres pueda hacer el trabajo de presidente?, sí se la han pasado todo el debate peleando entre ellos a ver quién es más rata entre uno y otro, a ver quién es más venenoso uno y otro. Sí ven, no me han dicho nada a mí, porque aquí hay una parte importante, los partidos políticos y quienes militan en ellos son lo mismo, es una parte importante que se tiene que considerar.</w:t>
+      </w:r>
+      <w:r>
+        <w:rPr>
+          <w:rFonts w:ascii="Arial" w:eastAsia="Times New Roman" w:hAnsi="Arial" w:cs="Arial"/>
+          <w:sz w:val="24"/>
+          <w:szCs w:val="24"/>
+          <w:lang w:eastAsia="es-MX"/>
+        </w:rPr>
+        <w:br/>
+      </w:r>
+      <w:r>
+        <w:rPr>
+          <w:rFonts w:ascii="Arial" w:eastAsia="Times New Roman" w:hAnsi="Arial" w:cs="Arial"/>
+          <w:sz w:val="24"/>
+          <w:szCs w:val="24"/>
+          <w:lang w:eastAsia="es-MX"/>
+        </w:rPr>
+        <w:br/>
+        <w:t>YURIRIA SIERRA: Tiempo candidato, gracias. ¿Quiere utilizar su otra réplica?, le queda una.</w:t>
+      </w:r>
+      <w:r>
+        <w:rPr>
+          <w:rFonts w:ascii="Arial" w:eastAsia="Times New Roman" w:hAnsi="Arial" w:cs="Arial"/>
+          <w:sz w:val="24"/>
+          <w:szCs w:val="24"/>
+          <w:lang w:eastAsia="es-MX"/>
+        </w:rPr>
+        <w:br/>
+      </w:r>
+      <w:r>
+        <w:rPr>
+          <w:rFonts w:ascii="Arial" w:eastAsia="Times New Roman" w:hAnsi="Arial" w:cs="Arial"/>
+          <w:sz w:val="24"/>
+          <w:szCs w:val="24"/>
+          <w:lang w:eastAsia="es-MX"/>
+        </w:rPr>
+        <w:br/>
+        <w:t>JAIME RODRÍGUEZ CALDERÓN: Bien. Andrés, dale un abrazo a Meade, dáselo, dáselo pues.</w:t>
+      </w:r>
+      <w:r>
+        <w:rPr>
+          <w:rFonts w:ascii="Arial" w:eastAsia="Times New Roman" w:hAnsi="Arial" w:cs="Arial"/>
+          <w:sz w:val="24"/>
+          <w:szCs w:val="24"/>
+          <w:lang w:eastAsia="es-MX"/>
+        </w:rPr>
+        <w:br/>
+      </w:r>
+      <w:r>
+        <w:rPr>
+          <w:rFonts w:ascii="Arial" w:eastAsia="Times New Roman" w:hAnsi="Arial" w:cs="Arial"/>
+          <w:sz w:val="24"/>
+          <w:szCs w:val="24"/>
+          <w:lang w:eastAsia="es-MX"/>
+        </w:rPr>
+        <w:br/>
+        <w:t>ANDRÉS MANUEL LÓPEZ OBRADOR: Abrazos, no balazos.</w:t>
+      </w:r>
+      <w:r>
+        <w:rPr>
+          <w:rFonts w:ascii="Arial" w:eastAsia="Times New Roman" w:hAnsi="Arial" w:cs="Arial"/>
+          <w:sz w:val="24"/>
+          <w:szCs w:val="24"/>
+          <w:lang w:eastAsia="es-MX"/>
+        </w:rPr>
+        <w:br/>
+      </w:r>
+      <w:r>
+        <w:rPr>
+          <w:rFonts w:ascii="Arial" w:eastAsia="Times New Roman" w:hAnsi="Arial" w:cs="Arial"/>
+          <w:sz w:val="24"/>
+          <w:szCs w:val="24"/>
+          <w:lang w:eastAsia="es-MX"/>
+        </w:rPr>
+        <w:br/>
+        <w:t>JAIME RODRÍGUEZ CALDERÓN: Dale un abrazo, dale un abrazo también a él, claro.</w:t>
+      </w:r>
+      <w:r>
+        <w:rPr>
+          <w:rFonts w:ascii="Arial" w:eastAsia="Times New Roman" w:hAnsi="Arial" w:cs="Arial"/>
+          <w:sz w:val="24"/>
+          <w:szCs w:val="24"/>
+          <w:lang w:eastAsia="es-MX"/>
+        </w:rPr>
+        <w:br/>
+      </w:r>
+      <w:r>
+        <w:rPr>
+          <w:rFonts w:ascii="Arial" w:eastAsia="Times New Roman" w:hAnsi="Arial" w:cs="Arial"/>
+          <w:sz w:val="24"/>
+          <w:szCs w:val="24"/>
+          <w:lang w:eastAsia="es-MX"/>
+        </w:rPr>
+        <w:br/>
+        <w:t>ANDRÉS MANUEL LÓPEZ OBRADOR: Voy a cuidar mi cartera.</w:t>
+      </w:r>
+      <w:r>
+        <w:rPr>
+          <w:rFonts w:ascii="Arial" w:eastAsia="Times New Roman" w:hAnsi="Arial" w:cs="Arial"/>
+          <w:sz w:val="24"/>
+          <w:szCs w:val="24"/>
+          <w:lang w:eastAsia="es-MX"/>
+        </w:rPr>
+        <w:br/>
+      </w:r>
+      <w:r>
+        <w:rPr>
+          <w:rFonts w:ascii="Arial" w:eastAsia="Times New Roman" w:hAnsi="Arial" w:cs="Arial"/>
+          <w:sz w:val="24"/>
+          <w:szCs w:val="24"/>
+          <w:lang w:eastAsia="es-MX"/>
+        </w:rPr>
+        <w:br/>
+        <w:t>JAIME RODRÍGUEZ CALDERÓN: Claro. Y entonces la parte importante es que te vuelvo a presentar, desiste a los tres mil millones de pesos de tu partido fírmamelo, no me des abrazo, fírmamelo.</w:t>
+      </w:r>
+      <w:r>
+        <w:rPr>
+          <w:rFonts w:ascii="Arial" w:eastAsia="Times New Roman" w:hAnsi="Arial" w:cs="Arial"/>
+          <w:sz w:val="24"/>
+          <w:szCs w:val="24"/>
+          <w:lang w:eastAsia="es-MX"/>
+        </w:rPr>
+        <w:br/>
+      </w:r>
+      <w:r>
+        <w:rPr>
+          <w:rFonts w:ascii="Arial" w:eastAsia="Times New Roman" w:hAnsi="Arial" w:cs="Arial"/>
+          <w:sz w:val="24"/>
+          <w:szCs w:val="24"/>
+          <w:lang w:eastAsia="es-MX"/>
+        </w:rPr>
+        <w:br/>
+      </w:r>
+      <w:r>
+        <w:rPr>
+          <w:rFonts w:ascii="Arial" w:eastAsia="Times New Roman" w:hAnsi="Arial" w:cs="Arial"/>
+          <w:sz w:val="24"/>
+          <w:szCs w:val="24"/>
+          <w:lang w:eastAsia="es-MX"/>
+        </w:rPr>
         <w:lastRenderedPageBreak/>
-        <w:br/>
-        <w:t>JAIME RODRÍGUEZ CALDERÓN: Fíjense. Y mexicanos que me están y nos están viendo, ¿ustedes creen que cualquiera de estos tres pueda hacer el trabajo de presidente?, sí se la han pasado todo el debate peleando entre ellos a ver quién es más rata entre uno y otro, a ver quién es más venenoso uno y otro. Sí ven, no me han dicho nada a mí, porque aquí hay una parte importante, los partidos políticos y quienes militan en ellos son lo mismo, es una parte importante que se tiene que considerar.</w:t>
-      </w:r>
-      <w:r>
-        <w:rPr>
-          <w:rFonts w:ascii="Arial" w:eastAsia="Times New Roman" w:hAnsi="Arial" w:cs="Arial"/>
-          <w:sz w:val="24"/>
-          <w:szCs w:val="24"/>
-          <w:lang w:eastAsia="es-MX"/>
-        </w:rPr>
-        <w:br/>
-      </w:r>
-      <w:r>
-        <w:rPr>
-          <w:rFonts w:ascii="Arial" w:eastAsia="Times New Roman" w:hAnsi="Arial" w:cs="Arial"/>
-          <w:sz w:val="24"/>
-          <w:szCs w:val="24"/>
-          <w:lang w:eastAsia="es-MX"/>
-        </w:rPr>
-        <w:br/>
-        <w:t>YURIRIA SIERRA: Tiempo candidato, gracias. ¿Quiere utilizar su otra réplica?, le queda una.</w:t>
-      </w:r>
-      <w:r>
-        <w:rPr>
-          <w:rFonts w:ascii="Arial" w:eastAsia="Times New Roman" w:hAnsi="Arial" w:cs="Arial"/>
-          <w:sz w:val="24"/>
-          <w:szCs w:val="24"/>
-          <w:lang w:eastAsia="es-MX"/>
-        </w:rPr>
-        <w:br/>
-      </w:r>
-      <w:r>
-        <w:rPr>
-          <w:rFonts w:ascii="Arial" w:eastAsia="Times New Roman" w:hAnsi="Arial" w:cs="Arial"/>
-          <w:sz w:val="24"/>
-          <w:szCs w:val="24"/>
-          <w:lang w:eastAsia="es-MX"/>
-        </w:rPr>
-        <w:br/>
-        <w:t>JAIME RODRÍGUEZ CALDERÓN: Bien. Andrés, dale un abrazo a Meade, dáselo, dáselo pues.</w:t>
-      </w:r>
-      <w:r>
-        <w:rPr>
-          <w:rFonts w:ascii="Arial" w:eastAsia="Times New Roman" w:hAnsi="Arial" w:cs="Arial"/>
-          <w:sz w:val="24"/>
-          <w:szCs w:val="24"/>
-          <w:lang w:eastAsia="es-MX"/>
-        </w:rPr>
-        <w:br/>
-      </w:r>
-      <w:r>
-        <w:rPr>
-          <w:rFonts w:ascii="Arial" w:eastAsia="Times New Roman" w:hAnsi="Arial" w:cs="Arial"/>
-          <w:sz w:val="24"/>
-          <w:szCs w:val="24"/>
-          <w:lang w:eastAsia="es-MX"/>
-        </w:rPr>
-        <w:br/>
-        <w:t>ANDRÉS MANUEL LÓPEZ OBRADOR: Abrazos, no balazos.</w:t>
-      </w:r>
-      <w:r>
-        <w:rPr>
-          <w:rFonts w:ascii="Arial" w:eastAsia="Times New Roman" w:hAnsi="Arial" w:cs="Arial"/>
-          <w:sz w:val="24"/>
-          <w:szCs w:val="24"/>
-          <w:lang w:eastAsia="es-MX"/>
-        </w:rPr>
-        <w:br/>
-      </w:r>
-      <w:r>
-        <w:rPr>
-          <w:rFonts w:ascii="Arial" w:eastAsia="Times New Roman" w:hAnsi="Arial" w:cs="Arial"/>
-          <w:sz w:val="24"/>
-          <w:szCs w:val="24"/>
-          <w:lang w:eastAsia="es-MX"/>
-        </w:rPr>
-        <w:br/>
-        <w:t>JAIME RODRÍGUEZ CALDERÓN: Dale un abrazo, dale un abrazo también a él, claro.</w:t>
-      </w:r>
-      <w:r>
-        <w:rPr>
-          <w:rFonts w:ascii="Arial" w:eastAsia="Times New Roman" w:hAnsi="Arial" w:cs="Arial"/>
-          <w:sz w:val="24"/>
-          <w:szCs w:val="24"/>
-          <w:lang w:eastAsia="es-MX"/>
-        </w:rPr>
-        <w:br/>
-      </w:r>
-      <w:r>
-        <w:rPr>
-          <w:rFonts w:ascii="Arial" w:eastAsia="Times New Roman" w:hAnsi="Arial" w:cs="Arial"/>
-          <w:sz w:val="24"/>
-          <w:szCs w:val="24"/>
-          <w:lang w:eastAsia="es-MX"/>
-        </w:rPr>
-        <w:br/>
-        <w:t>ANDRÉS MANUEL LÓPEZ OBRADOR: Voy a cuidar mi cartera.</w:t>
-      </w:r>
-      <w:r>
-        <w:rPr>
-          <w:rFonts w:ascii="Arial" w:eastAsia="Times New Roman" w:hAnsi="Arial" w:cs="Arial"/>
-          <w:sz w:val="24"/>
-          <w:szCs w:val="24"/>
-          <w:lang w:eastAsia="es-MX"/>
-        </w:rPr>
-        <w:br/>
-      </w:r>
-      <w:r>
-        <w:rPr>
-          <w:rFonts w:ascii="Arial" w:eastAsia="Times New Roman" w:hAnsi="Arial" w:cs="Arial"/>
-          <w:sz w:val="24"/>
-          <w:szCs w:val="24"/>
-          <w:lang w:eastAsia="es-MX"/>
-        </w:rPr>
-        <w:br/>
-        <w:t>JAIME RODRÍGUEZ CALDERÓN: Claro. Y entonces la parte importante es que te vuelvo a presentar, desiste a los tres mil millones de pesos de tu partido fírmamelo, no me des abrazo, fírmamelo.</w:t>
-      </w:r>
-      <w:r>
-        <w:rPr>
-          <w:rFonts w:ascii="Arial" w:eastAsia="Times New Roman" w:hAnsi="Arial" w:cs="Arial"/>
-          <w:sz w:val="24"/>
-          <w:szCs w:val="24"/>
-          <w:lang w:eastAsia="es-MX"/>
-        </w:rPr>
-        <w:br/>
-      </w:r>
-      <w:r>
-        <w:rPr>
-          <w:rFonts w:ascii="Arial" w:eastAsia="Times New Roman" w:hAnsi="Arial" w:cs="Arial"/>
-          <w:sz w:val="24"/>
-          <w:szCs w:val="24"/>
-          <w:lang w:eastAsia="es-MX"/>
-        </w:rPr>
-        <w:br/>
         <w:t>ANDRÉS MANUEL LÓPEZ OBRADOR: Ya te lo plantee.</w:t>
       </w:r>
       <w:r>
@@ -8095,7 +7746,120 @@
           <w:lang w:eastAsia="es-MX"/>
         </w:rPr>
         <w:br/>
-        <w:t xml:space="preserve">JAIME RODRÍGUEZ CALDERÓN: Evidentemente con la condición de trabajo, con </w:t>
+        <w:t>JAIME RODRÍGUEZ CALDERÓN: Evidentemente con la condición de trabajo, con los 12 mil millones que no quiere firmar ninguno de ellos tres.</w:t>
+      </w:r>
+      <w:r>
+        <w:rPr>
+          <w:rFonts w:ascii="Arial" w:eastAsia="Times New Roman" w:hAnsi="Arial" w:cs="Arial"/>
+          <w:sz w:val="24"/>
+          <w:szCs w:val="24"/>
+          <w:lang w:eastAsia="es-MX"/>
+        </w:rPr>
+        <w:br/>
+      </w:r>
+      <w:r>
+        <w:rPr>
+          <w:rFonts w:ascii="Arial" w:eastAsia="Times New Roman" w:hAnsi="Arial" w:cs="Arial"/>
+          <w:sz w:val="24"/>
+          <w:szCs w:val="24"/>
+          <w:lang w:eastAsia="es-MX"/>
+        </w:rPr>
+        <w:br/>
+        <w:t>Y aquí es la oportunidad de volverlos a provocar, atrévanse, son 12 mil millones de pesos que ustedes se gastan al año, con eso le damos empleo a todos ellos y bien remunerado compadre, bien pagado, podemos hacer el trabajo de reinserzar (SIC) a la salud, la educación a todos aquellos que sean regresados de manera digna, presupuestalmente creo que se puede, es ingrato que cualquiera de los que hoy queremos aspirar a México, no tengamos…</w:t>
+      </w:r>
+      <w:r>
+        <w:rPr>
+          <w:rFonts w:ascii="Arial" w:eastAsia="Times New Roman" w:hAnsi="Arial" w:cs="Arial"/>
+          <w:sz w:val="24"/>
+          <w:szCs w:val="24"/>
+          <w:lang w:eastAsia="es-MX"/>
+        </w:rPr>
+        <w:br/>
+      </w:r>
+      <w:r>
+        <w:rPr>
+          <w:rFonts w:ascii="Arial" w:eastAsia="Times New Roman" w:hAnsi="Arial" w:cs="Arial"/>
+          <w:sz w:val="24"/>
+          <w:szCs w:val="24"/>
+          <w:lang w:eastAsia="es-MX"/>
+        </w:rPr>
+        <w:br/>
+        <w:t>LEÓN KRAUZE: Más allá de ese dinero, una propuesta concreta.</w:t>
+      </w:r>
+      <w:r>
+        <w:rPr>
+          <w:rFonts w:ascii="Arial" w:eastAsia="Times New Roman" w:hAnsi="Arial" w:cs="Arial"/>
+          <w:sz w:val="24"/>
+          <w:szCs w:val="24"/>
+          <w:lang w:eastAsia="es-MX"/>
+        </w:rPr>
+        <w:br/>
+      </w:r>
+      <w:r>
+        <w:rPr>
+          <w:rFonts w:ascii="Arial" w:eastAsia="Times New Roman" w:hAnsi="Arial" w:cs="Arial"/>
+          <w:sz w:val="24"/>
+          <w:szCs w:val="24"/>
+          <w:lang w:eastAsia="es-MX"/>
+        </w:rPr>
+        <w:br/>
+        <w:t>JAIME RODRÍGUEZ CALDERÓN: La propuesta es esa, se necesita dinero compadre, no puedes hacer otras cosas sin el dinero.</w:t>
+      </w:r>
+      <w:r>
+        <w:rPr>
+          <w:rFonts w:ascii="Arial" w:eastAsia="Times New Roman" w:hAnsi="Arial" w:cs="Arial"/>
+          <w:sz w:val="24"/>
+          <w:szCs w:val="24"/>
+          <w:lang w:eastAsia="es-MX"/>
+        </w:rPr>
+        <w:br/>
+      </w:r>
+      <w:r>
+        <w:rPr>
+          <w:rFonts w:ascii="Arial" w:eastAsia="Times New Roman" w:hAnsi="Arial" w:cs="Arial"/>
+          <w:sz w:val="24"/>
+          <w:szCs w:val="24"/>
+          <w:lang w:eastAsia="es-MX"/>
+        </w:rPr>
+        <w:br/>
+        <w:t>LEÓN KRAUZE: Y que hará con ese dinero ya que lo tenga.</w:t>
+      </w:r>
+      <w:r>
+        <w:rPr>
+          <w:rFonts w:ascii="Arial" w:eastAsia="Times New Roman" w:hAnsi="Arial" w:cs="Arial"/>
+          <w:sz w:val="24"/>
+          <w:szCs w:val="24"/>
+          <w:lang w:eastAsia="es-MX"/>
+        </w:rPr>
+        <w:br/>
+      </w:r>
+      <w:r>
+        <w:rPr>
+          <w:rFonts w:ascii="Arial" w:eastAsia="Times New Roman" w:hAnsi="Arial" w:cs="Arial"/>
+          <w:sz w:val="24"/>
+          <w:szCs w:val="24"/>
+          <w:lang w:eastAsia="es-MX"/>
+        </w:rPr>
+        <w:br/>
+        <w:t>JAIME RODRÍGUEZ CALDERÓN: Darles empleo, evidentemente, generar las condiciones de empleo, de salud, de educación y de atención, que tengamos un equipo, pero no de burócratas, no de burócratas, sino de gente experta, que pueda atraerlos. Hay muchos genios en Estados Unidos que necesitamos acá que son hijos de nuestros migrantes y que tienen la oportunidad de trabajar en empresas en México, potenciar la empresa en México para que puedan venir al regreso de tener un gran empleo y bien pagado y bien remunerado.</w:t>
+      </w:r>
+      <w:r>
+        <w:rPr>
+          <w:rFonts w:ascii="Arial" w:eastAsia="Times New Roman" w:hAnsi="Arial" w:cs="Arial"/>
+          <w:sz w:val="24"/>
+          <w:szCs w:val="24"/>
+          <w:lang w:eastAsia="es-MX"/>
+        </w:rPr>
+        <w:br/>
+      </w:r>
+      <w:r>
+        <w:rPr>
+          <w:rFonts w:ascii="Arial" w:eastAsia="Times New Roman" w:hAnsi="Arial" w:cs="Arial"/>
+          <w:sz w:val="24"/>
+          <w:szCs w:val="24"/>
+          <w:lang w:eastAsia="es-MX"/>
+        </w:rPr>
+        <w:br/>
       </w:r>
       <w:r>
         <w:rPr>
@@ -8105,120 +7869,6 @@
           <w:lang w:eastAsia="es-MX"/>
         </w:rPr>
         <w:lastRenderedPageBreak/>
-        <w:t>los 12 mil millones que no quiere firmar ninguno de ellos tres.</w:t>
-      </w:r>
-      <w:r>
-        <w:rPr>
-          <w:rFonts w:ascii="Arial" w:eastAsia="Times New Roman" w:hAnsi="Arial" w:cs="Arial"/>
-          <w:sz w:val="24"/>
-          <w:szCs w:val="24"/>
-          <w:lang w:eastAsia="es-MX"/>
-        </w:rPr>
-        <w:br/>
-      </w:r>
-      <w:r>
-        <w:rPr>
-          <w:rFonts w:ascii="Arial" w:eastAsia="Times New Roman" w:hAnsi="Arial" w:cs="Arial"/>
-          <w:sz w:val="24"/>
-          <w:szCs w:val="24"/>
-          <w:lang w:eastAsia="es-MX"/>
-        </w:rPr>
-        <w:br/>
-        <w:t>Y aquí es la oportunidad de volverlos a provocar, atrévanse, son 12 mil millones de pesos que ustedes se gastan al año, con eso le damos empleo a todos ellos y bien remunerado compadre, bien pagado, podemos hacer el trabajo de reinserzar (SIC) a la salud, la educación a todos aquellos que sean regresados de manera digna, presupuestalmente creo que se puede, es ingrato que cualquiera de los que hoy queremos aspirar a México, no tengamos…</w:t>
-      </w:r>
-      <w:r>
-        <w:rPr>
-          <w:rFonts w:ascii="Arial" w:eastAsia="Times New Roman" w:hAnsi="Arial" w:cs="Arial"/>
-          <w:sz w:val="24"/>
-          <w:szCs w:val="24"/>
-          <w:lang w:eastAsia="es-MX"/>
-        </w:rPr>
-        <w:br/>
-      </w:r>
-      <w:r>
-        <w:rPr>
-          <w:rFonts w:ascii="Arial" w:eastAsia="Times New Roman" w:hAnsi="Arial" w:cs="Arial"/>
-          <w:sz w:val="24"/>
-          <w:szCs w:val="24"/>
-          <w:lang w:eastAsia="es-MX"/>
-        </w:rPr>
-        <w:br/>
-        <w:t>LEÓN KRAUZE: Más allá de ese dinero, una propuesta concreta.</w:t>
-      </w:r>
-      <w:r>
-        <w:rPr>
-          <w:rFonts w:ascii="Arial" w:eastAsia="Times New Roman" w:hAnsi="Arial" w:cs="Arial"/>
-          <w:sz w:val="24"/>
-          <w:szCs w:val="24"/>
-          <w:lang w:eastAsia="es-MX"/>
-        </w:rPr>
-        <w:br/>
-      </w:r>
-      <w:r>
-        <w:rPr>
-          <w:rFonts w:ascii="Arial" w:eastAsia="Times New Roman" w:hAnsi="Arial" w:cs="Arial"/>
-          <w:sz w:val="24"/>
-          <w:szCs w:val="24"/>
-          <w:lang w:eastAsia="es-MX"/>
-        </w:rPr>
-        <w:br/>
-        <w:t>JAIME RODRÍGUEZ CALDERÓN: La propuesta es esa, se necesita dinero compadre, no puedes hacer otras cosas sin el dinero.</w:t>
-      </w:r>
-      <w:r>
-        <w:rPr>
-          <w:rFonts w:ascii="Arial" w:eastAsia="Times New Roman" w:hAnsi="Arial" w:cs="Arial"/>
-          <w:sz w:val="24"/>
-          <w:szCs w:val="24"/>
-          <w:lang w:eastAsia="es-MX"/>
-        </w:rPr>
-        <w:br/>
-      </w:r>
-      <w:r>
-        <w:rPr>
-          <w:rFonts w:ascii="Arial" w:eastAsia="Times New Roman" w:hAnsi="Arial" w:cs="Arial"/>
-          <w:sz w:val="24"/>
-          <w:szCs w:val="24"/>
-          <w:lang w:eastAsia="es-MX"/>
-        </w:rPr>
-        <w:br/>
-        <w:t>LEÓN KRAUZE: Y que hará con ese dinero ya que lo tenga.</w:t>
-      </w:r>
-      <w:r>
-        <w:rPr>
-          <w:rFonts w:ascii="Arial" w:eastAsia="Times New Roman" w:hAnsi="Arial" w:cs="Arial"/>
-          <w:sz w:val="24"/>
-          <w:szCs w:val="24"/>
-          <w:lang w:eastAsia="es-MX"/>
-        </w:rPr>
-        <w:br/>
-      </w:r>
-      <w:r>
-        <w:rPr>
-          <w:rFonts w:ascii="Arial" w:eastAsia="Times New Roman" w:hAnsi="Arial" w:cs="Arial"/>
-          <w:sz w:val="24"/>
-          <w:szCs w:val="24"/>
-          <w:lang w:eastAsia="es-MX"/>
-        </w:rPr>
-        <w:br/>
-        <w:t>JAIME RODRÍGUEZ CALDERÓN: Darles empleo, evidentemente, generar las condiciones de empleo, de salud, de educación y de atención, que tengamos un equipo, pero no de burócratas, no de burócratas, sino de gente experta, que pueda atraerlos. Hay muchos genios en Estados Unidos que necesitamos acá que son hijos de nuestros migrantes y que tienen la oportunidad de trabajar en empresas en México, potenciar la empresa en México para que puedan venir al regreso de tener un gran empleo y bien pagado y bien remunerado.</w:t>
-      </w:r>
-      <w:r>
-        <w:rPr>
-          <w:rFonts w:ascii="Arial" w:eastAsia="Times New Roman" w:hAnsi="Arial" w:cs="Arial"/>
-          <w:sz w:val="24"/>
-          <w:szCs w:val="24"/>
-          <w:lang w:eastAsia="es-MX"/>
-        </w:rPr>
-        <w:br/>
-      </w:r>
-      <w:r>
-        <w:rPr>
-          <w:rFonts w:ascii="Arial" w:eastAsia="Times New Roman" w:hAnsi="Arial" w:cs="Arial"/>
-          <w:sz w:val="24"/>
-          <w:szCs w:val="24"/>
-          <w:lang w:eastAsia="es-MX"/>
-        </w:rPr>
-        <w:br/>
         <w:t>LEÓN KRAUZE: Hay todo un debate en Estados Unidos con el Partido Demócrata y del Partido Republicano sobre este tema ¿estaría usted dispuesto a pagar o ayudar a pagar activamente el muro si a cambio se obtuvieron una reforma migratoria que diera un camino a la ciudadanía y la tranquilidad para todos esos millones de mexicanos indocumentados en Estados Unidos, lo consideraría?</w:t>
       </w:r>
       <w:r>
@@ -8314,6 +7964,102 @@
           <w:lang w:eastAsia="es-MX"/>
         </w:rPr>
         <w:br/>
+        <w:t>JAIME RODRÍGUEZ CALDERÓN: No, cero, porque no tenemos que hacer eso, debemos de ser codependiente es económicamente.</w:t>
+      </w:r>
+      <w:r>
+        <w:rPr>
+          <w:rFonts w:ascii="Arial" w:eastAsia="Times New Roman" w:hAnsi="Arial" w:cs="Arial"/>
+          <w:sz w:val="24"/>
+          <w:szCs w:val="24"/>
+          <w:lang w:eastAsia="es-MX"/>
+        </w:rPr>
+        <w:br/>
+      </w:r>
+      <w:r>
+        <w:rPr>
+          <w:rFonts w:ascii="Arial" w:eastAsia="Times New Roman" w:hAnsi="Arial" w:cs="Arial"/>
+          <w:sz w:val="24"/>
+          <w:szCs w:val="24"/>
+          <w:lang w:eastAsia="es-MX"/>
+        </w:rPr>
+        <w:br/>
+        <w:t>LEÓN KRAUZE: Gracias candidato. Adelante Yuri.</w:t>
+      </w:r>
+      <w:r>
+        <w:rPr>
+          <w:rFonts w:ascii="Arial" w:eastAsia="Times New Roman" w:hAnsi="Arial" w:cs="Arial"/>
+          <w:sz w:val="24"/>
+          <w:szCs w:val="24"/>
+          <w:lang w:eastAsia="es-MX"/>
+        </w:rPr>
+        <w:br/>
+      </w:r>
+      <w:r>
+        <w:rPr>
+          <w:rFonts w:ascii="Arial" w:eastAsia="Times New Roman" w:hAnsi="Arial" w:cs="Arial"/>
+          <w:sz w:val="24"/>
+          <w:szCs w:val="24"/>
+          <w:lang w:eastAsia="es-MX"/>
+        </w:rPr>
+        <w:br/>
+        <w:t>YURIRIA SIERRA: En este segmento dos, el segundo de este tercer bloque, es la última pregunta de nuestro público participativo, Venecia Zendejas, es tu turno, adelante, de pie por favor, es la pregunta número dos.</w:t>
+      </w:r>
+      <w:r>
+        <w:rPr>
+          <w:rFonts w:ascii="Arial" w:eastAsia="Times New Roman" w:hAnsi="Arial" w:cs="Arial"/>
+          <w:sz w:val="24"/>
+          <w:szCs w:val="24"/>
+          <w:lang w:eastAsia="es-MX"/>
+        </w:rPr>
+        <w:br/>
+      </w:r>
+      <w:r>
+        <w:rPr>
+          <w:rFonts w:ascii="Arial" w:eastAsia="Times New Roman" w:hAnsi="Arial" w:cs="Arial"/>
+          <w:sz w:val="24"/>
+          <w:szCs w:val="24"/>
+          <w:lang w:eastAsia="es-MX"/>
+        </w:rPr>
+        <w:br/>
+        <w:t>VENECIA ZENDEJAS, PARTICIPANTE: Muy bien, buenas noches , mi duda se plantea ante la preocupación de los deportados, ya que cuentan con otra cultura y otras costumbres, ya que vuelven a México llegan con un sentimiento de no ser parte de esta sociedad, ¿qué estrategias tienen para lograr la inserción social y laboral de los deportados de Estados Unidos hacia México y así lograr su integración con la sociedad mexicana?</w:t>
+      </w:r>
+      <w:r>
+        <w:rPr>
+          <w:rFonts w:ascii="Arial" w:eastAsia="Times New Roman" w:hAnsi="Arial" w:cs="Arial"/>
+          <w:sz w:val="24"/>
+          <w:szCs w:val="24"/>
+          <w:lang w:eastAsia="es-MX"/>
+        </w:rPr>
+        <w:br/>
+      </w:r>
+      <w:r>
+        <w:rPr>
+          <w:rFonts w:ascii="Arial" w:eastAsia="Times New Roman" w:hAnsi="Arial" w:cs="Arial"/>
+          <w:sz w:val="24"/>
+          <w:szCs w:val="24"/>
+          <w:lang w:eastAsia="es-MX"/>
+        </w:rPr>
+        <w:br/>
+        <w:t>YURIRIA SIERRA: Bien, candidato Rodríguez Calderón como usted contesta primero a esta pregunta.</w:t>
+      </w:r>
+      <w:r>
+        <w:rPr>
+          <w:rFonts w:ascii="Arial" w:eastAsia="Times New Roman" w:hAnsi="Arial" w:cs="Arial"/>
+          <w:sz w:val="24"/>
+          <w:szCs w:val="24"/>
+          <w:lang w:eastAsia="es-MX"/>
+        </w:rPr>
+        <w:br/>
+      </w:r>
+      <w:r>
+        <w:rPr>
+          <w:rFonts w:ascii="Arial" w:eastAsia="Times New Roman" w:hAnsi="Arial" w:cs="Arial"/>
+          <w:sz w:val="24"/>
+          <w:szCs w:val="24"/>
+          <w:lang w:eastAsia="es-MX"/>
+        </w:rPr>
+        <w:br/>
+        <w:t xml:space="preserve">JAIME RODRÍGUEZ CALDERÓN: Cierto, hay una costumbre en la que ellos regresan con mucho temor y angustia y no les hemos presentado oportunidades, lo que yo propongo es que si tenemos grandes superficies de terrenos nacionales, que si tenemos grande patrimonio en el gobierno de la </w:t>
       </w:r>
       <w:r>
         <w:rPr>
@@ -8323,102 +8069,7 @@
           <w:lang w:eastAsia="es-MX"/>
         </w:rPr>
         <w:lastRenderedPageBreak/>
-        <w:t>JAIME RODRÍGUEZ CALDERÓN: No, cero, porque no tenemos que hacer eso, debemos de ser codependiente es económicamente.</w:t>
-      </w:r>
-      <w:r>
-        <w:rPr>
-          <w:rFonts w:ascii="Arial" w:eastAsia="Times New Roman" w:hAnsi="Arial" w:cs="Arial"/>
-          <w:sz w:val="24"/>
-          <w:szCs w:val="24"/>
-          <w:lang w:eastAsia="es-MX"/>
-        </w:rPr>
-        <w:br/>
-      </w:r>
-      <w:r>
-        <w:rPr>
-          <w:rFonts w:ascii="Arial" w:eastAsia="Times New Roman" w:hAnsi="Arial" w:cs="Arial"/>
-          <w:sz w:val="24"/>
-          <w:szCs w:val="24"/>
-          <w:lang w:eastAsia="es-MX"/>
-        </w:rPr>
-        <w:br/>
-        <w:t>LEÓN KRAUZE: Gracias candidato. Adelante Yuri.</w:t>
-      </w:r>
-      <w:r>
-        <w:rPr>
-          <w:rFonts w:ascii="Arial" w:eastAsia="Times New Roman" w:hAnsi="Arial" w:cs="Arial"/>
-          <w:sz w:val="24"/>
-          <w:szCs w:val="24"/>
-          <w:lang w:eastAsia="es-MX"/>
-        </w:rPr>
-        <w:br/>
-      </w:r>
-      <w:r>
-        <w:rPr>
-          <w:rFonts w:ascii="Arial" w:eastAsia="Times New Roman" w:hAnsi="Arial" w:cs="Arial"/>
-          <w:sz w:val="24"/>
-          <w:szCs w:val="24"/>
-          <w:lang w:eastAsia="es-MX"/>
-        </w:rPr>
-        <w:br/>
-        <w:t>YURIRIA SIERRA: En este segmento dos, el segundo de este tercer bloque, es la última pregunta de nuestro público participativo, Venecia Zendejas, es tu turno, adelante, de pie por favor, es la pregunta número dos.</w:t>
-      </w:r>
-      <w:r>
-        <w:rPr>
-          <w:rFonts w:ascii="Arial" w:eastAsia="Times New Roman" w:hAnsi="Arial" w:cs="Arial"/>
-          <w:sz w:val="24"/>
-          <w:szCs w:val="24"/>
-          <w:lang w:eastAsia="es-MX"/>
-        </w:rPr>
-        <w:br/>
-      </w:r>
-      <w:r>
-        <w:rPr>
-          <w:rFonts w:ascii="Arial" w:eastAsia="Times New Roman" w:hAnsi="Arial" w:cs="Arial"/>
-          <w:sz w:val="24"/>
-          <w:szCs w:val="24"/>
-          <w:lang w:eastAsia="es-MX"/>
-        </w:rPr>
-        <w:br/>
-        <w:t>VENECIA ZENDEJAS, PARTICIPANTE: Muy bien, buenas noches , mi duda se plantea ante la preocupación de los deportados, ya que cuentan con otra cultura y otras costumbres, ya que vuelven a México llegan con un sentimiento de no ser parte de esta sociedad, ¿qué estrategias tienen para lograr la inserción social y laboral de los deportados de Estados Unidos hacia México y así lograr su integración con la sociedad mexicana?</w:t>
-      </w:r>
-      <w:r>
-        <w:rPr>
-          <w:rFonts w:ascii="Arial" w:eastAsia="Times New Roman" w:hAnsi="Arial" w:cs="Arial"/>
-          <w:sz w:val="24"/>
-          <w:szCs w:val="24"/>
-          <w:lang w:eastAsia="es-MX"/>
-        </w:rPr>
-        <w:br/>
-      </w:r>
-      <w:r>
-        <w:rPr>
-          <w:rFonts w:ascii="Arial" w:eastAsia="Times New Roman" w:hAnsi="Arial" w:cs="Arial"/>
-          <w:sz w:val="24"/>
-          <w:szCs w:val="24"/>
-          <w:lang w:eastAsia="es-MX"/>
-        </w:rPr>
-        <w:br/>
-        <w:t>YURIRIA SIERRA: Bien, candidato Rodríguez Calderón como usted contesta primero a esta pregunta.</w:t>
-      </w:r>
-      <w:r>
-        <w:rPr>
-          <w:rFonts w:ascii="Arial" w:eastAsia="Times New Roman" w:hAnsi="Arial" w:cs="Arial"/>
-          <w:sz w:val="24"/>
-          <w:szCs w:val="24"/>
-          <w:lang w:eastAsia="es-MX"/>
-        </w:rPr>
-        <w:br/>
-      </w:r>
-      <w:r>
-        <w:rPr>
-          <w:rFonts w:ascii="Arial" w:eastAsia="Times New Roman" w:hAnsi="Arial" w:cs="Arial"/>
-          <w:sz w:val="24"/>
-          <w:szCs w:val="24"/>
-          <w:lang w:eastAsia="es-MX"/>
-        </w:rPr>
-        <w:br/>
-        <w:t>JAIME RODRÍGUEZ CALDERÓN: Cierto, hay una costumbre en la que ellos regresan con mucho temor y angustia y no les hemos presentado oportunidades, lo que yo propongo es que si tenemos grandes superficies de terrenos nacionales, que si tenemos grande patrimonio en el gobierno de la República, podemos utilizar evidentemente una condición de patrimonio para éstos que regresan, porque finalmente hasta regresar a su comunidad ya no tienen nada ahí. Entonces tenemos que aprovechar el matrimonio que México tiene, y que mucho de ellos se ha conservado por las remesas que ellos envían y que tenemos que reintegrarles evidentemente eso, si nosotros le echamos números, a esos números tendremos posibilidades económicas suficientes para que respetando su cultura, respetando su condición de emprendedurismo y de generadores de riqueza podríamos entonces trabajar para darle la oportunidad a ellos y a su familia, eso es lo que yo propongo.</w:t>
+        <w:t>República, podemos utilizar evidentemente una condición de patrimonio para éstos que regresan, porque finalmente hasta regresar a su comunidad ya no tienen nada ahí. Entonces tenemos que aprovechar el matrimonio que México tiene, y que mucho de ellos se ha conservado por las remesas que ellos envían y que tenemos que reintegrarles evidentemente eso, si nosotros le echamos números, a esos números tendremos posibilidades económicas suficientes para que respetando su cultura, respetando su condición de emprendedurismo y de generadores de riqueza podríamos entonces trabajar para darle la oportunidad a ellos y a su familia, eso es lo que yo propongo.</w:t>
       </w:r>
       <w:r>
         <w:rPr>
@@ -8494,6 +8145,102 @@
           <w:lang w:eastAsia="es-MX"/>
         </w:rPr>
         <w:br/>
+        <w:t>Candidato Anaya.</w:t>
+      </w:r>
+      <w:r>
+        <w:rPr>
+          <w:rFonts w:ascii="Arial" w:eastAsia="Times New Roman" w:hAnsi="Arial" w:cs="Arial"/>
+          <w:sz w:val="24"/>
+          <w:szCs w:val="24"/>
+          <w:lang w:eastAsia="es-MX"/>
+        </w:rPr>
+        <w:br/>
+      </w:r>
+      <w:r>
+        <w:rPr>
+          <w:rFonts w:ascii="Arial" w:eastAsia="Times New Roman" w:hAnsi="Arial" w:cs="Arial"/>
+          <w:sz w:val="24"/>
+          <w:szCs w:val="24"/>
+          <w:lang w:eastAsia="es-MX"/>
+        </w:rPr>
+        <w:br/>
+        <w:t>RICARDO ANAYA: Gracias, yo quiero agregar tres propuestas muy concretas, la primera duplicar por lo menos el recurso a los consulados para poner énfasis en la protección jurídica y señaladamente en defender el principio de la unidad familiar.</w:t>
+      </w:r>
+      <w:r>
+        <w:rPr>
+          <w:rFonts w:ascii="Arial" w:eastAsia="Times New Roman" w:hAnsi="Arial" w:cs="Arial"/>
+          <w:sz w:val="24"/>
+          <w:szCs w:val="24"/>
+          <w:lang w:eastAsia="es-MX"/>
+        </w:rPr>
+        <w:br/>
+      </w:r>
+      <w:r>
+        <w:rPr>
+          <w:rFonts w:ascii="Arial" w:eastAsia="Times New Roman" w:hAnsi="Arial" w:cs="Arial"/>
+          <w:sz w:val="24"/>
+          <w:szCs w:val="24"/>
+          <w:lang w:eastAsia="es-MX"/>
+        </w:rPr>
+        <w:br/>
+        <w:t>Que no siguen dividiendo las familias, segundo, tenemos una iniciativa integral para que quienes regresan encuentren las mejores condiciones, desde alimentación, albergues, salud a su llegada hasta su reinserción a la vida laboral y a la vida comunitaria y tercero, que así como ya hay una acción afirmativa para que los pueblos indígenas estén representados en el Congreso garanticemos por disposición de ley la representación de nuestros migrantes en el Congreso de la Unión, que su voz se escuche y se escuche fuerte porque tenemos una deuda histórica con los migrantes mexicanos.</w:t>
+      </w:r>
+      <w:r>
+        <w:rPr>
+          <w:rFonts w:ascii="Arial" w:eastAsia="Times New Roman" w:hAnsi="Arial" w:cs="Arial"/>
+          <w:sz w:val="24"/>
+          <w:szCs w:val="24"/>
+          <w:lang w:eastAsia="es-MX"/>
+        </w:rPr>
+        <w:br/>
+      </w:r>
+      <w:r>
+        <w:rPr>
+          <w:rFonts w:ascii="Arial" w:eastAsia="Times New Roman" w:hAnsi="Arial" w:cs="Arial"/>
+          <w:sz w:val="24"/>
+          <w:szCs w:val="24"/>
+          <w:lang w:eastAsia="es-MX"/>
+        </w:rPr>
+        <w:br/>
+        <w:t>YURIRIA SIERRA: Gracias candidato Anaya.</w:t>
+      </w:r>
+      <w:r>
+        <w:rPr>
+          <w:rFonts w:ascii="Arial" w:eastAsia="Times New Roman" w:hAnsi="Arial" w:cs="Arial"/>
+          <w:sz w:val="24"/>
+          <w:szCs w:val="24"/>
+          <w:lang w:eastAsia="es-MX"/>
+        </w:rPr>
+        <w:br/>
+      </w:r>
+      <w:r>
+        <w:rPr>
+          <w:rFonts w:ascii="Arial" w:eastAsia="Times New Roman" w:hAnsi="Arial" w:cs="Arial"/>
+          <w:sz w:val="24"/>
+          <w:szCs w:val="24"/>
+          <w:lang w:eastAsia="es-MX"/>
+        </w:rPr>
+        <w:br/>
+        <w:t>Candidato Meade.</w:t>
+      </w:r>
+      <w:r>
+        <w:rPr>
+          <w:rFonts w:ascii="Arial" w:eastAsia="Times New Roman" w:hAnsi="Arial" w:cs="Arial"/>
+          <w:sz w:val="24"/>
+          <w:szCs w:val="24"/>
+          <w:lang w:eastAsia="es-MX"/>
+        </w:rPr>
+        <w:br/>
+      </w:r>
+      <w:r>
+        <w:rPr>
+          <w:rFonts w:ascii="Arial" w:eastAsia="Times New Roman" w:hAnsi="Arial" w:cs="Arial"/>
+          <w:sz w:val="24"/>
+          <w:szCs w:val="24"/>
+          <w:lang w:eastAsia="es-MX"/>
+        </w:rPr>
+        <w:br/>
+        <w:t xml:space="preserve">JOSÉ ANTONIO MEADE: No hay un solo debate global en donde México no tenga voz, no hay un solo tema en donde nuestros migrantes no destaquen, </w:t>
       </w:r>
       <w:r>
         <w:rPr>
@@ -8503,102 +8250,7 @@
           <w:lang w:eastAsia="es-MX"/>
         </w:rPr>
         <w:lastRenderedPageBreak/>
-        <w:t>Candidato Anaya.</w:t>
-      </w:r>
-      <w:r>
-        <w:rPr>
-          <w:rFonts w:ascii="Arial" w:eastAsia="Times New Roman" w:hAnsi="Arial" w:cs="Arial"/>
-          <w:sz w:val="24"/>
-          <w:szCs w:val="24"/>
-          <w:lang w:eastAsia="es-MX"/>
-        </w:rPr>
-        <w:br/>
-      </w:r>
-      <w:r>
-        <w:rPr>
-          <w:rFonts w:ascii="Arial" w:eastAsia="Times New Roman" w:hAnsi="Arial" w:cs="Arial"/>
-          <w:sz w:val="24"/>
-          <w:szCs w:val="24"/>
-          <w:lang w:eastAsia="es-MX"/>
-        </w:rPr>
-        <w:br/>
-        <w:t>RICARDO ANAYA: Gracias, yo quiero agregar tres propuestas muy concretas, la primera duplicar por lo menos el recurso a los consulados para poner énfasis en la protección jurídica y señaladamente en defender el principio de la unidad familiar.</w:t>
-      </w:r>
-      <w:r>
-        <w:rPr>
-          <w:rFonts w:ascii="Arial" w:eastAsia="Times New Roman" w:hAnsi="Arial" w:cs="Arial"/>
-          <w:sz w:val="24"/>
-          <w:szCs w:val="24"/>
-          <w:lang w:eastAsia="es-MX"/>
-        </w:rPr>
-        <w:br/>
-      </w:r>
-      <w:r>
-        <w:rPr>
-          <w:rFonts w:ascii="Arial" w:eastAsia="Times New Roman" w:hAnsi="Arial" w:cs="Arial"/>
-          <w:sz w:val="24"/>
-          <w:szCs w:val="24"/>
-          <w:lang w:eastAsia="es-MX"/>
-        </w:rPr>
-        <w:br/>
-        <w:t>Que no siguen dividiendo las familias, segundo, tenemos una iniciativa integral para que quienes regresan encuentren las mejores condiciones, desde alimentación, albergues, salud a su llegada hasta su reinserción a la vida laboral y a la vida comunitaria y tercero, que así como ya hay una acción afirmativa para que los pueblos indígenas estén representados en el Congreso garanticemos por disposición de ley la representación de nuestros migrantes en el Congreso de la Unión, que su voz se escuche y se escuche fuerte porque tenemos una deuda histórica con los migrantes mexicanos.</w:t>
-      </w:r>
-      <w:r>
-        <w:rPr>
-          <w:rFonts w:ascii="Arial" w:eastAsia="Times New Roman" w:hAnsi="Arial" w:cs="Arial"/>
-          <w:sz w:val="24"/>
-          <w:szCs w:val="24"/>
-          <w:lang w:eastAsia="es-MX"/>
-        </w:rPr>
-        <w:br/>
-      </w:r>
-      <w:r>
-        <w:rPr>
-          <w:rFonts w:ascii="Arial" w:eastAsia="Times New Roman" w:hAnsi="Arial" w:cs="Arial"/>
-          <w:sz w:val="24"/>
-          <w:szCs w:val="24"/>
-          <w:lang w:eastAsia="es-MX"/>
-        </w:rPr>
-        <w:br/>
-        <w:t>YURIRIA SIERRA: Gracias candidato Anaya.</w:t>
-      </w:r>
-      <w:r>
-        <w:rPr>
-          <w:rFonts w:ascii="Arial" w:eastAsia="Times New Roman" w:hAnsi="Arial" w:cs="Arial"/>
-          <w:sz w:val="24"/>
-          <w:szCs w:val="24"/>
-          <w:lang w:eastAsia="es-MX"/>
-        </w:rPr>
-        <w:br/>
-      </w:r>
-      <w:r>
-        <w:rPr>
-          <w:rFonts w:ascii="Arial" w:eastAsia="Times New Roman" w:hAnsi="Arial" w:cs="Arial"/>
-          <w:sz w:val="24"/>
-          <w:szCs w:val="24"/>
-          <w:lang w:eastAsia="es-MX"/>
-        </w:rPr>
-        <w:br/>
-        <w:t>Candidato Meade.</w:t>
-      </w:r>
-      <w:r>
-        <w:rPr>
-          <w:rFonts w:ascii="Arial" w:eastAsia="Times New Roman" w:hAnsi="Arial" w:cs="Arial"/>
-          <w:sz w:val="24"/>
-          <w:szCs w:val="24"/>
-          <w:lang w:eastAsia="es-MX"/>
-        </w:rPr>
-        <w:br/>
-      </w:r>
-      <w:r>
-        <w:rPr>
-          <w:rFonts w:ascii="Arial" w:eastAsia="Times New Roman" w:hAnsi="Arial" w:cs="Arial"/>
-          <w:sz w:val="24"/>
-          <w:szCs w:val="24"/>
-          <w:lang w:eastAsia="es-MX"/>
-        </w:rPr>
-        <w:br/>
-        <w:t>JOSÉ ANTONIO MEADE: No hay un solo debate global en donde México no tenga voz, no hay un solo tema en donde nuestros migrantes no destaquen, son mucho las historias de éxito y mucha la forma que tenemos de trabajar con los migrantes para que se dignifique su calidad, su trabajo, su experiencia y el trabajo que tenemos que hacer aquí para que no les fallemos la segunda vez.</w:t>
+        <w:t>son mucho las historias de éxito y mucha la forma que tenemos de trabajar con los migrantes para que se dignifique su calidad, su trabajo, su experiencia y el trabajo que tenemos que hacer aquí para que no les fallemos la segunda vez.</w:t>
       </w:r>
       <w:r>
         <w:rPr>
@@ -8693,7 +8345,83 @@
           <w:lang w:eastAsia="es-MX"/>
         </w:rPr>
         <w:br/>
-        <w:t xml:space="preserve">Para que las cosas de verdad cambien en el país vamos a cortar de tajo con la corrupción, no vamos a mochar manos, yo no creo en eso, vamos a acabar con la corrupción y con la impunidad, porque al margen de la ley nada y por encima de la </w:t>
+        <w:t>Para que las cosas de verdad cambien en el país vamos a cortar de tajo con la corrupción, no vamos a mochar manos, yo no creo en eso, vamos a acabar con la corrupción y con la impunidad, porque al margen de la ley nada y por encima de la ley nadie, les digo a los migrantes que pronto, muy pronto va haber justicia.</w:t>
+      </w:r>
+      <w:r>
+        <w:rPr>
+          <w:rFonts w:ascii="Arial" w:eastAsia="Times New Roman" w:hAnsi="Arial" w:cs="Arial"/>
+          <w:sz w:val="24"/>
+          <w:szCs w:val="24"/>
+          <w:lang w:eastAsia="es-MX"/>
+        </w:rPr>
+        <w:br/>
+      </w:r>
+      <w:r>
+        <w:rPr>
+          <w:rFonts w:ascii="Arial" w:eastAsia="Times New Roman" w:hAnsi="Arial" w:cs="Arial"/>
+          <w:sz w:val="24"/>
+          <w:szCs w:val="24"/>
+          <w:lang w:eastAsia="es-MX"/>
+        </w:rPr>
+        <w:br/>
+        <w:t>YURIRIA SIERRA: Regresamos con su tiempo más adelante candidato López Obrador, ahorita se agotó. </w:t>
+      </w:r>
+      <w:r>
+        <w:rPr>
+          <w:rFonts w:ascii="Arial" w:eastAsia="Times New Roman" w:hAnsi="Arial" w:cs="Arial"/>
+          <w:sz w:val="24"/>
+          <w:szCs w:val="24"/>
+          <w:lang w:eastAsia="es-MX"/>
+        </w:rPr>
+        <w:br/>
+      </w:r>
+      <w:r>
+        <w:rPr>
+          <w:rFonts w:ascii="Arial" w:eastAsia="Times New Roman" w:hAnsi="Arial" w:cs="Arial"/>
+          <w:sz w:val="24"/>
+          <w:szCs w:val="24"/>
+          <w:lang w:eastAsia="es-MX"/>
+        </w:rPr>
+        <w:br/>
+        <w:t>Candidato Anaya, adelante. Yo creo que el tema de los migrantes en efecto es uno de los que más le duele a esta frontera, no nada más a la ciudad de Tijuana, sino usted debe de saberlo Rodríguez Calderón a todas las ciudades fronterizas, es un fenómeno que afecta a todo nuestro país, y hay experiencias que han sido más o menos exitosas a lo largo de nuestra frontera con los migrantes, qué ofrece cada uno de ustedes en su caso de ganar la presidencia para cada una de las ciudades que están padeciendo ahora puedes este inesperado fenómeno de deportaciones.</w:t>
+      </w:r>
+      <w:r>
+        <w:rPr>
+          <w:rFonts w:ascii="Arial" w:eastAsia="Times New Roman" w:hAnsi="Arial" w:cs="Arial"/>
+          <w:sz w:val="24"/>
+          <w:szCs w:val="24"/>
+          <w:lang w:eastAsia="es-MX"/>
+        </w:rPr>
+        <w:br/>
+      </w:r>
+      <w:r>
+        <w:rPr>
+          <w:rFonts w:ascii="Arial" w:eastAsia="Times New Roman" w:hAnsi="Arial" w:cs="Arial"/>
+          <w:sz w:val="24"/>
+          <w:szCs w:val="24"/>
+          <w:lang w:eastAsia="es-MX"/>
+        </w:rPr>
+        <w:br/>
+        <w:t>Candidato Rodríguez Calderón.</w:t>
+      </w:r>
+      <w:r>
+        <w:rPr>
+          <w:rFonts w:ascii="Arial" w:eastAsia="Times New Roman" w:hAnsi="Arial" w:cs="Arial"/>
+          <w:sz w:val="24"/>
+          <w:szCs w:val="24"/>
+          <w:lang w:eastAsia="es-MX"/>
+        </w:rPr>
+        <w:br/>
+      </w:r>
+      <w:r>
+        <w:rPr>
+          <w:rFonts w:ascii="Arial" w:eastAsia="Times New Roman" w:hAnsi="Arial" w:cs="Arial"/>
+          <w:sz w:val="24"/>
+          <w:szCs w:val="24"/>
+          <w:lang w:eastAsia="es-MX"/>
+        </w:rPr>
+        <w:br/>
+        <w:t xml:space="preserve">JAIME RODRÍGUEZ `EL BRONCO`: Andrés, no eres el de más experiencia, </w:t>
       </w:r>
       <w:r>
         <w:rPr>
@@ -8703,83 +8431,7 @@
           <w:lang w:eastAsia="es-MX"/>
         </w:rPr>
         <w:lastRenderedPageBreak/>
-        <w:t>ley nadie, les digo a los migrantes que pronto, muy pronto va haber justicia.</w:t>
-      </w:r>
-      <w:r>
-        <w:rPr>
-          <w:rFonts w:ascii="Arial" w:eastAsia="Times New Roman" w:hAnsi="Arial" w:cs="Arial"/>
-          <w:sz w:val="24"/>
-          <w:szCs w:val="24"/>
-          <w:lang w:eastAsia="es-MX"/>
-        </w:rPr>
-        <w:br/>
-      </w:r>
-      <w:r>
-        <w:rPr>
-          <w:rFonts w:ascii="Arial" w:eastAsia="Times New Roman" w:hAnsi="Arial" w:cs="Arial"/>
-          <w:sz w:val="24"/>
-          <w:szCs w:val="24"/>
-          <w:lang w:eastAsia="es-MX"/>
-        </w:rPr>
-        <w:br/>
-        <w:t>YURIRIA SIERRA: Regresamos con su tiempo más adelante candidato López Obrador, ahorita se agotó. </w:t>
-      </w:r>
-      <w:r>
-        <w:rPr>
-          <w:rFonts w:ascii="Arial" w:eastAsia="Times New Roman" w:hAnsi="Arial" w:cs="Arial"/>
-          <w:sz w:val="24"/>
-          <w:szCs w:val="24"/>
-          <w:lang w:eastAsia="es-MX"/>
-        </w:rPr>
-        <w:br/>
-      </w:r>
-      <w:r>
-        <w:rPr>
-          <w:rFonts w:ascii="Arial" w:eastAsia="Times New Roman" w:hAnsi="Arial" w:cs="Arial"/>
-          <w:sz w:val="24"/>
-          <w:szCs w:val="24"/>
-          <w:lang w:eastAsia="es-MX"/>
-        </w:rPr>
-        <w:br/>
-        <w:t>Candidato Anaya, adelante. Yo creo que el tema de los migrantes en efecto es uno de los que más le duele a esta frontera, no nada más a la ciudad de Tijuana, sino usted debe de saberlo Rodríguez Calderón a todas las ciudades fronterizas, es un fenómeno que afecta a todo nuestro país, y hay experiencias que han sido más o menos exitosas a lo largo de nuestra frontera con los migrantes, qué ofrece cada uno de ustedes en su caso de ganar la presidencia para cada una de las ciudades que están padeciendo ahora puedes este inesperado fenómeno de deportaciones.</w:t>
-      </w:r>
-      <w:r>
-        <w:rPr>
-          <w:rFonts w:ascii="Arial" w:eastAsia="Times New Roman" w:hAnsi="Arial" w:cs="Arial"/>
-          <w:sz w:val="24"/>
-          <w:szCs w:val="24"/>
-          <w:lang w:eastAsia="es-MX"/>
-        </w:rPr>
-        <w:br/>
-      </w:r>
-      <w:r>
-        <w:rPr>
-          <w:rFonts w:ascii="Arial" w:eastAsia="Times New Roman" w:hAnsi="Arial" w:cs="Arial"/>
-          <w:sz w:val="24"/>
-          <w:szCs w:val="24"/>
-          <w:lang w:eastAsia="es-MX"/>
-        </w:rPr>
-        <w:br/>
-        <w:t>Candidato Rodríguez Calderón.</w:t>
-      </w:r>
-      <w:r>
-        <w:rPr>
-          <w:rFonts w:ascii="Arial" w:eastAsia="Times New Roman" w:hAnsi="Arial" w:cs="Arial"/>
-          <w:sz w:val="24"/>
-          <w:szCs w:val="24"/>
-          <w:lang w:eastAsia="es-MX"/>
-        </w:rPr>
-        <w:br/>
-      </w:r>
-      <w:r>
-        <w:rPr>
-          <w:rFonts w:ascii="Arial" w:eastAsia="Times New Roman" w:hAnsi="Arial" w:cs="Arial"/>
-          <w:sz w:val="24"/>
-          <w:szCs w:val="24"/>
-          <w:lang w:eastAsia="es-MX"/>
-        </w:rPr>
-        <w:br/>
-        <w:t>JAIME RODRÍGUEZ `EL BRONCO`: Andrés, no eres el de más experiencia, luego platicamos, pero no eres además experiencia, quizás has sido el más persistente, 18 años, pero la experiencia no la miden los años, luego te platico la anécdota de mi abuelo, que los años no son la experiencia.</w:t>
+        <w:t>luego platicamos, pero no eres además experiencia, quizás has sido el más persistente, 18 años, pero la experiencia no la miden los años, luego te platico la anécdota de mi abuelo, que los años no son la experiencia.</w:t>
       </w:r>
       <w:r>
         <w:rPr>
@@ -8893,7 +8545,54 @@
           <w:lang w:eastAsia="es-MX"/>
         </w:rPr>
         <w:br/>
-        <w:t xml:space="preserve">JOSÉ ANTONIO MEADE: Gracias, las ciudades fronterizas no tienen una </w:t>
+        <w:t>JOSÉ ANTONIO MEADE: Gracias, las ciudades fronterizas no tienen una vocación de migración, ciudades fronterizas reafirman su mexicanidad todos los días, cuando uno visita Tijuana, ve en Tijuana una población fronteriza, una población que tiene la frontera literalmente ahí, que todos los días compite, que todos los días enfrenta retos y que enfrenta también el reto de una migración que busca Tijuana, que buscan Juárez, que busca en nuestras ciudades fronterizas oportunidades de empleo.</w:t>
+      </w:r>
+      <w:r>
+        <w:rPr>
+          <w:rFonts w:ascii="Arial" w:eastAsia="Times New Roman" w:hAnsi="Arial" w:cs="Arial"/>
+          <w:sz w:val="24"/>
+          <w:szCs w:val="24"/>
+          <w:lang w:eastAsia="es-MX"/>
+        </w:rPr>
+        <w:br/>
+      </w:r>
+      <w:r>
+        <w:rPr>
+          <w:rFonts w:ascii="Arial" w:eastAsia="Times New Roman" w:hAnsi="Arial" w:cs="Arial"/>
+          <w:sz w:val="24"/>
+          <w:szCs w:val="24"/>
+          <w:lang w:eastAsia="es-MX"/>
+        </w:rPr>
+        <w:br/>
+        <w:t>Uno de los espacios de mayor dinamismo en México es la frontera, uno de los espacios de mayores esfuerzos y de mayor capacidad de emprender es la frontera, el centro tiene mucho que aprender de la frontera, tiene mucho que aprender de una casa empresarial entusiasta, talentosa, que ha sabido resolver migraciones dentro del país y que ha sabido resolver migrantes que son repatriados.</w:t>
+      </w:r>
+      <w:r>
+        <w:rPr>
+          <w:rFonts w:ascii="Arial" w:eastAsia="Times New Roman" w:hAnsi="Arial" w:cs="Arial"/>
+          <w:sz w:val="24"/>
+          <w:szCs w:val="24"/>
+          <w:lang w:eastAsia="es-MX"/>
+        </w:rPr>
+        <w:br/>
+      </w:r>
+      <w:r>
+        <w:rPr>
+          <w:rFonts w:ascii="Arial" w:eastAsia="Times New Roman" w:hAnsi="Arial" w:cs="Arial"/>
+          <w:sz w:val="24"/>
+          <w:szCs w:val="24"/>
+          <w:lang w:eastAsia="es-MX"/>
+        </w:rPr>
+        <w:br/>
+        <w:t>Tenemos que trabajar a fortalecer la frontera, y tenemos también que trabajar para qué esos migrantes mexicanos se sientan bienvenidos en nuestro país.</w:t>
+      </w:r>
+      <w:r>
+        <w:rPr>
+          <w:rFonts w:ascii="Arial" w:eastAsia="Times New Roman" w:hAnsi="Arial" w:cs="Arial"/>
+          <w:sz w:val="24"/>
+          <w:szCs w:val="24"/>
+          <w:lang w:eastAsia="es-MX"/>
+        </w:rPr>
+        <w:br/>
       </w:r>
       <w:r>
         <w:rPr>
@@ -8903,62 +8602,6 @@
           <w:lang w:eastAsia="es-MX"/>
         </w:rPr>
         <w:lastRenderedPageBreak/>
-        <w:t>vocación de migración, ciudades fronterizas reafirman su mexicanidad todos los días, cuando uno visita Tijuana, ve en Tijuana una población fronteriza, una población que tiene la frontera literalmente ahí, que todos los días compite, que todos los días enfrenta retos y que enfrenta también el reto de una migración que busca Tijuana, que buscan Juárez, que busca en nuestras ciudades fronterizas oportunidades de empleo.</w:t>
-      </w:r>
-      <w:r>
-        <w:rPr>
-          <w:rFonts w:ascii="Arial" w:eastAsia="Times New Roman" w:hAnsi="Arial" w:cs="Arial"/>
-          <w:sz w:val="24"/>
-          <w:szCs w:val="24"/>
-          <w:lang w:eastAsia="es-MX"/>
-        </w:rPr>
-        <w:br/>
-      </w:r>
-      <w:r>
-        <w:rPr>
-          <w:rFonts w:ascii="Arial" w:eastAsia="Times New Roman" w:hAnsi="Arial" w:cs="Arial"/>
-          <w:sz w:val="24"/>
-          <w:szCs w:val="24"/>
-          <w:lang w:eastAsia="es-MX"/>
-        </w:rPr>
-        <w:br/>
-        <w:t>Uno de los espacios de mayor dinamismo en México es la frontera, uno de los espacios de mayores esfuerzos y de mayor capacidad de emprender es la frontera, el centro tiene mucho que aprender de la frontera, tiene mucho que aprender de una casa empresarial entusiasta, talentosa, que ha sabido resolver migraciones dentro del país y que ha sabido resolver migrantes que son repatriados.</w:t>
-      </w:r>
-      <w:r>
-        <w:rPr>
-          <w:rFonts w:ascii="Arial" w:eastAsia="Times New Roman" w:hAnsi="Arial" w:cs="Arial"/>
-          <w:sz w:val="24"/>
-          <w:szCs w:val="24"/>
-          <w:lang w:eastAsia="es-MX"/>
-        </w:rPr>
-        <w:br/>
-      </w:r>
-      <w:r>
-        <w:rPr>
-          <w:rFonts w:ascii="Arial" w:eastAsia="Times New Roman" w:hAnsi="Arial" w:cs="Arial"/>
-          <w:sz w:val="24"/>
-          <w:szCs w:val="24"/>
-          <w:lang w:eastAsia="es-MX"/>
-        </w:rPr>
-        <w:br/>
-        <w:t>Tenemos que trabajar a fortalecer la frontera, y tenemos también que trabajar para qué esos migrantes mexicanos se sientan bienvenidos en nuestro país.</w:t>
-      </w:r>
-      <w:r>
-        <w:rPr>
-          <w:rFonts w:ascii="Arial" w:eastAsia="Times New Roman" w:hAnsi="Arial" w:cs="Arial"/>
-          <w:sz w:val="24"/>
-          <w:szCs w:val="24"/>
-          <w:lang w:eastAsia="es-MX"/>
-        </w:rPr>
-        <w:br/>
-      </w:r>
-      <w:r>
-        <w:rPr>
-          <w:rFonts w:ascii="Arial" w:eastAsia="Times New Roman" w:hAnsi="Arial" w:cs="Arial"/>
-          <w:sz w:val="24"/>
-          <w:szCs w:val="24"/>
-          <w:lang w:eastAsia="es-MX"/>
-        </w:rPr>
         <w:br/>
         <w:t>YURIRIA SIERRA: Muchas gracias candidato, Meade.</w:t>
       </w:r>
@@ -9111,84 +8754,84 @@
           <w:szCs w:val="24"/>
           <w:lang w:eastAsia="es-MX"/>
         </w:rPr>
+        <w:br/>
+        <w:t>YURIRIA SIERRA: OK, gracias; candidato López Obrador.</w:t>
+      </w:r>
+      <w:r>
+        <w:rPr>
+          <w:rFonts w:ascii="Arial" w:eastAsia="Times New Roman" w:hAnsi="Arial" w:cs="Arial"/>
+          <w:sz w:val="24"/>
+          <w:szCs w:val="24"/>
+          <w:lang w:eastAsia="es-MX"/>
+        </w:rPr>
+        <w:br/>
+      </w:r>
+      <w:r>
+        <w:rPr>
+          <w:rFonts w:ascii="Arial" w:eastAsia="Times New Roman" w:hAnsi="Arial" w:cs="Arial"/>
+          <w:sz w:val="24"/>
+          <w:szCs w:val="24"/>
+          <w:lang w:eastAsia="es-MX"/>
+        </w:rPr>
+        <w:br/>
+        <w:t>ANDRÉS MANUEL LÓPEZ OBRADOR: Yo estoy totalmente de acuerdo, vamos a triunfar y nos vamos a unir para sacar adelante al país y la patria es primero. Ya las cosas están bastante claras, son dos agrupamientos, que yo llamo el PRIAN, la mafia del poder, que está aquí representada en nosotros, que nos significamos un cambio de verdad, una transformación para México.</w:t>
+      </w:r>
+      <w:r>
+        <w:rPr>
+          <w:rFonts w:ascii="Arial" w:eastAsia="Times New Roman" w:hAnsi="Arial" w:cs="Arial"/>
+          <w:sz w:val="24"/>
+          <w:szCs w:val="24"/>
+          <w:lang w:eastAsia="es-MX"/>
+        </w:rPr>
+        <w:br/>
+      </w:r>
+      <w:r>
+        <w:rPr>
+          <w:rFonts w:ascii="Arial" w:eastAsia="Times New Roman" w:hAnsi="Arial" w:cs="Arial"/>
+          <w:sz w:val="24"/>
+          <w:szCs w:val="24"/>
+          <w:lang w:eastAsia="es-MX"/>
+        </w:rPr>
+        <w:br/>
+        <w:t>YURIRIA SIERRA: Gracias candidato; candidato Meade.</w:t>
+      </w:r>
+      <w:r>
+        <w:rPr>
+          <w:rFonts w:ascii="Arial" w:eastAsia="Times New Roman" w:hAnsi="Arial" w:cs="Arial"/>
+          <w:sz w:val="24"/>
+          <w:szCs w:val="24"/>
+          <w:lang w:eastAsia="es-MX"/>
+        </w:rPr>
+        <w:br/>
+      </w:r>
+      <w:r>
+        <w:rPr>
+          <w:rFonts w:ascii="Arial" w:eastAsia="Times New Roman" w:hAnsi="Arial" w:cs="Arial"/>
+          <w:sz w:val="24"/>
+          <w:szCs w:val="24"/>
+          <w:lang w:eastAsia="es-MX"/>
+        </w:rPr>
+        <w:br/>
+        <w:t>JOSÉ ANTONIO MEADE: Por supuesto que sí, yo creo que son muchas las cosas que no se vende unir y en las que debemos trabajar juntos. Pero en esta elección hay mucho juego, hay mucho en juego en términos de que cambio queremos, y si el cambio es hacia delante o hacia atrás.</w:t>
+      </w:r>
+      <w:r>
+        <w:rPr>
+          <w:rFonts w:ascii="Arial" w:eastAsia="Times New Roman" w:hAnsi="Arial" w:cs="Arial"/>
+          <w:sz w:val="24"/>
+          <w:szCs w:val="24"/>
+          <w:lang w:eastAsia="es-MX"/>
+        </w:rPr>
+        <w:br/>
+      </w:r>
+      <w:r>
+        <w:rPr>
+          <w:rFonts w:ascii="Arial" w:eastAsia="Times New Roman" w:hAnsi="Arial" w:cs="Arial"/>
+          <w:sz w:val="24"/>
+          <w:szCs w:val="24"/>
+          <w:lang w:eastAsia="es-MX"/>
+        </w:rPr>
         <w:lastRenderedPageBreak/>
         <w:br/>
-        <w:t>YURIRIA SIERRA: OK, gracias; candidato López Obrador.</w:t>
-      </w:r>
-      <w:r>
-        <w:rPr>
-          <w:rFonts w:ascii="Arial" w:eastAsia="Times New Roman" w:hAnsi="Arial" w:cs="Arial"/>
-          <w:sz w:val="24"/>
-          <w:szCs w:val="24"/>
-          <w:lang w:eastAsia="es-MX"/>
-        </w:rPr>
-        <w:br/>
-      </w:r>
-      <w:r>
-        <w:rPr>
-          <w:rFonts w:ascii="Arial" w:eastAsia="Times New Roman" w:hAnsi="Arial" w:cs="Arial"/>
-          <w:sz w:val="24"/>
-          <w:szCs w:val="24"/>
-          <w:lang w:eastAsia="es-MX"/>
-        </w:rPr>
-        <w:br/>
-        <w:t>ANDRÉS MANUEL LÓPEZ OBRADOR: Yo estoy totalmente de acuerdo, vamos a triunfar y nos vamos a unir para sacar adelante al país y la patria es primero. Ya las cosas están bastante claras, son dos agrupamientos, que yo llamo el PRIAN, la mafia del poder, que está aquí representada en nosotros, que nos significamos un cambio de verdad, una transformación para México.</w:t>
-      </w:r>
-      <w:r>
-        <w:rPr>
-          <w:rFonts w:ascii="Arial" w:eastAsia="Times New Roman" w:hAnsi="Arial" w:cs="Arial"/>
-          <w:sz w:val="24"/>
-          <w:szCs w:val="24"/>
-          <w:lang w:eastAsia="es-MX"/>
-        </w:rPr>
-        <w:br/>
-      </w:r>
-      <w:r>
-        <w:rPr>
-          <w:rFonts w:ascii="Arial" w:eastAsia="Times New Roman" w:hAnsi="Arial" w:cs="Arial"/>
-          <w:sz w:val="24"/>
-          <w:szCs w:val="24"/>
-          <w:lang w:eastAsia="es-MX"/>
-        </w:rPr>
-        <w:br/>
-        <w:t>YURIRIA SIERRA: Gracias candidato; candidato Meade.</w:t>
-      </w:r>
-      <w:r>
-        <w:rPr>
-          <w:rFonts w:ascii="Arial" w:eastAsia="Times New Roman" w:hAnsi="Arial" w:cs="Arial"/>
-          <w:sz w:val="24"/>
-          <w:szCs w:val="24"/>
-          <w:lang w:eastAsia="es-MX"/>
-        </w:rPr>
-        <w:br/>
-      </w:r>
-      <w:r>
-        <w:rPr>
-          <w:rFonts w:ascii="Arial" w:eastAsia="Times New Roman" w:hAnsi="Arial" w:cs="Arial"/>
-          <w:sz w:val="24"/>
-          <w:szCs w:val="24"/>
-          <w:lang w:eastAsia="es-MX"/>
-        </w:rPr>
-        <w:br/>
-        <w:t>JOSÉ ANTONIO MEADE: Por supuesto que sí, yo creo que son muchas las cosas que no se vende unir y en las que debemos trabajar juntos. Pero en esta elección hay mucho juego, hay mucho en juego en términos de que cambio queremos, y si el cambio es hacia delante o hacia atrás.</w:t>
-      </w:r>
-      <w:r>
-        <w:rPr>
-          <w:rFonts w:ascii="Arial" w:eastAsia="Times New Roman" w:hAnsi="Arial" w:cs="Arial"/>
-          <w:sz w:val="24"/>
-          <w:szCs w:val="24"/>
-          <w:lang w:eastAsia="es-MX"/>
-        </w:rPr>
-        <w:br/>
-      </w:r>
-      <w:r>
-        <w:rPr>
-          <w:rFonts w:ascii="Arial" w:eastAsia="Times New Roman" w:hAnsi="Arial" w:cs="Arial"/>
-          <w:sz w:val="24"/>
-          <w:szCs w:val="24"/>
-          <w:lang w:eastAsia="es-MX"/>
-        </w:rPr>
-        <w:br/>
         <w:t>Y lo que vemos con Andrés Manuel es una añoranza por un México en el que nos fue mal, por un México cerrado, por un México en el que el gobierno decidía por ti, por un México en donde en vez de preguntarle a las familias, decidían por ti; esa es la añoranza que tiene Andrés Manuel, ese es el México que ve como ejemplo se México no le conviene a tu familia.</w:t>
       </w:r>
       <w:r>
@@ -9303,139 +8946,86 @@
           <w:lang w:eastAsia="es-MX"/>
         </w:rPr>
         <w:br/>
-        <w:t>RICARDO ANAYA: Si, por supuesto creo que se tiene que respetar el resultado electoral, que se tiene que poner por encima de cualquier interés particular, del interés de nuestro país, y que tenemos que luchar por estar todos unidos; no le ayuda este país la división y el encono. Pero por supuesto, hay que contrastar puntos de vista y por eso venimos a debatir.</w:t>
-      </w:r>
-      <w:r>
-        <w:rPr>
-          <w:rFonts w:ascii="Arial" w:eastAsia="Times New Roman" w:hAnsi="Arial" w:cs="Arial"/>
-          <w:sz w:val="24"/>
-          <w:szCs w:val="24"/>
-          <w:lang w:eastAsia="es-MX"/>
-        </w:rPr>
-        <w:br/>
-      </w:r>
-      <w:r>
-        <w:rPr>
-          <w:rFonts w:ascii="Arial" w:eastAsia="Times New Roman" w:hAnsi="Arial" w:cs="Arial"/>
-          <w:sz w:val="24"/>
-          <w:szCs w:val="24"/>
-          <w:lang w:eastAsia="es-MX"/>
-        </w:rPr>
-        <w:br/>
-        <w:t>YURIRIA SIERRA: Gracias candidato Anaya.</w:t>
-      </w:r>
-      <w:r>
-        <w:rPr>
-          <w:rFonts w:ascii="Arial" w:eastAsia="Times New Roman" w:hAnsi="Arial" w:cs="Arial"/>
-          <w:sz w:val="24"/>
-          <w:szCs w:val="24"/>
-          <w:lang w:eastAsia="es-MX"/>
-        </w:rPr>
-        <w:br/>
-      </w:r>
-    </w:p>
-    <w:p>
-      <w:pPr>
-        <w:spacing w:after="0" w:line="240" w:lineRule="auto"/>
-        <w:jc w:val="both"/>
-        <w:rPr>
-          <w:rFonts w:ascii="Arial" w:eastAsia="Times New Roman" w:hAnsi="Arial" w:cs="Arial"/>
-          <w:sz w:val="24"/>
-          <w:szCs w:val="24"/>
-          <w:lang w:eastAsia="es-MX"/>
-        </w:rPr>
-      </w:pPr>
-    </w:p>
-    <w:p>
-      <w:pPr>
-        <w:spacing w:after="0" w:line="240" w:lineRule="auto"/>
-        <w:jc w:val="both"/>
-        <w:rPr>
-          <w:rFonts w:ascii="Arial" w:eastAsia="Times New Roman" w:hAnsi="Arial" w:cs="Arial"/>
-          <w:sz w:val="24"/>
-          <w:szCs w:val="24"/>
-          <w:lang w:eastAsia="es-MX"/>
-        </w:rPr>
-      </w:pPr>
-      <w:hyperlink r:id="rId11" w:tgtFrame="_blank" w:history="1">
-        <w:r>
-          <w:rPr>
-            <w:rFonts w:ascii="Arial" w:eastAsia="Times New Roman" w:hAnsi="Arial" w:cs="Arial"/>
-            <w:b/>
-            <w:bCs/>
-            <w:color w:val="336AFF"/>
-            <w:sz w:val="28"/>
-            <w:u w:val="single"/>
-            <w:lang w:eastAsia="es-MX"/>
-          </w:rPr>
-          <w:t>Conclusiones del Segundo Debate Presidencial.</w:t>
-        </w:r>
-      </w:hyperlink>
-    </w:p>
-    <w:p>
-      <w:pPr>
-        <w:spacing w:after="0" w:line="240" w:lineRule="auto"/>
-        <w:jc w:val="both"/>
-        <w:rPr>
-          <w:rFonts w:ascii="Arial" w:eastAsia="Times New Roman" w:hAnsi="Arial" w:cs="Arial"/>
-          <w:sz w:val="24"/>
-          <w:szCs w:val="24"/>
-          <w:lang w:eastAsia="es-MX"/>
-        </w:rPr>
-      </w:pPr>
-      <w:hyperlink r:id="rId12" w:history="1">
-        <w:r>
-          <w:rPr>
-            <w:rFonts w:ascii="Arial" w:eastAsia="Times New Roman" w:hAnsi="Arial" w:cs="Arial"/>
-            <w:color w:val="336AFF"/>
-            <w:sz w:val="24"/>
-            <w:szCs w:val="24"/>
-            <w:u w:val="single"/>
-            <w:lang w:eastAsia="es-MX"/>
-          </w:rPr>
-          <w:t>Video móvil</w:t>
-        </w:r>
-      </w:hyperlink>
-    </w:p>
-    <w:p>
-      <w:pPr>
-        <w:spacing w:after="0" w:line="240" w:lineRule="auto"/>
-        <w:jc w:val="both"/>
-        <w:rPr>
-          <w:rFonts w:ascii="Arial" w:eastAsia="Times New Roman" w:hAnsi="Arial" w:cs="Arial"/>
-          <w:color w:val="9E9E9E"/>
-          <w:sz w:val="18"/>
-          <w:szCs w:val="18"/>
-          <w:lang w:eastAsia="es-MX"/>
-        </w:rPr>
-      </w:pPr>
-      <w:r>
-        <w:rPr>
-          <w:rFonts w:ascii="Arial" w:eastAsia="Times New Roman" w:hAnsi="Arial" w:cs="Arial"/>
-          <w:color w:val="9E9E9E"/>
-          <w:sz w:val="18"/>
-          <w:szCs w:val="18"/>
-          <w:lang w:eastAsia="es-MX"/>
-        </w:rPr>
-        <w:t>(2018-05-20) Canal 2 Las Estrellas, Especiales Canal 2, Leopoldo Gómez, (Sin Contenido Noticioso), 23:26:57, Duración: 00:05:49 Precio $2829690.00</w:t>
-      </w:r>
-    </w:p>
-    <w:p>
-      <w:pPr>
-        <w:jc w:val="both"/>
+        <w:t>RICARDO ANAYA: Si, por supuesto creo que se tiene que respetar el resultado electoral, que se tiene que poner por encima de cualquier interés particular, del interés de nuestro país, y que tenemos que luchar por estar todos unidos; no le ayuda este país la división y el encono. Pero por supuesto, hay que contrastar puntos de vist</w:t>
+      </w:r>
+      <w:r>
+        <w:rPr>
+          <w:rFonts w:ascii="Arial" w:eastAsia="Times New Roman" w:hAnsi="Arial" w:cs="Arial"/>
+          <w:sz w:val="24"/>
+          <w:szCs w:val="24"/>
+          <w:lang w:eastAsia="es-MX"/>
+        </w:rPr>
+        <w:t>a y por eso venimos a debatir.</w:t>
+      </w:r>
+      <w:r>
+        <w:rPr>
+          <w:rFonts w:ascii="Arial" w:eastAsia="Times New Roman" w:hAnsi="Arial" w:cs="Arial"/>
+          <w:sz w:val="24"/>
+          <w:szCs w:val="24"/>
+          <w:lang w:eastAsia="es-MX"/>
+        </w:rPr>
+        <w:t xml:space="preserve"> </w:t>
+      </w:r>
+      <w:r>
+        <w:rPr>
+          <w:rFonts w:ascii="Arial" w:eastAsia="Times New Roman" w:hAnsi="Arial" w:cs="Arial"/>
+          <w:sz w:val="24"/>
+          <w:szCs w:val="24"/>
+          <w:lang w:eastAsia="es-MX"/>
+        </w:rPr>
+        <w:br/>
+      </w:r>
+      <w:r>
+        <w:rPr>
+          <w:rFonts w:ascii="Arial" w:eastAsia="Times New Roman" w:hAnsi="Arial" w:cs="Arial"/>
+          <w:sz w:val="24"/>
+          <w:szCs w:val="24"/>
+          <w:lang w:eastAsia="es-MX"/>
+        </w:rPr>
+        <w:t>YURIRIA S</w:t>
+      </w:r>
+      <w:r>
+        <w:rPr>
+          <w:rFonts w:ascii="Arial" w:eastAsia="Times New Roman" w:hAnsi="Arial" w:cs="Arial"/>
+          <w:sz w:val="24"/>
+          <w:szCs w:val="24"/>
+          <w:lang w:eastAsia="es-MX"/>
+        </w:rPr>
+        <w:t>IERRA: Gracias candidato Anaya.</w:t>
+      </w:r>
+      <w:r>
+        <w:rPr>
+          <w:rFonts w:ascii="Arial" w:eastAsia="Times New Roman" w:hAnsi="Arial" w:cs="Arial"/>
+          <w:sz w:val="24"/>
+          <w:szCs w:val="24"/>
+          <w:lang w:eastAsia="es-MX"/>
+        </w:rPr>
+        <w:t xml:space="preserve"> </w:t>
+      </w:r>
+      <w:r>
+        <w:rPr>
+          <w:rFonts w:ascii="Arial" w:eastAsia="Times New Roman" w:hAnsi="Arial" w:cs="Arial"/>
+          <w:sz w:val="24"/>
+          <w:szCs w:val="24"/>
+          <w:lang w:eastAsia="es-MX"/>
+        </w:rPr>
+        <w:br/>
+      </w:r>
+      <w:r>
         <w:rPr>
           <w:rFonts w:ascii="Arial" w:hAnsi="Arial" w:cs="Arial"/>
           <w:sz w:val="24"/>
           <w:szCs w:val="24"/>
         </w:rPr>
-      </w:pPr>
+        <w:t>LEÓN KRAUZE: Llegamos al cierre de nuestro segundo debate presidencial, los invito ahora a su cierre, precisamente, sus últimas declaraciones, del debate presidencial. Comienza de nuevo Ricardo Anaya, candidato.</w:t>
+      </w:r>
       <w:r>
         <w:rPr>
           <w:rFonts w:ascii="Arial" w:hAnsi="Arial" w:cs="Arial"/>
           <w:sz w:val="24"/>
           <w:szCs w:val="24"/>
         </w:rPr>
-        <w:t>LEÓN KRAUZE: Llegamos al cierre de nuestro segundo debate presidencial, los invito ahora a su cierre, precisamente, sus últimas declaraciones, del debate presidencial. Comienza de nuevo Ricardo Anaya, candidato.</w:t>
+        <w:br/>
       </w:r>
       <w:r>
         <w:rPr>
@@ -9444,6 +9034,7 @@
           <w:szCs w:val="24"/>
         </w:rPr>
         <w:br/>
+        <w:t>RICARDO ANAYA: Hoy México vive momentos difíciles, enojo, hay profunda indignación por la corrupción, la pregunta es si aún hay esperanza, yo estoy convencido de que sí, que México es mucho más grande que sus problemas. México es el grito de Hidalgo, la bravura de Morelos, la México es la perseverancia de Juárez, la fe democrática de Madero, lo que hoy México necesita es paz, porque no tiene paz, y no puede salir a la calle con tranquilidad, no tiene paz quien no sabe que va a comer al día siguiente.</w:t>
       </w:r>
       <w:r>
         <w:rPr>
@@ -9452,7 +9043,6 @@
           <w:szCs w:val="24"/>
         </w:rPr>
         <w:br/>
-        <w:t>RICARDO ANAYA: Hoy México vive momentos difíciles, enojo, hay profunda indignación por la corrupción, la pregunta es si aún hay esperanza, yo estoy convencido de que sí, que México es mucho más grande que sus problemas. México es el grito de Hidalgo, la bravura de Morelos, la México es la perseverancia de Juárez, la fe democrática de Madero, lo que hoy México necesita es paz, porque no tiene paz, y no puede salir a la calle con tranquilidad, no tiene paz quien no sabe que va a comer al día siguiente.</w:t>
       </w:r>
       <w:r>
         <w:rPr>
@@ -9461,6 +9051,7 @@
           <w:szCs w:val="24"/>
         </w:rPr>
         <w:br/>
+        <w:t>No tiene paz se tiene que migrar porque su país no le da oportunidades, la parte es mucho más que la ausencia de conflicto, la paz es justicia, la paz es felicidad, vamos a recuperar la paz, hagámoslo juntos, hagámoslo todos, ten confianza, somos muchos, si se puede y lo vamos a lograr.</w:t>
       </w:r>
       <w:r>
         <w:rPr>
@@ -9469,7 +9060,6 @@
           <w:szCs w:val="24"/>
         </w:rPr>
         <w:br/>
-        <w:t>No tiene paz se tiene que migrar porque su país no le da oportunidades, la parte es mucho más que la ausencia de conflicto, la paz es justicia, la paz es felicidad, vamos a recuperar la paz, hagámoslo juntos, hagámoslo todos, ten confianza, somos muchos, si se puede y lo vamos a lograr.</w:t>
       </w:r>
       <w:r>
         <w:rPr>
@@ -9485,7 +9075,7 @@
           <w:sz w:val="24"/>
           <w:szCs w:val="24"/>
         </w:rPr>
-        <w:br/>
+        <w:lastRenderedPageBreak/>
         <w:t>Muy buenas noches.</w:t>
       </w:r>
       <w:r>
@@ -9554,6 +9144,7 @@
           <w:szCs w:val="24"/>
         </w:rPr>
         <w:br/>
+        <w:t>LEÓN KRAUZE: Candidato López Obrador, adelante.</w:t>
       </w:r>
       <w:r>
         <w:rPr>
@@ -9561,8 +9152,92 @@
           <w:sz w:val="24"/>
           <w:szCs w:val="24"/>
         </w:rPr>
+        <w:br/>
+      </w:r>
+      <w:r>
+        <w:rPr>
+          <w:rFonts w:ascii="Arial" w:hAnsi="Arial" w:cs="Arial"/>
+          <w:sz w:val="24"/>
+          <w:szCs w:val="24"/>
+        </w:rPr>
+        <w:br/>
+        <w:t>ANDRÉS MANUEL LÓPEZ OBRADOR: Sonríe, vamos a ganar, vamos a ganar la elección y vamos a sacar nuestro querido México del atraso. Tenemos lo que se necesita para México se convierta en una potencia económica y sea la capital del mundo por la impartición de justicia.</w:t>
+      </w:r>
+      <w:r>
+        <w:rPr>
+          <w:rFonts w:ascii="Arial" w:hAnsi="Arial" w:cs="Arial"/>
+          <w:sz w:val="24"/>
+          <w:szCs w:val="24"/>
+        </w:rPr>
+        <w:br/>
+      </w:r>
+      <w:r>
+        <w:rPr>
+          <w:rFonts w:ascii="Arial" w:hAnsi="Arial" w:cs="Arial"/>
+          <w:sz w:val="24"/>
+          <w:szCs w:val="24"/>
+        </w:rPr>
+        <w:br/>
+        <w:t>Tenemos muchos recursos naturales, tenemos mucha riqueza a pesar de que nos han saqueado, si, todavía hay muchos recursos naturales, lo digo, lo dije, y lo repito, tenemos un pueblo extraordinario, un pueblo trabajador; el pueblo de México es uno de los más trabajadores del mundo, esos dos elementos. Nos falta uno, un buen gobierno, pero pronto, muy pronto para tener un buen gobierno, y entonces las cosas van a mejorar, vamos a poder gritar ¡viva México!</w:t>
+      </w:r>
+      <w:r>
+        <w:rPr>
+          <w:rFonts w:ascii="Arial" w:hAnsi="Arial" w:cs="Arial"/>
+          <w:sz w:val="24"/>
+          <w:szCs w:val="24"/>
+        </w:rPr>
+        <w:br/>
+      </w:r>
+      <w:r>
+        <w:rPr>
+          <w:rFonts w:ascii="Arial" w:hAnsi="Arial" w:cs="Arial"/>
+          <w:sz w:val="24"/>
+          <w:szCs w:val="24"/>
+        </w:rPr>
+        <w:br/>
+        <w:t>LEÓN KRAUZE: Candidato, candidato Rodríguez Calderón, usted comenzó, usted termina.</w:t>
+      </w:r>
+      <w:r>
+        <w:rPr>
+          <w:rFonts w:ascii="Arial" w:hAnsi="Arial" w:cs="Arial"/>
+          <w:sz w:val="24"/>
+          <w:szCs w:val="24"/>
+        </w:rPr>
+        <w:br/>
+      </w:r>
+      <w:r>
+        <w:rPr>
+          <w:rFonts w:ascii="Arial" w:hAnsi="Arial" w:cs="Arial"/>
+          <w:sz w:val="24"/>
+          <w:szCs w:val="24"/>
+        </w:rPr>
+        <w:br/>
+        <w:t>JAIME RODRÍGUEZ `EL BRONCO`: Gracias, México, mi mamá no sabe escribir y no sabe leer, es mi héroe. Necesitamos quitarnos la pata del pescuezo y no permitir que ninguno de estos tres llegue a la presidencia, ellos representan lo mismo, son lo mismo de siempre, nosotros representamos la libertad, nosotros representamos el origen de la pobreza y hemos vencido la pobreza y la violencia de manera personal, soy el único aspirante que lo ha hecho.</w:t>
+      </w:r>
+      <w:r>
+        <w:rPr>
+          <w:rFonts w:ascii="Arial" w:hAnsi="Arial" w:cs="Arial"/>
+          <w:sz w:val="24"/>
+          <w:szCs w:val="24"/>
+        </w:rPr>
+        <w:br/>
+      </w:r>
+      <w:r>
+        <w:rPr>
+          <w:rFonts w:ascii="Arial" w:hAnsi="Arial" w:cs="Arial"/>
+          <w:sz w:val="24"/>
+          <w:szCs w:val="24"/>
+        </w:rPr>
+        <w:br/>
+      </w:r>
+      <w:r>
+        <w:rPr>
+          <w:rFonts w:ascii="Arial" w:hAnsi="Arial" w:cs="Arial"/>
+          <w:sz w:val="24"/>
+          <w:szCs w:val="24"/>
+        </w:rPr>
         <w:lastRenderedPageBreak/>
-        <w:t>LEÓN KRAUZE: Candidato López Obrador, adelante.</w:t>
+        <w:t>Mi mamá es mi héroe, no es Zapata, no es Villa, no es Juárez, es mi mamá, mi mamá es mi héroe. Si mi mamá pudo, cualquier mamá puede, no es con asistencialismo como vamos a salir adelante, es generando empleo y condiciones de libertad, de independencia; tenemos que generar eso, ayúdenme mexicano, denme la oportunidad de ser su presidente, quiero cambiar las cosas, pero las quiero cambiar de raíz, que no tengamos complejos y que gritemos ¡viva la nueva independencia!</w:t>
       </w:r>
       <w:r>
         <w:rPr>
@@ -9579,7 +9254,7 @@
           <w:szCs w:val="24"/>
         </w:rPr>
         <w:br/>
-        <w:t>ANDRÉS MANUEL LÓPEZ OBRADOR: Sonríe, vamos a ganar, vamos a ganar la elección y vamos a sacar nuestro querido México del atraso. Tenemos lo que se necesita para México se convierta en una potencia económica y sea la capital del mundo por la impartición de justicia.</w:t>
+        <w:t>LEÓN KRAUZE: Gracias candidato, y con eso Yuriria llegamos al final del segundo debate presidencial, gracias al público, gracias a los candidatos.</w:t>
       </w:r>
       <w:r>
         <w:rPr>
@@ -9596,101 +9271,7 @@
           <w:szCs w:val="24"/>
         </w:rPr>
         <w:br/>
-        <w:t>Tenemos muchos recursos naturales, tenemos mucha riqueza a pesar de que nos han saqueado, si, todavía hay muchos recursos naturales, lo digo, lo dije, y lo repito, tenemos un pueblo extraordinario, un pueblo trabajador; el pueblo de México es uno de los más trabajadores del mundo, esos dos elementos. Nos falta uno, un buen gobierno, pero pronto, muy pronto para tener un buen gobierno, y entonces las cosas van a mejorar, vamos a poder gritar ¡viva México!</w:t>
-      </w:r>
-      <w:r>
-        <w:rPr>
-          <w:rFonts w:ascii="Arial" w:hAnsi="Arial" w:cs="Arial"/>
-          <w:sz w:val="24"/>
-          <w:szCs w:val="24"/>
-        </w:rPr>
-        <w:br/>
-      </w:r>
-      <w:r>
-        <w:rPr>
-          <w:rFonts w:ascii="Arial" w:hAnsi="Arial" w:cs="Arial"/>
-          <w:sz w:val="24"/>
-          <w:szCs w:val="24"/>
-        </w:rPr>
-        <w:br/>
-        <w:t>LEÓN KRAUZE: Candidato, candidato Rodríguez Calderón, usted comenzó, usted termina.</w:t>
-      </w:r>
-      <w:r>
-        <w:rPr>
-          <w:rFonts w:ascii="Arial" w:hAnsi="Arial" w:cs="Arial"/>
-          <w:sz w:val="24"/>
-          <w:szCs w:val="24"/>
-        </w:rPr>
-        <w:br/>
-      </w:r>
-      <w:r>
-        <w:rPr>
-          <w:rFonts w:ascii="Arial" w:hAnsi="Arial" w:cs="Arial"/>
-          <w:sz w:val="24"/>
-          <w:szCs w:val="24"/>
-        </w:rPr>
-        <w:br/>
-        <w:t>JAIME RODRÍGUEZ `EL BRONCO`: Gracias, México, mi mamá no sabe escribir y no sabe leer, es mi héroe. Necesitamos quitarnos la pata del pescuezo y no permitir que ninguno de estos tres llegue a la presidencia, ellos representan lo mismo, son lo mismo de siempre, nosotros representamos la libertad, nosotros representamos el origen de la pobreza y hemos vencido la pobreza y la violencia de manera personal, soy el único aspirante que lo ha hecho.</w:t>
-      </w:r>
-      <w:r>
-        <w:rPr>
-          <w:rFonts w:ascii="Arial" w:hAnsi="Arial" w:cs="Arial"/>
-          <w:sz w:val="24"/>
-          <w:szCs w:val="24"/>
-        </w:rPr>
-        <w:br/>
-      </w:r>
-      <w:r>
-        <w:rPr>
-          <w:rFonts w:ascii="Arial" w:hAnsi="Arial" w:cs="Arial"/>
-          <w:sz w:val="24"/>
-          <w:szCs w:val="24"/>
-        </w:rPr>
-        <w:br/>
-        <w:t>Mi mamá es mi héroe, no es Zapata, no es Villa, no es Juárez, es mi mamá, mi mamá es mi héroe. Si mi mamá pudo, cualquier mamá puede, no es con asistencialismo como vamos a salir adelante, es generando empleo y condiciones de libertad, de independencia; tenemos que generar eso, ayúdenme mexicano, denme la oportunidad de ser su presidente, quiero cambiar las cosas, pero las quiero cambiar de raíz, que no tengamos complejos y que gritemos ¡viva la nueva independencia!</w:t>
-      </w:r>
-      <w:r>
-        <w:rPr>
-          <w:rFonts w:ascii="Arial" w:hAnsi="Arial" w:cs="Arial"/>
-          <w:sz w:val="24"/>
-          <w:szCs w:val="24"/>
-        </w:rPr>
-        <w:br/>
-      </w:r>
-      <w:r>
-        <w:rPr>
-          <w:rFonts w:ascii="Arial" w:hAnsi="Arial" w:cs="Arial"/>
-          <w:sz w:val="24"/>
-          <w:szCs w:val="24"/>
-        </w:rPr>
-        <w:br/>
-        <w:t>LEÓN KRAUZE: Gracias candidato, y con eso Yuriria llegamos al final del segundo debate presidencial, gracias al público, gracias a los candidatos.</w:t>
-      </w:r>
-      <w:r>
-        <w:rPr>
-          <w:rFonts w:ascii="Arial" w:hAnsi="Arial" w:cs="Arial"/>
-          <w:sz w:val="24"/>
-          <w:szCs w:val="24"/>
-        </w:rPr>
-        <w:br/>
-      </w:r>
-      <w:r>
-        <w:rPr>
-          <w:rFonts w:ascii="Arial" w:hAnsi="Arial" w:cs="Arial"/>
-          <w:sz w:val="24"/>
-          <w:szCs w:val="24"/>
-        </w:rPr>
-        <w:br/>
-        <w:t xml:space="preserve">El Instituto Nacional Electoral agradece la participación, insisto, de los cuatro candidatos a la presidencia de México, y confió en que esta elección contribuya al fortalecimiento de la democracia y que el próximo 1 de julio la ciudadanía emita, visitamos un voto informado desde luego, un voto libre, muchas gracias a las y los ciudadanos de Tijuana que nos acompañaron aquí en el gimnasio de `Los Cimarrones`, en la Universidad Autónoma de Baja California, sus preguntas </w:t>
-      </w:r>
-      <w:r>
-        <w:rPr>
-          <w:rFonts w:ascii="Arial" w:hAnsi="Arial" w:cs="Arial"/>
-          <w:sz w:val="24"/>
-          <w:szCs w:val="24"/>
-        </w:rPr>
-        <w:lastRenderedPageBreak/>
-        <w:t>enriquecieron este debate y la conversación civilizada entre demócratas.</w:t>
+        <w:t>El Instituto Nacional Electoral agradece la participación, insisto, de los cuatro candidatos a la presidencia de México, y confió en que esta elección contribuya al fortalecimiento de la democracia y que el próximo 1 de julio la ciudadanía emita, visitamos un voto informado desde luego, un voto libre, muchas gracias a las y los ciudadanos de Tijuana que nos acompañaron aquí en el gimnasio de `Los Cimarrones`, en la Universidad Autónoma de Baja California, sus preguntas enriquecieron este debate y la conversación civilizada entre demócratas.</w:t>
       </w:r>
       <w:r>
         <w:rPr>
@@ -10165,6 +9746,7 @@
   <w:style w:type="character" w:default="1" w:styleId="DefaultParagraphFont">
     <w:name w:val="Default Paragraph Font"/>
     <w:uiPriority w:val="1"/>
+    <w:semiHidden/>
     <w:unhideWhenUsed/>
   </w:style>
   <w:style w:type="table" w:default="1" w:styleId="TableNormal">
@@ -10172,7 +9754,6 @@
     <w:uiPriority w:val="99"/>
     <w:semiHidden/>
     <w:unhideWhenUsed/>
-    <w:qFormat/>
     <w:tblPr>
       <w:tblInd w:w="0" w:type="dxa"/>
       <w:tblCellMar>
